--- a/Documentation/VBugs/Chapter 1/Chapter 1.docx
+++ b/Documentation/VBugs/Chapter 1/Chapter 1.docx
@@ -496,7 +496,25 @@
           <w:sz w:val="20"/>
           <w:szCs w:val="20"/>
         </w:rPr>
-        <w:t>As showed in Figure 1.</w:t>
+        <w:t xml:space="preserve">As </w:t>
+      </w:r>
+      <w:r>
+        <w:rPr>
+          <w:rFonts w:ascii="Verdana" w:eastAsia="Times New Roman" w:hAnsi="Verdana"/>
+          <w:color w:val="000000"/>
+          <w:sz w:val="20"/>
+          <w:szCs w:val="20"/>
+        </w:rPr>
+        <w:t>shown</w:t>
+      </w:r>
+      <w:r>
+        <w:rPr>
+          <w:rFonts w:ascii="Verdana" w:eastAsia="Times New Roman" w:hAnsi="Verdana"/>
+          <w:color w:val="000000"/>
+          <w:sz w:val="20"/>
+          <w:szCs w:val="20"/>
+        </w:rPr>
+        <w:t xml:space="preserve"> in Figure 1.</w:t>
       </w:r>
     </w:p>
     <w:p>
@@ -646,7 +664,25 @@
           <w:sz w:val="20"/>
           <w:szCs w:val="20"/>
         </w:rPr>
-        <w:t>s showed in Figure 2.</w:t>
+        <w:t xml:space="preserve">s </w:t>
+      </w:r>
+      <w:r>
+        <w:rPr>
+          <w:rFonts w:ascii="Verdana" w:eastAsia="Times New Roman" w:hAnsi="Verdana"/>
+          <w:color w:val="000000"/>
+          <w:sz w:val="20"/>
+          <w:szCs w:val="20"/>
+        </w:rPr>
+        <w:t>shown</w:t>
+      </w:r>
+      <w:r>
+        <w:rPr>
+          <w:rFonts w:ascii="Verdana" w:eastAsia="Times New Roman" w:hAnsi="Verdana"/>
+          <w:color w:val="000000"/>
+          <w:sz w:val="20"/>
+          <w:szCs w:val="20"/>
+        </w:rPr>
+        <w:t xml:space="preserve"> in Figure 2.</w:t>
       </w:r>
     </w:p>
     <w:p>
@@ -1164,7 +1200,25 @@
           <w:sz w:val="20"/>
           <w:szCs w:val="20"/>
         </w:rPr>
-        <w:t xml:space="preserve">een double click on "GameLogic", as showed in Figure 3. </w:t>
+        <w:t xml:space="preserve">een double click on "GameLogic", as </w:t>
+      </w:r>
+      <w:r>
+        <w:rPr>
+          <w:rFonts w:ascii="Verdana" w:eastAsia="Times New Roman" w:hAnsi="Verdana"/>
+          <w:color w:val="000000"/>
+          <w:sz w:val="20"/>
+          <w:szCs w:val="20"/>
+        </w:rPr>
+        <w:t>shown</w:t>
+      </w:r>
+      <w:r>
+        <w:rPr>
+          <w:rFonts w:ascii="Verdana" w:eastAsia="Times New Roman" w:hAnsi="Verdana"/>
+          <w:color w:val="000000"/>
+          <w:sz w:val="20"/>
+          <w:szCs w:val="20"/>
+        </w:rPr>
+        <w:t xml:space="preserve"> in Figure 3. </w:t>
       </w:r>
       <w:r>
         <w:rPr>
@@ -1299,7 +1353,25 @@
           <w:sz w:val="20"/>
           <w:szCs w:val="20"/>
         </w:rPr>
-        <w:t>Code to be showed:</w:t>
+        <w:t xml:space="preserve">Code to be </w:t>
+      </w:r>
+      <w:r>
+        <w:rPr>
+          <w:rFonts w:ascii="Verdana" w:eastAsia="Times New Roman" w:hAnsi="Verdana"/>
+          <w:color w:val="000000"/>
+          <w:sz w:val="20"/>
+          <w:szCs w:val="20"/>
+        </w:rPr>
+        <w:t>shown</w:t>
+      </w:r>
+      <w:r>
+        <w:rPr>
+          <w:rFonts w:ascii="Verdana" w:eastAsia="Times New Roman" w:hAnsi="Verdana"/>
+          <w:color w:val="000000"/>
+          <w:sz w:val="20"/>
+          <w:szCs w:val="20"/>
+        </w:rPr>
+        <w:t>:</w:t>
       </w:r>
     </w:p>
     <w:p>
@@ -2863,10 +2935,7 @@
           </v:shape>
         </w:pict>
       </w:r>
-    </w:p>
-    <w:p>
-      <w:pPr>
-        <w:spacing w:after="0" w:line="240" w:lineRule="auto"/>
+      <w:r>
         <w:rPr>
           <w:rFonts w:ascii="Verdana" w:eastAsia="Times New Roman" w:hAnsi="Verdana"/>
           <w:b/>
@@ -2875,11 +2944,9 @@
           <w:sz w:val="20"/>
           <w:szCs w:val="20"/>
         </w:rPr>
-      </w:pPr>
-    </w:p>
-    <w:p>
-      <w:pPr>
-        <w:spacing w:after="0" w:line="240" w:lineRule="auto"/>
+        <w:t xml:space="preserve">Did you </w:t>
+      </w:r>
+      <w:r>
         <w:rPr>
           <w:rFonts w:ascii="Verdana" w:eastAsia="Times New Roman" w:hAnsi="Verdana"/>
           <w:b/>
@@ -2888,11 +2955,20 @@
           <w:sz w:val="20"/>
           <w:szCs w:val="20"/>
         </w:rPr>
-      </w:pPr>
-    </w:p>
-    <w:p>
-      <w:pPr>
-        <w:spacing w:after="0" w:line="240" w:lineRule="auto"/>
+        <w:t>know:</w:t>
+      </w:r>
+    </w:p>
+    <w:p>
+      <w:pPr>
+        <w:spacing w:after="0" w:line="240" w:lineRule="auto"/>
+        <w:rPr>
+          <w:rFonts w:ascii="Verdana" w:eastAsia="Times New Roman" w:hAnsi="Verdana"/>
+          <w:color w:val="000000"/>
+          <w:sz w:val="20"/>
+          <w:szCs w:val="20"/>
+        </w:rPr>
+      </w:pPr>
+      <w:r>
         <w:rPr>
           <w:rFonts w:ascii="Verdana" w:eastAsia="Times New Roman" w:hAnsi="Verdana"/>
           <w:b/>
@@ -2901,8 +2977,109 @@
           <w:sz w:val="20"/>
           <w:szCs w:val="20"/>
         </w:rPr>
-      </w:pPr>
-      <w:r>
+        <w:tab/>
+      </w:r>
+      <w:r>
+        <w:rPr>
+          <w:rFonts w:ascii="Verdana" w:eastAsia="Times New Roman" w:hAnsi="Verdana"/>
+          <w:sz w:val="20"/>
+          <w:szCs w:val="20"/>
+        </w:rPr>
+        <w:t xml:space="preserve">A Nassi-Shneiderman diagram (or NSD) is a graphical design representation </w:t>
+      </w:r>
+      <w:r>
+        <w:rPr>
+          <w:rFonts w:ascii="Verdana" w:eastAsia="Times New Roman" w:hAnsi="Verdana"/>
+          <w:sz w:val="20"/>
+          <w:szCs w:val="20"/>
+        </w:rPr>
+        <w:tab/>
+      </w:r>
+      <w:r>
+        <w:rPr>
+          <w:rFonts w:ascii="Verdana" w:eastAsia="Times New Roman" w:hAnsi="Verdana"/>
+          <w:sz w:val="20"/>
+          <w:szCs w:val="20"/>
+        </w:rPr>
+        <w:t>for </w:t>
+      </w:r>
+      <w:hyperlink r:id="rId18" w:tooltip="Structured programming" w:history="1">
+        <w:r>
+          <w:rPr>
+            <w:rFonts w:ascii="Verdana" w:eastAsia="Times New Roman" w:hAnsi="Verdana"/>
+            <w:color w:val="000000"/>
+            <w:sz w:val="20"/>
+            <w:szCs w:val="20"/>
+          </w:rPr>
+          <w:t>structured programming</w:t>
+        </w:r>
+      </w:hyperlink>
+      <w:r>
+        <w:rPr>
+          <w:rFonts w:ascii="Verdana" w:eastAsia="Times New Roman" w:hAnsi="Verdana"/>
+          <w:sz w:val="20"/>
+          <w:szCs w:val="20"/>
+        </w:rPr>
+        <w:t>. Developed in 1972 by </w:t>
+      </w:r>
+      <w:hyperlink r:id="rId19" w:tooltip="Isaac Nassi" w:history="1">
+        <w:r>
+          <w:rPr>
+            <w:rFonts w:ascii="Verdana" w:eastAsia="Times New Roman" w:hAnsi="Verdana"/>
+            <w:color w:val="000000"/>
+            <w:sz w:val="20"/>
+            <w:szCs w:val="20"/>
+          </w:rPr>
+          <w:t>Isaac Nassi</w:t>
+        </w:r>
+      </w:hyperlink>
+      <w:r>
+        <w:rPr>
+          <w:rFonts w:ascii="Verdana" w:eastAsia="Times New Roman" w:hAnsi="Verdana"/>
+          <w:sz w:val="20"/>
+          <w:szCs w:val="20"/>
+        </w:rPr>
+        <w:t> and </w:t>
+      </w:r>
+      <w:hyperlink r:id="rId20" w:tooltip="Ben Shneiderman" w:history="1">
+        <w:r>
+          <w:rPr>
+            <w:rFonts w:ascii="Verdana" w:eastAsia="Times New Roman" w:hAnsi="Verdana"/>
+            <w:color w:val="000000"/>
+            <w:sz w:val="20"/>
+            <w:szCs w:val="20"/>
+          </w:rPr>
+          <w:t>Ben Shneiderman</w:t>
+        </w:r>
+      </w:hyperlink>
+      <w:r>
+        <w:rPr>
+          <w:rFonts w:ascii="Verdana" w:eastAsia="Times New Roman" w:hAnsi="Verdana"/>
+          <w:sz w:val="20"/>
+          <w:szCs w:val="20"/>
+        </w:rPr>
+        <w:t xml:space="preserve">, </w:t>
+      </w:r>
+      <w:r>
+        <w:rPr>
+          <w:rFonts w:ascii="Verdana" w:eastAsia="Times New Roman" w:hAnsi="Verdana"/>
+          <w:sz w:val="20"/>
+          <w:szCs w:val="20"/>
+        </w:rPr>
+        <w:tab/>
+      </w:r>
+      <w:r>
+        <w:rPr>
+          <w:rFonts w:ascii="Verdana" w:eastAsia="Times New Roman" w:hAnsi="Verdana"/>
+          <w:sz w:val="20"/>
+          <w:szCs w:val="20"/>
+        </w:rPr>
+        <w:t>these diagrams are also called structograms, as they show a program's structures.</w:t>
+      </w:r>
+    </w:p>
+    <w:p>
+      <w:pPr>
+        <w:spacing w:after="0" w:line="240" w:lineRule="auto"/>
         <w:rPr>
           <w:rFonts w:ascii="Verdana" w:eastAsia="Times New Roman" w:hAnsi="Verdana"/>
           <w:b/>
@@ -2911,8 +3088,7 @@
           <w:sz w:val="20"/>
           <w:szCs w:val="20"/>
         </w:rPr>
-        <w:t>Exercises</w:t>
-      </w:r>
+      </w:pPr>
     </w:p>
     <w:p>
       <w:pPr>
@@ -2932,6 +3108,56 @@
         <w:spacing w:after="0" w:line="240" w:lineRule="auto"/>
         <w:rPr>
           <w:rFonts w:ascii="Verdana" w:eastAsia="Times New Roman" w:hAnsi="Verdana"/>
+          <w:b/>
+          <w:bCs/>
+          <w:color w:val="000000"/>
+          <w:sz w:val="20"/>
+          <w:szCs w:val="20"/>
+        </w:rPr>
+      </w:pPr>
+    </w:p>
+    <w:p>
+      <w:pPr>
+        <w:spacing w:after="0" w:line="240" w:lineRule="auto"/>
+        <w:rPr>
+          <w:rFonts w:ascii="Verdana" w:eastAsia="Times New Roman" w:hAnsi="Verdana"/>
+          <w:b/>
+          <w:bCs/>
+          <w:color w:val="000000"/>
+          <w:sz w:val="20"/>
+          <w:szCs w:val="20"/>
+        </w:rPr>
+      </w:pPr>
+      <w:r>
+        <w:rPr>
+          <w:rFonts w:ascii="Verdana" w:eastAsia="Times New Roman" w:hAnsi="Verdana"/>
+          <w:b/>
+          <w:bCs/>
+          <w:color w:val="000000"/>
+          <w:sz w:val="20"/>
+          <w:szCs w:val="20"/>
+        </w:rPr>
+        <w:t>Exercises</w:t>
+      </w:r>
+    </w:p>
+    <w:p>
+      <w:pPr>
+        <w:spacing w:after="0" w:line="240" w:lineRule="auto"/>
+        <w:rPr>
+          <w:rFonts w:ascii="Verdana" w:eastAsia="Times New Roman" w:hAnsi="Verdana"/>
+          <w:b/>
+          <w:bCs/>
+          <w:color w:val="000000"/>
+          <w:sz w:val="20"/>
+          <w:szCs w:val="20"/>
+        </w:rPr>
+      </w:pPr>
+    </w:p>
+    <w:p>
+      <w:pPr>
+        <w:spacing w:after="0" w:line="240" w:lineRule="auto"/>
+        <w:rPr>
+          <w:rFonts w:ascii="Verdana" w:eastAsia="Times New Roman" w:hAnsi="Verdana"/>
           <w:color w:val="000000"/>
           <w:sz w:val="20"/>
           <w:szCs w:val="20"/>
@@ -2978,7 +3204,25 @@
           <w:sz w:val="20"/>
           <w:szCs w:val="20"/>
         </w:rPr>
-        <w:t>Answer the following questions:</w:t>
+        <w:t>Answer the following questions</w:t>
+      </w:r>
+      <w:r>
+        <w:rPr>
+          <w:rFonts w:ascii="Verdana" w:eastAsia="Times New Roman" w:hAnsi="Verdana"/>
+          <w:color w:val="000000"/>
+          <w:sz w:val="20"/>
+          <w:szCs w:val="20"/>
+        </w:rPr>
+        <w:t xml:space="preserve"> on the worksheet</w:t>
+      </w:r>
+      <w:r>
+        <w:rPr>
+          <w:rFonts w:ascii="Verdana" w:eastAsia="Times New Roman" w:hAnsi="Verdana"/>
+          <w:color w:val="000000"/>
+          <w:sz w:val="20"/>
+          <w:szCs w:val="20"/>
+        </w:rPr>
+        <w:t>:</w:t>
       </w:r>
     </w:p>
     <w:p>
@@ -3014,7 +3258,43 @@
           <w:sz w:val="20"/>
           <w:szCs w:val="20"/>
         </w:rPr>
-        <w:t>Which line does contain the code that tells a computer to draw text on the screen?</w:t>
+        <w:t>Which line number</w:t>
+      </w:r>
+      <w:r>
+        <w:rPr>
+          <w:rFonts w:ascii="Verdana" w:eastAsia="Times New Roman" w:hAnsi="Verdana"/>
+          <w:color w:val="000000"/>
+          <w:sz w:val="20"/>
+          <w:szCs w:val="20"/>
+        </w:rPr>
+        <w:t xml:space="preserve"> contain</w:t>
+      </w:r>
+      <w:r>
+        <w:rPr>
+          <w:rFonts w:ascii="Verdana" w:eastAsia="Times New Roman" w:hAnsi="Verdana"/>
+          <w:color w:val="000000"/>
+          <w:sz w:val="20"/>
+          <w:szCs w:val="20"/>
+        </w:rPr>
+        <w:t>s</w:t>
+      </w:r>
+      <w:r>
+        <w:rPr>
+          <w:rFonts w:ascii="Verdana" w:eastAsia="Times New Roman" w:hAnsi="Verdana"/>
+          <w:color w:val="000000"/>
+          <w:sz w:val="20"/>
+          <w:szCs w:val="20"/>
+        </w:rPr>
+        <w:t xml:space="preserve"> the code that tells the</w:t>
+      </w:r>
+      <w:r>
+        <w:rPr>
+          <w:rFonts w:ascii="Verdana" w:eastAsia="Times New Roman" w:hAnsi="Verdana"/>
+          <w:color w:val="000000"/>
+          <w:sz w:val="20"/>
+          <w:szCs w:val="20"/>
+        </w:rPr>
+        <w:t xml:space="preserve"> computer to draw text on the screen?</w:t>
       </w:r>
     </w:p>
     <w:p>
@@ -3039,7 +3319,79 @@
           <w:sz w:val="20"/>
           <w:szCs w:val="20"/>
         </w:rPr>
-        <w:t>Which line does contain the code that tell a computer to draw a rectangle on the screen?</w:t>
+        <w:t>Which line</w:t>
+      </w:r>
+      <w:r>
+        <w:rPr>
+          <w:rFonts w:ascii="Verdana" w:eastAsia="Times New Roman" w:hAnsi="Verdana"/>
+          <w:color w:val="000000"/>
+          <w:sz w:val="20"/>
+          <w:szCs w:val="20"/>
+        </w:rPr>
+        <w:t xml:space="preserve"> number </w:t>
+      </w:r>
+      <w:r>
+        <w:rPr>
+          <w:rFonts w:ascii="Verdana" w:eastAsia="Times New Roman" w:hAnsi="Verdana"/>
+          <w:color w:val="000000"/>
+          <w:sz w:val="20"/>
+          <w:szCs w:val="20"/>
+        </w:rPr>
+        <w:t>contain</w:t>
+      </w:r>
+      <w:r>
+        <w:rPr>
+          <w:rFonts w:ascii="Verdana" w:eastAsia="Times New Roman" w:hAnsi="Verdana"/>
+          <w:color w:val="000000"/>
+          <w:sz w:val="20"/>
+          <w:szCs w:val="20"/>
+        </w:rPr>
+        <w:t>s</w:t>
+      </w:r>
+      <w:r>
+        <w:rPr>
+          <w:rFonts w:ascii="Verdana" w:eastAsia="Times New Roman" w:hAnsi="Verdana"/>
+          <w:color w:val="000000"/>
+          <w:sz w:val="20"/>
+          <w:szCs w:val="20"/>
+        </w:rPr>
+        <w:t xml:space="preserve"> the </w:t>
+      </w:r>
+      <w:r>
+        <w:rPr>
+          <w:rFonts w:ascii="Verdana" w:eastAsia="Times New Roman" w:hAnsi="Verdana"/>
+          <w:color w:val="000000"/>
+          <w:sz w:val="20"/>
+          <w:szCs w:val="20"/>
+        </w:rPr>
+        <w:t>code that tell</w:t>
+      </w:r>
+      <w:r>
+        <w:rPr>
+          <w:rFonts w:ascii="Verdana" w:eastAsia="Times New Roman" w:hAnsi="Verdana"/>
+          <w:color w:val="000000"/>
+          <w:sz w:val="20"/>
+          <w:szCs w:val="20"/>
+        </w:rPr>
+        <w:t>s</w:t>
+      </w:r>
+      <w:r>
+        <w:rPr>
+          <w:rFonts w:ascii="Verdana" w:eastAsia="Times New Roman" w:hAnsi="Verdana"/>
+          <w:color w:val="000000"/>
+          <w:sz w:val="20"/>
+          <w:szCs w:val="20"/>
+        </w:rPr>
+        <w:t xml:space="preserve"> the</w:t>
+      </w:r>
+      <w:r>
+        <w:rPr>
+          <w:rFonts w:ascii="Verdana" w:eastAsia="Times New Roman" w:hAnsi="Verdana"/>
+          <w:color w:val="000000"/>
+          <w:sz w:val="20"/>
+          <w:szCs w:val="20"/>
+        </w:rPr>
+        <w:t xml:space="preserve"> computer to draw a rectangle on the screen?</w:t>
       </w:r>
     </w:p>
     <w:p>
@@ -3223,7 +3575,7 @@
                     <pic:cNvPicPr/>
                   </pic:nvPicPr>
                   <pic:blipFill>
-                    <a:blip r:embed="rId18" cstate="print"/>
+                    <a:blip r:embed="rId21" cstate="print"/>
                     <a:stretch>
                       <a:fillRect/>
                     </a:stretch>
@@ -3413,7 +3765,7 @@
                     <pic:cNvPicPr/>
                   </pic:nvPicPr>
                   <pic:blipFill>
-                    <a:blip r:embed="rId19"/>
+                    <a:blip r:embed="rId22"/>
                     <a:stretch>
                       <a:fillRect/>
                     </a:stretch>
@@ -3691,57 +4043,176 @@
       </w:r>
     </w:p>
     <w:p>
-      <w:r>
-        <w:rPr>
+      <w:pPr>
+        <w:rPr>
+          <w:rFonts w:ascii="Verdana" w:hAnsi="Verdana"/>
+          <w:sz w:val="20"/>
+          <w:szCs w:val="20"/>
+        </w:rPr>
+      </w:pPr>
+      <w:r>
+        <w:rPr>
+          <w:rFonts w:ascii="Verdana" w:hAnsi="Verdana"/>
           <w:i/>
+          <w:sz w:val="20"/>
+          <w:szCs w:val="20"/>
         </w:rPr>
         <w:t>Hints</w:t>
       </w:r>
       <w:r>
+        <w:rPr>
+          <w:rFonts w:ascii="Verdana" w:hAnsi="Verdana"/>
+          <w:sz w:val="20"/>
+          <w:szCs w:val="20"/>
+        </w:rPr>
         <w:t xml:space="preserve">: When mouse is over the sub call (i.e. </w:t>
       </w:r>
       <w:r>
         <w:rPr>
-          <w:rFonts w:ascii="Courier New" w:hAnsi="Courier New" w:cs="Courier New"/>
+          <w:rFonts w:ascii="Verdana" w:hAnsi="Verdana" w:cs="Courier New"/>
           <w:noProof/>
+          <w:sz w:val="20"/>
+          <w:szCs w:val="20"/>
         </w:rPr>
         <w:t>Load</w:t>
       </w:r>
       <w:r>
         <w:rPr>
-          <w:rFonts w:ascii="Courier New" w:hAnsi="Courier New" w:cs="Courier New"/>
+          <w:rFonts w:ascii="Verdana" w:hAnsi="Verdana" w:cs="Courier New"/>
           <w:noProof/>
+          <w:sz w:val="20"/>
+          <w:szCs w:val="20"/>
         </w:rPr>
         <w:t>Resources()</w:t>
       </w:r>
       <w:r>
+        <w:rPr>
+          <w:rFonts w:ascii="Verdana" w:hAnsi="Verdana"/>
+          <w:sz w:val="20"/>
+          <w:szCs w:val="20"/>
+        </w:rPr>
         <w:t xml:space="preserve">), the pop up window </w:t>
       </w:r>
       <w:r>
+        <w:rPr>
+          <w:rFonts w:ascii="Verdana" w:hAnsi="Verdana"/>
+          <w:sz w:val="20"/>
+          <w:szCs w:val="20"/>
+        </w:rPr>
+        <w:t xml:space="preserve">will appear which contains the list of parameters that this function takes and their order </w:t>
+      </w:r>
+      <w:r>
+        <w:rPr>
+          <w:rFonts w:ascii="Verdana" w:hAnsi="Verdana"/>
+          <w:sz w:val="20"/>
+          <w:szCs w:val="20"/>
+        </w:rPr>
+        <w:t>along with function description (Figure 7).</w:t>
+      </w:r>
+    </w:p>
+    <w:p>
+      <w:pPr>
+        <w:keepNext/>
+        <w:spacing w:after="0" w:line="240" w:lineRule="auto"/>
+      </w:pPr>
+      <w:r>
+        <w:rPr>
+          <w:rFonts w:ascii="Verdana" w:eastAsia="Times New Roman" w:hAnsi="Verdana"/>
+          <w:color w:val="000000"/>
+          <w:sz w:val="20"/>
+          <w:szCs w:val="20"/>
+        </w:rPr>
+        <w:lastRenderedPageBreak/>
+        <w:t>      </w:t>
+      </w:r>
+      <w:r>
+        <w:rPr>
+          <w:rFonts w:ascii="Verdana" w:eastAsia="Times New Roman" w:hAnsi="Verdana"/>
+          <w:noProof/>
+          <w:color w:val="000000"/>
+          <w:sz w:val="20"/>
+          <w:szCs w:val="20"/>
+        </w:rPr>
+        <w:drawing>
+          <wp:inline distT="0" distB="0" distL="0" distR="0">
+            <wp:extent cx="4935893" cy="1183939"/>
+            <wp:effectExtent l="190500" t="152400" r="169507" b="130511"/>
+            <wp:docPr id="19" name="Picture 18" descr="LoadResources.jpg"/>
+            <wp:cNvGraphicFramePr>
+              <a:graphicFrameLocks xmlns:a="http://schemas.openxmlformats.org/drawingml/2006/main" noChangeAspect="1"/>
+            </wp:cNvGraphicFramePr>
+            <a:graphic xmlns:a="http://schemas.openxmlformats.org/drawingml/2006/main">
+              <a:graphicData uri="http://schemas.openxmlformats.org/drawingml/2006/picture">
+                <pic:pic xmlns:pic="http://schemas.openxmlformats.org/drawingml/2006/picture">
+                  <pic:nvPicPr>
+                    <pic:cNvPr id="0" name="LoadResources.jpg"/>
+                    <pic:cNvPicPr/>
+                  </pic:nvPicPr>
+                  <pic:blipFill>
+                    <a:blip r:embed="rId23"/>
+                    <a:stretch>
+                      <a:fillRect/>
+                    </a:stretch>
+                  </pic:blipFill>
+                  <pic:spPr>
+                    <a:xfrm>
+                      <a:off x="0" y="0"/>
+                      <a:ext cx="4960419" cy="1189822"/>
+                    </a:xfrm>
+                    <a:prstGeom prst="rect">
+                      <a:avLst/>
+                    </a:prstGeom>
+                    <a:ln>
+                      <a:noFill/>
+                    </a:ln>
+                    <a:effectLst>
+                      <a:outerShdw blurRad="190500" algn="tl" rotWithShape="0">
+                        <a:srgbClr val="000000">
+                          <a:alpha val="70000"/>
+                        </a:srgbClr>
+                      </a:outerShdw>
+                    </a:effectLst>
+                  </pic:spPr>
+                </pic:pic>
+              </a:graphicData>
+            </a:graphic>
+          </wp:inline>
+        </w:drawing>
+      </w:r>
+    </w:p>
+    <w:p>
+      <w:pPr>
+        <w:pStyle w:val="Caption"/>
+        <w:rPr>
+          <w:rFonts w:ascii="Verdana" w:eastAsia="Times New Roman" w:hAnsi="Verdana"/>
+          <w:color w:val="000000"/>
+          <w:sz w:val="20"/>
+          <w:szCs w:val="20"/>
+        </w:rPr>
+      </w:pPr>
+      <w:r>
         <w:tab/>
       </w:r>
       <w:r>
-        <w:t>will appear which contains the list of parameters that this function takes and their order along with function description.</w:t>
-      </w:r>
-    </w:p>
-    <w:p>
-      <w:pPr>
-        <w:spacing w:after="0" w:line="240" w:lineRule="auto"/>
-        <w:rPr>
-          <w:rFonts w:ascii="Verdana" w:eastAsia="Times New Roman" w:hAnsi="Verdana"/>
-          <w:color w:val="000000"/>
-          <w:sz w:val="20"/>
-          <w:szCs w:val="20"/>
-        </w:rPr>
-      </w:pPr>
-      <w:r>
-        <w:rPr>
-          <w:rFonts w:ascii="Verdana" w:eastAsia="Times New Roman" w:hAnsi="Verdana"/>
-          <w:color w:val="000000"/>
-          <w:sz w:val="20"/>
-          <w:szCs w:val="20"/>
-        </w:rPr>
-        <w:t>      </w:t>
+        <w:tab/>
+      </w:r>
+      <w:r>
+        <w:tab/>
+      </w:r>
+      <w:r>
+        <w:tab/>
+      </w:r>
+      <w:r>
+        <w:tab/>
+      </w:r>
+      <w:r>
+        <w:tab/>
+      </w:r>
+      <w:r>
+        <w:t xml:space="preserve">Figure </w:t>
+      </w:r>
+      <w:r>
+        <w:t>7</w:t>
       </w:r>
     </w:p>
     <w:p>
@@ -3812,7 +4283,6 @@
           <w:sz w:val="20"/>
           <w:szCs w:val="20"/>
         </w:rPr>
-        <w:lastRenderedPageBreak/>
         <w:t xml:space="preserve">  </w:t>
       </w:r>
       <w:r>
@@ -3893,7 +4363,25 @@
           <w:sz w:val="20"/>
           <w:szCs w:val="20"/>
         </w:rPr>
-        <w:t xml:space="preserve">e American version - COLOR, not </w:t>
+        <w:t>e American </w:t>
+      </w:r>
+      <w:r>
+        <w:rPr>
+          <w:rFonts w:ascii="Verdana" w:eastAsia="Times New Roman" w:hAnsi="Verdana"/>
+          <w:color w:val="000000"/>
+          <w:sz w:val="20"/>
+          <w:szCs w:val="20"/>
+        </w:rPr>
+        <w:t>spelling</w:t>
+      </w:r>
+      <w:r>
+        <w:rPr>
+          <w:rFonts w:ascii="Verdana" w:eastAsia="Times New Roman" w:hAnsi="Verdana"/>
+          <w:color w:val="000000"/>
+          <w:sz w:val="20"/>
+          <w:szCs w:val="20"/>
+        </w:rPr>
+        <w:t xml:space="preserve"> - COLOR, </w:t>
       </w:r>
       <w:r>
         <w:rPr>
@@ -3903,15 +4391,7 @@
           <w:szCs w:val="20"/>
         </w:rPr>
         <w:tab/>
-      </w:r>
-      <w:r>
-        <w:rPr>
-          <w:rFonts w:ascii="Verdana" w:eastAsia="Times New Roman" w:hAnsi="Verdana"/>
-          <w:color w:val="000000"/>
-          <w:sz w:val="20"/>
-          <w:szCs w:val="20"/>
-        </w:rPr>
-        <w:tab/>
+        <w:t xml:space="preserve">not </w:t>
       </w:r>
       <w:r>
         <w:rPr>
@@ -4640,178 +5120,8 @@
     </w:p>
     <w:p>
       <w:pPr>
-        <w:pStyle w:val="ListParagraph"/>
-        <w:spacing w:after="0" w:line="240" w:lineRule="auto"/>
-        <w:rPr>
-          <w:rFonts w:ascii="Verdana" w:eastAsia="Times New Roman" w:hAnsi="Verdana"/>
-          <w:color w:val="000000"/>
-          <w:sz w:val="20"/>
-          <w:szCs w:val="20"/>
-        </w:rPr>
-      </w:pPr>
-    </w:p>
-    <w:p>
-      <w:pPr>
-        <w:pStyle w:val="ListParagraph"/>
-        <w:spacing w:after="0" w:line="240" w:lineRule="auto"/>
-        <w:rPr>
-          <w:rFonts w:ascii="Verdana" w:eastAsia="Times New Roman" w:hAnsi="Verdana"/>
-          <w:color w:val="000000"/>
-          <w:sz w:val="20"/>
-          <w:szCs w:val="20"/>
-        </w:rPr>
-      </w:pPr>
-    </w:p>
-    <w:p>
-      <w:pPr>
-        <w:pStyle w:val="ListParagraph"/>
-        <w:spacing w:after="0" w:line="240" w:lineRule="auto"/>
-        <w:rPr>
-          <w:rFonts w:ascii="Verdana" w:eastAsia="Times New Roman" w:hAnsi="Verdana"/>
-          <w:color w:val="000000"/>
-          <w:sz w:val="20"/>
-          <w:szCs w:val="20"/>
-        </w:rPr>
-      </w:pPr>
-    </w:p>
-    <w:p>
-      <w:pPr>
-        <w:pStyle w:val="ListParagraph"/>
-        <w:spacing w:after="0" w:line="240" w:lineRule="auto"/>
-        <w:rPr>
-          <w:rFonts w:ascii="Verdana" w:eastAsia="Times New Roman" w:hAnsi="Verdana"/>
-          <w:color w:val="000000"/>
-          <w:sz w:val="20"/>
-          <w:szCs w:val="20"/>
-        </w:rPr>
-      </w:pPr>
-    </w:p>
-    <w:p>
-      <w:pPr>
-        <w:pStyle w:val="ListParagraph"/>
-        <w:spacing w:after="0" w:line="240" w:lineRule="auto"/>
-        <w:rPr>
-          <w:rFonts w:ascii="Verdana" w:eastAsia="Times New Roman" w:hAnsi="Verdana"/>
-          <w:color w:val="000000"/>
-          <w:sz w:val="20"/>
-          <w:szCs w:val="20"/>
-        </w:rPr>
-      </w:pPr>
-    </w:p>
-    <w:p>
-      <w:pPr>
-        <w:pStyle w:val="ListParagraph"/>
-        <w:spacing w:after="0" w:line="240" w:lineRule="auto"/>
-        <w:rPr>
-          <w:rFonts w:ascii="Verdana" w:eastAsia="Times New Roman" w:hAnsi="Verdana"/>
-          <w:color w:val="000000"/>
-          <w:sz w:val="20"/>
-          <w:szCs w:val="20"/>
-        </w:rPr>
-      </w:pPr>
-    </w:p>
-    <w:p>
-      <w:pPr>
-        <w:pStyle w:val="ListParagraph"/>
-        <w:spacing w:after="0" w:line="240" w:lineRule="auto"/>
-        <w:rPr>
-          <w:rFonts w:ascii="Verdana" w:eastAsia="Times New Roman" w:hAnsi="Verdana"/>
-          <w:color w:val="000000"/>
-          <w:sz w:val="20"/>
-          <w:szCs w:val="20"/>
-        </w:rPr>
-      </w:pPr>
-    </w:p>
-    <w:p>
-      <w:pPr>
-        <w:pStyle w:val="ListParagraph"/>
-        <w:spacing w:after="0" w:line="240" w:lineRule="auto"/>
-        <w:rPr>
-          <w:rFonts w:ascii="Verdana" w:eastAsia="Times New Roman" w:hAnsi="Verdana"/>
-          <w:color w:val="000000"/>
-          <w:sz w:val="20"/>
-          <w:szCs w:val="20"/>
-        </w:rPr>
-      </w:pPr>
-    </w:p>
-    <w:p>
-      <w:pPr>
-        <w:pStyle w:val="ListParagraph"/>
-        <w:spacing w:after="0" w:line="240" w:lineRule="auto"/>
-        <w:rPr>
-          <w:rFonts w:ascii="Verdana" w:eastAsia="Times New Roman" w:hAnsi="Verdana"/>
-          <w:color w:val="000000"/>
-          <w:sz w:val="20"/>
-          <w:szCs w:val="20"/>
-        </w:rPr>
-      </w:pPr>
-    </w:p>
-    <w:p>
-      <w:pPr>
-        <w:pStyle w:val="ListParagraph"/>
-        <w:spacing w:after="0" w:line="240" w:lineRule="auto"/>
-        <w:rPr>
-          <w:rFonts w:ascii="Verdana" w:eastAsia="Times New Roman" w:hAnsi="Verdana"/>
-          <w:color w:val="000000"/>
-          <w:sz w:val="20"/>
-          <w:szCs w:val="20"/>
-        </w:rPr>
-      </w:pPr>
-    </w:p>
-    <w:p>
-      <w:pPr>
-        <w:pStyle w:val="ListParagraph"/>
-        <w:spacing w:after="0" w:line="240" w:lineRule="auto"/>
-        <w:rPr>
-          <w:rFonts w:ascii="Verdana" w:eastAsia="Times New Roman" w:hAnsi="Verdana"/>
-          <w:color w:val="000000"/>
-          <w:sz w:val="20"/>
-          <w:szCs w:val="20"/>
-        </w:rPr>
-      </w:pPr>
-    </w:p>
-    <w:p>
-      <w:pPr>
-        <w:pStyle w:val="ListParagraph"/>
-        <w:spacing w:after="0" w:line="240" w:lineRule="auto"/>
-        <w:rPr>
-          <w:rFonts w:ascii="Verdana" w:eastAsia="Times New Roman" w:hAnsi="Verdana"/>
-          <w:color w:val="000000"/>
-          <w:sz w:val="20"/>
-          <w:szCs w:val="20"/>
-        </w:rPr>
-      </w:pPr>
-    </w:p>
-    <w:p>
-      <w:pPr>
-        <w:pStyle w:val="ListParagraph"/>
-        <w:spacing w:after="0" w:line="240" w:lineRule="auto"/>
-        <w:rPr>
-          <w:rFonts w:ascii="Verdana" w:eastAsia="Times New Roman" w:hAnsi="Verdana"/>
-          <w:color w:val="000000"/>
-          <w:sz w:val="20"/>
-          <w:szCs w:val="20"/>
-        </w:rPr>
-      </w:pPr>
-    </w:p>
-    <w:p>
-      <w:pPr>
-        <w:pStyle w:val="ListParagraph"/>
-        <w:spacing w:after="0" w:line="240" w:lineRule="auto"/>
-        <w:rPr>
-          <w:rFonts w:ascii="Verdana" w:eastAsia="Times New Roman" w:hAnsi="Verdana"/>
-          <w:color w:val="000000"/>
-          <w:sz w:val="20"/>
-          <w:szCs w:val="20"/>
-        </w:rPr>
-      </w:pPr>
-    </w:p>
-    <w:p>
-      <w:pPr>
-        <w:spacing w:after="0" w:line="240" w:lineRule="auto"/>
-        <w:rPr>
-          <w:rFonts w:ascii="Verdana" w:eastAsia="Times New Roman" w:hAnsi="Verdana"/>
-          <w:color w:val="000000"/>
+        <w:rPr>
+          <w:rFonts w:ascii="Verdana" w:eastAsia="Times New Roman" w:hAnsi="Verdana"/>
           <w:sz w:val="20"/>
           <w:szCs w:val="20"/>
         </w:rPr>
@@ -4864,7 +5174,7 @@
                     <pic:cNvPicPr/>
                   </pic:nvPicPr>
                   <pic:blipFill>
-                    <a:blip r:embed="rId20"/>
+                    <a:blip r:embed="rId24"/>
                     <a:stretch>
                       <a:fillRect/>
                     </a:stretch>
@@ -4956,7 +5266,7 @@
                     <pic:cNvPicPr/>
                   </pic:nvPicPr>
                   <pic:blipFill>
-                    <a:blip r:embed="rId21" cstate="print"/>
+                    <a:blip r:embed="rId25" cstate="print"/>
                     <a:stretch>
                       <a:fillRect/>
                     </a:stretch>
@@ -5521,7 +5831,23 @@
           <w:sz w:val="20"/>
           <w:szCs w:val="20"/>
         </w:rPr>
-        <w:t>ch element as showed in Figure 7</w:t>
+        <w:t xml:space="preserve">ch element as </w:t>
+      </w:r>
+      <w:r>
+        <w:rPr>
+          <w:rFonts w:ascii="Verdana" w:hAnsi="Verdana"/>
+          <w:sz w:val="20"/>
+          <w:szCs w:val="20"/>
+        </w:rPr>
+        <w:t>shown</w:t>
+      </w:r>
+      <w:r>
+        <w:rPr>
+          <w:rFonts w:ascii="Verdana" w:hAnsi="Verdana"/>
+          <w:sz w:val="20"/>
+          <w:szCs w:val="20"/>
+        </w:rPr>
+        <w:t xml:space="preserve"> in Figure 8</w:t>
       </w:r>
       <w:r>
         <w:rPr>
@@ -5565,7 +5891,7 @@
                     <w:t xml:space="preserve">Figure </w:t>
                   </w:r>
                   <w:r>
-                    <w:t>7</w:t>
+                    <w:t>8</w:t>
                   </w:r>
                   <w:r>
                     <w:t>. Coordinates</w:t>
@@ -5608,7 +5934,7 @@
                     <pic:cNvPicPr/>
                   </pic:nvPicPr>
                   <pic:blipFill>
-                    <a:blip r:embed="rId22"/>
+                    <a:blip r:embed="rId26"/>
                     <a:stretch>
                       <a:fillRect/>
                     </a:stretch>
@@ -5877,7 +6203,7 @@
                     </w:rPr>
                   </w:pPr>
                   <w:r>
-                    <w:t>Figure 8</w:t>
+                    <w:t>Figure 9</w:t>
                   </w:r>
                 </w:p>
               </w:txbxContent>
@@ -5918,7 +6244,7 @@
                     <pic:cNvPicPr/>
                   </pic:nvPicPr>
                   <pic:blipFill>
-                    <a:blip r:embed="rId23"/>
+                    <a:blip r:embed="rId27"/>
                     <a:stretch>
                       <a:fillRect/>
                     </a:stretch>
@@ -5963,7 +6289,7 @@
           <w:sz w:val="20"/>
           <w:szCs w:val="20"/>
         </w:rPr>
-        <w:t xml:space="preserve">The size of SwinGame screen is 800 pixels wide (X Asis) and 600 pixels tall (Y Asis) </w:t>
+        <w:t>The size of SwinGame</w:t>
       </w:r>
       <w:r>
         <w:rPr>
@@ -5971,6 +6297,22 @@
           <w:sz w:val="20"/>
           <w:szCs w:val="20"/>
         </w:rPr>
+        <w:t xml:space="preserve"> screen is 800 pixels wide (X Axis) and 600 pixels tall (Y Ax</w:t>
+      </w:r>
+      <w:r>
+        <w:rPr>
+          <w:rFonts w:ascii="Verdana" w:hAnsi="Verdana"/>
+          <w:sz w:val="20"/>
+          <w:szCs w:val="20"/>
+        </w:rPr>
+        <w:t xml:space="preserve">is) </w:t>
+      </w:r>
+      <w:r>
+        <w:rPr>
+          <w:rFonts w:ascii="Verdana" w:hAnsi="Verdana"/>
+          <w:sz w:val="20"/>
+          <w:szCs w:val="20"/>
+        </w:rPr>
         <w:tab/>
       </w:r>
       <w:r>
@@ -5987,7 +6329,7 @@
           <w:sz w:val="20"/>
           <w:szCs w:val="20"/>
         </w:rPr>
-        <w:t>8</w:t>
+        <w:t>9</w:t>
       </w:r>
       <w:r>
         <w:rPr>
@@ -6443,7 +6785,7 @@
                     <pic:cNvPicPr/>
                   </pic:nvPicPr>
                   <pic:blipFill>
-                    <a:blip r:embed="rId24"/>
+                    <a:blip r:embed="rId28"/>
                     <a:stretch>
                       <a:fillRect/>
                     </a:stretch>
@@ -6501,7 +6843,7 @@
                     <w:t xml:space="preserve">Figure </w:t>
                   </w:r>
                   <w:r>
-                    <w:t>9</w:t>
+                    <w:t>10</w:t>
                   </w:r>
                   <w:r>
                     <w:t>. Size</w:t>
@@ -6545,7 +6887,7 @@
           <w:sz w:val="20"/>
           <w:szCs w:val="20"/>
         </w:rPr>
-        <w:t xml:space="preserve"> parameters (Figure 9</w:t>
+        <w:t xml:space="preserve"> parameters (Figure 10</w:t>
       </w:r>
       <w:r>
         <w:rPr>
@@ -6900,7 +7242,7 @@
                     <pic:cNvPicPr/>
                   </pic:nvPicPr>
                   <pic:blipFill>
-                    <a:blip r:embed="rId25" cstate="print"/>
+                    <a:blip r:embed="rId29" cstate="print"/>
                     <a:stretch>
                       <a:fillRect/>
                     </a:stretch>
@@ -7109,7 +7451,21 @@
           <w:noProof/>
         </w:rPr>
         <w:tab/>
-        <w:t xml:space="preserve">For example, </w:t>
+      </w:r>
+      <w:r>
+        <w:rPr>
+          <w:rFonts w:ascii="Verdana" w:eastAsia="Times New Roman" w:hAnsi="Verdana"/>
+          <w:color w:val="000000"/>
+          <w:sz w:val="20"/>
+          <w:szCs w:val="20"/>
+        </w:rPr>
+        <w:t>For example</w:t>
+      </w:r>
+      <w:r>
+        <w:rPr>
+          <w:noProof/>
+        </w:rPr>
+        <w:t xml:space="preserve">, </w:t>
       </w:r>
       <w:r>
         <w:rPr>
@@ -7128,20 +7484,59 @@
           <w:ilvl w:val="0"/>
           <w:numId w:val="12"/>
         </w:numPr>
-      </w:pPr>
-      <w:r>
-        <w:t xml:space="preserve">Draw </w:t>
-      </w:r>
-      <w:r>
+        <w:rPr>
+          <w:rFonts w:ascii="Verdana" w:eastAsia="Times New Roman" w:hAnsi="Verdana"/>
+          <w:color w:val="000000"/>
+          <w:sz w:val="20"/>
+          <w:szCs w:val="20"/>
+        </w:rPr>
+      </w:pPr>
+      <w:r>
+        <w:rPr>
+          <w:rFonts w:ascii="Verdana" w:eastAsia="Times New Roman" w:hAnsi="Verdana"/>
+          <w:color w:val="000000"/>
+          <w:sz w:val="20"/>
+          <w:szCs w:val="20"/>
+        </w:rPr>
+        <w:t>Draw</w:t>
+      </w:r>
+      <w:r>
+        <w:t xml:space="preserve"> </w:t>
+      </w:r>
+      <w:r>
+        <w:rPr>
+          <w:rFonts w:ascii="Verdana" w:eastAsia="Times New Roman" w:hAnsi="Verdana"/>
+          <w:color w:val="000000"/>
+          <w:sz w:val="20"/>
+          <w:szCs w:val="20"/>
+        </w:rPr>
         <w:t xml:space="preserve">the </w:t>
       </w:r>
       <w:r>
+        <w:rPr>
+          <w:rFonts w:ascii="Verdana" w:eastAsia="Times New Roman" w:hAnsi="Verdana"/>
+          <w:color w:val="000000"/>
+          <w:sz w:val="20"/>
+          <w:szCs w:val="20"/>
+        </w:rPr>
         <w:t>eyes – two black circles inside the yellow circle. Use the same sub call to draw,</w:t>
       </w:r>
       <w:r>
+        <w:rPr>
+          <w:rFonts w:ascii="Verdana" w:eastAsia="Times New Roman" w:hAnsi="Verdana"/>
+          <w:color w:val="000000"/>
+          <w:sz w:val="20"/>
+          <w:szCs w:val="20"/>
+        </w:rPr>
         <w:t xml:space="preserve"> i.e.</w:t>
       </w:r>
       <w:r>
+        <w:rPr>
+          <w:rFonts w:ascii="Verdana" w:eastAsia="Times New Roman" w:hAnsi="Verdana"/>
+          <w:color w:val="000000"/>
+          <w:sz w:val="20"/>
+          <w:szCs w:val="20"/>
+        </w:rPr>
         <w:t>:</w:t>
       </w:r>
     </w:p>
@@ -7196,20 +7591,56 @@
           <w:ilvl w:val="0"/>
           <w:numId w:val="12"/>
         </w:numPr>
-      </w:pPr>
-      <w:r>
+        <w:rPr>
+          <w:rFonts w:ascii="Verdana" w:eastAsia="Times New Roman" w:hAnsi="Verdana"/>
+          <w:color w:val="000000"/>
+          <w:sz w:val="20"/>
+          <w:szCs w:val="20"/>
+        </w:rPr>
+      </w:pPr>
+      <w:r>
+        <w:rPr>
+          <w:rFonts w:ascii="Verdana" w:eastAsia="Times New Roman" w:hAnsi="Verdana"/>
+          <w:color w:val="000000"/>
+          <w:sz w:val="20"/>
+          <w:szCs w:val="20"/>
+        </w:rPr>
         <w:t xml:space="preserve">Draw </w:t>
       </w:r>
       <w:r>
+        <w:rPr>
+          <w:rFonts w:ascii="Verdana" w:eastAsia="Times New Roman" w:hAnsi="Verdana"/>
+          <w:color w:val="000000"/>
+          <w:sz w:val="20"/>
+          <w:szCs w:val="20"/>
+        </w:rPr>
         <w:t xml:space="preserve">the </w:t>
       </w:r>
       <w:r>
+        <w:rPr>
+          <w:rFonts w:ascii="Verdana" w:eastAsia="Times New Roman" w:hAnsi="Verdana"/>
+          <w:color w:val="000000"/>
+          <w:sz w:val="20"/>
+          <w:szCs w:val="20"/>
+        </w:rPr>
         <w:t>“smile”</w:t>
       </w:r>
       <w:r>
+        <w:rPr>
+          <w:rFonts w:ascii="Verdana" w:eastAsia="Times New Roman" w:hAnsi="Verdana"/>
+          <w:color w:val="000000"/>
+          <w:sz w:val="20"/>
+          <w:szCs w:val="20"/>
+        </w:rPr>
         <w:t xml:space="preserve"> o</w:t>
       </w:r>
       <w:r>
+        <w:rPr>
+          <w:rFonts w:ascii="Verdana" w:eastAsia="Times New Roman" w:hAnsi="Verdana"/>
+          <w:color w:val="000000"/>
+          <w:sz w:val="20"/>
+          <w:szCs w:val="20"/>
+        </w:rPr>
         <w:t xml:space="preserve">n the screen. </w:t>
       </w:r>
     </w:p>
@@ -7224,31 +7655,88 @@
         </w:rPr>
       </w:pPr>
       <w:r>
+        <w:rPr>
+          <w:rFonts w:ascii="Verdana" w:eastAsia="Times New Roman" w:hAnsi="Verdana"/>
+          <w:color w:val="000000"/>
+          <w:sz w:val="20"/>
+          <w:szCs w:val="20"/>
+        </w:rPr>
         <w:t>Tel</w:t>
       </w:r>
       <w:r>
+        <w:rPr>
+          <w:rFonts w:ascii="Verdana" w:eastAsia="Times New Roman" w:hAnsi="Verdana"/>
+          <w:color w:val="000000"/>
+          <w:sz w:val="20"/>
+          <w:szCs w:val="20"/>
+        </w:rPr>
         <w:t xml:space="preserve">l the computer to draw two </w:t>
       </w:r>
       <w:r>
+        <w:rPr>
+          <w:rFonts w:ascii="Verdana" w:eastAsia="Times New Roman" w:hAnsi="Verdana"/>
+          <w:color w:val="000000"/>
+          <w:sz w:val="20"/>
+          <w:szCs w:val="20"/>
+        </w:rPr>
         <w:t xml:space="preserve">lines which are </w:t>
       </w:r>
       <w:r>
+        <w:rPr>
+          <w:rFonts w:ascii="Verdana" w:eastAsia="Times New Roman" w:hAnsi="Verdana"/>
+          <w:color w:val="000000"/>
+          <w:sz w:val="20"/>
+          <w:szCs w:val="20"/>
+        </w:rPr>
         <w:t xml:space="preserve">connected </w:t>
       </w:r>
       <w:r>
+        <w:rPr>
+          <w:rFonts w:ascii="Verdana" w:eastAsia="Times New Roman" w:hAnsi="Verdana"/>
+          <w:color w:val="000000"/>
+          <w:sz w:val="20"/>
+          <w:szCs w:val="20"/>
+        </w:rPr>
         <w:t>at the bottom,</w:t>
       </w:r>
       <w:r>
+        <w:rPr>
+          <w:rFonts w:ascii="Verdana" w:eastAsia="Times New Roman" w:hAnsi="Verdana"/>
+          <w:color w:val="000000"/>
+          <w:sz w:val="20"/>
+          <w:szCs w:val="20"/>
+        </w:rPr>
         <w:t xml:space="preserve"> inside the y</w:t>
       </w:r>
       <w:r>
+        <w:rPr>
+          <w:rFonts w:ascii="Verdana" w:eastAsia="Times New Roman" w:hAnsi="Verdana"/>
+          <w:color w:val="000000"/>
+          <w:sz w:val="20"/>
+          <w:szCs w:val="20"/>
+        </w:rPr>
         <w:t xml:space="preserve">ellow circle. </w:t>
       </w:r>
       <w:r>
+        <w:rPr>
+          <w:rFonts w:ascii="Verdana" w:eastAsia="Times New Roman" w:hAnsi="Verdana"/>
+          <w:color w:val="000000"/>
+          <w:sz w:val="20"/>
+          <w:szCs w:val="20"/>
+        </w:rPr>
         <w:t>To do</w:t>
       </w:r>
       <w:r>
-        <w:t xml:space="preserve"> so, use </w:t>
+        <w:rPr>
+          <w:rFonts w:ascii="Verdana" w:eastAsia="Times New Roman" w:hAnsi="Verdana"/>
+          <w:color w:val="000000"/>
+          <w:sz w:val="20"/>
+          <w:szCs w:val="20"/>
+        </w:rPr>
+        <w:t xml:space="preserve"> so, use</w:t>
+      </w:r>
+      <w:r>
+        <w:t xml:space="preserve"> </w:t>
       </w:r>
       <w:r>
         <w:rPr>
@@ -7344,39 +7832,219 @@
     <w:p>
       <w:pPr>
         <w:pStyle w:val="ListParagraph"/>
-      </w:pPr>
-      <w:r>
-        <w:rPr>
+        <w:rPr>
+          <w:rFonts w:ascii="Verdana" w:eastAsia="Times New Roman" w:hAnsi="Verdana"/>
+          <w:color w:val="000000"/>
+          <w:sz w:val="20"/>
+          <w:szCs w:val="20"/>
+        </w:rPr>
+      </w:pPr>
+      <w:r>
+        <w:rPr>
+          <w:rFonts w:ascii="Verdana" w:eastAsia="Times New Roman" w:hAnsi="Verdana"/>
           <w:b/>
+          <w:noProof/>
+          <w:color w:val="000000"/>
+          <w:sz w:val="20"/>
+          <w:szCs w:val="20"/>
+        </w:rPr>
+        <w:drawing>
+          <wp:anchor distT="0" distB="0" distL="114300" distR="114300" simplePos="0" relativeHeight="251702272" behindDoc="0" locked="0" layoutInCell="1" allowOverlap="1">
+            <wp:simplePos x="0" y="0"/>
+            <wp:positionH relativeFrom="column">
+              <wp:posOffset>2574290</wp:posOffset>
+            </wp:positionH>
+            <wp:positionV relativeFrom="paragraph">
+              <wp:posOffset>544830</wp:posOffset>
+            </wp:positionV>
+            <wp:extent cx="751840" cy="748665"/>
+            <wp:effectExtent l="190500" t="152400" r="162560" b="127635"/>
+            <wp:wrapTopAndBottom/>
+            <wp:docPr id="16" name="Picture 15" descr="smile.jpg"/>
+            <wp:cNvGraphicFramePr>
+              <a:graphicFrameLocks xmlns:a="http://schemas.openxmlformats.org/drawingml/2006/main" noChangeAspect="1"/>
+            </wp:cNvGraphicFramePr>
+            <a:graphic xmlns:a="http://schemas.openxmlformats.org/drawingml/2006/main">
+              <a:graphicData uri="http://schemas.openxmlformats.org/drawingml/2006/picture">
+                <pic:pic xmlns:pic="http://schemas.openxmlformats.org/drawingml/2006/picture">
+                  <pic:nvPicPr>
+                    <pic:cNvPr id="0" name="smile.jpg"/>
+                    <pic:cNvPicPr/>
+                  </pic:nvPicPr>
+                  <pic:blipFill>
+                    <a:blip r:embed="rId30" cstate="print"/>
+                    <a:stretch>
+                      <a:fillRect/>
+                    </a:stretch>
+                  </pic:blipFill>
+                  <pic:spPr>
+                    <a:xfrm>
+                      <a:off x="0" y="0"/>
+                      <a:ext cx="751840" cy="748665"/>
+                    </a:xfrm>
+                    <a:prstGeom prst="rect">
+                      <a:avLst/>
+                    </a:prstGeom>
+                    <a:ln>
+                      <a:noFill/>
+                    </a:ln>
+                    <a:effectLst>
+                      <a:outerShdw blurRad="190500" algn="tl" rotWithShape="0">
+                        <a:srgbClr val="000000">
+                          <a:alpha val="70000"/>
+                        </a:srgbClr>
+                      </a:outerShdw>
+                    </a:effectLst>
+                  </pic:spPr>
+                </pic:pic>
+              </a:graphicData>
+            </a:graphic>
+          </wp:anchor>
+        </w:drawing>
+      </w:r>
+      <w:r>
+        <w:rPr>
+          <w:rFonts w:ascii="Verdana" w:eastAsia="Times New Roman" w:hAnsi="Verdana"/>
+          <w:b/>
+          <w:color w:val="000000"/>
+          <w:sz w:val="20"/>
+          <w:szCs w:val="20"/>
         </w:rPr>
         <w:t>NOTE:</w:t>
       </w:r>
       <w:r>
         <w:rPr>
+          <w:rFonts w:ascii="Verdana" w:eastAsia="Times New Roman" w:hAnsi="Verdana"/>
+          <w:color w:val="000000"/>
+          <w:sz w:val="20"/>
+          <w:szCs w:val="20"/>
+        </w:rPr>
+        <w:t xml:space="preserve">  </w:t>
+      </w:r>
+      <w:r>
+        <w:rPr>
+          <w:rFonts w:ascii="Verdana" w:eastAsia="Times New Roman" w:hAnsi="Verdana"/>
+          <w:color w:val="000000"/>
+          <w:sz w:val="20"/>
+          <w:szCs w:val="20"/>
+        </w:rPr>
+        <w:t>There</w:t>
+      </w:r>
+      <w:r>
+        <w:rPr>
+          <w:rFonts w:ascii="Verdana" w:eastAsia="Times New Roman" w:hAnsi="Verdana"/>
+          <w:color w:val="000000"/>
+          <w:sz w:val="20"/>
+          <w:szCs w:val="20"/>
+        </w:rPr>
+        <w:t xml:space="preserve"> is no arc line in SwinGame, “smile” will be made by two lines</w:t>
+      </w:r>
+      <w:r>
+        <w:t xml:space="preserve">. </w:t>
+      </w:r>
+      <w:r>
+        <w:rPr>
+          <w:rFonts w:ascii="Verdana" w:hAnsi="Verdana"/>
+          <w:sz w:val="20"/>
+          <w:szCs w:val="20"/>
+        </w:rPr>
+        <w:t>The</w:t>
+      </w:r>
+      <w:r>
+        <w:t xml:space="preserve"> </w:t>
+      </w:r>
+      <w:r>
+        <w:rPr>
+          <w:rFonts w:ascii="Verdana" w:eastAsia="Times New Roman" w:hAnsi="Verdana"/>
+          <w:color w:val="000000"/>
+          <w:sz w:val="20"/>
+          <w:szCs w:val="20"/>
+        </w:rPr>
+        <w:t xml:space="preserve">smile </w:t>
+      </w:r>
+      <w:r>
+        <w:rPr>
+          <w:rFonts w:ascii="Verdana" w:eastAsia="Times New Roman" w:hAnsi="Verdana"/>
+          <w:color w:val="000000"/>
+          <w:sz w:val="20"/>
+          <w:szCs w:val="20"/>
+        </w:rPr>
+        <w:t>`</w:t>
+      </w:r>
+      <w:r>
+        <w:rPr>
+          <w:rFonts w:ascii="Verdana" w:eastAsia="Times New Roman" w:hAnsi="Verdana"/>
+          <w:color w:val="000000"/>
+          <w:sz w:val="20"/>
+          <w:szCs w:val="20"/>
+        </w:rPr>
+        <w:tab/>
+      </w:r>
+      <w:r>
+        <w:rPr>
+          <w:rFonts w:ascii="Verdana" w:eastAsia="Times New Roman" w:hAnsi="Verdana"/>
+          <w:color w:val="000000"/>
+          <w:sz w:val="20"/>
+          <w:szCs w:val="20"/>
+        </w:rPr>
+        <w:t xml:space="preserve">will look as in Figure 11. </w:t>
+      </w:r>
+    </w:p>
+    <w:p>
+      <w:pPr>
+        <w:pStyle w:val="ListParagraph"/>
+        <w:rPr>
+          <w:rFonts w:ascii="Verdana" w:eastAsia="Times New Roman" w:hAnsi="Verdana"/>
+          <w:color w:val="000000"/>
+          <w:sz w:val="20"/>
+          <w:szCs w:val="20"/>
+        </w:rPr>
+      </w:pPr>
+      <w:r>
+        <w:rPr>
+          <w:noProof/>
+        </w:rPr>
+        <w:pict>
+          <v:shape id="_x0000_s1046" type="#_x0000_t202" style="position:absolute;left:0;text-align:left;margin-left:202.7pt;margin-top:76.95pt;width:1in;height:12.9pt;z-index:251704320" stroked="f">
+            <v:textbox inset="0,0,0,0">
+              <w:txbxContent>
+                <w:p>
+                  <w:pPr>
+                    <w:pStyle w:val="Caption"/>
+                    <w:rPr>
+                      <w:rFonts w:ascii="Verdana" w:eastAsia="Times New Roman" w:hAnsi="Verdana"/>
+                      <w:noProof/>
+                      <w:color w:val="000000"/>
+                      <w:sz w:val="20"/>
+                      <w:szCs w:val="20"/>
+                    </w:rPr>
+                  </w:pPr>
+                  <w:r>
+                    <w:t xml:space="preserve">      Figure 11</w:t>
+                  </w:r>
+                </w:p>
+              </w:txbxContent>
+            </v:textbox>
+            <w10:wrap type="topAndBottom"/>
+          </v:shape>
+        </w:pict>
+      </w:r>
+    </w:p>
+    <w:p>
+      <w:pPr>
+        <w:pStyle w:val="ListParagraph"/>
+      </w:pPr>
+    </w:p>
+    <w:p>
+      <w:pPr>
+        <w:rPr>
           <w:b/>
         </w:rPr>
-        <w:t xml:space="preserve"> </w:t>
-      </w:r>
-      <w:r>
-        <w:t xml:space="preserve"> Because </w:t>
-      </w:r>
-      <w:r>
-        <w:t xml:space="preserve">drawing arcs is </w:t>
-      </w:r>
-      <w:r>
-        <w:t>here is no arc line in SwinGame, “smile” will be made by two lines.</w:t>
-      </w:r>
-    </w:p>
-    <w:p>
-      <w:pPr>
+      </w:pPr>
+      <w:r>
         <w:rPr>
           <w:b/>
         </w:rPr>
-      </w:pPr>
-      <w:r>
-        <w:rPr>
-          <w:b/>
-        </w:rPr>
         <w:t>IMPORTANT!!!</w:t>
       </w:r>
     </w:p>
@@ -7444,7 +8112,16 @@
           <w:sz w:val="20"/>
           <w:szCs w:val="20"/>
         </w:rPr>
-        <w:t>, where X is the number of the chapter.</w:t>
+        <w:t>, where</w:t>
+      </w:r>
+      <w:r>
+        <w:rPr>
+          <w:rFonts w:ascii="Verdana" w:eastAsia="Times New Roman" w:hAnsi="Verdana"/>
+          <w:color w:val="000000"/>
+          <w:sz w:val="20"/>
+          <w:szCs w:val="20"/>
+        </w:rPr>
+        <w:t xml:space="preserve"> X is the number of the chapter. Put “Chapter X” folder into My Documents\Your Full Name.</w:t>
       </w:r>
     </w:p>
     <w:p>
@@ -7459,8 +8136,8 @@
       </w:pPr>
     </w:p>
     <w:sectPr>
-      <w:headerReference w:type="default" r:id="rId26"/>
-      <w:footerReference w:type="default" r:id="rId27"/>
+      <w:headerReference w:type="default" r:id="rId31"/>
+      <w:footerReference w:type="default" r:id="rId32"/>
       <w:pgSz w:w="12240" w:h="15840"/>
       <w:pgMar w:top="1134" w:right="850" w:bottom="1134" w:left="1701" w:header="720" w:footer="432" w:gutter="0"/>
       <w:cols w:space="720"/>
@@ -7519,7 +8196,7 @@
             <w:rPr>
               <w:noProof/>
             </w:rPr>
-            <w:t>12</w:t>
+            <w:t>17</w:t>
           </w:r>
         </w:fldSimple>
       </w:sdtContent>
@@ -9879,6 +10556,18 @@
       <w:szCs w:val="18"/>
     </w:rPr>
   </w:style>
+  <w:style w:type="character" w:styleId="Hyperlink">
+    <w:name w:val="Hyperlink"/>
+    <w:basedOn w:val="DefaultParagraphFont"/>
+    <w:uiPriority w:val="99"/>
+    <w:semiHidden/>
+    <w:unhideWhenUsed/>
+    <w:rsid w:val="004A007A"/>
+    <w:rPr>
+      <w:color w:val="0000FF"/>
+      <w:u w:val="single"/>
+    </w:rPr>
+  </w:style>
 </w:styles>
 </file>
 

--- a/Documentation/VBugs/Chapter 1/Chapter 1.docx
+++ b/Documentation/VBugs/Chapter 1/Chapter 1.docx
@@ -535,6 +535,109 @@
       <w:r>
         <w:rPr>
           <w:rFonts w:ascii="Verdana" w:eastAsia="Times New Roman" w:hAnsi="Verdana"/>
+          <w:color w:val="000000"/>
+          <w:sz w:val="20"/>
+          <w:szCs w:val="20"/>
+        </w:rPr>
+        <w:t>Select the V</w:t>
+      </w:r>
+      <w:r>
+        <w:rPr>
+          <w:rFonts w:ascii="Verdana" w:eastAsia="Times New Roman" w:hAnsi="Verdana"/>
+          <w:color w:val="000000"/>
+          <w:sz w:val="20"/>
+          <w:szCs w:val="20"/>
+        </w:rPr>
+        <w:t>isual Basic/Basic Language and c</w:t>
+      </w:r>
+      <w:r>
+        <w:rPr>
+          <w:rFonts w:ascii="Verdana" w:eastAsia="Times New Roman" w:hAnsi="Verdana"/>
+          <w:color w:val="000000"/>
+          <w:sz w:val="20"/>
+          <w:szCs w:val="20"/>
+        </w:rPr>
+        <w:t>lick the SwinGame VB.NET Project Template.</w:t>
+      </w:r>
+      <w:r>
+        <w:rPr>
+          <w:rFonts w:ascii="Verdana" w:eastAsia="Times New Roman" w:hAnsi="Verdana"/>
+          <w:color w:val="000000"/>
+          <w:sz w:val="20"/>
+          <w:szCs w:val="20"/>
+        </w:rPr>
+        <w:t xml:space="preserve"> Name new project as “HelloWorld”.</w:t>
+      </w:r>
+      <w:r>
+        <w:rPr>
+          <w:rFonts w:ascii="Verdana" w:eastAsia="Times New Roman" w:hAnsi="Verdana"/>
+          <w:color w:val="000000"/>
+          <w:sz w:val="20"/>
+          <w:szCs w:val="20"/>
+        </w:rPr>
+        <w:t xml:space="preserve"> Click OK.</w:t>
+      </w:r>
+      <w:r>
+        <w:rPr>
+          <w:rFonts w:ascii="Verdana" w:eastAsia="Times New Roman" w:hAnsi="Verdana"/>
+          <w:color w:val="000000"/>
+          <w:sz w:val="20"/>
+          <w:szCs w:val="20"/>
+        </w:rPr>
+        <w:t xml:space="preserve"> The process </w:t>
+      </w:r>
+      <w:r>
+        <w:rPr>
+          <w:rFonts w:ascii="Verdana" w:eastAsia="Times New Roman" w:hAnsi="Verdana"/>
+          <w:color w:val="000000"/>
+          <w:sz w:val="20"/>
+          <w:szCs w:val="20"/>
+        </w:rPr>
+        <w:t>i</w:t>
+      </w:r>
+      <w:r>
+        <w:rPr>
+          <w:rFonts w:ascii="Verdana" w:eastAsia="Times New Roman" w:hAnsi="Verdana"/>
+          <w:color w:val="000000"/>
+          <w:sz w:val="20"/>
+          <w:szCs w:val="20"/>
+        </w:rPr>
+        <w:t xml:space="preserve">s </w:t>
+      </w:r>
+      <w:r>
+        <w:rPr>
+          <w:rFonts w:ascii="Verdana" w:eastAsia="Times New Roman" w:hAnsi="Verdana"/>
+          <w:color w:val="000000"/>
+          <w:sz w:val="20"/>
+          <w:szCs w:val="20"/>
+        </w:rPr>
+        <w:t>shown</w:t>
+      </w:r>
+      <w:r>
+        <w:rPr>
+          <w:rFonts w:ascii="Verdana" w:eastAsia="Times New Roman" w:hAnsi="Verdana"/>
+          <w:color w:val="000000"/>
+          <w:sz w:val="20"/>
+          <w:szCs w:val="20"/>
+        </w:rPr>
+        <w:t xml:space="preserve"> in Figure 2.</w:t>
+      </w:r>
+    </w:p>
+    <w:p>
+      <w:pPr>
+        <w:pStyle w:val="Caption"/>
+        <w:rPr>
+          <w:rFonts w:ascii="Verdana" w:eastAsia="Times New Roman" w:hAnsi="Verdana"/>
+          <w:color w:val="000000"/>
+          <w:sz w:val="20"/>
+          <w:szCs w:val="20"/>
+        </w:rPr>
+      </w:pPr>
+      <w:r>
+        <w:rPr>
+          <w:rFonts w:ascii="Verdana" w:eastAsia="Times New Roman" w:hAnsi="Verdana"/>
+          <w:b w:val="0"/>
+          <w:bCs w:val="0"/>
           <w:noProof/>
           <w:color w:val="000000"/>
           <w:sz w:val="20"/>
@@ -544,13 +647,13 @@
           <wp:anchor distT="0" distB="0" distL="114300" distR="114300" simplePos="0" relativeHeight="251683840" behindDoc="0" locked="0" layoutInCell="1" allowOverlap="1">
             <wp:simplePos x="0" y="0"/>
             <wp:positionH relativeFrom="column">
-              <wp:posOffset>1158240</wp:posOffset>
+              <wp:posOffset>1162685</wp:posOffset>
             </wp:positionH>
             <wp:positionV relativeFrom="paragraph">
-              <wp:posOffset>3117215</wp:posOffset>
+              <wp:posOffset>213995</wp:posOffset>
             </wp:positionV>
-            <wp:extent cx="3457575" cy="2527935"/>
-            <wp:effectExtent l="190500" t="152400" r="180975" b="139065"/>
+            <wp:extent cx="3462020" cy="2528570"/>
+            <wp:effectExtent l="190500" t="152400" r="176530" b="138430"/>
             <wp:wrapTopAndBottom/>
             <wp:docPr id="9" name="Picture 8" descr="HelloWorld1 copy.jpg"/>
             <wp:cNvGraphicFramePr>
@@ -572,7 +675,7 @@
                   <pic:spPr>
                     <a:xfrm>
                       <a:off x="0" y="0"/>
-                      <a:ext cx="3457575" cy="2527935"/>
+                      <a:ext cx="3462020" cy="2528570"/>
                     </a:xfrm>
                     <a:prstGeom prst="rect">
                       <a:avLst/>
@@ -597,107 +700,6 @@
       <w:r>
         <w:rPr>
           <w:rFonts w:ascii="Verdana" w:eastAsia="Times New Roman" w:hAnsi="Verdana"/>
-          <w:color w:val="000000"/>
-          <w:sz w:val="20"/>
-          <w:szCs w:val="20"/>
-        </w:rPr>
-        <w:t>Select the V</w:t>
-      </w:r>
-      <w:r>
-        <w:rPr>
-          <w:rFonts w:ascii="Verdana" w:eastAsia="Times New Roman" w:hAnsi="Verdana"/>
-          <w:color w:val="000000"/>
-          <w:sz w:val="20"/>
-          <w:szCs w:val="20"/>
-        </w:rPr>
-        <w:t>isual Basic/Basic Language and c</w:t>
-      </w:r>
-      <w:r>
-        <w:rPr>
-          <w:rFonts w:ascii="Verdana" w:eastAsia="Times New Roman" w:hAnsi="Verdana"/>
-          <w:color w:val="000000"/>
-          <w:sz w:val="20"/>
-          <w:szCs w:val="20"/>
-        </w:rPr>
-        <w:t>lick the SwinGame VB.NET Project Template.</w:t>
-      </w:r>
-      <w:r>
-        <w:rPr>
-          <w:rFonts w:ascii="Verdana" w:eastAsia="Times New Roman" w:hAnsi="Verdana"/>
-          <w:color w:val="000000"/>
-          <w:sz w:val="20"/>
-          <w:szCs w:val="20"/>
-        </w:rPr>
-        <w:t xml:space="preserve"> Name new project as “HelloWorld”.</w:t>
-      </w:r>
-      <w:r>
-        <w:rPr>
-          <w:rFonts w:ascii="Verdana" w:eastAsia="Times New Roman" w:hAnsi="Verdana"/>
-          <w:color w:val="000000"/>
-          <w:sz w:val="20"/>
-          <w:szCs w:val="20"/>
-        </w:rPr>
-        <w:t xml:space="preserve"> Click OK.</w:t>
-      </w:r>
-      <w:r>
-        <w:rPr>
-          <w:rFonts w:ascii="Verdana" w:eastAsia="Times New Roman" w:hAnsi="Verdana"/>
-          <w:color w:val="000000"/>
-          <w:sz w:val="20"/>
-          <w:szCs w:val="20"/>
-        </w:rPr>
-        <w:t xml:space="preserve"> The process </w:t>
-      </w:r>
-      <w:r>
-        <w:rPr>
-          <w:rFonts w:ascii="Verdana" w:eastAsia="Times New Roman" w:hAnsi="Verdana"/>
-          <w:color w:val="000000"/>
-          <w:sz w:val="20"/>
-          <w:szCs w:val="20"/>
-        </w:rPr>
-        <w:t>i</w:t>
-      </w:r>
-      <w:r>
-        <w:rPr>
-          <w:rFonts w:ascii="Verdana" w:eastAsia="Times New Roman" w:hAnsi="Verdana"/>
-          <w:color w:val="000000"/>
-          <w:sz w:val="20"/>
-          <w:szCs w:val="20"/>
-        </w:rPr>
-        <w:t xml:space="preserve">s </w:t>
-      </w:r>
-      <w:r>
-        <w:rPr>
-          <w:rFonts w:ascii="Verdana" w:eastAsia="Times New Roman" w:hAnsi="Verdana"/>
-          <w:color w:val="000000"/>
-          <w:sz w:val="20"/>
-          <w:szCs w:val="20"/>
-        </w:rPr>
-        <w:t>shown</w:t>
-      </w:r>
-      <w:r>
-        <w:rPr>
-          <w:rFonts w:ascii="Verdana" w:eastAsia="Times New Roman" w:hAnsi="Verdana"/>
-          <w:color w:val="000000"/>
-          <w:sz w:val="20"/>
-          <w:szCs w:val="20"/>
-        </w:rPr>
-        <w:t xml:space="preserve"> in Figure 2.</w:t>
-      </w:r>
-    </w:p>
-    <w:p>
-      <w:pPr>
-        <w:pStyle w:val="Caption"/>
-        <w:rPr>
-          <w:rFonts w:ascii="Verdana" w:eastAsia="Times New Roman" w:hAnsi="Verdana"/>
-          <w:color w:val="000000"/>
-          <w:sz w:val="20"/>
-          <w:szCs w:val="20"/>
-        </w:rPr>
-      </w:pPr>
-      <w:r>
-        <w:rPr>
-          <w:rFonts w:ascii="Verdana" w:eastAsia="Times New Roman" w:hAnsi="Verdana"/>
           <w:b w:val="0"/>
           <w:bCs w:val="0"/>
           <w:color w:val="000000"/>
@@ -786,81 +788,118 @@
     </w:p>
     <w:p>
       <w:pPr>
-        <w:spacing w:after="0" w:line="240" w:lineRule="auto"/>
-        <w:rPr>
-          <w:rFonts w:ascii="Verdana" w:eastAsia="Times New Roman" w:hAnsi="Verdana"/>
-          <w:b/>
-          <w:bCs/>
-          <w:color w:val="000000"/>
-          <w:sz w:val="20"/>
-          <w:szCs w:val="20"/>
-        </w:rPr>
-      </w:pPr>
-    </w:p>
-    <w:p>
-      <w:pPr>
-        <w:spacing w:after="0" w:line="240" w:lineRule="auto"/>
-        <w:rPr>
-          <w:rFonts w:ascii="Verdana" w:eastAsia="Times New Roman" w:hAnsi="Verdana"/>
-          <w:b/>
-          <w:bCs/>
-          <w:color w:val="000000"/>
-          <w:sz w:val="20"/>
-          <w:szCs w:val="20"/>
-        </w:rPr>
-      </w:pPr>
-    </w:p>
-    <w:p>
-      <w:pPr>
-        <w:spacing w:after="0" w:line="240" w:lineRule="auto"/>
-        <w:rPr>
-          <w:rFonts w:ascii="Verdana" w:eastAsia="Times New Roman" w:hAnsi="Verdana"/>
-          <w:b/>
-          <w:bCs/>
-          <w:color w:val="000000"/>
-          <w:sz w:val="20"/>
-          <w:szCs w:val="20"/>
-        </w:rPr>
-      </w:pPr>
-    </w:p>
-    <w:p>
-      <w:pPr>
-        <w:spacing w:after="0" w:line="240" w:lineRule="auto"/>
-        <w:rPr>
-          <w:rFonts w:ascii="Verdana" w:eastAsia="Times New Roman" w:hAnsi="Verdana"/>
-          <w:b/>
-          <w:bCs/>
-          <w:color w:val="000000"/>
-          <w:sz w:val="20"/>
-          <w:szCs w:val="20"/>
-        </w:rPr>
-      </w:pPr>
-    </w:p>
-    <w:p>
-      <w:pPr>
-        <w:spacing w:after="0" w:line="240" w:lineRule="auto"/>
-        <w:rPr>
-          <w:rFonts w:ascii="Verdana" w:eastAsia="Times New Roman" w:hAnsi="Verdana"/>
-          <w:b/>
-          <w:bCs/>
-          <w:color w:val="000000"/>
-          <w:sz w:val="20"/>
-          <w:szCs w:val="20"/>
-        </w:rPr>
-      </w:pPr>
-    </w:p>
-    <w:p>
-      <w:pPr>
-        <w:spacing w:after="0" w:line="240" w:lineRule="auto"/>
-        <w:rPr>
-          <w:rFonts w:ascii="Verdana" w:eastAsia="Times New Roman" w:hAnsi="Verdana"/>
-          <w:b/>
-          <w:bCs/>
-          <w:color w:val="000000"/>
-          <w:sz w:val="20"/>
-          <w:szCs w:val="20"/>
-        </w:rPr>
-      </w:pPr>
+        <w:pStyle w:val="ListParagraph"/>
+        <w:numPr>
+          <w:ilvl w:val="0"/>
+          <w:numId w:val="1"/>
+        </w:numPr>
+        <w:spacing w:after="0" w:line="240" w:lineRule="auto"/>
+        <w:rPr>
+          <w:rFonts w:ascii="Verdana" w:eastAsia="Times New Roman" w:hAnsi="Verdana"/>
+          <w:color w:val="000000"/>
+          <w:sz w:val="20"/>
+          <w:szCs w:val="20"/>
+        </w:rPr>
+      </w:pPr>
+      <w:r>
+        <w:rPr>
+          <w:rFonts w:ascii="Verdana" w:eastAsia="Times New Roman" w:hAnsi="Verdana"/>
+          <w:color w:val="000000"/>
+          <w:sz w:val="20"/>
+          <w:szCs w:val="20"/>
+        </w:rPr>
+        <w:t xml:space="preserve">Press the "StartDebugging" button at the top of the screen (looks like a green arrow </w:t>
+      </w:r>
+      <w:r>
+        <w:rPr>
+          <w:noProof/>
+        </w:rPr>
+        <w:drawing>
+          <wp:inline distT="0" distB="0" distL="0" distR="0">
+            <wp:extent cx="147190" cy="113153"/>
+            <wp:effectExtent l="19050" t="19050" r="24260" b="20197"/>
+            <wp:docPr id="20" name="Picture 4" descr="arrow.jpg"/>
+            <wp:cNvGraphicFramePr>
+              <a:graphicFrameLocks xmlns:a="http://schemas.openxmlformats.org/drawingml/2006/main" noChangeAspect="1"/>
+            </wp:cNvGraphicFramePr>
+            <a:graphic xmlns:a="http://schemas.openxmlformats.org/drawingml/2006/main">
+              <a:graphicData uri="http://schemas.openxmlformats.org/drawingml/2006/picture">
+                <pic:pic xmlns:pic="http://schemas.openxmlformats.org/drawingml/2006/picture">
+                  <pic:nvPicPr>
+                    <pic:cNvPr id="0" name="arrow.jpg"/>
+                    <pic:cNvPicPr/>
+                  </pic:nvPicPr>
+                  <pic:blipFill>
+                    <a:blip r:embed="rId12" cstate="print"/>
+                    <a:stretch>
+                      <a:fillRect/>
+                    </a:stretch>
+                  </pic:blipFill>
+                  <pic:spPr>
+                    <a:xfrm>
+                      <a:off x="0" y="0"/>
+                      <a:ext cx="153705" cy="118162"/>
+                    </a:xfrm>
+                    <a:prstGeom prst="rect">
+                      <a:avLst/>
+                    </a:prstGeom>
+                    <a:ln>
+                      <a:solidFill>
+                        <a:schemeClr val="tx1"/>
+                      </a:solidFill>
+                    </a:ln>
+                  </pic:spPr>
+                </pic:pic>
+              </a:graphicData>
+            </a:graphic>
+          </wp:inline>
+        </w:drawing>
+      </w:r>
+      <w:r>
+        <w:rPr>
+          <w:rFonts w:ascii="Verdana" w:eastAsia="Times New Roman" w:hAnsi="Verdana"/>
+          <w:color w:val="000000"/>
+          <w:sz w:val="20"/>
+          <w:szCs w:val="20"/>
+        </w:rPr>
+        <w:t xml:space="preserve">, F5 works too) to see what it does. </w:t>
+      </w:r>
+    </w:p>
+    <w:p>
+      <w:pPr>
+        <w:spacing w:after="0" w:line="240" w:lineRule="auto"/>
+        <w:rPr>
+          <w:rFonts w:ascii="Verdana" w:eastAsia="Times New Roman" w:hAnsi="Verdana"/>
+          <w:color w:val="000000"/>
+          <w:sz w:val="20"/>
+          <w:szCs w:val="20"/>
+        </w:rPr>
+      </w:pPr>
+    </w:p>
+    <w:p>
+      <w:pPr>
+        <w:rPr>
+          <w:rFonts w:ascii="Verdana" w:hAnsi="Verdana"/>
+          <w:sz w:val="20"/>
+          <w:szCs w:val="20"/>
+        </w:rPr>
+      </w:pPr>
+      <w:r>
+        <w:rPr>
+          <w:rFonts w:ascii="Verdana" w:hAnsi="Verdana"/>
+          <w:sz w:val="20"/>
+          <w:szCs w:val="20"/>
+        </w:rPr>
+        <w:t xml:space="preserve">         </w:t>
+      </w:r>
+      <w:r>
+        <w:rPr>
+          <w:rFonts w:ascii="Verdana" w:hAnsi="Verdana"/>
+          <w:sz w:val="20"/>
+          <w:szCs w:val="20"/>
+        </w:rPr>
+        <w:t>Describe the output on your worksheet.</w:t>
+      </w:r>
     </w:p>
     <w:p>
       <w:pPr>
@@ -909,7 +948,7 @@
                     <pic:cNvPicPr/>
                   </pic:nvPicPr>
                   <pic:blipFill>
-                    <a:blip r:embed="rId12" cstate="print"/>
+                    <a:blip r:embed="rId13" cstate="print"/>
                     <a:stretch>
                       <a:fillRect/>
                     </a:stretch>
@@ -1001,7 +1040,7 @@
                     <pic:cNvPicPr/>
                   </pic:nvPicPr>
                   <pic:blipFill>
-                    <a:blip r:embed="rId13" cstate="print"/>
+                    <a:blip r:embed="rId14" cstate="print"/>
                     <a:stretch>
                       <a:fillRect/>
                     </a:stretch>
@@ -1093,7 +1132,7 @@
                     <pic:cNvPicPr/>
                   </pic:nvPicPr>
                   <pic:blipFill>
-                    <a:blip r:embed="rId14" cstate="print"/>
+                    <a:blip r:embed="rId15" cstate="print"/>
                     <a:stretch>
                       <a:fillRect/>
                     </a:stretch>
@@ -1316,7 +1355,7 @@
                     <pic:cNvPicPr/>
                   </pic:nvPicPr>
                   <pic:blipFill>
-                    <a:blip r:embed="rId15" cstate="print"/>
+                    <a:blip r:embed="rId16" cstate="print"/>
                     <a:stretch>
                       <a:fillRect/>
                     </a:stretch>
@@ -2475,7 +2514,7 @@
                     <pic:cNvPicPr/>
                   </pic:nvPicPr>
                   <pic:blipFill>
-                    <a:blip r:embed="rId16"/>
+                    <a:blip r:embed="rId17"/>
                     <a:stretch>
                       <a:fillRect/>
                     </a:stretch>
@@ -2857,7 +2896,7 @@
                     <pic:cNvPicPr/>
                   </pic:nvPicPr>
                   <pic:blipFill>
-                    <a:blip r:embed="rId17" cstate="print"/>
+                    <a:blip r:embed="rId18" cstate="print"/>
                     <a:stretch>
                       <a:fillRect/>
                     </a:stretch>
@@ -3003,7 +3042,7 @@
         </w:rPr>
         <w:t>for </w:t>
       </w:r>
-      <w:hyperlink r:id="rId18" w:tooltip="Structured programming" w:history="1">
+      <w:hyperlink r:id="rId19" w:tooltip="Structured programming" w:history="1">
         <w:r>
           <w:rPr>
             <w:rFonts w:ascii="Verdana" w:eastAsia="Times New Roman" w:hAnsi="Verdana"/>
@@ -3022,7 +3061,7 @@
         </w:rPr>
         <w:t>. Developed in 1972 by </w:t>
       </w:r>
-      <w:hyperlink r:id="rId19" w:tooltip="Isaac Nassi" w:history="1">
+      <w:hyperlink r:id="rId20" w:tooltip="Isaac Nassi" w:history="1">
         <w:r>
           <w:rPr>
             <w:rFonts w:ascii="Verdana" w:eastAsia="Times New Roman" w:hAnsi="Verdana"/>
@@ -3041,7 +3080,7 @@
         </w:rPr>
         <w:t> and </w:t>
       </w:r>
-      <w:hyperlink r:id="rId20" w:tooltip="Ben Shneiderman" w:history="1">
+      <w:hyperlink r:id="rId21" w:tooltip="Ben Shneiderman" w:history="1">
         <w:r>
           <w:rPr>
             <w:rFonts w:ascii="Verdana" w:eastAsia="Times New Roman" w:hAnsi="Verdana"/>
@@ -3575,7 +3614,7 @@
                     <pic:cNvPicPr/>
                   </pic:nvPicPr>
                   <pic:blipFill>
-                    <a:blip r:embed="rId21" cstate="print"/>
+                    <a:blip r:embed="rId22" cstate="print"/>
                     <a:stretch>
                       <a:fillRect/>
                     </a:stretch>
@@ -3765,7 +3804,7 @@
                     <pic:cNvPicPr/>
                   </pic:nvPicPr>
                   <pic:blipFill>
-                    <a:blip r:embed="rId22"/>
+                    <a:blip r:embed="rId23"/>
                     <a:stretch>
                       <a:fillRect/>
                     </a:stretch>
@@ -4149,7 +4188,7 @@
                     <pic:cNvPicPr/>
                   </pic:nvPicPr>
                   <pic:blipFill>
-                    <a:blip r:embed="rId23"/>
+                    <a:blip r:embed="rId24"/>
                     <a:stretch>
                       <a:fillRect/>
                     </a:stretch>
@@ -5174,7 +5213,7 @@
                     <pic:cNvPicPr/>
                   </pic:nvPicPr>
                   <pic:blipFill>
-                    <a:blip r:embed="rId24"/>
+                    <a:blip r:embed="rId25"/>
                     <a:stretch>
                       <a:fillRect/>
                     </a:stretch>
@@ -5266,7 +5305,7 @@
                     <pic:cNvPicPr/>
                   </pic:nvPicPr>
                   <pic:blipFill>
-                    <a:blip r:embed="rId25" cstate="print"/>
+                    <a:blip r:embed="rId26" cstate="print"/>
                     <a:stretch>
                       <a:fillRect/>
                     </a:stretch>
@@ -5934,7 +5973,7 @@
                     <pic:cNvPicPr/>
                   </pic:nvPicPr>
                   <pic:blipFill>
-                    <a:blip r:embed="rId26"/>
+                    <a:blip r:embed="rId27"/>
                     <a:stretch>
                       <a:fillRect/>
                     </a:stretch>
@@ -6244,7 +6283,7 @@
                     <pic:cNvPicPr/>
                   </pic:nvPicPr>
                   <pic:blipFill>
-                    <a:blip r:embed="rId27"/>
+                    <a:blip r:embed="rId28"/>
                     <a:stretch>
                       <a:fillRect/>
                     </a:stretch>
@@ -6785,7 +6824,7 @@
                     <pic:cNvPicPr/>
                   </pic:nvPicPr>
                   <pic:blipFill>
-                    <a:blip r:embed="rId28"/>
+                    <a:blip r:embed="rId29"/>
                     <a:stretch>
                       <a:fillRect/>
                     </a:stretch>
@@ -7242,7 +7281,7 @@
                     <pic:cNvPicPr/>
                   </pic:nvPicPr>
                   <pic:blipFill>
-                    <a:blip r:embed="rId29" cstate="print"/>
+                    <a:blip r:embed="rId30" cstate="print"/>
                     <a:stretch>
                       <a:fillRect/>
                     </a:stretch>
@@ -7872,7 +7911,7 @@
                     <pic:cNvPicPr/>
                   </pic:nvPicPr>
                   <pic:blipFill>
-                    <a:blip r:embed="rId30" cstate="print"/>
+                    <a:blip r:embed="rId31" cstate="print"/>
                     <a:stretch>
                       <a:fillRect/>
                     </a:stretch>
@@ -8136,8 +8175,9 @@
       </w:pPr>
     </w:p>
     <w:sectPr>
-      <w:headerReference w:type="default" r:id="rId31"/>
-      <w:footerReference w:type="default" r:id="rId32"/>
+      <w:headerReference w:type="default" r:id="rId32"/>
+      <w:footerReference w:type="even" r:id="rId33"/>
+      <w:footerReference w:type="default" r:id="rId34"/>
       <w:pgSz w:w="12240" w:h="15840"/>
       <w:pgMar w:top="1134" w:right="850" w:bottom="1134" w:left="1701" w:header="720" w:footer="432" w:gutter="0"/>
       <w:cols w:space="720"/>
@@ -8173,44 +8213,48 @@
 </file>
 
 <file path=word/footer1.xml><?xml version="1.0" encoding="utf-8"?>
+<w:ftr xmlns:ve="http://schemas.openxmlformats.org/markup-compatibility/2006" xmlns:o="urn:schemas-microsoft-com:office:office" xmlns:r="http://schemas.openxmlformats.org/officeDocument/2006/relationships" xmlns:m="http://schemas.openxmlformats.org/officeDocument/2006/math" xmlns:v="urn:schemas-microsoft-com:vml" xmlns:wp="http://schemas.openxmlformats.org/drawingml/2006/wordprocessingDrawing" xmlns:w10="urn:schemas-microsoft-com:office:word" xmlns:w="http://schemas.openxmlformats.org/wordprocessingml/2006/main" xmlns:wne="http://schemas.microsoft.com/office/word/2006/wordml"/>
+</file>
+
+<file path=word/footer2.xml><?xml version="1.0" encoding="utf-8"?>
 <w:ftr xmlns:ve="http://schemas.openxmlformats.org/markup-compatibility/2006" xmlns:o="urn:schemas-microsoft-com:office:office" xmlns:r="http://schemas.openxmlformats.org/officeDocument/2006/relationships" xmlns:m="http://schemas.openxmlformats.org/officeDocument/2006/math" xmlns:v="urn:schemas-microsoft-com:vml" xmlns:wp="http://schemas.openxmlformats.org/drawingml/2006/wordprocessingDrawing" xmlns:w10="urn:schemas-microsoft-com:office:word" xmlns:w="http://schemas.openxmlformats.org/wordprocessingml/2006/main" xmlns:wne="http://schemas.microsoft.com/office/word/2006/wordml">
   <w:p>
     <w:pPr>
       <w:pStyle w:val="Footer"/>
-      <w:jc w:val="right"/>
+      <w:tabs>
+        <w:tab w:val="left" w:pos="260"/>
+      </w:tabs>
     </w:pPr>
     <w:r>
-      <w:t xml:space="preserve">Page </w:t>
+      <w:tab/>
     </w:r>
-    <w:sdt>
-      <w:sdtPr>
-        <w:id w:val="6200424"/>
-        <w:docPartObj>
-          <w:docPartGallery w:val="Page Numbers (Bottom of Page)"/>
-          <w:docPartUnique/>
-        </w:docPartObj>
-      </w:sdtPr>
-      <w:sdtContent>
-        <w:fldSimple w:instr=" PAGE   \* MERGEFORMAT ">
-          <w:r>
-            <w:rPr>
-              <w:noProof/>
-            </w:rPr>
-            <w:t>17</w:t>
-          </w:r>
-        </w:fldSimple>
-      </w:sdtContent>
-    </w:sdt>
-  </w:p>
-  <w:p>
-    <w:pPr>
-      <w:pStyle w:val="Footer"/>
-      <w:tabs>
-        <w:tab w:val="clear" w:pos="4844"/>
-        <w:tab w:val="clear" w:pos="9689"/>
-        <w:tab w:val="left" w:pos="8625"/>
-      </w:tabs>
-    </w:pPr>
+    <w:r>
+      <w:rPr>
+        <w:sz w:val="16"/>
+        <w:szCs w:val="16"/>
+      </w:rPr>
+      <w:t>Copyright Swinburn</w:t>
+    </w:r>
+    <w:r>
+      <w:rPr>
+        <w:sz w:val="16"/>
+        <w:szCs w:val="16"/>
+      </w:rPr>
+      <w:t xml:space="preserve">e </w:t>
+    </w:r>
+    <w:r>
+      <w:rPr>
+        <w:sz w:val="16"/>
+        <w:szCs w:val="16"/>
+      </w:rPr>
+      <w:t>University of Technology 2009</w:t>
+    </w:r>
+    <w:r>
+      <w:tab/>
+    </w:r>
+    <w:r>
+      <w:tab/>
+    </w:r>
     <w:r>
       <w:rPr>
         <w:noProof/>
@@ -8219,13 +8263,13 @@
         <wp:anchor distT="0" distB="0" distL="114300" distR="114300" simplePos="0" relativeHeight="251658240" behindDoc="0" locked="0" layoutInCell="1" allowOverlap="1">
           <wp:simplePos x="0" y="0"/>
           <wp:positionH relativeFrom="column">
-            <wp:posOffset>15240</wp:posOffset>
+            <wp:posOffset>-1061720</wp:posOffset>
           </wp:positionH>
           <wp:positionV relativeFrom="paragraph">
-            <wp:posOffset>-250190</wp:posOffset>
+            <wp:posOffset>20320</wp:posOffset>
           </wp:positionV>
-          <wp:extent cx="819150" cy="419100"/>
-          <wp:effectExtent l="19050" t="0" r="0" b="0"/>
+          <wp:extent cx="1118235" cy="572135"/>
+          <wp:effectExtent l="19050" t="0" r="5715" b="0"/>
           <wp:wrapTopAndBottom/>
           <wp:docPr id="11" name="Picture 10" descr="logo.gif"/>
           <wp:cNvGraphicFramePr>
@@ -8247,7 +8291,7 @@
                 <pic:spPr>
                   <a:xfrm>
                     <a:off x="0" y="0"/>
-                    <a:ext cx="819150" cy="419100"/>
+                    <a:ext cx="1118235" cy="572135"/>
                   </a:xfrm>
                   <a:prstGeom prst="rect">
                     <a:avLst/>
@@ -8258,6 +8302,41 @@
           </a:graphic>
         </wp:anchor>
       </w:drawing>
+    </w:r>
+    <w:r>
+      <w:t xml:space="preserve">Page </w:t>
+    </w:r>
+    <w:sdt>
+      <w:sdtPr>
+        <w:id w:val="6200424"/>
+        <w:docPartObj>
+          <w:docPartGallery w:val="Page Numbers (Bottom of Page)"/>
+          <w:docPartUnique/>
+        </w:docPartObj>
+      </w:sdtPr>
+      <w:sdtContent>
+        <w:fldSimple w:instr=" PAGE   \* MERGEFORMAT ">
+          <w:r>
+            <w:rPr>
+              <w:noProof/>
+            </w:rPr>
+            <w:t>4</w:t>
+          </w:r>
+        </w:fldSimple>
+      </w:sdtContent>
+    </w:sdt>
+  </w:p>
+  <w:p>
+    <w:pPr>
+      <w:pStyle w:val="Footer"/>
+      <w:tabs>
+        <w:tab w:val="clear" w:pos="4844"/>
+        <w:tab w:val="clear" w:pos="9689"/>
+        <w:tab w:val="left" w:pos="8625"/>
+      </w:tabs>
+    </w:pPr>
+    <w:r>
+      <w:t xml:space="preserve">  </w:t>
     </w:r>
   </w:p>
 </w:ftr>

--- a/Documentation/VBugs/Chapter 1/Chapter 1.docx
+++ b/Documentation/VBugs/Chapter 1/Chapter 1.docx
@@ -4343,7 +4343,7 @@
           <w:sz w:val="20"/>
           <w:szCs w:val="20"/>
         </w:rPr>
-        <w:t>Changing the color.</w:t>
+        <w:t>Changing the color</w:t>
       </w:r>
     </w:p>
     <w:p>
@@ -8213,7 +8213,13 @@
 </file>
 
 <file path=word/footer1.xml><?xml version="1.0" encoding="utf-8"?>
-<w:ftr xmlns:ve="http://schemas.openxmlformats.org/markup-compatibility/2006" xmlns:o="urn:schemas-microsoft-com:office:office" xmlns:r="http://schemas.openxmlformats.org/officeDocument/2006/relationships" xmlns:m="http://schemas.openxmlformats.org/officeDocument/2006/math" xmlns:v="urn:schemas-microsoft-com:vml" xmlns:wp="http://schemas.openxmlformats.org/drawingml/2006/wordprocessingDrawing" xmlns:w10="urn:schemas-microsoft-com:office:word" xmlns:w="http://schemas.openxmlformats.org/wordprocessingml/2006/main" xmlns:wne="http://schemas.microsoft.com/office/word/2006/wordml"/>
+<w:ftr xmlns:ve="http://schemas.openxmlformats.org/markup-compatibility/2006" xmlns:o="urn:schemas-microsoft-com:office:office" xmlns:r="http://schemas.openxmlformats.org/officeDocument/2006/relationships" xmlns:m="http://schemas.openxmlformats.org/officeDocument/2006/math" xmlns:v="urn:schemas-microsoft-com:vml" xmlns:wp="http://schemas.openxmlformats.org/drawingml/2006/wordprocessingDrawing" xmlns:w10="urn:schemas-microsoft-com:office:word" xmlns:w="http://schemas.openxmlformats.org/wordprocessingml/2006/main" xmlns:wne="http://schemas.microsoft.com/office/word/2006/wordml">
+  <w:p>
+    <w:r>
+      <w:cr/>
+    </w:r>
+  </w:p>
+</w:ftr>
 </file>
 
 <file path=word/footer2.xml><?xml version="1.0" encoding="utf-8"?>
@@ -8320,7 +8326,7 @@
             <w:rPr>
               <w:noProof/>
             </w:rPr>
-            <w:t>4</w:t>
+            <w:t>11</w:t>
           </w:r>
         </w:fldSimple>
       </w:sdtContent>

--- a/Documentation/VBugs/Chapter 1/Chapter 1.docx
+++ b/Documentation/VBugs/Chapter 1/Chapter 1.docx
@@ -94,18 +94,18 @@
         </w:rPr>
         <w:lastRenderedPageBreak/>
         <w:drawing>
-          <wp:anchor distT="0" distB="0" distL="114300" distR="114300" simplePos="0" relativeHeight="251693056" behindDoc="0" locked="0" layoutInCell="1" allowOverlap="1">
+          <wp:anchor distT="0" distB="0" distL="114300" distR="114300" simplePos="0" relativeHeight="251705344" behindDoc="0" locked="0" layoutInCell="1" allowOverlap="1">
             <wp:simplePos x="0" y="0"/>
             <wp:positionH relativeFrom="column">
-              <wp:posOffset>-285115</wp:posOffset>
+              <wp:posOffset>-290195</wp:posOffset>
             </wp:positionH>
             <wp:positionV relativeFrom="paragraph">
-              <wp:posOffset>4445</wp:posOffset>
+              <wp:posOffset>-635</wp:posOffset>
             </wp:positionV>
-            <wp:extent cx="6156960" cy="7970520"/>
-            <wp:effectExtent l="19050" t="0" r="0" b="0"/>
+            <wp:extent cx="6143625" cy="7964805"/>
+            <wp:effectExtent l="19050" t="0" r="9525" b="0"/>
             <wp:wrapTopAndBottom/>
-            <wp:docPr id="12" name="Picture 11" descr="Page_2.png"/>
+            <wp:docPr id="45" name="Picture 44" descr="Page_2.png"/>
             <wp:cNvGraphicFramePr>
               <a:graphicFrameLocks xmlns:a="http://schemas.openxmlformats.org/drawingml/2006/main" noChangeAspect="1"/>
             </wp:cNvGraphicFramePr>
@@ -125,7 +125,7 @@
                   <pic:spPr>
                     <a:xfrm>
                       <a:off x="0" y="0"/>
-                      <a:ext cx="6156960" cy="7970520"/>
+                      <a:ext cx="6143625" cy="7964805"/>
                     </a:xfrm>
                     <a:prstGeom prst="rect">
                       <a:avLst/>
@@ -880,6 +880,7 @@
       <w:pPr>
         <w:rPr>
           <w:rFonts w:ascii="Verdana" w:hAnsi="Verdana"/>
+          <w:i/>
           <w:sz w:val="20"/>
           <w:szCs w:val="20"/>
         </w:rPr>
@@ -890,11 +891,72 @@
           <w:sz w:val="20"/>
           <w:szCs w:val="20"/>
         </w:rPr>
-        <w:t xml:space="preserve">         </w:t>
+        <w:t xml:space="preserve">       </w:t>
       </w:r>
       <w:r>
         <w:rPr>
           <w:rFonts w:ascii="Verdana" w:hAnsi="Verdana"/>
+          <w:sz w:val="20"/>
+          <w:szCs w:val="20"/>
+        </w:rPr>
+        <w:t xml:space="preserve"> </w:t>
+      </w:r>
+      <w:r>
+        <w:rPr>
+          <w:rFonts w:ascii="Verdana" w:hAnsi="Verdana"/>
+          <w:i/>
+          <w:noProof/>
+          <w:sz w:val="20"/>
+          <w:szCs w:val="20"/>
+        </w:rPr>
+        <w:drawing>
+          <wp:inline distT="0" distB="0" distL="0" distR="0">
+            <wp:extent cx="276647" cy="253388"/>
+            <wp:effectExtent l="19050" t="0" r="9103" b="0"/>
+            <wp:docPr id="26" name="Picture 21" descr="cha 2 - worksheet.png"/>
+            <wp:cNvGraphicFramePr>
+              <a:graphicFrameLocks xmlns:a="http://schemas.openxmlformats.org/drawingml/2006/main" noChangeAspect="1"/>
+            </wp:cNvGraphicFramePr>
+            <a:graphic xmlns:a="http://schemas.openxmlformats.org/drawingml/2006/main">
+              <a:graphicData uri="http://schemas.openxmlformats.org/drawingml/2006/picture">
+                <pic:pic xmlns:pic="http://schemas.openxmlformats.org/drawingml/2006/picture">
+                  <pic:nvPicPr>
+                    <pic:cNvPr id="0" name="cha 2 - worksheet.png"/>
+                    <pic:cNvPicPr/>
+                  </pic:nvPicPr>
+                  <pic:blipFill>
+                    <a:blip r:embed="rId13" cstate="print"/>
+                    <a:stretch>
+                      <a:fillRect/>
+                    </a:stretch>
+                  </pic:blipFill>
+                  <pic:spPr>
+                    <a:xfrm>
+                      <a:off x="0" y="0"/>
+                      <a:ext cx="278340" cy="254939"/>
+                    </a:xfrm>
+                    <a:prstGeom prst="rect">
+                      <a:avLst/>
+                    </a:prstGeom>
+                  </pic:spPr>
+                </pic:pic>
+              </a:graphicData>
+            </a:graphic>
+          </wp:inline>
+        </w:drawing>
+      </w:r>
+      <w:r>
+        <w:rPr>
+          <w:rFonts w:ascii="Verdana" w:hAnsi="Verdana"/>
+          <w:sz w:val="20"/>
+          <w:szCs w:val="20"/>
+        </w:rPr>
+        <w:t xml:space="preserve"> </w:t>
+      </w:r>
+      <w:r>
+        <w:rPr>
+          <w:rFonts w:ascii="Verdana" w:hAnsi="Verdana"/>
+          <w:i/>
           <w:sz w:val="20"/>
           <w:szCs w:val="20"/>
         </w:rPr>
@@ -948,7 +1010,7 @@
                     <pic:cNvPicPr/>
                   </pic:nvPicPr>
                   <pic:blipFill>
-                    <a:blip r:embed="rId13" cstate="print"/>
+                    <a:blip r:embed="rId14" cstate="print"/>
                     <a:stretch>
                       <a:fillRect/>
                     </a:stretch>
@@ -1040,7 +1102,7 @@
                     <pic:cNvPicPr/>
                   </pic:nvPicPr>
                   <pic:blipFill>
-                    <a:blip r:embed="rId14" cstate="print"/>
+                    <a:blip r:embed="rId15" cstate="print"/>
                     <a:stretch>
                       <a:fillRect/>
                     </a:stretch>
@@ -1132,7 +1194,7 @@
                     <pic:cNvPicPr/>
                   </pic:nvPicPr>
                   <pic:blipFill>
-                    <a:blip r:embed="rId15" cstate="print"/>
+                    <a:blip r:embed="rId16" cstate="print"/>
                     <a:stretch>
                       <a:fillRect/>
                     </a:stretch>
@@ -1355,7 +1417,7 @@
                     <pic:cNvPicPr/>
                   </pic:nvPicPr>
                   <pic:blipFill>
-                    <a:blip r:embed="rId16" cstate="print"/>
+                    <a:blip r:embed="rId17" cstate="print"/>
                     <a:stretch>
                       <a:fillRect/>
                     </a:stretch>
@@ -2514,7 +2576,7 @@
                     <pic:cNvPicPr/>
                   </pic:nvPicPr>
                   <pic:blipFill>
-                    <a:blip r:embed="rId17"/>
+                    <a:blip r:embed="rId18"/>
                     <a:stretch>
                       <a:fillRect/>
                     </a:stretch>
@@ -2896,7 +2958,7 @@
                     <pic:cNvPicPr/>
                   </pic:nvPicPr>
                   <pic:blipFill>
-                    <a:blip r:embed="rId18" cstate="print"/>
+                    <a:blip r:embed="rId19" cstate="print"/>
                     <a:stretch>
                       <a:fillRect/>
                     </a:stretch>
@@ -3042,7 +3104,7 @@
         </w:rPr>
         <w:t>for </w:t>
       </w:r>
-      <w:hyperlink r:id="rId19" w:tooltip="Structured programming" w:history="1">
+      <w:hyperlink r:id="rId20" w:tooltip="Structured programming" w:history="1">
         <w:r>
           <w:rPr>
             <w:rFonts w:ascii="Verdana" w:eastAsia="Times New Roman" w:hAnsi="Verdana"/>
@@ -3061,7 +3123,7 @@
         </w:rPr>
         <w:t>. Developed in 1972 by </w:t>
       </w:r>
-      <w:hyperlink r:id="rId20" w:tooltip="Isaac Nassi" w:history="1">
+      <w:hyperlink r:id="rId21" w:tooltip="Isaac Nassi" w:history="1">
         <w:r>
           <w:rPr>
             <w:rFonts w:ascii="Verdana" w:eastAsia="Times New Roman" w:hAnsi="Verdana"/>
@@ -3080,7 +3142,7 @@
         </w:rPr>
         <w:t> and </w:t>
       </w:r>
-      <w:hyperlink r:id="rId21" w:tooltip="Ben Shneiderman" w:history="1">
+      <w:hyperlink r:id="rId22" w:tooltip="Ben Shneiderman" w:history="1">
         <w:r>
           <w:rPr>
             <w:rFonts w:ascii="Verdana" w:eastAsia="Times New Roman" w:hAnsi="Verdana"/>
@@ -3234,7 +3296,77 @@
           <w:sz w:val="20"/>
           <w:szCs w:val="20"/>
         </w:rPr>
-        <w:t xml:space="preserve">     </w:t>
+        <w:t> </w:t>
+      </w:r>
+      <w:r>
+        <w:rPr>
+          <w:rFonts w:ascii="Verdana" w:eastAsia="Times New Roman" w:hAnsi="Verdana"/>
+          <w:color w:val="000000"/>
+          <w:sz w:val="20"/>
+          <w:szCs w:val="20"/>
+        </w:rPr>
+        <w:t xml:space="preserve"> </w:t>
+      </w:r>
+      <w:r>
+        <w:rPr>
+          <w:rFonts w:ascii="Verdana" w:eastAsia="Times New Roman" w:hAnsi="Verdana"/>
+          <w:color w:val="000000"/>
+          <w:sz w:val="20"/>
+          <w:szCs w:val="20"/>
+        </w:rPr>
+        <w:t xml:space="preserve"> </w:t>
+      </w:r>
+      <w:r>
+        <w:rPr>
+          <w:rFonts w:ascii="Verdana" w:eastAsia="Times New Roman" w:hAnsi="Verdana"/>
+          <w:color w:val="000000"/>
+          <w:sz w:val="20"/>
+          <w:szCs w:val="20"/>
+        </w:rPr>
+        <w:drawing>
+          <wp:inline distT="0" distB="0" distL="0" distR="0">
+            <wp:extent cx="289422" cy="253388"/>
+            <wp:effectExtent l="19050" t="0" r="0" b="0"/>
+            <wp:docPr id="30" name="Picture 21" descr="cha 2 - worksheet.png"/>
+            <wp:cNvGraphicFramePr>
+              <a:graphicFrameLocks xmlns:a="http://schemas.openxmlformats.org/drawingml/2006/main" noChangeAspect="1"/>
+            </wp:cNvGraphicFramePr>
+            <a:graphic xmlns:a="http://schemas.openxmlformats.org/drawingml/2006/main">
+              <a:graphicData uri="http://schemas.openxmlformats.org/drawingml/2006/picture">
+                <pic:pic xmlns:pic="http://schemas.openxmlformats.org/drawingml/2006/picture">
+                  <pic:nvPicPr>
+                    <pic:cNvPr id="0" name="cha 2 - worksheet.png"/>
+                    <pic:cNvPicPr/>
+                  </pic:nvPicPr>
+                  <pic:blipFill>
+                    <a:blip r:embed="rId23" cstate="print"/>
+                    <a:stretch>
+                      <a:fillRect/>
+                    </a:stretch>
+                  </pic:blipFill>
+                  <pic:spPr>
+                    <a:xfrm>
+                      <a:off x="0" y="0"/>
+                      <a:ext cx="289422" cy="253388"/>
+                    </a:xfrm>
+                    <a:prstGeom prst="rect">
+                      <a:avLst/>
+                    </a:prstGeom>
+                  </pic:spPr>
+                </pic:pic>
+              </a:graphicData>
+            </a:graphic>
+          </wp:inline>
+        </w:drawing>
+      </w:r>
+      <w:r>
+        <w:rPr>
+          <w:rFonts w:ascii="Verdana" w:eastAsia="Times New Roman" w:hAnsi="Verdana"/>
+          <w:color w:val="000000"/>
+          <w:sz w:val="20"/>
+          <w:szCs w:val="20"/>
+        </w:rPr>
+        <w:t xml:space="preserve"> </w:t>
       </w:r>
       <w:r>
         <w:rPr>
@@ -3546,7 +3678,6 @@
         <w:rPr>
           <w:noProof/>
         </w:rPr>
-        <w:lastRenderedPageBreak/>
         <w:pict>
           <v:shape id="_x0000_s1032" type="#_x0000_t202" style="position:absolute;margin-left:75.45pt;margin-top:201.95pt;width:286.5pt;height:.05pt;z-index:251676672" stroked="f">
             <v:textbox style="mso-fit-shape-to-text:t" inset="0,0,0,0">
@@ -3614,7 +3745,7 @@
                     <pic:cNvPicPr/>
                   </pic:nvPicPr>
                   <pic:blipFill>
-                    <a:blip r:embed="rId22" cstate="print"/>
+                    <a:blip r:embed="rId24" cstate="print"/>
                     <a:stretch>
                       <a:fillRect/>
                     </a:stretch>
@@ -3804,7 +3935,7 @@
                     <pic:cNvPicPr/>
                   </pic:nvPicPr>
                   <pic:blipFill>
-                    <a:blip r:embed="rId23"/>
+                    <a:blip r:embed="rId25"/>
                     <a:stretch>
                       <a:fillRect/>
                     </a:stretch>
@@ -3957,7 +4088,77 @@
           <w:sz w:val="20"/>
           <w:szCs w:val="20"/>
         </w:rPr>
-        <w:t xml:space="preserve">        Make the following changes in your </w:t>
+        <w:t xml:space="preserve">     </w:t>
+      </w:r>
+      <w:r>
+        <w:rPr>
+          <w:rFonts w:ascii="Verdana" w:eastAsia="Times New Roman" w:hAnsi="Verdana"/>
+          <w:color w:val="000000"/>
+          <w:sz w:val="20"/>
+          <w:szCs w:val="20"/>
+        </w:rPr>
+        <w:t xml:space="preserve"> </w:t>
+      </w:r>
+      <w:r>
+        <w:rPr>
+          <w:rFonts w:ascii="Verdana" w:eastAsia="Times New Roman" w:hAnsi="Verdana"/>
+          <w:color w:val="000000"/>
+          <w:sz w:val="20"/>
+          <w:szCs w:val="20"/>
+        </w:rPr>
+        <w:drawing>
+          <wp:inline distT="0" distB="0" distL="0" distR="0">
+            <wp:extent cx="289422" cy="253388"/>
+            <wp:effectExtent l="19050" t="0" r="0" b="0"/>
+            <wp:docPr id="32" name="Picture 21" descr="cha 2 - worksheet.png"/>
+            <wp:cNvGraphicFramePr>
+              <a:graphicFrameLocks xmlns:a="http://schemas.openxmlformats.org/drawingml/2006/main" noChangeAspect="1"/>
+            </wp:cNvGraphicFramePr>
+            <a:graphic xmlns:a="http://schemas.openxmlformats.org/drawingml/2006/main">
+              <a:graphicData uri="http://schemas.openxmlformats.org/drawingml/2006/picture">
+                <pic:pic xmlns:pic="http://schemas.openxmlformats.org/drawingml/2006/picture">
+                  <pic:nvPicPr>
+                    <pic:cNvPr id="0" name="cha 2 - worksheet.png"/>
+                    <pic:cNvPicPr/>
+                  </pic:nvPicPr>
+                  <pic:blipFill>
+                    <a:blip r:embed="rId23" cstate="print"/>
+                    <a:stretch>
+                      <a:fillRect/>
+                    </a:stretch>
+                  </pic:blipFill>
+                  <pic:spPr>
+                    <a:xfrm>
+                      <a:off x="0" y="0"/>
+                      <a:ext cx="289422" cy="253388"/>
+                    </a:xfrm>
+                    <a:prstGeom prst="rect">
+                      <a:avLst/>
+                    </a:prstGeom>
+                  </pic:spPr>
+                </pic:pic>
+              </a:graphicData>
+            </a:graphic>
+          </wp:inline>
+        </w:drawing>
+      </w:r>
+      <w:r>
+        <w:rPr>
+          <w:rFonts w:ascii="Verdana" w:eastAsia="Times New Roman" w:hAnsi="Verdana"/>
+          <w:color w:val="000000"/>
+          <w:sz w:val="20"/>
+          <w:szCs w:val="20"/>
+        </w:rPr>
+        <w:t xml:space="preserve"> </w:t>
+      </w:r>
+      <w:r>
+        <w:rPr>
+          <w:rFonts w:ascii="Verdana" w:eastAsia="Times New Roman" w:hAnsi="Verdana"/>
+          <w:color w:val="000000"/>
+          <w:sz w:val="20"/>
+          <w:szCs w:val="20"/>
+        </w:rPr>
+        <w:t xml:space="preserve">Make the following changes in your </w:t>
       </w:r>
       <w:r>
         <w:rPr>
@@ -4188,7 +4389,7 @@
                     <pic:cNvPicPr/>
                   </pic:nvPicPr>
                   <pic:blipFill>
-                    <a:blip r:embed="rId24"/>
+                    <a:blip r:embed="rId26"/>
                     <a:stretch>
                       <a:fillRect/>
                     </a:stretch>
@@ -4310,40 +4511,146 @@
         <w:spacing w:after="0" w:line="240" w:lineRule="auto"/>
         <w:rPr>
           <w:rFonts w:ascii="Verdana" w:eastAsia="Times New Roman" w:hAnsi="Verdana"/>
-          <w:color w:val="000000"/>
-          <w:sz w:val="20"/>
-          <w:szCs w:val="20"/>
-        </w:rPr>
-      </w:pPr>
-      <w:r>
-        <w:rPr>
-          <w:rFonts w:ascii="Verdana" w:eastAsia="Times New Roman" w:hAnsi="Verdana"/>
-          <w:color w:val="000000"/>
-          <w:sz w:val="20"/>
-          <w:szCs w:val="20"/>
-        </w:rPr>
-        <w:t xml:space="preserve">  </w:t>
-      </w:r>
-      <w:r>
-        <w:rPr>
-          <w:rFonts w:ascii="Verdana" w:eastAsia="Times New Roman" w:hAnsi="Verdana"/>
-          <w:iCs/>
-          <w:color w:val="000000"/>
-          <w:sz w:val="20"/>
-          <w:szCs w:val="20"/>
-        </w:rPr>
-        <w:t xml:space="preserve">Exercise 3: </w:t>
-      </w:r>
-      <w:r>
-        <w:rPr>
-          <w:rFonts w:ascii="Verdana" w:eastAsia="Times New Roman" w:hAnsi="Verdana"/>
           <w:i/>
           <w:iCs/>
           <w:color w:val="000000"/>
           <w:sz w:val="20"/>
           <w:szCs w:val="20"/>
         </w:rPr>
+      </w:pPr>
+      <w:r>
+        <w:rPr>
+          <w:rFonts w:ascii="Verdana" w:eastAsia="Times New Roman" w:hAnsi="Verdana"/>
+          <w:color w:val="000000"/>
+          <w:sz w:val="20"/>
+          <w:szCs w:val="20"/>
+        </w:rPr>
+        <w:t xml:space="preserve">  </w:t>
+      </w:r>
+      <w:r>
+        <w:rPr>
+          <w:rFonts w:ascii="Verdana" w:eastAsia="Times New Roman" w:hAnsi="Verdana"/>
+          <w:iCs/>
+          <w:color w:val="000000"/>
+          <w:sz w:val="20"/>
+          <w:szCs w:val="20"/>
+        </w:rPr>
+        <w:t xml:space="preserve">Exercise 3: </w:t>
+      </w:r>
+      <w:r>
+        <w:rPr>
+          <w:rFonts w:ascii="Verdana" w:eastAsia="Times New Roman" w:hAnsi="Verdana"/>
+          <w:i/>
+          <w:iCs/>
+          <w:color w:val="000000"/>
+          <w:sz w:val="20"/>
+          <w:szCs w:val="20"/>
+        </w:rPr>
         <w:t>Changing the color</w:t>
+      </w:r>
+    </w:p>
+    <w:p>
+      <w:pPr>
+        <w:spacing w:after="0" w:line="240" w:lineRule="auto"/>
+        <w:rPr>
+          <w:rFonts w:ascii="Verdana" w:eastAsia="Times New Roman" w:hAnsi="Verdana"/>
+          <w:i/>
+          <w:iCs/>
+          <w:color w:val="000000"/>
+          <w:sz w:val="20"/>
+          <w:szCs w:val="20"/>
+        </w:rPr>
+      </w:pPr>
+    </w:p>
+    <w:p>
+      <w:pPr>
+        <w:spacing w:after="0" w:line="240" w:lineRule="auto"/>
+        <w:rPr>
+          <w:rFonts w:ascii="Verdana" w:eastAsia="Times New Roman" w:hAnsi="Verdana"/>
+          <w:color w:val="000000"/>
+          <w:sz w:val="20"/>
+          <w:szCs w:val="20"/>
+        </w:rPr>
+      </w:pPr>
+      <w:r>
+        <w:rPr>
+          <w:rFonts w:ascii="Verdana" w:eastAsia="Times New Roman" w:hAnsi="Verdana"/>
+          <w:color w:val="000000"/>
+          <w:sz w:val="20"/>
+          <w:szCs w:val="20"/>
+        </w:rPr>
+        <w:t xml:space="preserve">    </w:t>
+      </w:r>
+      <w:r>
+        <w:rPr>
+          <w:rFonts w:ascii="Verdana" w:eastAsia="Times New Roman" w:hAnsi="Verdana"/>
+          <w:color w:val="000000"/>
+          <w:sz w:val="20"/>
+          <w:szCs w:val="20"/>
+        </w:rPr>
+        <w:drawing>
+          <wp:inline distT="0" distB="0" distL="0" distR="0">
+            <wp:extent cx="289422" cy="253388"/>
+            <wp:effectExtent l="19050" t="0" r="0" b="0"/>
+            <wp:docPr id="34" name="Picture 21" descr="cha 2 - worksheet.png"/>
+            <wp:cNvGraphicFramePr>
+              <a:graphicFrameLocks xmlns:a="http://schemas.openxmlformats.org/drawingml/2006/main" noChangeAspect="1"/>
+            </wp:cNvGraphicFramePr>
+            <a:graphic xmlns:a="http://schemas.openxmlformats.org/drawingml/2006/main">
+              <a:graphicData uri="http://schemas.openxmlformats.org/drawingml/2006/picture">
+                <pic:pic xmlns:pic="http://schemas.openxmlformats.org/drawingml/2006/picture">
+                  <pic:nvPicPr>
+                    <pic:cNvPr id="0" name="cha 2 - worksheet.png"/>
+                    <pic:cNvPicPr/>
+                  </pic:nvPicPr>
+                  <pic:blipFill>
+                    <a:blip r:embed="rId23" cstate="print"/>
+                    <a:stretch>
+                      <a:fillRect/>
+                    </a:stretch>
+                  </pic:blipFill>
+                  <pic:spPr>
+                    <a:xfrm>
+                      <a:off x="0" y="0"/>
+                      <a:ext cx="289422" cy="253388"/>
+                    </a:xfrm>
+                    <a:prstGeom prst="rect">
+                      <a:avLst/>
+                    </a:prstGeom>
+                  </pic:spPr>
+                </pic:pic>
+              </a:graphicData>
+            </a:graphic>
+          </wp:inline>
+        </w:drawing>
+      </w:r>
+      <w:r>
+        <w:rPr>
+          <w:rFonts w:ascii="Verdana" w:eastAsia="Times New Roman" w:hAnsi="Verdana"/>
+          <w:color w:val="000000"/>
+          <w:sz w:val="20"/>
+          <w:szCs w:val="20"/>
+        </w:rPr>
+        <w:t xml:space="preserve"> Make the following changes in your </w:t>
+      </w:r>
+      <w:r>
+        <w:rPr>
+          <w:rFonts w:ascii="Verdana" w:eastAsia="Times New Roman" w:hAnsi="Verdana"/>
+          <w:i/>
+          <w:color w:val="000000"/>
+          <w:sz w:val="20"/>
+          <w:szCs w:val="20"/>
+        </w:rPr>
+        <w:t xml:space="preserve">Hello World </w:t>
+      </w:r>
+      <w:r>
+        <w:rPr>
+          <w:rFonts w:ascii="Verdana" w:eastAsia="Times New Roman" w:hAnsi="Verdana"/>
+          <w:color w:val="000000"/>
+          <w:sz w:val="20"/>
+          <w:szCs w:val="20"/>
+        </w:rPr>
+        <w:t>program:</w:t>
       </w:r>
     </w:p>
     <w:p>
@@ -4880,30 +5187,6 @@
         </w:rPr>
         <w:t>.</w:t>
       </w:r>
-    </w:p>
-    <w:p>
-      <w:pPr>
-        <w:pStyle w:val="ListParagraph"/>
-        <w:spacing w:after="0" w:line="240" w:lineRule="auto"/>
-        <w:rPr>
-          <w:rFonts w:ascii="Verdana" w:eastAsia="Times New Roman" w:hAnsi="Verdana"/>
-          <w:color w:val="000000"/>
-          <w:sz w:val="20"/>
-          <w:szCs w:val="20"/>
-        </w:rPr>
-      </w:pPr>
-    </w:p>
-    <w:p>
-      <w:pPr>
-        <w:pStyle w:val="ListParagraph"/>
-        <w:spacing w:after="0" w:line="240" w:lineRule="auto"/>
-        <w:rPr>
-          <w:rFonts w:ascii="Verdana" w:eastAsia="Times New Roman" w:hAnsi="Verdana"/>
-          <w:color w:val="000000"/>
-          <w:sz w:val="20"/>
-          <w:szCs w:val="20"/>
-        </w:rPr>
-      </w:pPr>
     </w:p>
     <w:p>
       <w:pPr>
@@ -5213,7 +5496,7 @@
                     <pic:cNvPicPr/>
                   </pic:nvPicPr>
                   <pic:blipFill>
-                    <a:blip r:embed="rId25"/>
+                    <a:blip r:embed="rId27"/>
                     <a:stretch>
                       <a:fillRect/>
                     </a:stretch>
@@ -5305,7 +5588,7 @@
                     <pic:cNvPicPr/>
                   </pic:nvPicPr>
                   <pic:blipFill>
-                    <a:blip r:embed="rId26" cstate="print"/>
+                    <a:blip r:embed="rId28" cstate="print"/>
                     <a:stretch>
                       <a:fillRect/>
                     </a:stretch>
@@ -5492,7 +5775,59 @@
           <w:sz w:val="20"/>
           <w:szCs w:val="20"/>
         </w:rPr>
-        <w:t xml:space="preserve">     </w:t>
+        <w:t xml:space="preserve">   </w:t>
+      </w:r>
+      <w:r>
+        <w:rPr>
+          <w:rFonts w:ascii="Verdana" w:eastAsia="Times New Roman" w:hAnsi="Verdana"/>
+          <w:color w:val="000000"/>
+          <w:sz w:val="20"/>
+          <w:szCs w:val="20"/>
+        </w:rPr>
+        <w:drawing>
+          <wp:inline distT="0" distB="0" distL="0" distR="0">
+            <wp:extent cx="289422" cy="253388"/>
+            <wp:effectExtent l="19050" t="0" r="0" b="0"/>
+            <wp:docPr id="36" name="Picture 21" descr="cha 2 - worksheet.png"/>
+            <wp:cNvGraphicFramePr>
+              <a:graphicFrameLocks xmlns:a="http://schemas.openxmlformats.org/drawingml/2006/main" noChangeAspect="1"/>
+            </wp:cNvGraphicFramePr>
+            <a:graphic xmlns:a="http://schemas.openxmlformats.org/drawingml/2006/main">
+              <a:graphicData uri="http://schemas.openxmlformats.org/drawingml/2006/picture">
+                <pic:pic xmlns:pic="http://schemas.openxmlformats.org/drawingml/2006/picture">
+                  <pic:nvPicPr>
+                    <pic:cNvPr id="0" name="cha 2 - worksheet.png"/>
+                    <pic:cNvPicPr/>
+                  </pic:nvPicPr>
+                  <pic:blipFill>
+                    <a:blip r:embed="rId23" cstate="print"/>
+                    <a:stretch>
+                      <a:fillRect/>
+                    </a:stretch>
+                  </pic:blipFill>
+                  <pic:spPr>
+                    <a:xfrm>
+                      <a:off x="0" y="0"/>
+                      <a:ext cx="289422" cy="253388"/>
+                    </a:xfrm>
+                    <a:prstGeom prst="rect">
+                      <a:avLst/>
+                    </a:prstGeom>
+                  </pic:spPr>
+                </pic:pic>
+              </a:graphicData>
+            </a:graphic>
+          </wp:inline>
+        </w:drawing>
+      </w:r>
+      <w:r>
+        <w:rPr>
+          <w:rFonts w:ascii="Verdana" w:eastAsia="Times New Roman" w:hAnsi="Verdana"/>
+          <w:color w:val="000000"/>
+          <w:sz w:val="20"/>
+          <w:szCs w:val="20"/>
+        </w:rPr>
+        <w:t xml:space="preserve"> </w:t>
       </w:r>
       <w:r>
         <w:rPr>
@@ -5973,7 +6308,7 @@
                     <pic:cNvPicPr/>
                   </pic:nvPicPr>
                   <pic:blipFill>
-                    <a:blip r:embed="rId27"/>
+                    <a:blip r:embed="rId29"/>
                     <a:stretch>
                       <a:fillRect/>
                     </a:stretch>
@@ -6062,7 +6397,68 @@
           <w:sz w:val="20"/>
           <w:szCs w:val="20"/>
         </w:rPr>
-        <w:t xml:space="preserve">     </w:t>
+        <w:t xml:space="preserve"> </w:t>
+      </w:r>
+      <w:r>
+        <w:rPr>
+          <w:rFonts w:ascii="Verdana" w:eastAsia="Times New Roman" w:hAnsi="Verdana"/>
+          <w:color w:val="000000"/>
+          <w:sz w:val="20"/>
+          <w:szCs w:val="20"/>
+        </w:rPr>
+        <w:t xml:space="preserve">  </w:t>
+      </w:r>
+      <w:r>
+        <w:rPr>
+          <w:rFonts w:ascii="Verdana" w:eastAsia="Times New Roman" w:hAnsi="Verdana"/>
+          <w:color w:val="000000"/>
+          <w:sz w:val="20"/>
+          <w:szCs w:val="20"/>
+        </w:rPr>
+        <w:drawing>
+          <wp:inline distT="0" distB="0" distL="0" distR="0">
+            <wp:extent cx="289422" cy="253388"/>
+            <wp:effectExtent l="19050" t="0" r="0" b="0"/>
+            <wp:docPr id="38" name="Picture 21" descr="cha 2 - worksheet.png"/>
+            <wp:cNvGraphicFramePr>
+              <a:graphicFrameLocks xmlns:a="http://schemas.openxmlformats.org/drawingml/2006/main" noChangeAspect="1"/>
+            </wp:cNvGraphicFramePr>
+            <a:graphic xmlns:a="http://schemas.openxmlformats.org/drawingml/2006/main">
+              <a:graphicData uri="http://schemas.openxmlformats.org/drawingml/2006/picture">
+                <pic:pic xmlns:pic="http://schemas.openxmlformats.org/drawingml/2006/picture">
+                  <pic:nvPicPr>
+                    <pic:cNvPr id="0" name="cha 2 - worksheet.png"/>
+                    <pic:cNvPicPr/>
+                  </pic:nvPicPr>
+                  <pic:blipFill>
+                    <a:blip r:embed="rId23" cstate="print"/>
+                    <a:stretch>
+                      <a:fillRect/>
+                    </a:stretch>
+                  </pic:blipFill>
+                  <pic:spPr>
+                    <a:xfrm>
+                      <a:off x="0" y="0"/>
+                      <a:ext cx="289422" cy="253388"/>
+                    </a:xfrm>
+                    <a:prstGeom prst="rect">
+                      <a:avLst/>
+                    </a:prstGeom>
+                  </pic:spPr>
+                </pic:pic>
+              </a:graphicData>
+            </a:graphic>
+          </wp:inline>
+        </w:drawing>
+      </w:r>
+      <w:r>
+        <w:rPr>
+          <w:rFonts w:ascii="Verdana" w:eastAsia="Times New Roman" w:hAnsi="Verdana"/>
+          <w:color w:val="000000"/>
+          <w:sz w:val="20"/>
+          <w:szCs w:val="20"/>
+        </w:rPr>
+        <w:t xml:space="preserve"> </w:t>
       </w:r>
       <w:r>
         <w:rPr>
@@ -6283,7 +6679,7 @@
                     <pic:cNvPicPr/>
                   </pic:nvPicPr>
                   <pic:blipFill>
-                    <a:blip r:embed="rId28"/>
+                    <a:blip r:embed="rId30"/>
                     <a:stretch>
                       <a:fillRect/>
                     </a:stretch>
@@ -6382,7 +6778,6 @@
         <w:t xml:space="preserve"> </w:t>
       </w:r>
     </w:p>
-    <w:p/>
     <w:p>
       <w:pPr>
         <w:rPr>
@@ -6397,6 +6792,7 @@
           <w:sz w:val="20"/>
           <w:szCs w:val="20"/>
         </w:rPr>
+        <w:lastRenderedPageBreak/>
         <w:t xml:space="preserve">Exercise 3: </w:t>
       </w:r>
       <w:r>
@@ -6426,7 +6822,59 @@
           <w:sz w:val="20"/>
           <w:szCs w:val="20"/>
         </w:rPr>
-        <w:t xml:space="preserve">        Draw the following shapes and text onto your worksheet.</w:t>
+        <w:t xml:space="preserve">     </w:t>
+      </w:r>
+      <w:r>
+        <w:rPr>
+          <w:rFonts w:ascii="Verdana" w:eastAsia="Times New Roman" w:hAnsi="Verdana"/>
+          <w:color w:val="000000"/>
+          <w:sz w:val="20"/>
+          <w:szCs w:val="20"/>
+        </w:rPr>
+        <w:drawing>
+          <wp:inline distT="0" distB="0" distL="0" distR="0">
+            <wp:extent cx="289422" cy="253388"/>
+            <wp:effectExtent l="19050" t="0" r="0" b="0"/>
+            <wp:docPr id="40" name="Picture 21" descr="cha 2 - worksheet.png"/>
+            <wp:cNvGraphicFramePr>
+              <a:graphicFrameLocks xmlns:a="http://schemas.openxmlformats.org/drawingml/2006/main" noChangeAspect="1"/>
+            </wp:cNvGraphicFramePr>
+            <a:graphic xmlns:a="http://schemas.openxmlformats.org/drawingml/2006/main">
+              <a:graphicData uri="http://schemas.openxmlformats.org/drawingml/2006/picture">
+                <pic:pic xmlns:pic="http://schemas.openxmlformats.org/drawingml/2006/picture">
+                  <pic:nvPicPr>
+                    <pic:cNvPr id="0" name="cha 2 - worksheet.png"/>
+                    <pic:cNvPicPr/>
+                  </pic:nvPicPr>
+                  <pic:blipFill>
+                    <a:blip r:embed="rId23" cstate="print"/>
+                    <a:stretch>
+                      <a:fillRect/>
+                    </a:stretch>
+                  </pic:blipFill>
+                  <pic:spPr>
+                    <a:xfrm>
+                      <a:off x="0" y="0"/>
+                      <a:ext cx="289422" cy="253388"/>
+                    </a:xfrm>
+                    <a:prstGeom prst="rect">
+                      <a:avLst/>
+                    </a:prstGeom>
+                  </pic:spPr>
+                </pic:pic>
+              </a:graphicData>
+            </a:graphic>
+          </wp:inline>
+        </w:drawing>
+      </w:r>
+      <w:r>
+        <w:rPr>
+          <w:rFonts w:ascii="Verdana" w:eastAsia="Times New Roman" w:hAnsi="Verdana"/>
+          <w:color w:val="000000"/>
+          <w:sz w:val="20"/>
+          <w:szCs w:val="20"/>
+        </w:rPr>
+        <w:t xml:space="preserve"> Draw the following shapes and text onto your worksheet.</w:t>
       </w:r>
     </w:p>
     <w:p>
@@ -6642,7 +7090,68 @@
           <w:sz w:val="20"/>
           <w:szCs w:val="20"/>
         </w:rPr>
-        <w:t xml:space="preserve">        </w:t>
+        <w:t xml:space="preserve">   </w:t>
+      </w:r>
+      <w:r>
+        <w:rPr>
+          <w:rFonts w:ascii="Verdana" w:eastAsia="Times New Roman" w:hAnsi="Verdana"/>
+          <w:color w:val="000000"/>
+          <w:sz w:val="20"/>
+          <w:szCs w:val="20"/>
+        </w:rPr>
+        <w:t xml:space="preserve">  </w:t>
+      </w:r>
+      <w:r>
+        <w:rPr>
+          <w:rFonts w:ascii="Verdana" w:eastAsia="Times New Roman" w:hAnsi="Verdana"/>
+          <w:color w:val="000000"/>
+          <w:sz w:val="20"/>
+          <w:szCs w:val="20"/>
+        </w:rPr>
+        <w:drawing>
+          <wp:inline distT="0" distB="0" distL="0" distR="0">
+            <wp:extent cx="289422" cy="253388"/>
+            <wp:effectExtent l="19050" t="0" r="0" b="0"/>
+            <wp:docPr id="42" name="Picture 21" descr="cha 2 - worksheet.png"/>
+            <wp:cNvGraphicFramePr>
+              <a:graphicFrameLocks xmlns:a="http://schemas.openxmlformats.org/drawingml/2006/main" noChangeAspect="1"/>
+            </wp:cNvGraphicFramePr>
+            <a:graphic xmlns:a="http://schemas.openxmlformats.org/drawingml/2006/main">
+              <a:graphicData uri="http://schemas.openxmlformats.org/drawingml/2006/picture">
+                <pic:pic xmlns:pic="http://schemas.openxmlformats.org/drawingml/2006/picture">
+                  <pic:nvPicPr>
+                    <pic:cNvPr id="0" name="cha 2 - worksheet.png"/>
+                    <pic:cNvPicPr/>
+                  </pic:nvPicPr>
+                  <pic:blipFill>
+                    <a:blip r:embed="rId23" cstate="print"/>
+                    <a:stretch>
+                      <a:fillRect/>
+                    </a:stretch>
+                  </pic:blipFill>
+                  <pic:spPr>
+                    <a:xfrm>
+                      <a:off x="0" y="0"/>
+                      <a:ext cx="289422" cy="253388"/>
+                    </a:xfrm>
+                    <a:prstGeom prst="rect">
+                      <a:avLst/>
+                    </a:prstGeom>
+                  </pic:spPr>
+                </pic:pic>
+              </a:graphicData>
+            </a:graphic>
+          </wp:inline>
+        </w:drawing>
+      </w:r>
+      <w:r>
+        <w:rPr>
+          <w:rFonts w:ascii="Verdana" w:eastAsia="Times New Roman" w:hAnsi="Verdana"/>
+          <w:color w:val="000000"/>
+          <w:sz w:val="20"/>
+          <w:szCs w:val="20"/>
+        </w:rPr>
+        <w:t xml:space="preserve"> </w:t>
       </w:r>
       <w:r>
         <w:rPr>
@@ -6824,7 +7333,7 @@
                     <pic:cNvPicPr/>
                   </pic:nvPicPr>
                   <pic:blipFill>
-                    <a:blip r:embed="rId29"/>
+                    <a:blip r:embed="rId31"/>
                     <a:stretch>
                       <a:fillRect/>
                     </a:stretch>
@@ -7175,78 +7684,6 @@
           <w:szCs w:val="20"/>
         </w:rPr>
       </w:pPr>
-    </w:p>
-    <w:p>
-      <w:pPr>
-        <w:spacing w:after="0" w:line="240" w:lineRule="auto"/>
-        <w:rPr>
-          <w:rFonts w:ascii="Verdana" w:eastAsia="Times New Roman" w:hAnsi="Verdana"/>
-          <w:b/>
-          <w:color w:val="000000"/>
-          <w:sz w:val="20"/>
-          <w:szCs w:val="20"/>
-        </w:rPr>
-      </w:pPr>
-    </w:p>
-    <w:p>
-      <w:pPr>
-        <w:spacing w:after="0" w:line="240" w:lineRule="auto"/>
-        <w:rPr>
-          <w:rFonts w:ascii="Verdana" w:eastAsia="Times New Roman" w:hAnsi="Verdana"/>
-          <w:b/>
-          <w:color w:val="000000"/>
-          <w:sz w:val="20"/>
-          <w:szCs w:val="20"/>
-        </w:rPr>
-      </w:pPr>
-    </w:p>
-    <w:p>
-      <w:pPr>
-        <w:spacing w:after="0" w:line="240" w:lineRule="auto"/>
-        <w:rPr>
-          <w:rFonts w:ascii="Verdana" w:eastAsia="Times New Roman" w:hAnsi="Verdana"/>
-          <w:b/>
-          <w:color w:val="000000"/>
-          <w:sz w:val="20"/>
-          <w:szCs w:val="20"/>
-        </w:rPr>
-      </w:pPr>
-    </w:p>
-    <w:p>
-      <w:pPr>
-        <w:spacing w:after="0" w:line="240" w:lineRule="auto"/>
-        <w:rPr>
-          <w:rFonts w:ascii="Verdana" w:eastAsia="Times New Roman" w:hAnsi="Verdana"/>
-          <w:b/>
-          <w:color w:val="000000"/>
-          <w:sz w:val="20"/>
-          <w:szCs w:val="20"/>
-        </w:rPr>
-      </w:pPr>
-    </w:p>
-    <w:p>
-      <w:pPr>
-        <w:spacing w:after="0" w:line="240" w:lineRule="auto"/>
-        <w:rPr>
-          <w:rFonts w:ascii="Verdana" w:eastAsia="Times New Roman" w:hAnsi="Verdana"/>
-          <w:b/>
-          <w:color w:val="000000"/>
-          <w:sz w:val="20"/>
-          <w:szCs w:val="20"/>
-        </w:rPr>
-      </w:pPr>
-    </w:p>
-    <w:p>
-      <w:pPr>
-        <w:spacing w:after="0" w:line="240" w:lineRule="auto"/>
-        <w:rPr>
-          <w:rFonts w:ascii="Verdana" w:eastAsia="Times New Roman" w:hAnsi="Verdana"/>
-          <w:b/>
-          <w:color w:val="000000"/>
-          <w:sz w:val="20"/>
-          <w:szCs w:val="20"/>
-        </w:rPr>
-      </w:pPr>
       <w:r>
         <w:rPr>
           <w:rFonts w:ascii="Verdana" w:eastAsia="Times New Roman" w:hAnsi="Verdana"/>
@@ -7281,7 +7718,7 @@
                     <pic:cNvPicPr/>
                   </pic:nvPicPr>
                   <pic:blipFill>
-                    <a:blip r:embed="rId30" cstate="print"/>
+                    <a:blip r:embed="rId32" cstate="print"/>
                     <a:stretch>
                       <a:fillRect/>
                     </a:stretch>
@@ -7370,6 +7807,70 @@
           <w:szCs w:val="20"/>
         </w:rPr>
       </w:pPr>
+      <w:r>
+        <w:rPr>
+          <w:rFonts w:ascii="Verdana" w:eastAsia="Times New Roman" w:hAnsi="Verdana"/>
+          <w:i/>
+          <w:color w:val="000000"/>
+          <w:sz w:val="20"/>
+          <w:szCs w:val="20"/>
+        </w:rPr>
+        <w:t xml:space="preserve">   </w:t>
+      </w:r>
+      <w:r>
+        <w:rPr>
+          <w:rFonts w:ascii="Verdana" w:eastAsia="Times New Roman" w:hAnsi="Verdana"/>
+          <w:i/>
+          <w:color w:val="000000"/>
+          <w:sz w:val="20"/>
+          <w:szCs w:val="20"/>
+        </w:rPr>
+        <w:drawing>
+          <wp:inline distT="0" distB="0" distL="0" distR="0">
+            <wp:extent cx="289422" cy="253388"/>
+            <wp:effectExtent l="19050" t="0" r="0" b="0"/>
+            <wp:docPr id="44" name="Picture 21" descr="cha 2 - worksheet.png"/>
+            <wp:cNvGraphicFramePr>
+              <a:graphicFrameLocks xmlns:a="http://schemas.openxmlformats.org/drawingml/2006/main" noChangeAspect="1"/>
+            </wp:cNvGraphicFramePr>
+            <a:graphic xmlns:a="http://schemas.openxmlformats.org/drawingml/2006/main">
+              <a:graphicData uri="http://schemas.openxmlformats.org/drawingml/2006/picture">
+                <pic:pic xmlns:pic="http://schemas.openxmlformats.org/drawingml/2006/picture">
+                  <pic:nvPicPr>
+                    <pic:cNvPr id="0" name="cha 2 - worksheet.png"/>
+                    <pic:cNvPicPr/>
+                  </pic:nvPicPr>
+                  <pic:blipFill>
+                    <a:blip r:embed="rId23" cstate="print"/>
+                    <a:stretch>
+                      <a:fillRect/>
+                    </a:stretch>
+                  </pic:blipFill>
+                  <pic:spPr>
+                    <a:xfrm>
+                      <a:off x="0" y="0"/>
+                      <a:ext cx="289422" cy="253388"/>
+                    </a:xfrm>
+                    <a:prstGeom prst="rect">
+                      <a:avLst/>
+                    </a:prstGeom>
+                  </pic:spPr>
+                </pic:pic>
+              </a:graphicData>
+            </a:graphic>
+          </wp:inline>
+        </w:drawing>
+      </w:r>
+      <w:r>
+        <w:rPr>
+          <w:rFonts w:ascii="Verdana" w:eastAsia="Times New Roman" w:hAnsi="Verdana"/>
+          <w:i/>
+          <w:color w:val="000000"/>
+          <w:sz w:val="20"/>
+          <w:szCs w:val="20"/>
+        </w:rPr>
+        <w:t xml:space="preserve"> </w:t>
+      </w:r>
       <w:r>
         <w:rPr>
           <w:rFonts w:ascii="Verdana" w:eastAsia="Times New Roman" w:hAnsi="Verdana"/>
@@ -7911,7 +8412,7 @@
                     <pic:cNvPicPr/>
                   </pic:nvPicPr>
                   <pic:blipFill>
-                    <a:blip r:embed="rId31" cstate="print"/>
+                    <a:blip r:embed="rId33" cstate="print"/>
                     <a:stretch>
                       <a:fillRect/>
                     </a:stretch>
@@ -8175,9 +8676,9 @@
       </w:pPr>
     </w:p>
     <w:sectPr>
-      <w:headerReference w:type="default" r:id="rId32"/>
-      <w:footerReference w:type="even" r:id="rId33"/>
-      <w:footerReference w:type="default" r:id="rId34"/>
+      <w:headerReference w:type="default" r:id="rId34"/>
+      <w:footerReference w:type="even" r:id="rId35"/>
+      <w:footerReference w:type="default" r:id="rId36"/>
       <w:pgSz w:w="12240" w:h="15840"/>
       <w:pgMar w:top="1134" w:right="850" w:bottom="1134" w:left="1701" w:header="720" w:footer="432" w:gutter="0"/>
       <w:cols w:space="720"/>
@@ -8326,7 +8827,7 @@
             <w:rPr>
               <w:noProof/>
             </w:rPr>
-            <w:t>11</w:t>
+            <w:t>1</w:t>
           </w:r>
         </w:fldSimple>
       </w:sdtContent>

--- a/Documentation/VBugs/Chapter 1/Chapter 1.docx
+++ b/Documentation/VBugs/Chapter 1/Chapter 1.docx
@@ -960,7 +960,16 @@
           <w:sz w:val="20"/>
           <w:szCs w:val="20"/>
         </w:rPr>
-        <w:t>Describe the output on your worksheet.</w:t>
+        <w:t>What is happening on your screen?</w:t>
+      </w:r>
+      <w:r>
+        <w:rPr>
+          <w:rFonts w:ascii="Verdana" w:hAnsi="Verdana"/>
+          <w:i/>
+          <w:sz w:val="20"/>
+          <w:szCs w:val="20"/>
+        </w:rPr>
+        <w:t xml:space="preserve"> Answer on the worksheet.</w:t>
       </w:r>
     </w:p>
     <w:p>
@@ -3005,13 +3014,15 @@
           <w:rFonts w:ascii="Verdana" w:eastAsia="Times New Roman" w:hAnsi="Verdana"/>
           <w:b/>
           <w:bCs/>
-          <w:color w:val="000000"/>
-          <w:sz w:val="20"/>
-          <w:szCs w:val="20"/>
-        </w:rPr>
-      </w:pPr>
-      <w:r>
-        <w:rPr>
+          <w:i/>
+          <w:color w:val="000000"/>
+          <w:sz w:val="20"/>
+          <w:szCs w:val="20"/>
+        </w:rPr>
+      </w:pPr>
+      <w:r>
+        <w:rPr>
+          <w:i/>
           <w:noProof/>
         </w:rPr>
         <w:pict>
@@ -3041,6 +3052,7 @@
           <w:rFonts w:ascii="Verdana" w:eastAsia="Times New Roman" w:hAnsi="Verdana"/>
           <w:b/>
           <w:bCs/>
+          <w:i/>
           <w:color w:val="000000"/>
           <w:sz w:val="20"/>
           <w:szCs w:val="20"/>
@@ -3052,6 +3064,7 @@
           <w:rFonts w:ascii="Verdana" w:eastAsia="Times New Roman" w:hAnsi="Verdana"/>
           <w:b/>
           <w:bCs/>
+          <w:i/>
           <w:color w:val="000000"/>
           <w:sz w:val="20"/>
           <w:szCs w:val="20"/>
@@ -3229,7 +3242,10 @@
           <w:szCs w:val="20"/>
         </w:rPr>
       </w:pPr>
-      <w:r>
+    </w:p>
+    <w:p>
+      <w:pPr>
+        <w:spacing w:after="0" w:line="240" w:lineRule="auto"/>
         <w:rPr>
           <w:rFonts w:ascii="Verdana" w:eastAsia="Times New Roman" w:hAnsi="Verdana"/>
           <w:b/>
@@ -3238,8 +3254,7 @@
           <w:sz w:val="20"/>
           <w:szCs w:val="20"/>
         </w:rPr>
-        <w:t>Exercises</w:t>
-      </w:r>
+      </w:pPr>
     </w:p>
     <w:p>
       <w:pPr>
@@ -3259,22 +3274,236 @@
         <w:spacing w:after="0" w:line="240" w:lineRule="auto"/>
         <w:rPr>
           <w:rFonts w:ascii="Verdana" w:eastAsia="Times New Roman" w:hAnsi="Verdana"/>
-          <w:color w:val="000000"/>
-          <w:sz w:val="20"/>
-          <w:szCs w:val="20"/>
-        </w:rPr>
-      </w:pPr>
-    </w:p>
-    <w:p>
-      <w:r>
+          <w:b/>
+          <w:bCs/>
+          <w:color w:val="000000"/>
+          <w:sz w:val="20"/>
+          <w:szCs w:val="20"/>
+        </w:rPr>
+      </w:pPr>
+    </w:p>
+    <w:p>
+      <w:pPr>
+        <w:spacing w:after="0" w:line="240" w:lineRule="auto"/>
+        <w:rPr>
+          <w:rFonts w:ascii="Verdana" w:eastAsia="Times New Roman" w:hAnsi="Verdana"/>
+          <w:b/>
+          <w:bCs/>
+          <w:color w:val="000000"/>
+          <w:sz w:val="20"/>
+          <w:szCs w:val="20"/>
+        </w:rPr>
+      </w:pPr>
+    </w:p>
+    <w:p>
+      <w:pPr>
+        <w:spacing w:after="0" w:line="240" w:lineRule="auto"/>
+        <w:rPr>
+          <w:rFonts w:ascii="Verdana" w:eastAsia="Times New Roman" w:hAnsi="Verdana"/>
+          <w:b/>
+          <w:bCs/>
+          <w:color w:val="000000"/>
+          <w:sz w:val="20"/>
+          <w:szCs w:val="20"/>
+        </w:rPr>
+      </w:pPr>
+    </w:p>
+    <w:p>
+      <w:pPr>
+        <w:spacing w:after="0" w:line="240" w:lineRule="auto"/>
+        <w:rPr>
+          <w:rFonts w:ascii="Verdana" w:eastAsia="Times New Roman" w:hAnsi="Verdana"/>
+          <w:b/>
+          <w:bCs/>
+          <w:color w:val="000000"/>
+          <w:sz w:val="20"/>
+          <w:szCs w:val="20"/>
+        </w:rPr>
+      </w:pPr>
+    </w:p>
+    <w:p>
+      <w:pPr>
+        <w:spacing w:after="0" w:line="240" w:lineRule="auto"/>
+        <w:rPr>
+          <w:rFonts w:ascii="Verdana" w:eastAsia="Times New Roman" w:hAnsi="Verdana"/>
+          <w:b/>
+          <w:bCs/>
+          <w:color w:val="000000"/>
+          <w:sz w:val="20"/>
+          <w:szCs w:val="20"/>
+        </w:rPr>
+      </w:pPr>
+    </w:p>
+    <w:p>
+      <w:pPr>
+        <w:spacing w:after="0" w:line="240" w:lineRule="auto"/>
+        <w:rPr>
+          <w:rFonts w:ascii="Verdana" w:eastAsia="Times New Roman" w:hAnsi="Verdana"/>
+          <w:b/>
+          <w:bCs/>
+          <w:color w:val="000000"/>
+          <w:sz w:val="20"/>
+          <w:szCs w:val="20"/>
+        </w:rPr>
+      </w:pPr>
+    </w:p>
+    <w:p>
+      <w:pPr>
+        <w:spacing w:after="0" w:line="240" w:lineRule="auto"/>
+        <w:rPr>
+          <w:rFonts w:ascii="Verdana" w:eastAsia="Times New Roman" w:hAnsi="Verdana"/>
+          <w:b/>
+          <w:bCs/>
+          <w:color w:val="000000"/>
+          <w:sz w:val="20"/>
+          <w:szCs w:val="20"/>
+        </w:rPr>
+      </w:pPr>
+    </w:p>
+    <w:p>
+      <w:pPr>
+        <w:spacing w:after="0" w:line="240" w:lineRule="auto"/>
+        <w:rPr>
+          <w:rFonts w:ascii="Verdana" w:eastAsia="Times New Roman" w:hAnsi="Verdana"/>
+          <w:b/>
+          <w:bCs/>
+          <w:color w:val="000000"/>
+          <w:sz w:val="20"/>
+          <w:szCs w:val="20"/>
+        </w:rPr>
+      </w:pPr>
+    </w:p>
+    <w:p>
+      <w:pPr>
+        <w:spacing w:after="0" w:line="240" w:lineRule="auto"/>
+        <w:rPr>
+          <w:rFonts w:ascii="Verdana" w:eastAsia="Times New Roman" w:hAnsi="Verdana"/>
+          <w:b/>
+          <w:bCs/>
+          <w:color w:val="000000"/>
+          <w:sz w:val="20"/>
+          <w:szCs w:val="20"/>
+        </w:rPr>
+      </w:pPr>
+    </w:p>
+    <w:p>
+      <w:pPr>
+        <w:spacing w:after="0" w:line="240" w:lineRule="auto"/>
+        <w:rPr>
+          <w:rFonts w:ascii="Verdana" w:eastAsia="Times New Roman" w:hAnsi="Verdana"/>
+          <w:b/>
+          <w:bCs/>
+          <w:color w:val="000000"/>
+          <w:sz w:val="20"/>
+          <w:szCs w:val="20"/>
+        </w:rPr>
+      </w:pPr>
+    </w:p>
+    <w:p>
+      <w:pPr>
+        <w:spacing w:after="0" w:line="240" w:lineRule="auto"/>
+        <w:rPr>
+          <w:rFonts w:ascii="Verdana" w:eastAsia="Times New Roman" w:hAnsi="Verdana"/>
+          <w:b/>
+          <w:bCs/>
+          <w:color w:val="000000"/>
+          <w:sz w:val="20"/>
+          <w:szCs w:val="20"/>
+        </w:rPr>
+      </w:pPr>
+    </w:p>
+    <w:p>
+      <w:pPr>
+        <w:spacing w:after="0" w:line="240" w:lineRule="auto"/>
+        <w:rPr>
+          <w:rFonts w:ascii="Verdana" w:eastAsia="Times New Roman" w:hAnsi="Verdana"/>
+          <w:b/>
+          <w:bCs/>
+          <w:color w:val="000000"/>
+          <w:sz w:val="20"/>
+          <w:szCs w:val="20"/>
+        </w:rPr>
+      </w:pPr>
+    </w:p>
+    <w:p>
+      <w:pPr>
+        <w:spacing w:after="0" w:line="240" w:lineRule="auto"/>
+        <w:rPr>
+          <w:rFonts w:ascii="Verdana" w:eastAsia="Times New Roman" w:hAnsi="Verdana"/>
+          <w:b/>
+          <w:bCs/>
+          <w:color w:val="000000"/>
+          <w:sz w:val="20"/>
+          <w:szCs w:val="20"/>
+        </w:rPr>
+      </w:pPr>
+      <w:r>
+        <w:rPr>
+          <w:rFonts w:ascii="Verdana" w:eastAsia="Times New Roman" w:hAnsi="Verdana"/>
+          <w:b/>
+          <w:bCs/>
+          <w:color w:val="000000"/>
+          <w:sz w:val="20"/>
+          <w:szCs w:val="20"/>
+        </w:rPr>
+        <w:lastRenderedPageBreak/>
+        <w:t>Exercises</w:t>
+      </w:r>
+    </w:p>
+    <w:p>
+      <w:pPr>
+        <w:spacing w:after="0" w:line="240" w:lineRule="auto"/>
+        <w:rPr>
+          <w:rFonts w:ascii="Verdana" w:eastAsia="Times New Roman" w:hAnsi="Verdana"/>
+          <w:b/>
+          <w:bCs/>
+          <w:color w:val="000000"/>
+          <w:sz w:val="20"/>
+          <w:szCs w:val="20"/>
+        </w:rPr>
+      </w:pPr>
+    </w:p>
+    <w:p>
+      <w:pPr>
+        <w:spacing w:after="0" w:line="240" w:lineRule="auto"/>
+        <w:rPr>
+          <w:rFonts w:ascii="Verdana" w:eastAsia="Times New Roman" w:hAnsi="Verdana"/>
+          <w:color w:val="000000"/>
+          <w:sz w:val="20"/>
+          <w:szCs w:val="20"/>
+        </w:rPr>
+      </w:pPr>
+    </w:p>
+    <w:p>
+      <w:pPr>
+        <w:rPr>
+          <w:rFonts w:ascii="Verdana" w:hAnsi="Verdana"/>
+          <w:sz w:val="20"/>
+          <w:szCs w:val="20"/>
+        </w:rPr>
+      </w:pPr>
+      <w:r>
+        <w:rPr>
+          <w:rFonts w:ascii="Verdana" w:hAnsi="Verdana"/>
+          <w:sz w:val="20"/>
+          <w:szCs w:val="20"/>
+        </w:rPr>
         <w:t xml:space="preserve">Exercise1: </w:t>
       </w:r>
       <w:r>
+        <w:rPr>
+          <w:rFonts w:ascii="Verdana" w:hAnsi="Verdana"/>
+          <w:sz w:val="20"/>
+          <w:szCs w:val="20"/>
+        </w:rPr>
         <w:t xml:space="preserve"> </w:t>
       </w:r>
       <w:r>
         <w:rPr>
+          <w:rFonts w:ascii="Verdana" w:hAnsi="Verdana"/>
           <w:i/>
+          <w:sz w:val="20"/>
+          <w:szCs w:val="20"/>
         </w:rPr>
         <w:t>Reading the code</w:t>
       </w:r>
@@ -3319,6 +3548,7 @@
       <w:r>
         <w:rPr>
           <w:rFonts w:ascii="Verdana" w:eastAsia="Times New Roman" w:hAnsi="Verdana"/>
+          <w:noProof/>
           <w:color w:val="000000"/>
           <w:sz w:val="20"/>
           <w:szCs w:val="20"/>
@@ -3587,7 +3817,25 @@
           <w:sz w:val="20"/>
           <w:szCs w:val="20"/>
         </w:rPr>
-        <w:t>Where (line number) does the game loop starts and ends?</w:t>
+        <w:t>Where (line n</w:t>
+      </w:r>
+      <w:r>
+        <w:rPr>
+          <w:rFonts w:ascii="Verdana" w:eastAsia="Times New Roman" w:hAnsi="Verdana"/>
+          <w:color w:val="000000"/>
+          <w:sz w:val="20"/>
+          <w:szCs w:val="20"/>
+        </w:rPr>
+        <w:t>umber) does the game loop start and end</w:t>
+      </w:r>
+      <w:r>
+        <w:rPr>
+          <w:rFonts w:ascii="Verdana" w:eastAsia="Times New Roman" w:hAnsi="Verdana"/>
+          <w:color w:val="000000"/>
+          <w:sz w:val="20"/>
+          <w:szCs w:val="20"/>
+        </w:rPr>
+        <w:t>?</w:t>
       </w:r>
     </w:p>
     <w:p>
@@ -4005,28 +4253,6 @@
           <w:szCs w:val="20"/>
         </w:rPr>
       </w:pPr>
-    </w:p>
-    <w:p>
-      <w:pPr>
-        <w:spacing w:after="0" w:line="240" w:lineRule="auto"/>
-        <w:rPr>
-          <w:rFonts w:ascii="Verdana" w:eastAsia="Times New Roman" w:hAnsi="Verdana"/>
-          <w:color w:val="000000"/>
-          <w:sz w:val="20"/>
-          <w:szCs w:val="20"/>
-        </w:rPr>
-      </w:pPr>
-    </w:p>
-    <w:p>
-      <w:pPr>
-        <w:spacing w:after="0" w:line="240" w:lineRule="auto"/>
-        <w:rPr>
-          <w:rFonts w:ascii="Verdana" w:eastAsia="Times New Roman" w:hAnsi="Verdana"/>
-          <w:color w:val="000000"/>
-          <w:sz w:val="20"/>
-          <w:szCs w:val="20"/>
-        </w:rPr>
-      </w:pPr>
       <w:r>
         <w:rPr>
           <w:rFonts w:ascii="Verdana" w:eastAsia="Times New Roman" w:hAnsi="Verdana"/>
@@ -4102,6 +4328,7 @@
       <w:r>
         <w:rPr>
           <w:rFonts w:ascii="Verdana" w:eastAsia="Times New Roman" w:hAnsi="Verdana"/>
+          <w:noProof/>
           <w:color w:val="000000"/>
           <w:sz w:val="20"/>
           <w:szCs w:val="20"/>
@@ -4177,7 +4404,54 @@
           <w:sz w:val="20"/>
           <w:szCs w:val="20"/>
         </w:rPr>
-        <w:t>program.</w:t>
+        <w:t xml:space="preserve">program and write your solutions </w:t>
+      </w:r>
+      <w:r>
+        <w:rPr>
+          <w:rFonts w:ascii="Verdana" w:eastAsia="Times New Roman" w:hAnsi="Verdana"/>
+          <w:color w:val="000000"/>
+          <w:sz w:val="20"/>
+          <w:szCs w:val="20"/>
+        </w:rPr>
+        <w:tab/>
+        <w:t xml:space="preserve">  </w:t>
+      </w:r>
+      <w:r>
+        <w:rPr>
+          <w:rFonts w:ascii="Verdana" w:eastAsia="Times New Roman" w:hAnsi="Verdana"/>
+          <w:color w:val="000000"/>
+          <w:sz w:val="20"/>
+          <w:szCs w:val="20"/>
+        </w:rPr>
+        <w:tab/>
+        <w:t xml:space="preserve">   </w:t>
+      </w:r>
+      <w:r>
+        <w:rPr>
+          <w:rFonts w:ascii="Verdana" w:eastAsia="Times New Roman" w:hAnsi="Verdana"/>
+          <w:color w:val="000000"/>
+          <w:sz w:val="20"/>
+          <w:szCs w:val="20"/>
+        </w:rPr>
+        <w:t xml:space="preserve"> </w:t>
+      </w:r>
+      <w:r>
+        <w:rPr>
+          <w:rFonts w:ascii="Verdana" w:eastAsia="Times New Roman" w:hAnsi="Verdana"/>
+          <w:color w:val="000000"/>
+          <w:sz w:val="20"/>
+          <w:szCs w:val="20"/>
+        </w:rPr>
+        <w:t>onto the worksheet</w:t>
+      </w:r>
+      <w:r>
+        <w:rPr>
+          <w:rFonts w:ascii="Verdana" w:eastAsia="Times New Roman" w:hAnsi="Verdana"/>
+          <w:color w:val="000000"/>
+          <w:sz w:val="20"/>
+          <w:szCs w:val="20"/>
+        </w:rPr>
+        <w:t>:</w:t>
       </w:r>
     </w:p>
     <w:p>
@@ -4222,25 +4496,7 @@
           <w:sz w:val="20"/>
           <w:szCs w:val="20"/>
         </w:rPr>
-        <w:t>Change the text "Hello World!" to any other text</w:t>
-      </w:r>
-      <w:r>
-        <w:rPr>
-          <w:rFonts w:ascii="Verdana" w:eastAsia="Times New Roman" w:hAnsi="Verdana"/>
-          <w:color w:val="000000"/>
-          <w:sz w:val="20"/>
-          <w:szCs w:val="20"/>
-        </w:rPr>
-        <w:t xml:space="preserve"> to</w:t>
-      </w:r>
-      <w:r>
-        <w:rPr>
-          <w:rFonts w:ascii="Verdana" w:eastAsia="Times New Roman" w:hAnsi="Verdana"/>
-          <w:color w:val="000000"/>
-          <w:sz w:val="20"/>
-          <w:szCs w:val="20"/>
-        </w:rPr>
-        <w:t xml:space="preserve"> "Hello </w:t>
+        <w:t xml:space="preserve">Change the text "Hello World!" to "Hello </w:t>
       </w:r>
       <w:r>
         <w:rPr>
@@ -4362,7 +4618,6 @@
           <w:sz w:val="20"/>
           <w:szCs w:val="20"/>
         </w:rPr>
-        <w:lastRenderedPageBreak/>
         <w:t>      </w:t>
       </w:r>
       <w:r>
@@ -4584,6 +4839,7 @@
       <w:r>
         <w:rPr>
           <w:rFonts w:ascii="Verdana" w:eastAsia="Times New Roman" w:hAnsi="Verdana"/>
+          <w:noProof/>
           <w:color w:val="000000"/>
           <w:sz w:val="20"/>
           <w:szCs w:val="20"/>
@@ -4650,7 +4906,45 @@
           <w:sz w:val="20"/>
           <w:szCs w:val="20"/>
         </w:rPr>
-        <w:t>program:</w:t>
+        <w:t>program</w:t>
+      </w:r>
+      <w:r>
+        <w:rPr>
+          <w:rFonts w:ascii="Verdana" w:eastAsia="Times New Roman" w:hAnsi="Verdana"/>
+          <w:color w:val="000000"/>
+          <w:sz w:val="20"/>
+          <w:szCs w:val="20"/>
+        </w:rPr>
+        <w:t xml:space="preserve"> and write your solutions </w:t>
+      </w:r>
+      <w:r>
+        <w:rPr>
+          <w:rFonts w:ascii="Verdana" w:eastAsia="Times New Roman" w:hAnsi="Verdana"/>
+          <w:color w:val="000000"/>
+          <w:sz w:val="20"/>
+          <w:szCs w:val="20"/>
+        </w:rPr>
+        <w:tab/>
+        <w:t xml:space="preserve">  </w:t>
+      </w:r>
+      <w:r>
+        <w:rPr>
+          <w:rFonts w:ascii="Verdana" w:eastAsia="Times New Roman" w:hAnsi="Verdana"/>
+          <w:color w:val="000000"/>
+          <w:sz w:val="20"/>
+          <w:szCs w:val="20"/>
+        </w:rPr>
+        <w:tab/>
+        <w:t xml:space="preserve">  onto the worksheet</w:t>
+      </w:r>
+      <w:r>
+        <w:rPr>
+          <w:rFonts w:ascii="Verdana" w:eastAsia="Times New Roman" w:hAnsi="Verdana"/>
+          <w:color w:val="000000"/>
+          <w:sz w:val="20"/>
+          <w:szCs w:val="20"/>
+        </w:rPr>
+        <w:t>:</w:t>
       </w:r>
     </w:p>
     <w:p>
@@ -5274,174 +5568,6 @@
     </w:p>
     <w:p>
       <w:pPr>
-        <w:pStyle w:val="ListParagraph"/>
-        <w:spacing w:after="0" w:line="240" w:lineRule="auto"/>
-        <w:rPr>
-          <w:rFonts w:ascii="Verdana" w:eastAsia="Times New Roman" w:hAnsi="Verdana"/>
-          <w:color w:val="000000"/>
-          <w:sz w:val="20"/>
-          <w:szCs w:val="20"/>
-        </w:rPr>
-      </w:pPr>
-    </w:p>
-    <w:p>
-      <w:pPr>
-        <w:pStyle w:val="ListParagraph"/>
-        <w:spacing w:after="0" w:line="240" w:lineRule="auto"/>
-        <w:rPr>
-          <w:rFonts w:ascii="Verdana" w:eastAsia="Times New Roman" w:hAnsi="Verdana"/>
-          <w:color w:val="000000"/>
-          <w:sz w:val="20"/>
-          <w:szCs w:val="20"/>
-        </w:rPr>
-      </w:pPr>
-    </w:p>
-    <w:p>
-      <w:pPr>
-        <w:pStyle w:val="ListParagraph"/>
-        <w:spacing w:after="0" w:line="240" w:lineRule="auto"/>
-        <w:rPr>
-          <w:rFonts w:ascii="Verdana" w:eastAsia="Times New Roman" w:hAnsi="Verdana"/>
-          <w:color w:val="000000"/>
-          <w:sz w:val="20"/>
-          <w:szCs w:val="20"/>
-        </w:rPr>
-      </w:pPr>
-    </w:p>
-    <w:p>
-      <w:pPr>
-        <w:pStyle w:val="ListParagraph"/>
-        <w:spacing w:after="0" w:line="240" w:lineRule="auto"/>
-        <w:rPr>
-          <w:rFonts w:ascii="Verdana" w:eastAsia="Times New Roman" w:hAnsi="Verdana"/>
-          <w:color w:val="000000"/>
-          <w:sz w:val="20"/>
-          <w:szCs w:val="20"/>
-        </w:rPr>
-      </w:pPr>
-    </w:p>
-    <w:p>
-      <w:pPr>
-        <w:pStyle w:val="ListParagraph"/>
-        <w:spacing w:after="0" w:line="240" w:lineRule="auto"/>
-        <w:rPr>
-          <w:rFonts w:ascii="Verdana" w:eastAsia="Times New Roman" w:hAnsi="Verdana"/>
-          <w:color w:val="000000"/>
-          <w:sz w:val="20"/>
-          <w:szCs w:val="20"/>
-        </w:rPr>
-      </w:pPr>
-    </w:p>
-    <w:p>
-      <w:pPr>
-        <w:pStyle w:val="ListParagraph"/>
-        <w:spacing w:after="0" w:line="240" w:lineRule="auto"/>
-        <w:rPr>
-          <w:rFonts w:ascii="Verdana" w:eastAsia="Times New Roman" w:hAnsi="Verdana"/>
-          <w:color w:val="000000"/>
-          <w:sz w:val="20"/>
-          <w:szCs w:val="20"/>
-        </w:rPr>
-      </w:pPr>
-    </w:p>
-    <w:p>
-      <w:pPr>
-        <w:pStyle w:val="ListParagraph"/>
-        <w:spacing w:after="0" w:line="240" w:lineRule="auto"/>
-        <w:rPr>
-          <w:rFonts w:ascii="Verdana" w:eastAsia="Times New Roman" w:hAnsi="Verdana"/>
-          <w:color w:val="000000"/>
-          <w:sz w:val="20"/>
-          <w:szCs w:val="20"/>
-        </w:rPr>
-      </w:pPr>
-    </w:p>
-    <w:p>
-      <w:pPr>
-        <w:pStyle w:val="ListParagraph"/>
-        <w:spacing w:after="0" w:line="240" w:lineRule="auto"/>
-        <w:rPr>
-          <w:rFonts w:ascii="Verdana" w:eastAsia="Times New Roman" w:hAnsi="Verdana"/>
-          <w:color w:val="000000"/>
-          <w:sz w:val="20"/>
-          <w:szCs w:val="20"/>
-        </w:rPr>
-      </w:pPr>
-    </w:p>
-    <w:p>
-      <w:pPr>
-        <w:pStyle w:val="ListParagraph"/>
-        <w:spacing w:after="0" w:line="240" w:lineRule="auto"/>
-        <w:rPr>
-          <w:rFonts w:ascii="Verdana" w:eastAsia="Times New Roman" w:hAnsi="Verdana"/>
-          <w:color w:val="000000"/>
-          <w:sz w:val="20"/>
-          <w:szCs w:val="20"/>
-        </w:rPr>
-      </w:pPr>
-    </w:p>
-    <w:p>
-      <w:pPr>
-        <w:pStyle w:val="ListParagraph"/>
-        <w:spacing w:after="0" w:line="240" w:lineRule="auto"/>
-        <w:rPr>
-          <w:rFonts w:ascii="Verdana" w:eastAsia="Times New Roman" w:hAnsi="Verdana"/>
-          <w:color w:val="000000"/>
-          <w:sz w:val="20"/>
-          <w:szCs w:val="20"/>
-        </w:rPr>
-      </w:pPr>
-    </w:p>
-    <w:p>
-      <w:pPr>
-        <w:pStyle w:val="ListParagraph"/>
-        <w:spacing w:after="0" w:line="240" w:lineRule="auto"/>
-        <w:rPr>
-          <w:rFonts w:ascii="Verdana" w:eastAsia="Times New Roman" w:hAnsi="Verdana"/>
-          <w:color w:val="000000"/>
-          <w:sz w:val="20"/>
-          <w:szCs w:val="20"/>
-        </w:rPr>
-      </w:pPr>
-    </w:p>
-    <w:p>
-      <w:pPr>
-        <w:pStyle w:val="ListParagraph"/>
-        <w:spacing w:after="0" w:line="240" w:lineRule="auto"/>
-        <w:rPr>
-          <w:rFonts w:ascii="Verdana" w:eastAsia="Times New Roman" w:hAnsi="Verdana"/>
-          <w:color w:val="000000"/>
-          <w:sz w:val="20"/>
-          <w:szCs w:val="20"/>
-        </w:rPr>
-      </w:pPr>
-    </w:p>
-    <w:p>
-      <w:pPr>
-        <w:pStyle w:val="ListParagraph"/>
-        <w:spacing w:after="0" w:line="240" w:lineRule="auto"/>
-        <w:rPr>
-          <w:rFonts w:ascii="Verdana" w:eastAsia="Times New Roman" w:hAnsi="Verdana"/>
-          <w:color w:val="000000"/>
-          <w:sz w:val="20"/>
-          <w:szCs w:val="20"/>
-        </w:rPr>
-      </w:pPr>
-    </w:p>
-    <w:p>
-      <w:pPr>
-        <w:pStyle w:val="ListParagraph"/>
-        <w:spacing w:after="0" w:line="240" w:lineRule="auto"/>
-        <w:rPr>
-          <w:rFonts w:ascii="Verdana" w:eastAsia="Times New Roman" w:hAnsi="Verdana"/>
-          <w:color w:val="000000"/>
-          <w:sz w:val="20"/>
-          <w:szCs w:val="20"/>
-        </w:rPr>
-      </w:pPr>
-    </w:p>
-    <w:p>
-      <w:pPr>
         <w:rPr>
           <w:rFonts w:ascii="Verdana" w:eastAsia="Times New Roman" w:hAnsi="Verdana"/>
           <w:sz w:val="20"/>
@@ -5473,18 +5599,18 @@
         </w:rPr>
         <w:lastRenderedPageBreak/>
         <w:drawing>
-          <wp:anchor distT="0" distB="0" distL="114300" distR="114300" simplePos="0" relativeHeight="251701248" behindDoc="0" locked="0" layoutInCell="1" allowOverlap="1">
+          <wp:anchor distT="0" distB="0" distL="114300" distR="114300" simplePos="0" relativeHeight="251706368" behindDoc="0" locked="0" layoutInCell="1" allowOverlap="1">
             <wp:simplePos x="0" y="0"/>
             <wp:positionH relativeFrom="column">
-              <wp:posOffset>-215900</wp:posOffset>
+              <wp:posOffset>-213360</wp:posOffset>
             </wp:positionH>
             <wp:positionV relativeFrom="paragraph">
-              <wp:posOffset>4445</wp:posOffset>
+              <wp:posOffset>-1270</wp:posOffset>
             </wp:positionV>
-            <wp:extent cx="6156960" cy="7970520"/>
-            <wp:effectExtent l="19050" t="0" r="0" b="0"/>
+            <wp:extent cx="6146800" cy="7964805"/>
+            <wp:effectExtent l="19050" t="0" r="6350" b="0"/>
             <wp:wrapTopAndBottom/>
-            <wp:docPr id="15" name="Picture 14" descr="Page_7.png"/>
+            <wp:docPr id="12" name="Picture 11" descr="Page_7.png"/>
             <wp:cNvGraphicFramePr>
               <a:graphicFrameLocks xmlns:a="http://schemas.openxmlformats.org/drawingml/2006/main" noChangeAspect="1"/>
             </wp:cNvGraphicFramePr>
@@ -5504,7 +5630,7 @@
                   <pic:spPr>
                     <a:xfrm>
                       <a:off x="0" y="0"/>
-                      <a:ext cx="6156960" cy="7970520"/>
+                      <a:ext cx="6146800" cy="7964805"/>
                     </a:xfrm>
                     <a:prstGeom prst="rect">
                       <a:avLst/>
@@ -5780,6 +5906,7 @@
       <w:r>
         <w:rPr>
           <w:rFonts w:ascii="Verdana" w:eastAsia="Times New Roman" w:hAnsi="Verdana"/>
+          <w:noProof/>
           <w:color w:val="000000"/>
           <w:sz w:val="20"/>
           <w:szCs w:val="20"/>
@@ -5890,7 +6017,25 @@
           <w:sz w:val="20"/>
           <w:szCs w:val="20"/>
         </w:rPr>
-        <w:t xml:space="preserve">a rectangle </w:t>
+        <w:t>a</w:t>
+      </w:r>
+      <w:r>
+        <w:rPr>
+          <w:rFonts w:ascii="Verdana" w:eastAsia="Times New Roman" w:hAnsi="Verdana"/>
+          <w:color w:val="000000"/>
+          <w:sz w:val="20"/>
+          <w:szCs w:val="20"/>
+        </w:rPr>
+        <w:t xml:space="preserve"> small</w:t>
+      </w:r>
+      <w:r>
+        <w:rPr>
+          <w:rFonts w:ascii="Verdana" w:eastAsia="Times New Roman" w:hAnsi="Verdana"/>
+          <w:color w:val="000000"/>
+          <w:sz w:val="20"/>
+          <w:szCs w:val="20"/>
+        </w:rPr>
+        <w:t xml:space="preserve"> rectangle </w:t>
       </w:r>
       <w:r>
         <w:rPr>
@@ -6411,6 +6556,7 @@
       <w:r>
         <w:rPr>
           <w:rFonts w:ascii="Verdana" w:eastAsia="Times New Roman" w:hAnsi="Verdana"/>
+          <w:noProof/>
           <w:color w:val="000000"/>
           <w:sz w:val="20"/>
           <w:szCs w:val="20"/>
@@ -6495,7 +6641,27 @@
           <w:sz w:val="20"/>
           <w:szCs w:val="20"/>
         </w:rPr>
-        <w:t>program.</w:t>
+        <w:t xml:space="preserve">program and write your solutions </w:t>
+      </w:r>
+      <w:r>
+        <w:rPr>
+          <w:rFonts w:ascii="Verdana" w:eastAsia="Times New Roman" w:hAnsi="Verdana"/>
+          <w:color w:val="000000"/>
+          <w:sz w:val="20"/>
+          <w:szCs w:val="20"/>
+        </w:rPr>
+        <w:tab/>
+        <w:t xml:space="preserve">  </w:t>
+      </w:r>
+      <w:r>
+        <w:rPr>
+          <w:rFonts w:ascii="Verdana" w:eastAsia="Times New Roman" w:hAnsi="Verdana"/>
+          <w:color w:val="000000"/>
+          <w:sz w:val="20"/>
+          <w:szCs w:val="20"/>
+        </w:rPr>
+        <w:tab/>
+        <w:t xml:space="preserve"> onto the worksheet:</w:t>
       </w:r>
     </w:p>
     <w:p>
@@ -6827,6 +6993,7 @@
       <w:r>
         <w:rPr>
           <w:rFonts w:ascii="Verdana" w:eastAsia="Times New Roman" w:hAnsi="Verdana"/>
+          <w:noProof/>
           <w:color w:val="000000"/>
           <w:sz w:val="20"/>
           <w:szCs w:val="20"/>
@@ -6946,6 +7113,24 @@
           <w:sz w:val="20"/>
           <w:szCs w:val="20"/>
         </w:rPr>
+        <w:t xml:space="preserve"> </w:t>
+      </w:r>
+      <w:r>
+        <w:rPr>
+          <w:rFonts w:ascii="Verdana" w:eastAsia="Times New Roman" w:hAnsi="Verdana"/>
+          <w:color w:val="000000"/>
+          <w:sz w:val="20"/>
+          <w:szCs w:val="20"/>
+        </w:rPr>
+        <w:t>at the position X = 0, Y = 5</w:t>
+      </w:r>
+      <w:r>
+        <w:rPr>
+          <w:rFonts w:ascii="Verdana" w:eastAsia="Times New Roman" w:hAnsi="Verdana"/>
+          <w:color w:val="000000"/>
+          <w:sz w:val="20"/>
+          <w:szCs w:val="20"/>
+        </w:rPr>
         <w:t xml:space="preserve"> by hand</w:t>
       </w:r>
       <w:r>
@@ -7007,6 +7192,24 @@
           <w:sz w:val="20"/>
           <w:szCs w:val="20"/>
         </w:rPr>
+        <w:t xml:space="preserve"> </w:t>
+      </w:r>
+      <w:r>
+        <w:rPr>
+          <w:rFonts w:ascii="Verdana" w:eastAsia="Times New Roman" w:hAnsi="Verdana"/>
+          <w:color w:val="000000"/>
+          <w:sz w:val="20"/>
+          <w:szCs w:val="20"/>
+        </w:rPr>
+        <w:t>at the position X = 5, Y = 10</w:t>
+      </w:r>
+      <w:r>
+        <w:rPr>
+          <w:rFonts w:ascii="Verdana" w:eastAsia="Times New Roman" w:hAnsi="Verdana"/>
+          <w:color w:val="000000"/>
+          <w:sz w:val="20"/>
+          <w:szCs w:val="20"/>
+        </w:rPr>
         <w:t xml:space="preserve"> by hand</w:t>
       </w:r>
       <w:r>
@@ -7104,6 +7307,7 @@
       <w:r>
         <w:rPr>
           <w:rFonts w:ascii="Verdana" w:eastAsia="Times New Roman" w:hAnsi="Verdana"/>
+          <w:noProof/>
           <w:color w:val="000000"/>
           <w:sz w:val="20"/>
           <w:szCs w:val="20"/>
@@ -7188,7 +7392,36 @@
           <w:sz w:val="20"/>
           <w:szCs w:val="20"/>
         </w:rPr>
-        <w:t xml:space="preserve">program.       </w:t>
+        <w:t xml:space="preserve">program and write your solutions </w:t>
+      </w:r>
+      <w:r>
+        <w:rPr>
+          <w:rFonts w:ascii="Verdana" w:eastAsia="Times New Roman" w:hAnsi="Verdana"/>
+          <w:color w:val="000000"/>
+          <w:sz w:val="20"/>
+          <w:szCs w:val="20"/>
+        </w:rPr>
+        <w:tab/>
+        <w:t xml:space="preserve">  </w:t>
+      </w:r>
+      <w:r>
+        <w:rPr>
+          <w:rFonts w:ascii="Verdana" w:eastAsia="Times New Roman" w:hAnsi="Verdana"/>
+          <w:color w:val="000000"/>
+          <w:sz w:val="20"/>
+          <w:szCs w:val="20"/>
+        </w:rPr>
+        <w:tab/>
+        <w:t xml:space="preserve">  onto the worksheet:</w:t>
+      </w:r>
+      <w:r>
+        <w:rPr>
+          <w:rFonts w:ascii="Verdana" w:eastAsia="Times New Roman" w:hAnsi="Verdana"/>
+          <w:color w:val="000000"/>
+          <w:sz w:val="20"/>
+          <w:szCs w:val="20"/>
+        </w:rPr>
+        <w:t xml:space="preserve">       </w:t>
       </w:r>
     </w:p>
     <w:p>
@@ -7821,6 +8054,7 @@
         <w:rPr>
           <w:rFonts w:ascii="Verdana" w:eastAsia="Times New Roman" w:hAnsi="Verdana"/>
           <w:i/>
+          <w:noProof/>
           <w:color w:val="000000"/>
           <w:sz w:val="20"/>
           <w:szCs w:val="20"/>
@@ -7879,7 +8113,7 @@
           <w:sz w:val="20"/>
           <w:szCs w:val="20"/>
         </w:rPr>
-        <w:t>Draw Smile</w:t>
+        <w:t xml:space="preserve">Draw </w:t>
       </w:r>
       <w:r>
         <w:rPr>
@@ -7889,7 +8123,7 @@
           <w:sz w:val="20"/>
           <w:szCs w:val="20"/>
         </w:rPr>
-        <w:t>y face</w:t>
+        <w:t>“</w:t>
       </w:r>
       <w:r>
         <w:rPr>
@@ -7899,7 +8133,76 @@
           <w:sz w:val="20"/>
           <w:szCs w:val="20"/>
         </w:rPr>
-        <w:t xml:space="preserve"> on the screen:</w:t>
+        <w:t>Smile</w:t>
+      </w:r>
+      <w:r>
+        <w:rPr>
+          <w:rFonts w:ascii="Verdana" w:eastAsia="Times New Roman" w:hAnsi="Verdana"/>
+          <w:i/>
+          <w:color w:val="000000"/>
+          <w:sz w:val="20"/>
+          <w:szCs w:val="20"/>
+        </w:rPr>
+        <w:t>y</w:t>
+      </w:r>
+      <w:r>
+        <w:rPr>
+          <w:rFonts w:ascii="Verdana" w:eastAsia="Times New Roman" w:hAnsi="Verdana"/>
+          <w:i/>
+          <w:color w:val="000000"/>
+          <w:sz w:val="20"/>
+          <w:szCs w:val="20"/>
+        </w:rPr>
+        <w:t>”</w:t>
+      </w:r>
+      <w:r>
+        <w:rPr>
+          <w:rFonts w:ascii="Verdana" w:eastAsia="Times New Roman" w:hAnsi="Verdana"/>
+          <w:i/>
+          <w:color w:val="000000"/>
+          <w:sz w:val="20"/>
+          <w:szCs w:val="20"/>
+        </w:rPr>
+        <w:t xml:space="preserve"> face</w:t>
+      </w:r>
+      <w:r>
+        <w:rPr>
+          <w:rFonts w:ascii="Verdana" w:eastAsia="Times New Roman" w:hAnsi="Verdana"/>
+          <w:i/>
+          <w:color w:val="000000"/>
+          <w:sz w:val="20"/>
+          <w:szCs w:val="20"/>
+        </w:rPr>
+        <w:t xml:space="preserve"> on the screen</w:t>
+      </w:r>
+      <w:r>
+        <w:rPr>
+          <w:rFonts w:eastAsia="Times New Roman"/>
+          <w:i/>
+          <w:color w:val="000000"/>
+          <w:szCs w:val="20"/>
+        </w:rPr>
+        <w:t xml:space="preserve"> </w:t>
+      </w:r>
+      <w:r>
+        <w:rPr>
+          <w:rFonts w:ascii="Verdana" w:eastAsia="Times New Roman" w:hAnsi="Verdana"/>
+          <w:i/>
+          <w:color w:val="000000"/>
+          <w:sz w:val="20"/>
+          <w:szCs w:val="20"/>
+        </w:rPr>
+        <w:t>then put the code you entered to the worksheet</w:t>
+      </w:r>
+      <w:r>
+        <w:rPr>
+          <w:rFonts w:ascii="Verdana" w:eastAsia="Times New Roman" w:hAnsi="Verdana"/>
+          <w:i/>
+          <w:color w:val="000000"/>
+          <w:sz w:val="20"/>
+          <w:szCs w:val="20"/>
+        </w:rPr>
+        <w:t>:</w:t>
       </w:r>
     </w:p>
     <w:p>
@@ -8827,7 +9130,7 @@
             <w:rPr>
               <w:noProof/>
             </w:rPr>
-            <w:t>1</w:t>
+            <w:t>12</w:t>
           </w:r>
         </w:fldSimple>
       </w:sdtContent>
@@ -10790,7 +11093,6 @@
   <w:style w:type="character" w:default="1" w:styleId="DefaultParagraphFont">
     <w:name w:val="Default Paragraph Font"/>
     <w:uiPriority w:val="1"/>
-    <w:semiHidden/>
     <w:unhideWhenUsed/>
   </w:style>
   <w:style w:type="table" w:default="1" w:styleId="TableNormal">

--- a/Documentation/VBugs/Chapter 1/Chapter 1.docx
+++ b/Documentation/VBugs/Chapter 1/Chapter 1.docx
@@ -2006,7 +2006,27 @@
                 <w:sz w:val="20"/>
                 <w:szCs w:val="20"/>
               </w:rPr>
-              <w:t>'Draws red rectangle</w:t>
+              <w:t xml:space="preserve">'Draws </w:t>
+            </w:r>
+            <w:r>
+              <w:rPr>
+                <w:rFonts w:ascii="Courier New" w:hAnsi="Courier New" w:cs="Courier New"/>
+                <w:noProof/>
+                <w:color w:val="008000"/>
+                <w:sz w:val="20"/>
+                <w:szCs w:val="20"/>
+              </w:rPr>
+              <w:t>rectangle</w:t>
+            </w:r>
+            <w:r>
+              <w:rPr>
+                <w:rFonts w:ascii="Courier New" w:hAnsi="Courier New" w:cs="Courier New"/>
+                <w:noProof/>
+                <w:color w:val="008000"/>
+                <w:sz w:val="20"/>
+                <w:szCs w:val="20"/>
+              </w:rPr>
+              <w:t xml:space="preserve"> on the screen</w:t>
             </w:r>
           </w:p>
           <w:p>
@@ -2077,7 +2097,17 @@
                 <w:sz w:val="20"/>
                 <w:szCs w:val="20"/>
               </w:rPr>
-              <w:t>'Draws text "Hello World"</w:t>
+              <w:t xml:space="preserve">'Draws text </w:t>
+            </w:r>
+            <w:r>
+              <w:rPr>
+                <w:rFonts w:ascii="Courier New" w:hAnsi="Courier New" w:cs="Courier New"/>
+                <w:noProof/>
+                <w:color w:val="008000"/>
+                <w:sz w:val="20"/>
+                <w:szCs w:val="20"/>
+              </w:rPr>
+              <w:t>on the screen</w:t>
             </w:r>
           </w:p>
           <w:p>
@@ -2944,18 +2974,18 @@
           <w:szCs w:val="20"/>
         </w:rPr>
         <w:drawing>
-          <wp:anchor distT="0" distB="0" distL="114300" distR="114300" simplePos="0" relativeHeight="251662336" behindDoc="0" locked="0" layoutInCell="1" allowOverlap="1">
+          <wp:anchor distT="0" distB="0" distL="114300" distR="114300" simplePos="0" relativeHeight="251707392" behindDoc="0" locked="0" layoutInCell="1" allowOverlap="1">
             <wp:simplePos x="0" y="0"/>
             <wp:positionH relativeFrom="column">
-              <wp:posOffset>1491615</wp:posOffset>
+              <wp:posOffset>1357630</wp:posOffset>
             </wp:positionH>
             <wp:positionV relativeFrom="paragraph">
-              <wp:posOffset>735330</wp:posOffset>
+              <wp:posOffset>743585</wp:posOffset>
             </wp:positionV>
-            <wp:extent cx="2562225" cy="1524000"/>
-            <wp:effectExtent l="190500" t="152400" r="180975" b="133350"/>
+            <wp:extent cx="2991485" cy="1776095"/>
+            <wp:effectExtent l="190500" t="152400" r="170815" b="128905"/>
             <wp:wrapTopAndBottom/>
-            <wp:docPr id="2" name="Picture 1" descr="NSDiagram.jpg"/>
+            <wp:docPr id="15" name="Picture 14" descr="NSDiagram.jpg"/>
             <wp:cNvGraphicFramePr>
               <a:graphicFrameLocks xmlns:a="http://schemas.openxmlformats.org/drawingml/2006/main" noChangeAspect="1"/>
             </wp:cNvGraphicFramePr>
@@ -2967,7 +2997,7 @@
                     <pic:cNvPicPr/>
                   </pic:nvPicPr>
                   <pic:blipFill>
-                    <a:blip r:embed="rId19" cstate="print"/>
+                    <a:blip r:embed="rId19"/>
                     <a:stretch>
                       <a:fillRect/>
                     </a:stretch>
@@ -2975,7 +3005,7 @@
                   <pic:spPr>
                     <a:xfrm>
                       <a:off x="0" y="0"/>
-                      <a:ext cx="2562225" cy="1524000"/>
+                      <a:ext cx="2991485" cy="1776095"/>
                     </a:xfrm>
                     <a:prstGeom prst="rect">
                       <a:avLst/>
@@ -3012,9 +3042,17 @@
         <w:spacing w:after="0" w:line="240" w:lineRule="auto"/>
         <w:rPr>
           <w:rFonts w:ascii="Verdana" w:eastAsia="Times New Roman" w:hAnsi="Verdana"/>
-          <w:b/>
-          <w:bCs/>
-          <w:i/>
+          <w:color w:val="000000"/>
+          <w:sz w:val="20"/>
+          <w:szCs w:val="20"/>
+        </w:rPr>
+      </w:pPr>
+    </w:p>
+    <w:p>
+      <w:pPr>
+        <w:spacing w:after="0" w:line="240" w:lineRule="auto"/>
+        <w:rPr>
+          <w:rFonts w:ascii="Verdana" w:eastAsia="Times New Roman" w:hAnsi="Verdana"/>
           <w:color w:val="000000"/>
           <w:sz w:val="20"/>
           <w:szCs w:val="20"/>
@@ -3026,7 +3064,7 @@
           <w:noProof/>
         </w:rPr>
         <w:pict>
-          <v:shape id="_x0000_s1030" type="#_x0000_t202" style="position:absolute;margin-left:118.2pt;margin-top:145.2pt;width:201.75pt;height:21pt;z-index:251672576" stroked="f">
+          <v:shape id="_x0000_s1030" type="#_x0000_t202" style="position:absolute;margin-left:118.2pt;margin-top:.45pt;width:201.75pt;height:21pt;z-index:251672576" stroked="f">
             <v:textbox style="mso-fit-shape-to-text:t" inset="0,0,0,0">
               <w:txbxContent>
                 <w:p>
@@ -3047,6 +3085,20 @@
           </v:shape>
         </w:pict>
       </w:r>
+    </w:p>
+    <w:p>
+      <w:pPr>
+        <w:spacing w:after="0" w:line="240" w:lineRule="auto"/>
+        <w:rPr>
+          <w:rFonts w:ascii="Verdana" w:eastAsia="Times New Roman" w:hAnsi="Verdana"/>
+          <w:b/>
+          <w:bCs/>
+          <w:i/>
+          <w:color w:val="000000"/>
+          <w:sz w:val="20"/>
+          <w:szCs w:val="20"/>
+        </w:rPr>
+      </w:pPr>
       <w:r>
         <w:rPr>
           <w:rFonts w:ascii="Verdana" w:eastAsia="Times New Roman" w:hAnsi="Verdana"/>
@@ -3385,10 +3437,7 @@
           <w:szCs w:val="20"/>
         </w:rPr>
       </w:pPr>
-    </w:p>
-    <w:p>
-      <w:pPr>
-        <w:spacing w:after="0" w:line="240" w:lineRule="auto"/>
+      <w:r>
         <w:rPr>
           <w:rFonts w:ascii="Verdana" w:eastAsia="Times New Roman" w:hAnsi="Verdana"/>
           <w:b/>
@@ -3397,56 +3446,6 @@
           <w:sz w:val="20"/>
           <w:szCs w:val="20"/>
         </w:rPr>
-      </w:pPr>
-    </w:p>
-    <w:p>
-      <w:pPr>
-        <w:spacing w:after="0" w:line="240" w:lineRule="auto"/>
-        <w:rPr>
-          <w:rFonts w:ascii="Verdana" w:eastAsia="Times New Roman" w:hAnsi="Verdana"/>
-          <w:b/>
-          <w:bCs/>
-          <w:color w:val="000000"/>
-          <w:sz w:val="20"/>
-          <w:szCs w:val="20"/>
-        </w:rPr>
-      </w:pPr>
-    </w:p>
-    <w:p>
-      <w:pPr>
-        <w:spacing w:after="0" w:line="240" w:lineRule="auto"/>
-        <w:rPr>
-          <w:rFonts w:ascii="Verdana" w:eastAsia="Times New Roman" w:hAnsi="Verdana"/>
-          <w:b/>
-          <w:bCs/>
-          <w:color w:val="000000"/>
-          <w:sz w:val="20"/>
-          <w:szCs w:val="20"/>
-        </w:rPr>
-      </w:pPr>
-    </w:p>
-    <w:p>
-      <w:pPr>
-        <w:spacing w:after="0" w:line="240" w:lineRule="auto"/>
-        <w:rPr>
-          <w:rFonts w:ascii="Verdana" w:eastAsia="Times New Roman" w:hAnsi="Verdana"/>
-          <w:b/>
-          <w:bCs/>
-          <w:color w:val="000000"/>
-          <w:sz w:val="20"/>
-          <w:szCs w:val="20"/>
-        </w:rPr>
-      </w:pPr>
-      <w:r>
-        <w:rPr>
-          <w:rFonts w:ascii="Verdana" w:eastAsia="Times New Roman" w:hAnsi="Verdana"/>
-          <w:b/>
-          <w:bCs/>
-          <w:color w:val="000000"/>
-          <w:sz w:val="20"/>
-          <w:szCs w:val="20"/>
-        </w:rPr>
-        <w:lastRenderedPageBreak/>
         <w:t>Exercises</w:t>
       </w:r>
     </w:p>
@@ -5328,7 +5327,7 @@
           <w:sz w:val="20"/>
           <w:szCs w:val="20"/>
         </w:rPr>
-        <w:t>Color.LightBlue</w:t>
+        <w:t>Color.</w:t>
       </w:r>
       <w:r>
         <w:rPr>
@@ -5337,50 +5336,7 @@
           <w:sz w:val="20"/>
           <w:szCs w:val="20"/>
         </w:rPr>
-        <w:t>.</w:t>
-      </w:r>
-    </w:p>
-    <w:p>
-      <w:pPr>
-        <w:pStyle w:val="ListParagraph"/>
-        <w:spacing w:after="0" w:line="240" w:lineRule="auto"/>
-        <w:rPr>
-          <w:rFonts w:ascii="Verdana" w:eastAsia="Times New Roman" w:hAnsi="Verdana"/>
-          <w:color w:val="000000"/>
-          <w:sz w:val="20"/>
-          <w:szCs w:val="20"/>
-        </w:rPr>
-      </w:pPr>
-    </w:p>
-    <w:p>
-      <w:pPr>
-        <w:pStyle w:val="ListParagraph"/>
-        <w:spacing w:after="0" w:line="240" w:lineRule="auto"/>
-        <w:rPr>
-          <w:rFonts w:ascii="Verdana" w:eastAsia="Times New Roman" w:hAnsi="Verdana"/>
-          <w:color w:val="000000"/>
-          <w:sz w:val="20"/>
-          <w:szCs w:val="20"/>
-        </w:rPr>
-      </w:pPr>
-      <w:r>
-        <w:rPr>
-          <w:rFonts w:ascii="Verdana" w:eastAsia="Times New Roman" w:hAnsi="Verdana"/>
-          <w:b/>
-          <w:color w:val="000000"/>
-          <w:sz w:val="20"/>
-          <w:szCs w:val="20"/>
-        </w:rPr>
-        <w:t>NOTE:</w:t>
-      </w:r>
-      <w:r>
-        <w:rPr>
-          <w:rFonts w:ascii="Verdana" w:eastAsia="Times New Roman" w:hAnsi="Verdana"/>
-          <w:color w:val="000000"/>
-          <w:sz w:val="20"/>
-          <w:szCs w:val="20"/>
-        </w:rPr>
-        <w:t xml:space="preserve"> The </w:t>
+        <w:t>White</w:t>
       </w:r>
       <w:r>
         <w:rPr>
@@ -5389,34 +5345,50 @@
           <w:sz w:val="20"/>
           <w:szCs w:val="20"/>
         </w:rPr>
-        <w:t xml:space="preserve">ClearScreen() </w:t>
-      </w:r>
-      <w:r>
-        <w:rPr>
-          <w:rFonts w:ascii="Verdana" w:eastAsia="Times New Roman" w:hAnsi="Verdana"/>
-          <w:color w:val="000000"/>
-          <w:sz w:val="20"/>
-          <w:szCs w:val="20"/>
-        </w:rPr>
-        <w:t xml:space="preserve">sub clears the screen to black color by default. To </w:t>
-      </w:r>
-      <w:r>
-        <w:rPr>
-          <w:rFonts w:ascii="Verdana" w:eastAsia="Times New Roman" w:hAnsi="Verdana"/>
-          <w:color w:val="000000"/>
-          <w:sz w:val="20"/>
-          <w:szCs w:val="20"/>
-        </w:rPr>
-        <w:tab/>
-      </w:r>
-      <w:r>
-        <w:rPr>
-          <w:rFonts w:ascii="Verdana" w:eastAsia="Times New Roman" w:hAnsi="Verdana"/>
-          <w:color w:val="000000"/>
-          <w:sz w:val="20"/>
-          <w:szCs w:val="20"/>
-        </w:rPr>
-        <w:t>customize the background color, simply type "</w:t>
+        <w:t>.</w:t>
+      </w:r>
+    </w:p>
+    <w:p>
+      <w:pPr>
+        <w:pStyle w:val="ListParagraph"/>
+        <w:spacing w:after="0" w:line="240" w:lineRule="auto"/>
+        <w:rPr>
+          <w:rFonts w:ascii="Verdana" w:eastAsia="Times New Roman" w:hAnsi="Verdana"/>
+          <w:color w:val="000000"/>
+          <w:sz w:val="20"/>
+          <w:szCs w:val="20"/>
+        </w:rPr>
+      </w:pPr>
+    </w:p>
+    <w:p>
+      <w:pPr>
+        <w:pStyle w:val="ListParagraph"/>
+        <w:spacing w:after="0" w:line="240" w:lineRule="auto"/>
+        <w:rPr>
+          <w:rFonts w:ascii="Verdana" w:eastAsia="Times New Roman" w:hAnsi="Verdana"/>
+          <w:color w:val="000000"/>
+          <w:sz w:val="20"/>
+          <w:szCs w:val="20"/>
+        </w:rPr>
+      </w:pPr>
+      <w:r>
+        <w:rPr>
+          <w:rFonts w:ascii="Verdana" w:eastAsia="Times New Roman" w:hAnsi="Verdana"/>
+          <w:b/>
+          <w:color w:val="000000"/>
+          <w:sz w:val="20"/>
+          <w:szCs w:val="20"/>
+        </w:rPr>
+        <w:t>NOTE:</w:t>
+      </w:r>
+      <w:r>
+        <w:rPr>
+          <w:rFonts w:ascii="Verdana" w:eastAsia="Times New Roman" w:hAnsi="Verdana"/>
+          <w:color w:val="000000"/>
+          <w:sz w:val="20"/>
+          <w:szCs w:val="20"/>
+        </w:rPr>
+        <w:t xml:space="preserve"> The </w:t>
       </w:r>
       <w:r>
         <w:rPr>
@@ -5425,25 +5397,16 @@
           <w:sz w:val="20"/>
           <w:szCs w:val="20"/>
         </w:rPr>
-        <w:t>Color.</w:t>
-      </w:r>
-      <w:r>
-        <w:rPr>
-          <w:rFonts w:ascii="Verdana" w:eastAsia="Times New Roman" w:hAnsi="Verdana"/>
-          <w:color w:val="000000"/>
-          <w:sz w:val="20"/>
-          <w:szCs w:val="20"/>
-        </w:rPr>
-        <w:t xml:space="preserve">" </w:t>
-      </w:r>
-      <w:r>
-        <w:rPr>
-          <w:rFonts w:ascii="Verdana" w:eastAsia="Times New Roman" w:hAnsi="Verdana"/>
-          <w:color w:val="000000"/>
-          <w:sz w:val="20"/>
-          <w:szCs w:val="20"/>
-        </w:rPr>
-        <w:t xml:space="preserve">followed by color name </w:t>
+        <w:t xml:space="preserve">ClearScreen() </w:t>
+      </w:r>
+      <w:r>
+        <w:rPr>
+          <w:rFonts w:ascii="Verdana" w:eastAsia="Times New Roman" w:hAnsi="Verdana"/>
+          <w:color w:val="000000"/>
+          <w:sz w:val="20"/>
+          <w:szCs w:val="20"/>
+        </w:rPr>
+        <w:t xml:space="preserve">sub clears the screen to black color by default. To </w:t>
       </w:r>
       <w:r>
         <w:rPr>
@@ -5461,7 +5424,7 @@
           <w:sz w:val="20"/>
           <w:szCs w:val="20"/>
         </w:rPr>
-        <w:t>(</w:t>
+        <w:t>customize the background color, simply type "</w:t>
       </w:r>
       <w:r>
         <w:rPr>
@@ -5470,7 +5433,70 @@
           <w:sz w:val="20"/>
           <w:szCs w:val="20"/>
         </w:rPr>
-        <w:t>Swingame.Graphics.ClearScreen(Color.LightBlue)</w:t>
+        <w:t>Color.</w:t>
+      </w:r>
+      <w:r>
+        <w:rPr>
+          <w:rFonts w:ascii="Verdana" w:eastAsia="Times New Roman" w:hAnsi="Verdana"/>
+          <w:color w:val="000000"/>
+          <w:sz w:val="20"/>
+          <w:szCs w:val="20"/>
+        </w:rPr>
+        <w:t xml:space="preserve">" </w:t>
+      </w:r>
+      <w:r>
+        <w:rPr>
+          <w:rFonts w:ascii="Verdana" w:eastAsia="Times New Roman" w:hAnsi="Verdana"/>
+          <w:color w:val="000000"/>
+          <w:sz w:val="20"/>
+          <w:szCs w:val="20"/>
+        </w:rPr>
+        <w:t xml:space="preserve">followed by color name </w:t>
+      </w:r>
+      <w:r>
+        <w:rPr>
+          <w:rFonts w:ascii="Verdana" w:eastAsia="Times New Roman" w:hAnsi="Verdana"/>
+          <w:color w:val="000000"/>
+          <w:sz w:val="20"/>
+          <w:szCs w:val="20"/>
+        </w:rPr>
+        <w:tab/>
+      </w:r>
+      <w:r>
+        <w:rPr>
+          <w:rFonts w:ascii="Verdana" w:eastAsia="Times New Roman" w:hAnsi="Verdana"/>
+          <w:color w:val="000000"/>
+          <w:sz w:val="20"/>
+          <w:szCs w:val="20"/>
+        </w:rPr>
+        <w:t>(</w:t>
+      </w:r>
+      <w:r>
+        <w:rPr>
+          <w:rFonts w:ascii="Courier New" w:hAnsi="Courier New" w:cs="Courier New"/>
+          <w:noProof/>
+          <w:sz w:val="20"/>
+          <w:szCs w:val="20"/>
+        </w:rPr>
+        <w:t>Swingame.Graphics.ClearScreen(Color.</w:t>
+      </w:r>
+      <w:r>
+        <w:rPr>
+          <w:rFonts w:ascii="Courier New" w:hAnsi="Courier New" w:cs="Courier New"/>
+          <w:noProof/>
+          <w:sz w:val="20"/>
+          <w:szCs w:val="20"/>
+        </w:rPr>
+        <w:t>White</w:t>
+      </w:r>
+      <w:r>
+        <w:rPr>
+          <w:rFonts w:ascii="Courier New" w:hAnsi="Courier New" w:cs="Courier New"/>
+          <w:noProof/>
+          <w:sz w:val="20"/>
+          <w:szCs w:val="20"/>
+        </w:rPr>
+        <w:t>)</w:t>
       </w:r>
       <w:r>
         <w:rPr>
@@ -9130,7 +9156,7 @@
             <w:rPr>
               <w:noProof/>
             </w:rPr>
-            <w:t>12</w:t>
+            <w:t>11</w:t>
           </w:r>
         </w:fldSimple>
       </w:sdtContent>
@@ -11093,6 +11119,7 @@
   <w:style w:type="character" w:default="1" w:styleId="DefaultParagraphFont">
     <w:name w:val="Default Paragraph Font"/>
     <w:uiPriority w:val="1"/>
+    <w:semiHidden/>
     <w:unhideWhenUsed/>
   </w:style>
   <w:style w:type="table" w:default="1" w:styleId="TableNormal">

--- a/Documentation/VBugs/Chapter 1/Chapter 1.docx
+++ b/Documentation/VBugs/Chapter 1/Chapter 1.docx
@@ -9062,9 +9062,6 @@
       </w:tabs>
     </w:pPr>
     <w:r>
-      <w:tab/>
-    </w:r>
-    <w:r>
       <w:rPr>
         <w:sz w:val="16"/>
         <w:szCs w:val="16"/>
@@ -9092,54 +9089,6 @@
       <w:tab/>
     </w:r>
     <w:r>
-      <w:rPr>
-        <w:noProof/>
-      </w:rPr>
-      <w:drawing>
-        <wp:anchor distT="0" distB="0" distL="114300" distR="114300" simplePos="0" relativeHeight="251658240" behindDoc="0" locked="0" layoutInCell="1" allowOverlap="1">
-          <wp:simplePos x="0" y="0"/>
-          <wp:positionH relativeFrom="column">
-            <wp:posOffset>-1061720</wp:posOffset>
-          </wp:positionH>
-          <wp:positionV relativeFrom="paragraph">
-            <wp:posOffset>20320</wp:posOffset>
-          </wp:positionV>
-          <wp:extent cx="1118235" cy="572135"/>
-          <wp:effectExtent l="19050" t="0" r="5715" b="0"/>
-          <wp:wrapTopAndBottom/>
-          <wp:docPr id="11" name="Picture 10" descr="logo.gif"/>
-          <wp:cNvGraphicFramePr>
-            <a:graphicFrameLocks xmlns:a="http://schemas.openxmlformats.org/drawingml/2006/main" noChangeAspect="1"/>
-          </wp:cNvGraphicFramePr>
-          <a:graphic xmlns:a="http://schemas.openxmlformats.org/drawingml/2006/main">
-            <a:graphicData uri="http://schemas.openxmlformats.org/drawingml/2006/picture">
-              <pic:pic xmlns:pic="http://schemas.openxmlformats.org/drawingml/2006/picture">
-                <pic:nvPicPr>
-                  <pic:cNvPr id="0" name="logo.gif"/>
-                  <pic:cNvPicPr/>
-                </pic:nvPicPr>
-                <pic:blipFill>
-                  <a:blip r:embed="rId1"/>
-                  <a:stretch>
-                    <a:fillRect/>
-                  </a:stretch>
-                </pic:blipFill>
-                <pic:spPr>
-                  <a:xfrm>
-                    <a:off x="0" y="0"/>
-                    <a:ext cx="1118235" cy="572135"/>
-                  </a:xfrm>
-                  <a:prstGeom prst="rect">
-                    <a:avLst/>
-                  </a:prstGeom>
-                </pic:spPr>
-              </pic:pic>
-            </a:graphicData>
-          </a:graphic>
-        </wp:anchor>
-      </w:drawing>
-    </w:r>
-    <w:r>
       <w:t xml:space="preserve">Page </w:t>
     </w:r>
     <w:sdt>
@@ -9156,7 +9105,7 @@
             <w:rPr>
               <w:noProof/>
             </w:rPr>
-            <w:t>11</w:t>
+            <w:t>17</w:t>
           </w:r>
         </w:fldSimple>
       </w:sdtContent>

--- a/Documentation/VBugs/Chapter 1/Chapter 1.docx
+++ b/Documentation/VBugs/Chapter 1/Chapter 1.docx
@@ -4,6 +4,718 @@
   <w:body>
     <w:p>
       <w:pPr>
+        <w:spacing w:after="0" w:line="240" w:lineRule="auto"/>
+        <w:rPr>
+          <w:rFonts w:ascii="Verdana" w:eastAsia="Times New Roman" w:hAnsi="Verdana"/>
+          <w:b/>
+          <w:bCs/>
+          <w:color w:val="000000"/>
+          <w:sz w:val="24"/>
+          <w:szCs w:val="24"/>
+        </w:rPr>
+      </w:pPr>
+    </w:p>
+    <w:p>
+      <w:pPr>
+        <w:spacing w:after="0" w:line="240" w:lineRule="auto"/>
+        <w:rPr>
+          <w:rFonts w:ascii="Verdana" w:eastAsia="Times New Roman" w:hAnsi="Verdana"/>
+          <w:b/>
+          <w:bCs/>
+          <w:color w:val="000000"/>
+          <w:sz w:val="24"/>
+          <w:szCs w:val="24"/>
+        </w:rPr>
+      </w:pPr>
+    </w:p>
+    <w:p>
+      <w:pPr>
+        <w:spacing w:after="0" w:line="240" w:lineRule="auto"/>
+        <w:rPr>
+          <w:rFonts w:ascii="Verdana" w:eastAsia="Times New Roman" w:hAnsi="Verdana"/>
+          <w:b/>
+          <w:bCs/>
+          <w:color w:val="000000"/>
+          <w:sz w:val="24"/>
+          <w:szCs w:val="24"/>
+        </w:rPr>
+      </w:pPr>
+      <w:r>
+        <w:rPr>
+          <w:rFonts w:ascii="Verdana" w:eastAsia="Times New Roman" w:hAnsi="Verdana"/>
+          <w:b/>
+          <w:bCs/>
+          <w:noProof/>
+          <w:color w:val="000000"/>
+          <w:sz w:val="24"/>
+          <w:szCs w:val="24"/>
+        </w:rPr>
+        <w:pict>
+          <v:shapetype id="_x0000_t136" coordsize="21600,21600" o:spt="136" adj="10800" path="m@7,l@8,m@5,21600l@6,21600e">
+            <v:formulas>
+              <v:f eqn="sum #0 0 10800"/>
+              <v:f eqn="prod #0 2 1"/>
+              <v:f eqn="sum 21600 0 @1"/>
+              <v:f eqn="sum 0 0 @2"/>
+              <v:f eqn="sum 21600 0 @3"/>
+              <v:f eqn="if @0 @3 0"/>
+              <v:f eqn="if @0 21600 @1"/>
+              <v:f eqn="if @0 0 @2"/>
+              <v:f eqn="if @0 @4 21600"/>
+              <v:f eqn="mid @5 @6"/>
+              <v:f eqn="mid @8 @5"/>
+              <v:f eqn="mid @7 @8"/>
+              <v:f eqn="mid @6 @7"/>
+              <v:f eqn="sum @6 0 @5"/>
+            </v:formulas>
+            <v:path textpathok="t" o:connecttype="custom" o:connectlocs="@9,0;@10,10800;@11,21600;@12,10800" o:connectangles="270,180,90,0"/>
+            <v:textpath on="t" fitshape="t"/>
+            <v:handles>
+              <v:h position="#0,bottomRight" xrange="6629,14971"/>
+            </v:handles>
+            <o:lock v:ext="edit" text="t" shapetype="t"/>
+          </v:shapetype>
+          <v:shape id="_x0000_s1051" type="#_x0000_t136" style="position:absolute;margin-left:96.35pt;margin-top:24.5pt;width:245.1pt;height:40.25pt;z-index:251708416">
+            <v:shadow on="t" opacity="52429f"/>
+            <v:textpath style="font-family:&quot;Arial Black&quot;;font-style:italic;v-text-kern:t" trim="t" fitpath="t" string="Chapter 1"/>
+            <w10:wrap type="topAndBottom"/>
+          </v:shape>
+        </w:pict>
+      </w:r>
+    </w:p>
+    <w:p>
+      <w:pPr>
+        <w:spacing w:after="0" w:line="240" w:lineRule="auto"/>
+        <w:rPr>
+          <w:rFonts w:ascii="Verdana" w:eastAsia="Times New Roman" w:hAnsi="Verdana"/>
+          <w:b/>
+          <w:bCs/>
+          <w:color w:val="000000"/>
+          <w:sz w:val="24"/>
+          <w:szCs w:val="24"/>
+        </w:rPr>
+      </w:pPr>
+    </w:p>
+    <w:p>
+      <w:pPr>
+        <w:spacing w:after="0" w:line="240" w:lineRule="auto"/>
+        <w:rPr>
+          <w:rFonts w:ascii="Verdana" w:eastAsia="Times New Roman" w:hAnsi="Verdana"/>
+          <w:b/>
+          <w:bCs/>
+          <w:color w:val="000000"/>
+          <w:sz w:val="24"/>
+          <w:szCs w:val="24"/>
+        </w:rPr>
+      </w:pPr>
+    </w:p>
+    <w:p>
+      <w:pPr>
+        <w:spacing w:after="0" w:line="240" w:lineRule="auto"/>
+        <w:rPr>
+          <w:rFonts w:ascii="Verdana" w:eastAsia="Times New Roman" w:hAnsi="Verdana"/>
+          <w:b/>
+          <w:bCs/>
+          <w:color w:val="000000"/>
+          <w:sz w:val="24"/>
+          <w:szCs w:val="24"/>
+        </w:rPr>
+      </w:pPr>
+    </w:p>
+    <w:p>
+      <w:pPr>
+        <w:spacing w:after="0" w:line="240" w:lineRule="auto"/>
+        <w:rPr>
+          <w:rFonts w:ascii="Verdana" w:eastAsia="Times New Roman" w:hAnsi="Verdana"/>
+          <w:b/>
+          <w:bCs/>
+          <w:color w:val="000000"/>
+          <w:sz w:val="24"/>
+          <w:szCs w:val="24"/>
+        </w:rPr>
+      </w:pPr>
+    </w:p>
+    <w:p>
+      <w:pPr>
+        <w:spacing w:after="0" w:line="240" w:lineRule="auto"/>
+        <w:rPr>
+          <w:rFonts w:ascii="Verdana" w:eastAsia="Times New Roman" w:hAnsi="Verdana"/>
+          <w:b/>
+          <w:bCs/>
+          <w:color w:val="000000"/>
+          <w:sz w:val="24"/>
+          <w:szCs w:val="24"/>
+        </w:rPr>
+      </w:pPr>
+    </w:p>
+    <w:p>
+      <w:pPr>
+        <w:spacing w:after="0" w:line="240" w:lineRule="auto"/>
+        <w:rPr>
+          <w:rFonts w:ascii="Verdana" w:eastAsia="Times New Roman" w:hAnsi="Verdana"/>
+          <w:b/>
+          <w:bCs/>
+          <w:color w:val="000000"/>
+          <w:sz w:val="24"/>
+          <w:szCs w:val="24"/>
+        </w:rPr>
+      </w:pPr>
+    </w:p>
+    <w:p>
+      <w:pPr>
+        <w:spacing w:after="0" w:line="240" w:lineRule="auto"/>
+        <w:rPr>
+          <w:rFonts w:ascii="Verdana" w:eastAsia="Times New Roman" w:hAnsi="Verdana"/>
+          <w:b/>
+          <w:bCs/>
+          <w:color w:val="000000"/>
+          <w:sz w:val="24"/>
+          <w:szCs w:val="24"/>
+        </w:rPr>
+      </w:pPr>
+    </w:p>
+    <w:p>
+      <w:pPr>
+        <w:spacing w:after="0" w:line="240" w:lineRule="auto"/>
+        <w:rPr>
+          <w:rFonts w:ascii="Verdana" w:eastAsia="Times New Roman" w:hAnsi="Verdana"/>
+          <w:b/>
+          <w:bCs/>
+          <w:color w:val="000000"/>
+          <w:sz w:val="24"/>
+          <w:szCs w:val="24"/>
+        </w:rPr>
+      </w:pPr>
+    </w:p>
+    <w:p>
+      <w:pPr>
+        <w:spacing w:after="0" w:line="240" w:lineRule="auto"/>
+        <w:rPr>
+          <w:rFonts w:ascii="Verdana" w:eastAsia="Times New Roman" w:hAnsi="Verdana"/>
+          <w:b/>
+          <w:bCs/>
+          <w:color w:val="000000"/>
+          <w:sz w:val="24"/>
+          <w:szCs w:val="24"/>
+        </w:rPr>
+      </w:pPr>
+    </w:p>
+    <w:p>
+      <w:pPr>
+        <w:spacing w:after="0" w:line="240" w:lineRule="auto"/>
+        <w:rPr>
+          <w:rFonts w:ascii="Verdana" w:eastAsia="Times New Roman" w:hAnsi="Verdana"/>
+          <w:b/>
+          <w:bCs/>
+          <w:color w:val="000000"/>
+          <w:sz w:val="24"/>
+          <w:szCs w:val="24"/>
+        </w:rPr>
+      </w:pPr>
+    </w:p>
+    <w:p>
+      <w:pPr>
+        <w:spacing w:after="0" w:line="240" w:lineRule="auto"/>
+        <w:rPr>
+          <w:rFonts w:ascii="Verdana" w:eastAsia="Times New Roman" w:hAnsi="Verdana"/>
+          <w:b/>
+          <w:bCs/>
+          <w:color w:val="000000"/>
+          <w:sz w:val="24"/>
+          <w:szCs w:val="24"/>
+        </w:rPr>
+      </w:pPr>
+    </w:p>
+    <w:p>
+      <w:pPr>
+        <w:spacing w:after="0" w:line="240" w:lineRule="auto"/>
+        <w:rPr>
+          <w:rFonts w:ascii="Verdana" w:eastAsia="Times New Roman" w:hAnsi="Verdana"/>
+          <w:b/>
+          <w:bCs/>
+          <w:color w:val="000000"/>
+          <w:sz w:val="24"/>
+          <w:szCs w:val="24"/>
+        </w:rPr>
+      </w:pPr>
+    </w:p>
+    <w:p>
+      <w:pPr>
+        <w:spacing w:after="0" w:line="240" w:lineRule="auto"/>
+        <w:rPr>
+          <w:rFonts w:ascii="Verdana" w:eastAsia="Times New Roman" w:hAnsi="Verdana"/>
+          <w:b/>
+          <w:bCs/>
+          <w:color w:val="000000"/>
+          <w:sz w:val="24"/>
+          <w:szCs w:val="24"/>
+        </w:rPr>
+      </w:pPr>
+      <w:r>
+        <w:rPr>
+          <w:noProof/>
+        </w:rPr>
+        <w:pict>
+          <v:shape id="_x0000_s1052" type="#_x0000_t136" style="position:absolute;margin-left:58.95pt;margin-top:3.3pt;width:330.9pt;height:51.25pt;z-index:-251606016" wrapcoords="49 -318 -98 7624 539 9847 1322 9847 1176 14929 980 20012 980 21918 1420 22235 4261 22235 18465 22235 19347 22235 19592 21600 19690 14929 19886 9847 20914 9847 21698 7624 21747 953 21649 -318 49 -318">
+            <v:shadow on="t" opacity="52429f"/>
+            <v:textpath style="font-family:&quot;Arial Black&quot;;font-style:italic;v-text-kern:t" trim="t" fitpath="t" string="&quot;Hello World&quot;"/>
+            <w10:wrap type="tight"/>
+          </v:shape>
+        </w:pict>
+      </w:r>
+    </w:p>
+    <w:p>
+      <w:pPr>
+        <w:spacing w:after="0" w:line="240" w:lineRule="auto"/>
+        <w:rPr>
+          <w:rFonts w:ascii="Verdana" w:eastAsia="Times New Roman" w:hAnsi="Verdana"/>
+          <w:b/>
+          <w:bCs/>
+          <w:color w:val="000000"/>
+          <w:sz w:val="24"/>
+          <w:szCs w:val="24"/>
+        </w:rPr>
+      </w:pPr>
+    </w:p>
+    <w:p>
+      <w:pPr>
+        <w:spacing w:after="0" w:line="240" w:lineRule="auto"/>
+        <w:rPr>
+          <w:rFonts w:ascii="Verdana" w:eastAsia="Times New Roman" w:hAnsi="Verdana"/>
+          <w:b/>
+          <w:bCs/>
+          <w:color w:val="000000"/>
+          <w:sz w:val="24"/>
+          <w:szCs w:val="24"/>
+        </w:rPr>
+      </w:pPr>
+    </w:p>
+    <w:p>
+      <w:pPr>
+        <w:spacing w:after="0" w:line="240" w:lineRule="auto"/>
+        <w:rPr>
+          <w:rFonts w:ascii="Verdana" w:eastAsia="Times New Roman" w:hAnsi="Verdana"/>
+          <w:b/>
+          <w:bCs/>
+          <w:color w:val="000000"/>
+          <w:sz w:val="24"/>
+          <w:szCs w:val="24"/>
+        </w:rPr>
+      </w:pPr>
+    </w:p>
+    <w:p>
+      <w:pPr>
+        <w:spacing w:after="0" w:line="240" w:lineRule="auto"/>
+        <w:rPr>
+          <w:rFonts w:ascii="Verdana" w:eastAsia="Times New Roman" w:hAnsi="Verdana"/>
+          <w:b/>
+          <w:bCs/>
+          <w:color w:val="000000"/>
+          <w:sz w:val="24"/>
+          <w:szCs w:val="24"/>
+        </w:rPr>
+      </w:pPr>
+    </w:p>
+    <w:p>
+      <w:pPr>
+        <w:spacing w:after="0" w:line="240" w:lineRule="auto"/>
+        <w:rPr>
+          <w:rFonts w:ascii="Verdana" w:eastAsia="Times New Roman" w:hAnsi="Verdana"/>
+          <w:b/>
+          <w:bCs/>
+          <w:color w:val="000000"/>
+          <w:sz w:val="24"/>
+          <w:szCs w:val="24"/>
+        </w:rPr>
+      </w:pPr>
+    </w:p>
+    <w:p>
+      <w:pPr>
+        <w:spacing w:after="0" w:line="240" w:lineRule="auto"/>
+        <w:rPr>
+          <w:rFonts w:ascii="Verdana" w:eastAsia="Times New Roman" w:hAnsi="Verdana"/>
+          <w:b/>
+          <w:bCs/>
+          <w:color w:val="000000"/>
+          <w:sz w:val="24"/>
+          <w:szCs w:val="24"/>
+        </w:rPr>
+      </w:pPr>
+    </w:p>
+    <w:p>
+      <w:pPr>
+        <w:spacing w:after="0" w:line="240" w:lineRule="auto"/>
+        <w:rPr>
+          <w:rFonts w:ascii="Verdana" w:eastAsia="Times New Roman" w:hAnsi="Verdana"/>
+          <w:b/>
+          <w:bCs/>
+          <w:color w:val="000000"/>
+          <w:sz w:val="24"/>
+          <w:szCs w:val="24"/>
+        </w:rPr>
+      </w:pPr>
+    </w:p>
+    <w:p>
+      <w:pPr>
+        <w:spacing w:after="0" w:line="240" w:lineRule="auto"/>
+        <w:rPr>
+          <w:rFonts w:ascii="Verdana" w:eastAsia="Times New Roman" w:hAnsi="Verdana"/>
+          <w:b/>
+          <w:bCs/>
+          <w:color w:val="000000"/>
+          <w:sz w:val="24"/>
+          <w:szCs w:val="24"/>
+        </w:rPr>
+      </w:pPr>
+    </w:p>
+    <w:p>
+      <w:pPr>
+        <w:spacing w:after="0" w:line="240" w:lineRule="auto"/>
+        <w:rPr>
+          <w:rFonts w:ascii="Verdana" w:eastAsia="Times New Roman" w:hAnsi="Verdana"/>
+          <w:b/>
+          <w:bCs/>
+          <w:color w:val="000000"/>
+          <w:sz w:val="24"/>
+          <w:szCs w:val="24"/>
+        </w:rPr>
+      </w:pPr>
+    </w:p>
+    <w:p>
+      <w:pPr>
+        <w:spacing w:after="0" w:line="240" w:lineRule="auto"/>
+        <w:rPr>
+          <w:rFonts w:ascii="Verdana" w:eastAsia="Times New Roman" w:hAnsi="Verdana"/>
+          <w:b/>
+          <w:bCs/>
+          <w:color w:val="000000"/>
+          <w:sz w:val="24"/>
+          <w:szCs w:val="24"/>
+        </w:rPr>
+      </w:pPr>
+    </w:p>
+    <w:p>
+      <w:pPr>
+        <w:spacing w:after="0" w:line="240" w:lineRule="auto"/>
+        <w:rPr>
+          <w:rFonts w:ascii="Verdana" w:eastAsia="Times New Roman" w:hAnsi="Verdana"/>
+          <w:b/>
+          <w:bCs/>
+          <w:color w:val="000000"/>
+          <w:sz w:val="24"/>
+          <w:szCs w:val="24"/>
+        </w:rPr>
+      </w:pPr>
+    </w:p>
+    <w:p>
+      <w:pPr>
+        <w:spacing w:after="0" w:line="240" w:lineRule="auto"/>
+        <w:rPr>
+          <w:rFonts w:ascii="Verdana" w:eastAsia="Times New Roman" w:hAnsi="Verdana"/>
+          <w:b/>
+          <w:bCs/>
+          <w:color w:val="000000"/>
+          <w:sz w:val="24"/>
+          <w:szCs w:val="24"/>
+        </w:rPr>
+      </w:pPr>
+    </w:p>
+    <w:p>
+      <w:pPr>
+        <w:spacing w:after="0" w:line="240" w:lineRule="auto"/>
+        <w:rPr>
+          <w:rFonts w:ascii="Verdana" w:eastAsia="Times New Roman" w:hAnsi="Verdana"/>
+          <w:b/>
+          <w:bCs/>
+          <w:color w:val="000000"/>
+          <w:sz w:val="24"/>
+          <w:szCs w:val="24"/>
+        </w:rPr>
+      </w:pPr>
+    </w:p>
+    <w:p>
+      <w:pPr>
+        <w:spacing w:after="0" w:line="240" w:lineRule="auto"/>
+        <w:rPr>
+          <w:rFonts w:ascii="Verdana" w:eastAsia="Times New Roman" w:hAnsi="Verdana"/>
+          <w:b/>
+          <w:bCs/>
+          <w:color w:val="000000"/>
+          <w:sz w:val="24"/>
+          <w:szCs w:val="24"/>
+        </w:rPr>
+      </w:pPr>
+    </w:p>
+    <w:p>
+      <w:pPr>
+        <w:spacing w:after="0" w:line="240" w:lineRule="auto"/>
+        <w:rPr>
+          <w:rFonts w:ascii="Verdana" w:eastAsia="Times New Roman" w:hAnsi="Verdana"/>
+          <w:b/>
+          <w:bCs/>
+          <w:color w:val="000000"/>
+          <w:sz w:val="24"/>
+          <w:szCs w:val="24"/>
+        </w:rPr>
+      </w:pPr>
+    </w:p>
+    <w:p>
+      <w:pPr>
+        <w:spacing w:after="0" w:line="240" w:lineRule="auto"/>
+        <w:rPr>
+          <w:rFonts w:ascii="Verdana" w:eastAsia="Times New Roman" w:hAnsi="Verdana"/>
+          <w:b/>
+          <w:bCs/>
+          <w:color w:val="000000"/>
+          <w:sz w:val="24"/>
+          <w:szCs w:val="24"/>
+        </w:rPr>
+      </w:pPr>
+    </w:p>
+    <w:p>
+      <w:pPr>
+        <w:spacing w:after="0" w:line="240" w:lineRule="auto"/>
+        <w:rPr>
+          <w:rFonts w:ascii="Verdana" w:eastAsia="Times New Roman" w:hAnsi="Verdana"/>
+          <w:b/>
+          <w:bCs/>
+          <w:color w:val="000000"/>
+          <w:sz w:val="24"/>
+          <w:szCs w:val="24"/>
+        </w:rPr>
+      </w:pPr>
+    </w:p>
+    <w:p>
+      <w:pPr>
+        <w:spacing w:after="0" w:line="240" w:lineRule="auto"/>
+        <w:rPr>
+          <w:rFonts w:ascii="Verdana" w:eastAsia="Times New Roman" w:hAnsi="Verdana"/>
+          <w:b/>
+          <w:bCs/>
+          <w:color w:val="000000"/>
+          <w:sz w:val="24"/>
+          <w:szCs w:val="24"/>
+        </w:rPr>
+      </w:pPr>
+    </w:p>
+    <w:p>
+      <w:pPr>
+        <w:spacing w:after="0" w:line="240" w:lineRule="auto"/>
+        <w:rPr>
+          <w:rFonts w:ascii="Verdana" w:eastAsia="Times New Roman" w:hAnsi="Verdana"/>
+          <w:b/>
+          <w:bCs/>
+          <w:color w:val="000000"/>
+          <w:sz w:val="24"/>
+          <w:szCs w:val="24"/>
+        </w:rPr>
+      </w:pPr>
+    </w:p>
+    <w:p>
+      <w:pPr>
+        <w:spacing w:after="0" w:line="240" w:lineRule="auto"/>
+        <w:rPr>
+          <w:rFonts w:ascii="Verdana" w:eastAsia="Times New Roman" w:hAnsi="Verdana"/>
+          <w:b/>
+          <w:bCs/>
+          <w:color w:val="000000"/>
+          <w:sz w:val="24"/>
+          <w:szCs w:val="24"/>
+        </w:rPr>
+      </w:pPr>
+    </w:p>
+    <w:p>
+      <w:pPr>
+        <w:spacing w:after="0" w:line="240" w:lineRule="auto"/>
+        <w:rPr>
+          <w:rFonts w:ascii="Verdana" w:eastAsia="Times New Roman" w:hAnsi="Verdana"/>
+          <w:b/>
+          <w:bCs/>
+          <w:color w:val="000000"/>
+          <w:sz w:val="24"/>
+          <w:szCs w:val="24"/>
+        </w:rPr>
+      </w:pPr>
+    </w:p>
+    <w:p>
+      <w:pPr>
+        <w:spacing w:after="0" w:line="240" w:lineRule="auto"/>
+        <w:rPr>
+          <w:rFonts w:ascii="Verdana" w:eastAsia="Times New Roman" w:hAnsi="Verdana"/>
+          <w:b/>
+          <w:bCs/>
+          <w:color w:val="000000"/>
+          <w:sz w:val="24"/>
+          <w:szCs w:val="24"/>
+        </w:rPr>
+      </w:pPr>
+    </w:p>
+    <w:p>
+      <w:pPr>
+        <w:spacing w:after="0" w:line="240" w:lineRule="auto"/>
+        <w:rPr>
+          <w:rFonts w:ascii="Verdana" w:eastAsia="Times New Roman" w:hAnsi="Verdana"/>
+          <w:b/>
+          <w:bCs/>
+          <w:color w:val="000000"/>
+          <w:sz w:val="24"/>
+          <w:szCs w:val="24"/>
+        </w:rPr>
+      </w:pPr>
+    </w:p>
+    <w:p>
+      <w:pPr>
+        <w:spacing w:after="0" w:line="240" w:lineRule="auto"/>
+        <w:rPr>
+          <w:rFonts w:ascii="Verdana" w:eastAsia="Times New Roman" w:hAnsi="Verdana"/>
+          <w:b/>
+          <w:bCs/>
+          <w:color w:val="000000"/>
+          <w:sz w:val="24"/>
+          <w:szCs w:val="24"/>
+        </w:rPr>
+      </w:pPr>
+    </w:p>
+    <w:p>
+      <w:pPr>
+        <w:spacing w:after="0" w:line="240" w:lineRule="auto"/>
+        <w:rPr>
+          <w:rFonts w:ascii="Verdana" w:eastAsia="Times New Roman" w:hAnsi="Verdana"/>
+          <w:b/>
+          <w:bCs/>
+          <w:color w:val="000000"/>
+          <w:sz w:val="24"/>
+          <w:szCs w:val="24"/>
+        </w:rPr>
+      </w:pPr>
+    </w:p>
+    <w:p>
+      <w:pPr>
+        <w:spacing w:after="0" w:line="240" w:lineRule="auto"/>
+        <w:rPr>
+          <w:rFonts w:ascii="Verdana" w:eastAsia="Times New Roman" w:hAnsi="Verdana"/>
+          <w:b/>
+          <w:bCs/>
+          <w:color w:val="000000"/>
+          <w:sz w:val="24"/>
+          <w:szCs w:val="24"/>
+        </w:rPr>
+      </w:pPr>
+    </w:p>
+    <w:p>
+      <w:pPr>
+        <w:pStyle w:val="Heading1"/>
+      </w:pPr>
+    </w:p>
+    <w:p>
+      <w:pPr>
+        <w:pStyle w:val="Heading1"/>
+      </w:pPr>
+      <w:r>
+        <w:t>Summary:</w:t>
+      </w:r>
+    </w:p>
+    <w:p/>
+    <w:p/>
+    <w:p>
+      <w:r>
+        <w:t>In this chapter you will perform basic actions with “Hello World” program such as</w:t>
+      </w:r>
+      <w:r>
+        <w:t xml:space="preserve"> changing</w:t>
+      </w:r>
+      <w:r>
+        <w:t xml:space="preserve"> co</w:t>
+      </w:r>
+      <w:r>
+        <w:t xml:space="preserve">lor and position of elements on the screen, </w:t>
+      </w:r>
+      <w:r>
+        <w:t xml:space="preserve">and </w:t>
+      </w:r>
+      <w:r>
+        <w:t>drawing a smiley face.</w:t>
+      </w:r>
+    </w:p>
+    <w:p>
+      <w:pPr>
+        <w:rPr>
+          <w:lang w:val="en-AU"/>
+        </w:rPr>
+      </w:pPr>
+      <w:r>
+        <w:t>To start you need to have Visual Studio, which</w:t>
+      </w:r>
+      <w:r>
+        <w:t xml:space="preserve"> has to be</w:t>
+      </w:r>
+      <w:r>
+        <w:t xml:space="preserve"> set up for Visual Basic .NET</w:t>
+      </w:r>
+      <w:r>
+        <w:t xml:space="preserve">, </w:t>
+      </w:r>
+      <w:r>
+        <w:t>a</w:t>
+      </w:r>
+      <w:r>
+        <w:t xml:space="preserve"> template</w:t>
+      </w:r>
+      <w:r>
+        <w:t xml:space="preserve"> that has been provided</w:t>
+      </w:r>
+      <w:r>
+        <w:t xml:space="preserve"> for this project </w:t>
+      </w:r>
+      <w:r>
+        <w:t>and it</w:t>
+      </w:r>
+      <w:r>
+        <w:t xml:space="preserve"> can also be downloaded from </w:t>
+      </w:r>
+      <w:hyperlink r:id="rId7" w:history="1">
+        <w:r>
+          <w:rPr>
+            <w:rStyle w:val="Hyperlink"/>
+            <w:lang w:val="en-AU"/>
+          </w:rPr>
+          <w:t>www.swingame.com</w:t>
+        </w:r>
+      </w:hyperlink>
+      <w:r>
+        <w:rPr>
+          <w:lang w:val="en-AU"/>
+        </w:rPr>
+        <w:t xml:space="preserve"> </w:t>
+      </w:r>
+      <w:r>
+        <w:rPr>
+          <w:lang w:val="en-AU"/>
+        </w:rPr>
+        <w:t>.</w:t>
+      </w:r>
+      <w:r>
+        <w:rPr>
+          <w:lang w:val="en-AU"/>
+        </w:rPr>
+        <w:t xml:space="preserve"> The template should be copied into Documents -&gt; Visual Studio 2005/2008 -&gt; Templates</w:t>
+      </w:r>
+      <w:r>
+        <w:rPr>
+          <w:lang w:val="en-AU"/>
+        </w:rPr>
+        <w:t xml:space="preserve"> -&gt; Project Templates.</w:t>
+      </w:r>
+    </w:p>
+    <w:p>
+      <w:pPr>
+        <w:rPr>
+          <w:lang w:val="en-AU"/>
+        </w:rPr>
+      </w:pPr>
+    </w:p>
+    <w:p>
+      <w:pPr>
         <w:spacing w:before="100" w:beforeAutospacing="1" w:after="100" w:afterAutospacing="1" w:line="240" w:lineRule="auto"/>
         <w:outlineLvl w:val="2"/>
         <w:rPr>
@@ -25,17 +737,18 @@
           <w:sz w:val="24"/>
           <w:szCs w:val="24"/>
         </w:rPr>
+        <w:lastRenderedPageBreak/>
         <w:drawing>
           <wp:anchor distT="0" distB="0" distL="114300" distR="114300" simplePos="0" relativeHeight="251692032" behindDoc="0" locked="0" layoutInCell="1" allowOverlap="1">
             <wp:simplePos x="0" y="0"/>
             <wp:positionH relativeFrom="column">
-              <wp:posOffset>-285115</wp:posOffset>
+              <wp:posOffset>-290195</wp:posOffset>
             </wp:positionH>
             <wp:positionV relativeFrom="paragraph">
-              <wp:posOffset>297815</wp:posOffset>
+              <wp:posOffset>304165</wp:posOffset>
             </wp:positionV>
-            <wp:extent cx="6156325" cy="7970520"/>
-            <wp:effectExtent l="19050" t="0" r="0" b="0"/>
+            <wp:extent cx="6148705" cy="7950200"/>
+            <wp:effectExtent l="19050" t="0" r="4445" b="0"/>
             <wp:wrapTopAndBottom/>
             <wp:docPr id="8" name="Picture 7" descr="Page_1.png"/>
             <wp:cNvGraphicFramePr>
@@ -49,7 +762,7 @@
                     <pic:cNvPicPr/>
                   </pic:nvPicPr>
                   <pic:blipFill>
-                    <a:blip r:embed="rId7" cstate="print"/>
+                    <a:blip r:embed="rId8" cstate="print"/>
                     <a:stretch>
                       <a:fillRect/>
                     </a:stretch>
@@ -57,7 +770,7 @@
                   <pic:spPr>
                     <a:xfrm>
                       <a:off x="0" y="0"/>
-                      <a:ext cx="6156325" cy="7970520"/>
+                      <a:ext cx="6148705" cy="7950200"/>
                     </a:xfrm>
                     <a:prstGeom prst="rect">
                       <a:avLst/>
@@ -117,7 +830,7 @@
                     <pic:cNvPicPr/>
                   </pic:nvPicPr>
                   <pic:blipFill>
-                    <a:blip r:embed="rId8" cstate="print"/>
+                    <a:blip r:embed="rId9" cstate="print"/>
                     <a:stretch>
                       <a:fillRect/>
                     </a:stretch>
@@ -197,7 +910,7 @@
                     <pic:cNvPicPr/>
                   </pic:nvPicPr>
                   <pic:blipFill>
-                    <a:blip r:embed="rId9" cstate="print"/>
+                    <a:blip r:embed="rId10" cstate="print"/>
                     <a:stretch>
                       <a:fillRect/>
                     </a:stretch>
@@ -441,7 +1154,7 @@
                     <pic:cNvPicPr/>
                   </pic:nvPicPr>
                   <pic:blipFill>
-                    <a:blip r:embed="rId10"/>
+                    <a:blip r:embed="rId11"/>
                     <a:stretch>
                       <a:fillRect/>
                     </a:stretch>
@@ -667,7 +1380,7 @@
                     <pic:cNvPicPr/>
                   </pic:nvPicPr>
                   <pic:blipFill>
-                    <a:blip r:embed="rId11"/>
+                    <a:blip r:embed="rId12"/>
                     <a:stretch>
                       <a:fillRect/>
                     </a:stretch>
@@ -830,7 +1543,7 @@
                     <pic:cNvPicPr/>
                   </pic:nvPicPr>
                   <pic:blipFill>
-                    <a:blip r:embed="rId12" cstate="print"/>
+                    <a:blip r:embed="rId13" cstate="print"/>
                     <a:stretch>
                       <a:fillRect/>
                     </a:stretch>
@@ -925,7 +1638,7 @@
                     <pic:cNvPicPr/>
                   </pic:nvPicPr>
                   <pic:blipFill>
-                    <a:blip r:embed="rId13" cstate="print"/>
+                    <a:blip r:embed="rId14" cstate="print"/>
                     <a:stretch>
                       <a:fillRect/>
                     </a:stretch>
@@ -1019,7 +1732,7 @@
                     <pic:cNvPicPr/>
                   </pic:nvPicPr>
                   <pic:blipFill>
-                    <a:blip r:embed="rId14" cstate="print"/>
+                    <a:blip r:embed="rId15" cstate="print"/>
                     <a:stretch>
                       <a:fillRect/>
                     </a:stretch>
@@ -1111,7 +1824,7 @@
                     <pic:cNvPicPr/>
                   </pic:nvPicPr>
                   <pic:blipFill>
-                    <a:blip r:embed="rId15" cstate="print"/>
+                    <a:blip r:embed="rId16" cstate="print"/>
                     <a:stretch>
                       <a:fillRect/>
                     </a:stretch>
@@ -1203,7 +1916,7 @@
                     <pic:cNvPicPr/>
                   </pic:nvPicPr>
                   <pic:blipFill>
-                    <a:blip r:embed="rId16" cstate="print"/>
+                    <a:blip r:embed="rId17" cstate="print"/>
                     <a:stretch>
                       <a:fillRect/>
                     </a:stretch>
@@ -1426,7 +2139,7 @@
                     <pic:cNvPicPr/>
                   </pic:nvPicPr>
                   <pic:blipFill>
-                    <a:blip r:embed="rId17" cstate="print"/>
+                    <a:blip r:embed="rId18" cstate="print"/>
                     <a:stretch>
                       <a:fillRect/>
                     </a:stretch>
@@ -2615,7 +3328,7 @@
                     <pic:cNvPicPr/>
                   </pic:nvPicPr>
                   <pic:blipFill>
-                    <a:blip r:embed="rId18"/>
+                    <a:blip r:embed="rId19"/>
                     <a:stretch>
                       <a:fillRect/>
                     </a:stretch>
@@ -2997,7 +3710,7 @@
                     <pic:cNvPicPr/>
                   </pic:nvPicPr>
                   <pic:blipFill>
-                    <a:blip r:embed="rId19"/>
+                    <a:blip r:embed="rId20"/>
                     <a:stretch>
                       <a:fillRect/>
                     </a:stretch>
@@ -3169,7 +3882,7 @@
         </w:rPr>
         <w:t>for </w:t>
       </w:r>
-      <w:hyperlink r:id="rId20" w:tooltip="Structured programming" w:history="1">
+      <w:hyperlink r:id="rId21" w:tooltip="Structured programming" w:history="1">
         <w:r>
           <w:rPr>
             <w:rFonts w:ascii="Verdana" w:eastAsia="Times New Roman" w:hAnsi="Verdana"/>
@@ -3188,7 +3901,7 @@
         </w:rPr>
         <w:t>. Developed in 1972 by </w:t>
       </w:r>
-      <w:hyperlink r:id="rId21" w:tooltip="Isaac Nassi" w:history="1">
+      <w:hyperlink r:id="rId22" w:tooltip="Isaac Nassi" w:history="1">
         <w:r>
           <w:rPr>
             <w:rFonts w:ascii="Verdana" w:eastAsia="Times New Roman" w:hAnsi="Verdana"/>
@@ -3207,7 +3920,7 @@
         </w:rPr>
         <w:t> and </w:t>
       </w:r>
-      <w:hyperlink r:id="rId22" w:tooltip="Ben Shneiderman" w:history="1">
+      <w:hyperlink r:id="rId23" w:tooltip="Ben Shneiderman" w:history="1">
         <w:r>
           <w:rPr>
             <w:rFonts w:ascii="Verdana" w:eastAsia="Times New Roman" w:hAnsi="Verdana"/>
@@ -3398,56 +4111,6 @@
           <w:szCs w:val="20"/>
         </w:rPr>
       </w:pPr>
-    </w:p>
-    <w:p>
-      <w:pPr>
-        <w:spacing w:after="0" w:line="240" w:lineRule="auto"/>
-        <w:rPr>
-          <w:rFonts w:ascii="Verdana" w:eastAsia="Times New Roman" w:hAnsi="Verdana"/>
-          <w:b/>
-          <w:bCs/>
-          <w:color w:val="000000"/>
-          <w:sz w:val="20"/>
-          <w:szCs w:val="20"/>
-        </w:rPr>
-      </w:pPr>
-    </w:p>
-    <w:p>
-      <w:pPr>
-        <w:spacing w:after="0" w:line="240" w:lineRule="auto"/>
-        <w:rPr>
-          <w:rFonts w:ascii="Verdana" w:eastAsia="Times New Roman" w:hAnsi="Verdana"/>
-          <w:b/>
-          <w:bCs/>
-          <w:color w:val="000000"/>
-          <w:sz w:val="20"/>
-          <w:szCs w:val="20"/>
-        </w:rPr>
-      </w:pPr>
-    </w:p>
-    <w:p>
-      <w:pPr>
-        <w:spacing w:after="0" w:line="240" w:lineRule="auto"/>
-        <w:rPr>
-          <w:rFonts w:ascii="Verdana" w:eastAsia="Times New Roman" w:hAnsi="Verdana"/>
-          <w:b/>
-          <w:bCs/>
-          <w:color w:val="000000"/>
-          <w:sz w:val="20"/>
-          <w:szCs w:val="20"/>
-        </w:rPr>
-      </w:pPr>
-      <w:r>
-        <w:rPr>
-          <w:rFonts w:ascii="Verdana" w:eastAsia="Times New Roman" w:hAnsi="Verdana"/>
-          <w:b/>
-          <w:bCs/>
-          <w:color w:val="000000"/>
-          <w:sz w:val="20"/>
-          <w:szCs w:val="20"/>
-        </w:rPr>
-        <w:t>Exercises</w:t>
-      </w:r>
     </w:p>
     <w:p>
       <w:pPr>
@@ -3568,7 +4231,7 @@
                     <pic:cNvPicPr/>
                   </pic:nvPicPr>
                   <pic:blipFill>
-                    <a:blip r:embed="rId23" cstate="print"/>
+                    <a:blip r:embed="rId24" cstate="print"/>
                     <a:stretch>
                       <a:fillRect/>
                     </a:stretch>
@@ -3992,7 +4655,7 @@
                     <pic:cNvPicPr/>
                   </pic:nvPicPr>
                   <pic:blipFill>
-                    <a:blip r:embed="rId24" cstate="print"/>
+                    <a:blip r:embed="rId25" cstate="print"/>
                     <a:stretch>
                       <a:fillRect/>
                     </a:stretch>
@@ -4182,7 +4845,7 @@
                     <pic:cNvPicPr/>
                   </pic:nvPicPr>
                   <pic:blipFill>
-                    <a:blip r:embed="rId25"/>
+                    <a:blip r:embed="rId26"/>
                     <a:stretch>
                       <a:fillRect/>
                     </a:stretch>
@@ -4252,13 +4915,25 @@
           <w:szCs w:val="20"/>
         </w:rPr>
       </w:pPr>
-      <w:r>
-        <w:rPr>
-          <w:rFonts w:ascii="Verdana" w:eastAsia="Times New Roman" w:hAnsi="Verdana"/>
-          <w:color w:val="000000"/>
-          <w:sz w:val="20"/>
-          <w:szCs w:val="20"/>
-        </w:rPr>
+    </w:p>
+    <w:p>
+      <w:pPr>
+        <w:spacing w:after="0" w:line="240" w:lineRule="auto"/>
+        <w:rPr>
+          <w:rFonts w:ascii="Verdana" w:eastAsia="Times New Roman" w:hAnsi="Verdana"/>
+          <w:color w:val="000000"/>
+          <w:sz w:val="20"/>
+          <w:szCs w:val="20"/>
+        </w:rPr>
+      </w:pPr>
+      <w:r>
+        <w:rPr>
+          <w:rFonts w:ascii="Verdana" w:eastAsia="Times New Roman" w:hAnsi="Verdana"/>
+          <w:color w:val="000000"/>
+          <w:sz w:val="20"/>
+          <w:szCs w:val="20"/>
+        </w:rPr>
+        <w:lastRenderedPageBreak/>
         <w:t> </w:t>
       </w:r>
       <w:r>
@@ -4348,7 +5023,7 @@
                     <pic:cNvPicPr/>
                   </pic:nvPicPr>
                   <pic:blipFill>
-                    <a:blip r:embed="rId23" cstate="print"/>
+                    <a:blip r:embed="rId24" cstate="print"/>
                     <a:stretch>
                       <a:fillRect/>
                     </a:stretch>
@@ -4643,7 +5318,7 @@
                     <pic:cNvPicPr/>
                   </pic:nvPicPr>
                   <pic:blipFill>
-                    <a:blip r:embed="rId26"/>
+                    <a:blip r:embed="rId27"/>
                     <a:stretch>
                       <a:fillRect/>
                     </a:stretch>
@@ -4859,7 +5534,7 @@
                     <pic:cNvPicPr/>
                   </pic:nvPicPr>
                   <pic:blipFill>
-                    <a:blip r:embed="rId23" cstate="print"/>
+                    <a:blip r:embed="rId24" cstate="print"/>
                     <a:stretch>
                       <a:fillRect/>
                     </a:stretch>
@@ -5648,7 +6323,7 @@
                     <pic:cNvPicPr/>
                   </pic:nvPicPr>
                   <pic:blipFill>
-                    <a:blip r:embed="rId27"/>
+                    <a:blip r:embed="rId28"/>
                     <a:stretch>
                       <a:fillRect/>
                     </a:stretch>
@@ -5740,7 +6415,7 @@
                     <pic:cNvPicPr/>
                   </pic:nvPicPr>
                   <pic:blipFill>
-                    <a:blip r:embed="rId28" cstate="print"/>
+                    <a:blip r:embed="rId29" cstate="print"/>
                     <a:stretch>
                       <a:fillRect/>
                     </a:stretch>
@@ -5830,31 +6505,6 @@
     </w:p>
     <w:p>
       <w:pPr>
-        <w:spacing w:before="100" w:beforeAutospacing="1" w:after="100" w:afterAutospacing="1" w:line="240" w:lineRule="auto"/>
-        <w:outlineLvl w:val="3"/>
-        <w:rPr>
-          <w:rFonts w:ascii="Verdana" w:eastAsia="Times New Roman" w:hAnsi="Verdana"/>
-          <w:b/>
-          <w:bCs/>
-          <w:color w:val="000000"/>
-          <w:sz w:val="20"/>
-          <w:szCs w:val="20"/>
-        </w:rPr>
-      </w:pPr>
-      <w:r>
-        <w:rPr>
-          <w:rFonts w:ascii="Verdana" w:eastAsia="Times New Roman" w:hAnsi="Verdana"/>
-          <w:b/>
-          <w:bCs/>
-          <w:color w:val="000000"/>
-          <w:sz w:val="20"/>
-          <w:szCs w:val="20"/>
-        </w:rPr>
-        <w:t>Exercises</w:t>
-      </w:r>
-    </w:p>
-    <w:p>
-      <w:pPr>
         <w:spacing w:after="0" w:line="240" w:lineRule="auto"/>
         <w:rPr>
           <w:rFonts w:ascii="Verdana" w:eastAsia="Times New Roman" w:hAnsi="Verdana"/>
@@ -5953,7 +6603,7 @@
                     <pic:cNvPicPr/>
                   </pic:nvPicPr>
                   <pic:blipFill>
-                    <a:blip r:embed="rId23" cstate="print"/>
+                    <a:blip r:embed="rId24" cstate="print"/>
                     <a:stretch>
                       <a:fillRect/>
                     </a:stretch>
@@ -6479,7 +7129,7 @@
                     <pic:cNvPicPr/>
                   </pic:nvPicPr>
                   <pic:blipFill>
-                    <a:blip r:embed="rId29"/>
+                    <a:blip r:embed="rId30"/>
                     <a:stretch>
                       <a:fillRect/>
                     </a:stretch>
@@ -6603,7 +7253,7 @@
                     <pic:cNvPicPr/>
                   </pic:nvPicPr>
                   <pic:blipFill>
-                    <a:blip r:embed="rId23" cstate="print"/>
+                    <a:blip r:embed="rId24" cstate="print"/>
                     <a:stretch>
                       <a:fillRect/>
                     </a:stretch>
@@ -6871,7 +7521,7 @@
                     <pic:cNvPicPr/>
                   </pic:nvPicPr>
                   <pic:blipFill>
-                    <a:blip r:embed="rId30"/>
+                    <a:blip r:embed="rId31"/>
                     <a:stretch>
                       <a:fillRect/>
                     </a:stretch>
@@ -7040,7 +7690,7 @@
                     <pic:cNvPicPr/>
                   </pic:nvPicPr>
                   <pic:blipFill>
-                    <a:blip r:embed="rId23" cstate="print"/>
+                    <a:blip r:embed="rId24" cstate="print"/>
                     <a:stretch>
                       <a:fillRect/>
                     </a:stretch>
@@ -7354,7 +8004,7 @@
                     <pic:cNvPicPr/>
                   </pic:nvPicPr>
                   <pic:blipFill>
-                    <a:blip r:embed="rId23" cstate="print"/>
+                    <a:blip r:embed="rId24" cstate="print"/>
                     <a:stretch>
                       <a:fillRect/>
                     </a:stretch>
@@ -7592,7 +8242,7 @@
                     <pic:cNvPicPr/>
                   </pic:nvPicPr>
                   <pic:blipFill>
-                    <a:blip r:embed="rId31"/>
+                    <a:blip r:embed="rId32"/>
                     <a:stretch>
                       <a:fillRect/>
                     </a:stretch>
@@ -7977,7 +8627,7 @@
                     <pic:cNvPicPr/>
                   </pic:nvPicPr>
                   <pic:blipFill>
-                    <a:blip r:embed="rId32" cstate="print"/>
+                    <a:blip r:embed="rId33" cstate="print"/>
                     <a:stretch>
                       <a:fillRect/>
                     </a:stretch>
@@ -8101,7 +8751,7 @@
                     <pic:cNvPicPr/>
                   </pic:nvPicPr>
                   <pic:blipFill>
-                    <a:blip r:embed="rId23" cstate="print"/>
+                    <a:blip r:embed="rId24" cstate="print"/>
                     <a:stretch>
                       <a:fillRect/>
                     </a:stretch>
@@ -8741,7 +9391,7 @@
                     <pic:cNvPicPr/>
                   </pic:nvPicPr>
                   <pic:blipFill>
-                    <a:blip r:embed="rId33" cstate="print"/>
+                    <a:blip r:embed="rId34" cstate="print"/>
                     <a:stretch>
                       <a:fillRect/>
                     </a:stretch>
@@ -9005,9 +9655,9 @@
       </w:pPr>
     </w:p>
     <w:sectPr>
-      <w:headerReference w:type="default" r:id="rId34"/>
-      <w:footerReference w:type="even" r:id="rId35"/>
-      <w:footerReference w:type="default" r:id="rId36"/>
+      <w:headerReference w:type="default" r:id="rId35"/>
+      <w:footerReference w:type="even" r:id="rId36"/>
+      <w:footerReference w:type="default" r:id="rId37"/>
       <w:pgSz w:w="12240" w:h="15840"/>
       <w:pgMar w:top="1134" w:right="850" w:bottom="1134" w:left="1701" w:header="720" w:footer="432" w:gutter="0"/>
       <w:cols w:space="720"/>
@@ -9105,7 +9755,7 @@
             <w:rPr>
               <w:noProof/>
             </w:rPr>
-            <w:t>17</w:t>
+            <w:t>2</w:t>
           </w:r>
         </w:fldSimple>
       </w:sdtContent>
@@ -11424,7 +12074,6 @@
     <w:name w:val="Hyperlink"/>
     <w:basedOn w:val="DefaultParagraphFont"/>
     <w:uiPriority w:val="99"/>
-    <w:semiHidden/>
     <w:unhideWhenUsed/>
     <w:rsid w:val="004A007A"/>
     <w:rPr>

--- a/Documentation/VBugs/Chapter 1/Chapter 1.docx
+++ b/Documentation/VBugs/Chapter 1/Chapter 1.docx
@@ -619,13 +619,28 @@
     <w:p/>
     <w:p>
       <w:r>
-        <w:t>In this chapter you will perform basic actions with “Hello World” program such as</w:t>
+        <w:t xml:space="preserve">In this chapter you will perform basic actions </w:t>
+      </w:r>
+      <w:r>
+        <w:t>creating a</w:t>
+      </w:r>
+      <w:r>
+        <w:t xml:space="preserve"> “Hello World” program</w:t>
+      </w:r>
+      <w:r>
+        <w:t>. You will be</w:t>
       </w:r>
       <w:r>
         <w:t xml:space="preserve"> changing</w:t>
       </w:r>
       <w:r>
-        <w:t xml:space="preserve"> co</w:t>
+        <w:t xml:space="preserve"> </w:t>
+      </w:r>
+      <w:r>
+        <w:t xml:space="preserve">the </w:t>
+      </w:r>
+      <w:r>
+        <w:t>co</w:t>
       </w:r>
       <w:r>
         <w:t xml:space="preserve">lor and position of elements on the screen, </w:t>
@@ -683,10 +698,7 @@
         </w:r>
       </w:hyperlink>
       <w:r>
-        <w:rPr>
-          <w:lang w:val="en-AU"/>
-        </w:rPr>
-        <w:t xml:space="preserve"> </w:t>
+        <w:t xml:space="preserve"> (Download – Swingame SDK – Visual Studio 2008)</w:t>
       </w:r>
       <w:r>
         <w:rPr>
@@ -736,19 +748,20 @@
           <w:color w:val="000000"/>
           <w:sz w:val="24"/>
           <w:szCs w:val="24"/>
+          <w:lang w:val="en-AU" w:eastAsia="en-AU"/>
         </w:rPr>
         <w:lastRenderedPageBreak/>
         <w:drawing>
           <wp:anchor distT="0" distB="0" distL="114300" distR="114300" simplePos="0" relativeHeight="251692032" behindDoc="0" locked="0" layoutInCell="1" allowOverlap="1">
             <wp:simplePos x="0" y="0"/>
             <wp:positionH relativeFrom="column">
-              <wp:posOffset>-290195</wp:posOffset>
+              <wp:posOffset>-287020</wp:posOffset>
             </wp:positionH>
             <wp:positionV relativeFrom="paragraph">
-              <wp:posOffset>304165</wp:posOffset>
+              <wp:posOffset>308610</wp:posOffset>
             </wp:positionV>
-            <wp:extent cx="6148705" cy="7950200"/>
-            <wp:effectExtent l="19050" t="0" r="4445" b="0"/>
+            <wp:extent cx="6142990" cy="7950200"/>
+            <wp:effectExtent l="19050" t="0" r="0" b="0"/>
             <wp:wrapTopAndBottom/>
             <wp:docPr id="8" name="Picture 7" descr="Page_1.png"/>
             <wp:cNvGraphicFramePr>
@@ -762,7 +775,7 @@
                     <pic:cNvPicPr/>
                   </pic:nvPicPr>
                   <pic:blipFill>
-                    <a:blip r:embed="rId8" cstate="print"/>
+                    <a:blip r:embed="rId8"/>
                     <a:stretch>
                       <a:fillRect/>
                     </a:stretch>
@@ -770,7 +783,7 @@
                   <pic:spPr>
                     <a:xfrm>
                       <a:off x="0" y="0"/>
-                      <a:ext cx="6148705" cy="7950200"/>
+                      <a:ext cx="6142990" cy="7950200"/>
                     </a:xfrm>
                     <a:prstGeom prst="rect">
                       <a:avLst/>
@@ -804,18 +817,19 @@
           <w:color w:val="000000"/>
           <w:sz w:val="24"/>
           <w:szCs w:val="24"/>
+          <w:lang w:val="en-AU" w:eastAsia="en-AU"/>
         </w:rPr>
         <w:lastRenderedPageBreak/>
         <w:drawing>
           <wp:anchor distT="0" distB="0" distL="114300" distR="114300" simplePos="0" relativeHeight="251705344" behindDoc="0" locked="0" layoutInCell="1" allowOverlap="1">
             <wp:simplePos x="0" y="0"/>
             <wp:positionH relativeFrom="column">
-              <wp:posOffset>-290195</wp:posOffset>
+              <wp:posOffset>-289560</wp:posOffset>
             </wp:positionH>
             <wp:positionV relativeFrom="paragraph">
-              <wp:posOffset>-635</wp:posOffset>
+              <wp:posOffset>10795</wp:posOffset>
             </wp:positionV>
-            <wp:extent cx="6143625" cy="7964805"/>
+            <wp:extent cx="6143625" cy="7950200"/>
             <wp:effectExtent l="19050" t="0" r="9525" b="0"/>
             <wp:wrapTopAndBottom/>
             <wp:docPr id="45" name="Picture 44" descr="Page_2.png"/>
@@ -830,7 +844,7 @@
                     <pic:cNvPicPr/>
                   </pic:nvPicPr>
                   <pic:blipFill>
-                    <a:blip r:embed="rId9" cstate="print"/>
+                    <a:blip r:embed="rId9"/>
                     <a:stretch>
                       <a:fillRect/>
                     </a:stretch>
@@ -838,7 +852,7 @@
                   <pic:spPr>
                     <a:xfrm>
                       <a:off x="0" y="0"/>
-                      <a:ext cx="6143625" cy="7964805"/>
+                      <a:ext cx="6143625" cy="7950200"/>
                     </a:xfrm>
                     <a:prstGeom prst="rect">
                       <a:avLst/>
@@ -884,18 +898,19 @@
           <w:color w:val="000000"/>
           <w:sz w:val="24"/>
           <w:szCs w:val="24"/>
+          <w:lang w:val="en-AU" w:eastAsia="en-AU"/>
         </w:rPr>
         <w:lastRenderedPageBreak/>
         <w:drawing>
           <wp:anchor distT="0" distB="0" distL="114300" distR="114300" simplePos="0" relativeHeight="251694080" behindDoc="0" locked="0" layoutInCell="1" allowOverlap="1">
             <wp:simplePos x="0" y="0"/>
             <wp:positionH relativeFrom="column">
-              <wp:posOffset>-233045</wp:posOffset>
+              <wp:posOffset>-232410</wp:posOffset>
             </wp:positionH>
             <wp:positionV relativeFrom="paragraph">
-              <wp:posOffset>366395</wp:posOffset>
+              <wp:posOffset>367030</wp:posOffset>
             </wp:positionV>
-            <wp:extent cx="6156960" cy="7970520"/>
+            <wp:extent cx="6156960" cy="7967345"/>
             <wp:effectExtent l="19050" t="0" r="0" b="0"/>
             <wp:wrapTopAndBottom/>
             <wp:docPr id="14" name="Picture 13" descr="Page_3.png"/>
@@ -910,7 +925,7 @@
                     <pic:cNvPicPr/>
                   </pic:nvPicPr>
                   <pic:blipFill>
-                    <a:blip r:embed="rId10" cstate="print"/>
+                    <a:blip r:embed="rId10"/>
                     <a:stretch>
                       <a:fillRect/>
                     </a:stretch>
@@ -918,7 +933,7 @@
                   <pic:spPr>
                     <a:xfrm>
                       <a:off x="0" y="0"/>
-                      <a:ext cx="6156960" cy="7970520"/>
+                      <a:ext cx="6156960" cy="7967345"/>
                     </a:xfrm>
                     <a:prstGeom prst="rect">
                       <a:avLst/>
@@ -1006,7 +1021,71 @@
           <w:color w:val="000000"/>
           <w:sz w:val="20"/>
         </w:rPr>
-        <w:t>"Hello World" program is the program to start learning any programming languages from. This is the simple program which prints the "Hello World!" message on the screen. It is used to explain the computer principles for a particular programming language. It also helps to check whether the Swingame project set up correctly. Follow these steps to</w:t>
+        <w:t xml:space="preserve">"Hello World" program </w:t>
+      </w:r>
+      <w:r>
+        <w:rPr>
+          <w:rFonts w:ascii="Verdana" w:eastAsia="Times New Roman" w:hAnsi="Verdana"/>
+          <w:color w:val="000000"/>
+          <w:sz w:val="20"/>
+        </w:rPr>
+        <w:t>is the program you create when you start learning any programming language. It</w:t>
+      </w:r>
+      <w:r>
+        <w:rPr>
+          <w:rFonts w:ascii="Verdana" w:eastAsia="Times New Roman" w:hAnsi="Verdana"/>
+          <w:color w:val="000000"/>
+          <w:sz w:val="20"/>
+        </w:rPr>
+        <w:t xml:space="preserve"> is </w:t>
+      </w:r>
+      <w:r>
+        <w:rPr>
+          <w:rFonts w:ascii="Verdana" w:eastAsia="Times New Roman" w:hAnsi="Verdana"/>
+          <w:color w:val="000000"/>
+          <w:sz w:val="20"/>
+        </w:rPr>
+        <w:t>a</w:t>
+      </w:r>
+      <w:r>
+        <w:rPr>
+          <w:rFonts w:ascii="Verdana" w:eastAsia="Times New Roman" w:hAnsi="Verdana"/>
+          <w:color w:val="000000"/>
+          <w:sz w:val="20"/>
+        </w:rPr>
+        <w:t xml:space="preserve"> simple program which prints the "Hello World!" message on the screen. </w:t>
+      </w:r>
+      <w:r>
+        <w:rPr>
+          <w:rFonts w:ascii="Verdana" w:eastAsia="Times New Roman" w:hAnsi="Verdana"/>
+          <w:color w:val="000000"/>
+          <w:sz w:val="20"/>
+        </w:rPr>
+        <w:t>It ensures everything is functioning correctly with your system before you begin anything complex</w:t>
+      </w:r>
+      <w:r>
+        <w:rPr>
+          <w:rFonts w:ascii="Verdana" w:eastAsia="Times New Roman" w:hAnsi="Verdana"/>
+          <w:color w:val="000000"/>
+          <w:sz w:val="20"/>
+        </w:rPr>
+        <w:t xml:space="preserve">. It </w:t>
+      </w:r>
+      <w:r>
+        <w:rPr>
+          <w:rFonts w:ascii="Verdana" w:eastAsia="Times New Roman" w:hAnsi="Verdana"/>
+          <w:color w:val="000000"/>
+          <w:sz w:val="20"/>
+        </w:rPr>
+        <w:t>also tells you</w:t>
+      </w:r>
+      <w:r>
+        <w:rPr>
+          <w:rFonts w:ascii="Verdana" w:eastAsia="Times New Roman" w:hAnsi="Verdana"/>
+          <w:color w:val="000000"/>
+          <w:sz w:val="20"/>
+        </w:rPr>
+        <w:t xml:space="preserve"> whether the Swingame project set up correctly. Follow these steps to</w:t>
       </w:r>
       <w:r>
         <w:rPr>
@@ -1023,7 +1102,16 @@
           <w:sz w:val="20"/>
           <w:szCs w:val="20"/>
         </w:rPr>
-        <w:t>get a "Hello World" program working with SwinGame.</w:t>
+        <w:t>get the</w:t>
+      </w:r>
+      <w:r>
+        <w:rPr>
+          <w:rFonts w:ascii="Verdana" w:eastAsia="Times New Roman" w:hAnsi="Verdana"/>
+          <w:color w:val="000000"/>
+          <w:sz w:val="20"/>
+          <w:szCs w:val="20"/>
+        </w:rPr>
+        <w:t xml:space="preserve"> "Hello World" program working with SwinGame.</w:t>
       </w:r>
     </w:p>
     <w:p>
@@ -1129,6 +1217,7 @@
           <w:color w:val="000000"/>
           <w:sz w:val="20"/>
           <w:szCs w:val="20"/>
+          <w:lang w:val="en-AU" w:eastAsia="en-AU"/>
         </w:rPr>
         <w:drawing>
           <wp:anchor distT="0" distB="0" distL="114300" distR="114300" simplePos="0" relativeHeight="251658240" behindDoc="0" locked="0" layoutInCell="1" allowOverlap="1">
@@ -1355,6 +1444,7 @@
           <w:color w:val="000000"/>
           <w:sz w:val="20"/>
           <w:szCs w:val="20"/>
+          <w:lang w:val="en-AU" w:eastAsia="en-AU"/>
         </w:rPr>
         <w:drawing>
           <wp:anchor distT="0" distB="0" distL="114300" distR="114300" simplePos="0" relativeHeight="251683840" behindDoc="0" locked="0" layoutInCell="1" allowOverlap="1">
@@ -1521,11 +1611,30 @@
           <w:sz w:val="20"/>
           <w:szCs w:val="20"/>
         </w:rPr>
-        <w:t xml:space="preserve">Press the "StartDebugging" button at the top of the screen (looks like a green arrow </w:t>
+        <w:t>Press the "StartDebugging" button at the top of the screen (</w:t>
+      </w:r>
+      <w:r>
+        <w:rPr>
+          <w:rFonts w:ascii="Verdana" w:eastAsia="Times New Roman" w:hAnsi="Verdana"/>
+          <w:color w:val="000000"/>
+          <w:sz w:val="20"/>
+          <w:szCs w:val="20"/>
+        </w:rPr>
+        <w:t xml:space="preserve">it </w:t>
+      </w:r>
+      <w:r>
+        <w:rPr>
+          <w:rFonts w:ascii="Verdana" w:eastAsia="Times New Roman" w:hAnsi="Verdana"/>
+          <w:color w:val="000000"/>
+          <w:sz w:val="20"/>
+          <w:szCs w:val="20"/>
+        </w:rPr>
+        <w:t xml:space="preserve">looks like a green arrow </w:t>
       </w:r>
       <w:r>
         <w:rPr>
           <w:noProof/>
+          <w:lang w:val="en-AU" w:eastAsia="en-AU"/>
         </w:rPr>
         <w:drawing>
           <wp:inline distT="0" distB="0" distL="0" distR="0">
@@ -1575,7 +1684,16 @@
           <w:sz w:val="20"/>
           <w:szCs w:val="20"/>
         </w:rPr>
-        <w:t xml:space="preserve">, F5 works too) to see what it does. </w:t>
+        <w:t xml:space="preserve">, F5 </w:t>
+      </w:r>
+      <w:r>
+        <w:rPr>
+          <w:rFonts w:ascii="Verdana" w:eastAsia="Times New Roman" w:hAnsi="Verdana"/>
+          <w:color w:val="000000"/>
+          <w:sz w:val="20"/>
+          <w:szCs w:val="20"/>
+        </w:rPr>
+        <w:t>works too) to see what it does then close the window.</w:t>
       </w:r>
     </w:p>
     <w:p>
@@ -1621,6 +1739,7 @@
           <w:noProof/>
           <w:sz w:val="20"/>
           <w:szCs w:val="20"/>
+          <w:lang w:val="en-AU" w:eastAsia="en-AU"/>
         </w:rPr>
         <w:drawing>
           <wp:inline distT="0" distB="0" distL="0" distR="0">
@@ -1673,7 +1792,52 @@
           <w:sz w:val="20"/>
           <w:szCs w:val="20"/>
         </w:rPr>
-        <w:t>What is happening on your screen?</w:t>
+        <w:t>Question 1</w:t>
+      </w:r>
+      <w:r>
+        <w:rPr>
+          <w:rFonts w:ascii="Verdana" w:hAnsi="Verdana"/>
+          <w:i/>
+          <w:sz w:val="20"/>
+          <w:szCs w:val="20"/>
+        </w:rPr>
+        <w:t xml:space="preserve">. </w:t>
+      </w:r>
+      <w:r>
+        <w:rPr>
+          <w:rFonts w:ascii="Verdana" w:hAnsi="Verdana"/>
+          <w:i/>
+          <w:sz w:val="20"/>
+          <w:szCs w:val="20"/>
+        </w:rPr>
+        <w:t>What</w:t>
+      </w:r>
+      <w:r>
+        <w:rPr>
+          <w:rFonts w:ascii="Verdana" w:hAnsi="Verdana"/>
+          <w:i/>
+          <w:sz w:val="20"/>
+          <w:szCs w:val="20"/>
+        </w:rPr>
+        <w:t xml:space="preserve"> is happening on your </w:t>
+      </w:r>
+      <w:r>
+        <w:rPr>
+          <w:rFonts w:ascii="Verdana" w:hAnsi="Verdana"/>
+          <w:i/>
+          <w:sz w:val="20"/>
+          <w:szCs w:val="20"/>
+        </w:rPr>
+        <w:t xml:space="preserve">SwinGame </w:t>
+      </w:r>
+      <w:r>
+        <w:rPr>
+          <w:rFonts w:ascii="Verdana" w:hAnsi="Verdana"/>
+          <w:i/>
+          <w:sz w:val="20"/>
+          <w:szCs w:val="20"/>
+        </w:rPr>
+        <w:t>screen?</w:t>
       </w:r>
       <w:r>
         <w:rPr>
@@ -1706,6 +1870,7 @@
           <w:color w:val="000000"/>
           <w:sz w:val="20"/>
           <w:szCs w:val="20"/>
+          <w:lang w:val="en-AU" w:eastAsia="en-AU"/>
         </w:rPr>
         <w:lastRenderedPageBreak/>
         <w:drawing>
@@ -1798,6 +1963,7 @@
           <w:color w:val="000000"/>
           <w:sz w:val="20"/>
           <w:szCs w:val="20"/>
+          <w:lang w:val="en-AU" w:eastAsia="en-AU"/>
         </w:rPr>
         <w:lastRenderedPageBreak/>
         <w:drawing>
@@ -1890,6 +2056,7 @@
           <w:color w:val="000000"/>
           <w:sz w:val="20"/>
           <w:szCs w:val="20"/>
+          <w:lang w:val="en-AU" w:eastAsia="en-AU"/>
         </w:rPr>
         <w:lastRenderedPageBreak/>
         <w:drawing>
@@ -2114,6 +2281,7 @@
           <w:color w:val="000000"/>
           <w:sz w:val="20"/>
           <w:szCs w:val="20"/>
+          <w:lang w:val="en-AU" w:eastAsia="en-AU"/>
         </w:rPr>
         <w:drawing>
           <wp:anchor distT="0" distB="0" distL="114300" distR="114300" simplePos="0" relativeHeight="251659264" behindDoc="0" locked="0" layoutInCell="1" allowOverlap="1">
@@ -2176,7 +2344,16 @@
           <w:sz w:val="20"/>
           <w:szCs w:val="20"/>
         </w:rPr>
-        <w:t xml:space="preserve">Code to be </w:t>
+        <w:t>Code</w:t>
+      </w:r>
+      <w:r>
+        <w:rPr>
+          <w:rFonts w:ascii="Verdana" w:eastAsia="Times New Roman" w:hAnsi="Verdana"/>
+          <w:color w:val="000000"/>
+          <w:sz w:val="20"/>
+          <w:szCs w:val="20"/>
+        </w:rPr>
+        <w:t xml:space="preserve"> </w:t>
       </w:r>
       <w:r>
         <w:rPr>
@@ -3302,7 +3479,25 @@
           <w:szCs w:val="20"/>
         </w:rPr>
         <w:lastRenderedPageBreak/>
-        <w:t xml:space="preserve">The purpose of this code is to create a starting point for your project. If you press the "StartDebugging" button at the top of the screen (looks like a green arrow </w:t>
+        <w:t xml:space="preserve">The purpose of this code is to create a starting point for your project. If you press the "StartDebugging" button </w:t>
+      </w:r>
+      <w:r>
+        <w:rPr>
+          <w:rFonts w:ascii="Verdana" w:eastAsia="Times New Roman" w:hAnsi="Verdana"/>
+          <w:color w:val="000000"/>
+          <w:sz w:val="20"/>
+          <w:szCs w:val="20"/>
+        </w:rPr>
+        <w:t xml:space="preserve">again </w:t>
+      </w:r>
+      <w:r>
+        <w:rPr>
+          <w:rFonts w:ascii="Verdana" w:eastAsia="Times New Roman" w:hAnsi="Verdana"/>
+          <w:color w:val="000000"/>
+          <w:sz w:val="20"/>
+          <w:szCs w:val="20"/>
+        </w:rPr>
+        <w:t xml:space="preserve">at the top of the screen (looks like a green arrow </w:t>
       </w:r>
       <w:r>
         <w:rPr>
@@ -3311,6 +3506,7 @@
           <w:color w:val="000000"/>
           <w:sz w:val="20"/>
           <w:szCs w:val="20"/>
+          <w:lang w:val="en-AU" w:eastAsia="en-AU"/>
         </w:rPr>
         <w:drawing>
           <wp:inline distT="0" distB="0" distL="0" distR="0">
@@ -3360,7 +3556,43 @@
           <w:sz w:val="20"/>
           <w:szCs w:val="20"/>
         </w:rPr>
-        <w:t xml:space="preserve">, F5 works too) you will see what it does. Have a look, </w:t>
+        <w:t xml:space="preserve">, F5 works too) you </w:t>
+      </w:r>
+      <w:r>
+        <w:rPr>
+          <w:rFonts w:ascii="Verdana" w:eastAsia="Times New Roman" w:hAnsi="Verdana"/>
+          <w:color w:val="000000"/>
+          <w:sz w:val="20"/>
+          <w:szCs w:val="20"/>
+        </w:rPr>
+        <w:t>can hopefully see better how the code works</w:t>
+      </w:r>
+      <w:r>
+        <w:rPr>
+          <w:rFonts w:ascii="Verdana" w:eastAsia="Times New Roman" w:hAnsi="Verdana"/>
+          <w:color w:val="000000"/>
+          <w:sz w:val="20"/>
+          <w:szCs w:val="20"/>
+        </w:rPr>
+        <w:t>. Have a</w:t>
+      </w:r>
+      <w:r>
+        <w:rPr>
+          <w:rFonts w:ascii="Verdana" w:eastAsia="Times New Roman" w:hAnsi="Verdana"/>
+          <w:color w:val="000000"/>
+          <w:sz w:val="20"/>
+          <w:szCs w:val="20"/>
+        </w:rPr>
+        <w:t>nother</w:t>
+      </w:r>
+      <w:r>
+        <w:rPr>
+          <w:rFonts w:ascii="Verdana" w:eastAsia="Times New Roman" w:hAnsi="Verdana"/>
+          <w:color w:val="000000"/>
+          <w:sz w:val="20"/>
+          <w:szCs w:val="20"/>
+        </w:rPr>
+        <w:t xml:space="preserve"> look, </w:t>
       </w:r>
       <w:r>
         <w:rPr>
@@ -3378,39 +3610,37 @@
           <w:sz w:val="20"/>
           <w:szCs w:val="20"/>
         </w:rPr>
-        <w:t xml:space="preserve"> close the window. </w:t>
-      </w:r>
-    </w:p>
-    <w:p>
-      <w:pPr>
-        <w:spacing w:after="0" w:line="240" w:lineRule="auto"/>
-        <w:rPr>
-          <w:rFonts w:ascii="Verdana" w:eastAsia="Times New Roman" w:hAnsi="Verdana"/>
-          <w:color w:val="000000"/>
-          <w:sz w:val="20"/>
-          <w:szCs w:val="20"/>
-        </w:rPr>
-      </w:pPr>
-    </w:p>
-    <w:p>
-      <w:pPr>
-        <w:spacing w:after="0" w:line="240" w:lineRule="auto"/>
-        <w:rPr>
-          <w:rFonts w:ascii="Verdana" w:eastAsia="Times New Roman" w:hAnsi="Verdana"/>
-          <w:color w:val="000000"/>
-          <w:sz w:val="20"/>
-          <w:szCs w:val="20"/>
-        </w:rPr>
-      </w:pPr>
-      <w:r>
-        <w:rPr>
-          <w:rFonts w:ascii="Verdana" w:eastAsia="Times New Roman" w:hAnsi="Verdana"/>
-          <w:color w:val="000000"/>
-          <w:sz w:val="20"/>
-          <w:szCs w:val="20"/>
-        </w:rPr>
-        <w:t>You can basically read what it is doing </w:t>
-      </w:r>
+        <w:t xml:space="preserve"> close the window. You can basically read what it is doing</w:t>
+      </w:r>
+      <w:r>
+        <w:rPr>
+          <w:rFonts w:ascii="Verdana" w:eastAsia="Times New Roman" w:hAnsi="Verdana"/>
+          <w:color w:val="000000"/>
+          <w:sz w:val="20"/>
+          <w:szCs w:val="20"/>
+        </w:rPr>
+        <w:t>:</w:t>
+      </w:r>
+      <w:r>
+        <w:rPr>
+          <w:rFonts w:ascii="Verdana" w:eastAsia="Times New Roman" w:hAnsi="Verdana"/>
+          <w:color w:val="000000"/>
+          <w:sz w:val="20"/>
+          <w:szCs w:val="20"/>
+        </w:rPr>
+        <w:t> </w:t>
+      </w:r>
+    </w:p>
+    <w:p>
+      <w:pPr>
+        <w:spacing w:after="0" w:line="240" w:lineRule="auto"/>
+        <w:rPr>
+          <w:rFonts w:ascii="Verdana" w:eastAsia="Times New Roman" w:hAnsi="Verdana"/>
+          <w:color w:val="000000"/>
+          <w:sz w:val="20"/>
+          <w:szCs w:val="20"/>
+        </w:rPr>
+      </w:pPr>
       <w:r>
         <w:rPr>
           <w:rFonts w:ascii="Courier New" w:hAnsi="Courier New" w:cs="Courier New"/>
@@ -3419,16 +3649,179 @@
           <w:sz w:val="20"/>
           <w:szCs w:val="20"/>
         </w:rPr>
-        <w:t>'comments are in green with a single parenthesis at the start like this sentence</w:t>
-      </w:r>
-      <w:r>
-        <w:rPr>
-          <w:rFonts w:ascii="Verdana" w:eastAsia="Times New Roman" w:hAnsi="Verdana"/>
-          <w:color w:val="000000"/>
-          <w:sz w:val="20"/>
-          <w:szCs w:val="20"/>
-        </w:rPr>
-        <w:t xml:space="preserve">. Every line in the program is doing something, but the most important are subs (i.e. </w:t>
+        <w:t>'</w:t>
+      </w:r>
+      <w:r>
+        <w:rPr>
+          <w:rFonts w:ascii="Courier New" w:hAnsi="Courier New" w:cs="Courier New"/>
+          <w:noProof/>
+          <w:color w:val="008000"/>
+          <w:sz w:val="20"/>
+          <w:szCs w:val="20"/>
+        </w:rPr>
+        <w:t>C</w:t>
+      </w:r>
+      <w:r>
+        <w:rPr>
+          <w:rFonts w:ascii="Courier New" w:hAnsi="Courier New" w:cs="Courier New"/>
+          <w:noProof/>
+          <w:color w:val="008000"/>
+          <w:sz w:val="20"/>
+          <w:szCs w:val="20"/>
+        </w:rPr>
+        <w:t xml:space="preserve">omments are in green with a single </w:t>
+      </w:r>
+      <w:r>
+        <w:rPr>
+          <w:rFonts w:ascii="Courier New" w:hAnsi="Courier New" w:cs="Courier New"/>
+          <w:noProof/>
+          <w:color w:val="008000"/>
+          <w:sz w:val="20"/>
+          <w:szCs w:val="20"/>
+        </w:rPr>
+        <w:t>quotation</w:t>
+      </w:r>
+      <w:r>
+        <w:rPr>
+          <w:rFonts w:ascii="Courier New" w:hAnsi="Courier New" w:cs="Courier New"/>
+          <w:noProof/>
+          <w:color w:val="008000"/>
+          <w:sz w:val="20"/>
+          <w:szCs w:val="20"/>
+        </w:rPr>
+        <w:t xml:space="preserve"> at the start like this sentence</w:t>
+      </w:r>
+      <w:r>
+        <w:rPr>
+          <w:rFonts w:ascii="Verdana" w:eastAsia="Times New Roman" w:hAnsi="Verdana"/>
+          <w:color w:val="000000"/>
+          <w:sz w:val="20"/>
+          <w:szCs w:val="20"/>
+        </w:rPr>
+        <w:t xml:space="preserve">. </w:t>
+      </w:r>
+    </w:p>
+    <w:p>
+      <w:pPr>
+        <w:spacing w:after="0" w:line="240" w:lineRule="auto"/>
+        <w:rPr>
+          <w:rFonts w:ascii="Verdana" w:eastAsia="Times New Roman" w:hAnsi="Verdana"/>
+          <w:color w:val="000000"/>
+          <w:sz w:val="20"/>
+          <w:szCs w:val="20"/>
+        </w:rPr>
+      </w:pPr>
+      <w:r>
+        <w:rPr>
+          <w:rFonts w:ascii="Verdana" w:eastAsia="Times New Roman" w:hAnsi="Verdana"/>
+          <w:color w:val="000000"/>
+          <w:sz w:val="20"/>
+          <w:szCs w:val="20"/>
+        </w:rPr>
+        <w:t xml:space="preserve">Comments are just notes made by the programmer to inform anyone looking at the code what it </w:t>
+      </w:r>
+      <w:r>
+        <w:rPr>
+          <w:rFonts w:ascii="Verdana" w:eastAsia="Times New Roman" w:hAnsi="Verdana"/>
+          <w:color w:val="000000"/>
+          <w:sz w:val="20"/>
+          <w:szCs w:val="20"/>
+        </w:rPr>
+        <w:t>does;</w:t>
+      </w:r>
+      <w:r>
+        <w:rPr>
+          <w:rFonts w:ascii="Verdana" w:eastAsia="Times New Roman" w:hAnsi="Verdana"/>
+          <w:color w:val="000000"/>
+          <w:sz w:val="20"/>
+          <w:szCs w:val="20"/>
+        </w:rPr>
+        <w:t xml:space="preserve"> they don’t affect the code at all</w:t>
+      </w:r>
+      <w:r>
+        <w:rPr>
+          <w:rFonts w:ascii="Verdana" w:eastAsia="Times New Roman" w:hAnsi="Verdana"/>
+          <w:color w:val="000000"/>
+          <w:sz w:val="20"/>
+          <w:szCs w:val="20"/>
+        </w:rPr>
+        <w:t xml:space="preserve">.  </w:t>
+      </w:r>
+      <w:r>
+        <w:rPr>
+          <w:rFonts w:ascii="Verdana" w:eastAsia="Times New Roman" w:hAnsi="Verdana"/>
+          <w:color w:val="000000"/>
+          <w:sz w:val="20"/>
+          <w:szCs w:val="20"/>
+        </w:rPr>
+        <w:t xml:space="preserve">You can also use them by putting them in front of a line of code that is not working probably so that it does not execute. </w:t>
+      </w:r>
+    </w:p>
+    <w:p>
+      <w:pPr>
+        <w:spacing w:after="0" w:line="240" w:lineRule="auto"/>
+        <w:rPr>
+          <w:rFonts w:ascii="Verdana" w:eastAsia="Times New Roman" w:hAnsi="Verdana"/>
+          <w:color w:val="000000"/>
+          <w:sz w:val="20"/>
+          <w:szCs w:val="20"/>
+        </w:rPr>
+      </w:pPr>
+    </w:p>
+    <w:p>
+      <w:pPr>
+        <w:spacing w:after="0" w:line="240" w:lineRule="auto"/>
+        <w:rPr>
+          <w:rFonts w:ascii="Verdana" w:eastAsia="Times New Roman" w:hAnsi="Verdana"/>
+          <w:color w:val="000000"/>
+          <w:sz w:val="20"/>
+          <w:szCs w:val="20"/>
+        </w:rPr>
+      </w:pPr>
+      <w:r>
+        <w:rPr>
+          <w:rFonts w:ascii="Verdana" w:eastAsia="Times New Roman" w:hAnsi="Verdana"/>
+          <w:color w:val="000000"/>
+          <w:sz w:val="20"/>
+          <w:szCs w:val="20"/>
+        </w:rPr>
+        <w:t xml:space="preserve">Every line in the program </w:t>
+      </w:r>
+      <w:r>
+        <w:rPr>
+          <w:rFonts w:ascii="Verdana" w:eastAsia="Times New Roman" w:hAnsi="Verdana"/>
+          <w:color w:val="000000"/>
+          <w:sz w:val="20"/>
+          <w:szCs w:val="20"/>
+        </w:rPr>
+        <w:t>has a purpose</w:t>
+      </w:r>
+      <w:r>
+        <w:rPr>
+          <w:rFonts w:ascii="Verdana" w:eastAsia="Times New Roman" w:hAnsi="Verdana"/>
+          <w:color w:val="000000"/>
+          <w:sz w:val="20"/>
+          <w:szCs w:val="20"/>
+        </w:rPr>
+        <w:t xml:space="preserve">, but the most important </w:t>
+      </w:r>
+      <w:r>
+        <w:rPr>
+          <w:rFonts w:ascii="Verdana" w:eastAsia="Times New Roman" w:hAnsi="Verdana"/>
+          <w:color w:val="000000"/>
+          <w:sz w:val="20"/>
+          <w:szCs w:val="20"/>
+        </w:rPr>
+        <w:t xml:space="preserve">parts </w:t>
+      </w:r>
+      <w:r>
+        <w:rPr>
+          <w:rFonts w:ascii="Verdana" w:eastAsia="Times New Roman" w:hAnsi="Verdana"/>
+          <w:color w:val="000000"/>
+          <w:sz w:val="20"/>
+          <w:szCs w:val="20"/>
+        </w:rPr>
+        <w:t xml:space="preserve">are subs (i.e. </w:t>
       </w:r>
       <w:r>
         <w:rPr>
@@ -3531,7 +3924,16 @@
           <w:sz w:val="20"/>
           <w:szCs w:val="20"/>
         </w:rPr>
-        <w:t>).</w:t>
+        <w:t xml:space="preserve">). </w:t>
+      </w:r>
+      <w:r>
+        <w:rPr>
+          <w:rFonts w:ascii="Verdana" w:eastAsia="Times New Roman" w:hAnsi="Verdana"/>
+          <w:color w:val="000000"/>
+          <w:sz w:val="20"/>
+          <w:szCs w:val="20"/>
+        </w:rPr>
+        <w:t>We will learn more about them later.</w:t>
       </w:r>
     </w:p>
     <w:p>
@@ -3580,7 +3982,61 @@
           <w:sz w:val="20"/>
           <w:szCs w:val="20"/>
         </w:rPr>
-        <w:t xml:space="preserve"> of code that is repeating to execute until the game window is closed. It is the actual "working" part of your game - it draws elements on the screen and provides the main functionality of the game. In our case, the game loop starts from </w:t>
+        <w:t xml:space="preserve"> of code that </w:t>
+      </w:r>
+      <w:r>
+        <w:rPr>
+          <w:rFonts w:ascii="Verdana" w:eastAsia="Times New Roman" w:hAnsi="Verdana"/>
+          <w:color w:val="000000"/>
+          <w:sz w:val="20"/>
+          <w:szCs w:val="20"/>
+        </w:rPr>
+        <w:t>keeps repeating it’s</w:t>
+      </w:r>
+      <w:r>
+        <w:rPr>
+          <w:rFonts w:ascii="Verdana" w:eastAsia="Times New Roman" w:hAnsi="Verdana"/>
+          <w:color w:val="000000"/>
+          <w:sz w:val="20"/>
+          <w:szCs w:val="20"/>
+        </w:rPr>
+        <w:t xml:space="preserve"> execution</w:t>
+      </w:r>
+      <w:r>
+        <w:rPr>
+          <w:rFonts w:ascii="Verdana" w:eastAsia="Times New Roman" w:hAnsi="Verdana"/>
+          <w:color w:val="000000"/>
+          <w:sz w:val="20"/>
+          <w:szCs w:val="20"/>
+        </w:rPr>
+        <w:t xml:space="preserve"> </w:t>
+      </w:r>
+      <w:r>
+        <w:rPr>
+          <w:rFonts w:ascii="Verdana" w:eastAsia="Times New Roman" w:hAnsi="Verdana"/>
+          <w:color w:val="000000"/>
+          <w:sz w:val="20"/>
+          <w:szCs w:val="20"/>
+        </w:rPr>
+        <w:t xml:space="preserve">over and over again </w:t>
+      </w:r>
+      <w:r>
+        <w:rPr>
+          <w:rFonts w:ascii="Verdana" w:eastAsia="Times New Roman" w:hAnsi="Verdana"/>
+          <w:color w:val="000000"/>
+          <w:sz w:val="20"/>
+          <w:szCs w:val="20"/>
+        </w:rPr>
+        <w:t xml:space="preserve">until the game window is closed. It is the actual "working" part of your game - it draws elements on the screen and provides the main functionality of the game. In our case, the game loop starts from </w:t>
+      </w:r>
+      <w:r>
+        <w:rPr>
+          <w:rFonts w:ascii="Verdana" w:eastAsia="Times New Roman" w:hAnsi="Verdana"/>
+          <w:color w:val="000000"/>
+          <w:sz w:val="20"/>
+          <w:szCs w:val="20"/>
+        </w:rPr>
+        <w:t>“</w:t>
       </w:r>
       <w:r>
         <w:rPr>
@@ -3609,6 +4065,15 @@
           <w:sz w:val="20"/>
           <w:szCs w:val="20"/>
         </w:rPr>
+        <w:t>”</w:t>
+      </w:r>
+      <w:r>
+        <w:rPr>
+          <w:rFonts w:ascii="Verdana" w:eastAsia="Times New Roman" w:hAnsi="Verdana"/>
+          <w:color w:val="000000"/>
+          <w:sz w:val="20"/>
+          <w:szCs w:val="20"/>
+        </w:rPr>
         <w:t xml:space="preserve"> keyword followed by some code to execute c</w:t>
       </w:r>
       <w:r>
@@ -3619,6 +4084,15 @@
           <w:szCs w:val="20"/>
         </w:rPr>
         <w:t>ontinuously and ends </w:t>
+      </w:r>
+      <w:r>
+        <w:rPr>
+          <w:rFonts w:ascii="Verdana" w:eastAsia="Times New Roman" w:hAnsi="Verdana"/>
+          <w:color w:val="000000"/>
+          <w:sz w:val="20"/>
+          <w:szCs w:val="20"/>
+        </w:rPr>
+        <w:t>“</w:t>
       </w:r>
       <w:r>
         <w:rPr>
@@ -3665,35 +4139,318 @@
           <w:sz w:val="20"/>
           <w:szCs w:val="20"/>
         </w:rPr>
-        <w:t>, that tells the program to stop executing of the code when the window is closed. </w:t>
-      </w:r>
-    </w:p>
-    <w:p>
-      <w:pPr>
-        <w:spacing w:after="0" w:line="240" w:lineRule="auto"/>
-        <w:rPr>
-          <w:rFonts w:ascii="Verdana" w:eastAsia="Times New Roman" w:hAnsi="Verdana"/>
-          <w:color w:val="000000"/>
-          <w:sz w:val="20"/>
-          <w:szCs w:val="20"/>
-        </w:rPr>
-      </w:pPr>
-      <w:r>
-        <w:rPr>
-          <w:rFonts w:ascii="Verdana" w:eastAsia="Times New Roman" w:hAnsi="Verdana"/>
+        <w:t>”</w:t>
+      </w:r>
+      <w:r>
+        <w:rPr>
+          <w:rFonts w:ascii="Verdana" w:eastAsia="Times New Roman" w:hAnsi="Verdana"/>
+          <w:color w:val="000000"/>
+          <w:sz w:val="20"/>
+          <w:szCs w:val="20"/>
+        </w:rPr>
+        <w:t>, this</w:t>
+      </w:r>
+      <w:r>
+        <w:rPr>
+          <w:rFonts w:ascii="Verdana" w:eastAsia="Times New Roman" w:hAnsi="Verdana"/>
+          <w:color w:val="000000"/>
+          <w:sz w:val="20"/>
+          <w:szCs w:val="20"/>
+        </w:rPr>
+        <w:t xml:space="preserve"> tells the program to stop </w:t>
+      </w:r>
+      <w:r>
+        <w:rPr>
+          <w:rFonts w:ascii="Verdana" w:eastAsia="Times New Roman" w:hAnsi="Verdana"/>
+          <w:color w:val="000000"/>
+          <w:sz w:val="20"/>
+          <w:szCs w:val="20"/>
+        </w:rPr>
+        <w:t xml:space="preserve">executing </w:t>
+      </w:r>
+      <w:r>
+        <w:rPr>
+          <w:rFonts w:ascii="Verdana" w:eastAsia="Times New Roman" w:hAnsi="Verdana"/>
+          <w:color w:val="000000"/>
+          <w:sz w:val="20"/>
+          <w:szCs w:val="20"/>
+        </w:rPr>
+        <w:t>t</w:t>
+      </w:r>
+      <w:r>
+        <w:rPr>
+          <w:rFonts w:ascii="Verdana" w:eastAsia="Times New Roman" w:hAnsi="Verdana"/>
+          <w:color w:val="000000"/>
+          <w:sz w:val="20"/>
+          <w:szCs w:val="20"/>
+        </w:rPr>
+        <w:t>he code when the window is closed. </w:t>
+      </w:r>
+    </w:p>
+    <w:p>
+      <w:pPr>
+        <w:spacing w:after="0" w:line="240" w:lineRule="auto"/>
+        <w:rPr>
+          <w:rFonts w:ascii="Verdana" w:eastAsia="Times New Roman" w:hAnsi="Verdana"/>
+          <w:color w:val="000000"/>
+          <w:sz w:val="20"/>
+          <w:szCs w:val="20"/>
+        </w:rPr>
+      </w:pPr>
+    </w:p>
+    <w:p>
+      <w:pPr>
+        <w:spacing w:after="0" w:line="240" w:lineRule="auto"/>
+        <w:rPr>
+          <w:rFonts w:ascii="Verdana" w:eastAsia="Times New Roman" w:hAnsi="Verdana"/>
+          <w:color w:val="000000"/>
+          <w:sz w:val="20"/>
+          <w:szCs w:val="20"/>
+        </w:rPr>
+      </w:pPr>
+      <w:r>
+        <w:rPr>
+          <w:rFonts w:ascii="Verdana" w:eastAsia="Times New Roman" w:hAnsi="Verdana"/>
+          <w:color w:val="000000"/>
+          <w:sz w:val="20"/>
+          <w:szCs w:val="20"/>
+        </w:rPr>
+        <w:t>The “</w:t>
+      </w:r>
+      <w:r>
+        <w:rPr>
+          <w:rFonts w:ascii="Verdana" w:eastAsia="Times New Roman" w:hAnsi="Verdana"/>
+          <w:color w:val="000000"/>
+          <w:sz w:val="20"/>
+          <w:szCs w:val="20"/>
+        </w:rPr>
+        <w:t>Do loop</w:t>
+      </w:r>
+      <w:r>
+        <w:rPr>
+          <w:rFonts w:ascii="Verdana" w:eastAsia="Times New Roman" w:hAnsi="Verdana"/>
+          <w:color w:val="000000"/>
+          <w:sz w:val="20"/>
+          <w:szCs w:val="20"/>
+        </w:rPr>
+        <w:t>”</w:t>
+      </w:r>
+      <w:r>
+        <w:rPr>
+          <w:rFonts w:ascii="Verdana" w:eastAsia="Times New Roman" w:hAnsi="Verdana"/>
+          <w:color w:val="000000"/>
+          <w:sz w:val="20"/>
+          <w:szCs w:val="20"/>
+        </w:rPr>
+        <w:t xml:space="preserve"> in VB.NET keeps executing statements while or until </w:t>
+      </w:r>
+      <w:r>
+        <w:rPr>
+          <w:rFonts w:ascii="Verdana" w:eastAsia="Times New Roman" w:hAnsi="Verdana"/>
+          <w:color w:val="000000"/>
+          <w:sz w:val="20"/>
+          <w:szCs w:val="20"/>
+        </w:rPr>
+        <w:t>a condition is</w:t>
+      </w:r>
+      <w:r>
+        <w:rPr>
+          <w:rFonts w:ascii="Verdana" w:eastAsia="Times New Roman" w:hAnsi="Verdana"/>
+          <w:color w:val="000000"/>
+          <w:sz w:val="20"/>
+          <w:szCs w:val="20"/>
+        </w:rPr>
+        <w:t xml:space="preserve"> true</w:t>
+      </w:r>
+      <w:r>
+        <w:rPr>
+          <w:rFonts w:ascii="Verdana" w:eastAsia="Times New Roman" w:hAnsi="Verdana"/>
+          <w:color w:val="000000"/>
+          <w:sz w:val="20"/>
+          <w:szCs w:val="20"/>
+        </w:rPr>
+        <w:t xml:space="preserve"> (in our loop the condition is when the user closes the window)</w:t>
+      </w:r>
+      <w:r>
+        <w:rPr>
+          <w:rFonts w:ascii="Verdana" w:eastAsia="Times New Roman" w:hAnsi="Verdana"/>
+          <w:color w:val="000000"/>
+          <w:sz w:val="20"/>
+          <w:szCs w:val="20"/>
+        </w:rPr>
+        <w:t xml:space="preserve">. </w:t>
+      </w:r>
+      <w:r>
+        <w:rPr>
+          <w:rFonts w:ascii="Verdana" w:eastAsia="Times New Roman" w:hAnsi="Verdana"/>
+          <w:color w:val="000000"/>
+          <w:sz w:val="20"/>
+          <w:szCs w:val="20"/>
+        </w:rPr>
+        <w:t>The loop we are using</w:t>
+      </w:r>
+      <w:r>
+        <w:rPr>
+          <w:rFonts w:ascii="Verdana" w:eastAsia="Times New Roman" w:hAnsi="Verdana"/>
+          <w:color w:val="000000"/>
+          <w:sz w:val="20"/>
+          <w:szCs w:val="20"/>
+        </w:rPr>
+        <w:t xml:space="preserve"> h</w:t>
+      </w:r>
+      <w:r>
+        <w:rPr>
+          <w:rFonts w:ascii="Verdana" w:eastAsia="Times New Roman" w:hAnsi="Verdana"/>
+          <w:color w:val="000000"/>
+          <w:sz w:val="20"/>
+          <w:szCs w:val="20"/>
+        </w:rPr>
+        <w:t>as to be executed at least once</w:t>
+      </w:r>
+      <w:r>
+        <w:rPr>
+          <w:rFonts w:ascii="Verdana" w:eastAsia="Times New Roman" w:hAnsi="Verdana"/>
+          <w:color w:val="000000"/>
+          <w:sz w:val="20"/>
+          <w:szCs w:val="20"/>
+        </w:rPr>
+        <w:t xml:space="preserve"> because the test </w:t>
+      </w:r>
+      <w:r>
+        <w:rPr>
+          <w:rFonts w:ascii="Verdana" w:eastAsia="Times New Roman" w:hAnsi="Verdana"/>
+          <w:color w:val="000000"/>
+          <w:sz w:val="20"/>
+          <w:szCs w:val="20"/>
+        </w:rPr>
+        <w:t xml:space="preserve">(Do Until) </w:t>
+      </w:r>
+      <w:r>
+        <w:rPr>
+          <w:rFonts w:ascii="Verdana" w:eastAsia="Times New Roman" w:hAnsi="Verdana"/>
+          <w:color w:val="000000"/>
+          <w:sz w:val="20"/>
+          <w:szCs w:val="20"/>
+        </w:rPr>
+        <w:t>occurs at the end of the loo</w:t>
+      </w:r>
+      <w:r>
+        <w:rPr>
+          <w:rFonts w:ascii="Verdana" w:eastAsia="Times New Roman" w:hAnsi="Verdana"/>
+          <w:color w:val="000000"/>
+          <w:sz w:val="20"/>
+          <w:szCs w:val="20"/>
+        </w:rPr>
+        <w:t>p. Here is Nassi-Shneiderman (N</w:t>
+      </w:r>
+      <w:r>
+        <w:rPr>
+          <w:rFonts w:ascii="Verdana" w:eastAsia="Times New Roman" w:hAnsi="Verdana"/>
+          <w:color w:val="000000"/>
+          <w:sz w:val="20"/>
+          <w:szCs w:val="20"/>
+        </w:rPr>
+        <w:t>S) Diagram for the game loop</w:t>
+      </w:r>
+      <w:r>
+        <w:rPr>
+          <w:rFonts w:ascii="Verdana" w:eastAsia="Times New Roman" w:hAnsi="Verdana"/>
+          <w:color w:val="000000"/>
+          <w:sz w:val="20"/>
+          <w:szCs w:val="20"/>
+        </w:rPr>
+        <w:t xml:space="preserve">, you can see what is </w:t>
+      </w:r>
+      <w:r>
+        <w:rPr>
+          <w:rFonts w:ascii="Verdana" w:eastAsia="Times New Roman" w:hAnsi="Verdana"/>
+          <w:color w:val="000000"/>
+          <w:sz w:val="20"/>
+          <w:szCs w:val="20"/>
+        </w:rPr>
+        <w:t>executed</w:t>
+      </w:r>
+      <w:r>
+        <w:rPr>
+          <w:rFonts w:ascii="Verdana" w:eastAsia="Times New Roman" w:hAnsi="Verdana"/>
+          <w:color w:val="000000"/>
+          <w:sz w:val="20"/>
+          <w:szCs w:val="20"/>
+        </w:rPr>
+        <w:t xml:space="preserve"> before the </w:t>
+      </w:r>
+      <w:r>
+        <w:rPr>
+          <w:rFonts w:ascii="Verdana" w:eastAsia="Times New Roman" w:hAnsi="Verdana"/>
+          <w:color w:val="000000"/>
+          <w:sz w:val="20"/>
+          <w:szCs w:val="20"/>
+        </w:rPr>
+        <w:t xml:space="preserve">“Do Until” test at the </w:t>
+      </w:r>
+      <w:r>
+        <w:rPr>
+          <w:rFonts w:ascii="Verdana" w:eastAsia="Times New Roman" w:hAnsi="Verdana"/>
+          <w:color w:val="000000"/>
+          <w:sz w:val="20"/>
+          <w:szCs w:val="20"/>
+        </w:rPr>
+        <w:t>end;</w:t>
+      </w:r>
+      <w:r>
+        <w:rPr>
+          <w:rFonts w:ascii="Verdana" w:eastAsia="Times New Roman" w:hAnsi="Verdana"/>
+          <w:color w:val="000000"/>
+          <w:sz w:val="20"/>
+          <w:szCs w:val="20"/>
+        </w:rPr>
+        <w:t xml:space="preserve"> see if you can understand what is going on</w:t>
+      </w:r>
+      <w:r>
+        <w:rPr>
+          <w:rFonts w:ascii="Verdana" w:eastAsia="Times New Roman" w:hAnsi="Verdana"/>
+          <w:color w:val="000000"/>
+          <w:sz w:val="20"/>
+          <w:szCs w:val="20"/>
+        </w:rPr>
+        <w:t>:</w:t>
+      </w:r>
+    </w:p>
+    <w:p>
+      <w:pPr>
+        <w:spacing w:after="0" w:line="240" w:lineRule="auto"/>
+        <w:rPr>
+          <w:rFonts w:ascii="Verdana" w:eastAsia="Times New Roman" w:hAnsi="Verdana"/>
+          <w:color w:val="000000"/>
+          <w:sz w:val="20"/>
+          <w:szCs w:val="20"/>
+        </w:rPr>
+      </w:pPr>
+    </w:p>
+    <w:p>
+      <w:pPr>
+        <w:spacing w:after="0" w:line="240" w:lineRule="auto"/>
+        <w:rPr>
+          <w:rFonts w:ascii="Verdana" w:eastAsia="Times New Roman" w:hAnsi="Verdana"/>
+          <w:color w:val="000000"/>
+          <w:sz w:val="20"/>
+          <w:szCs w:val="20"/>
+        </w:rPr>
+      </w:pPr>
+      <w:r>
+        <w:rPr>
+          <w:i/>
           <w:noProof/>
-          <w:color w:val="000000"/>
-          <w:sz w:val="20"/>
-          <w:szCs w:val="20"/>
+          <w:lang w:val="en-AU" w:eastAsia="en-AU"/>
         </w:rPr>
         <w:drawing>
           <wp:anchor distT="0" distB="0" distL="114300" distR="114300" simplePos="0" relativeHeight="251707392" behindDoc="0" locked="0" layoutInCell="1" allowOverlap="1">
             <wp:simplePos x="0" y="0"/>
             <wp:positionH relativeFrom="column">
-              <wp:posOffset>1357630</wp:posOffset>
+              <wp:posOffset>1358265</wp:posOffset>
             </wp:positionH>
             <wp:positionV relativeFrom="paragraph">
-              <wp:posOffset>743585</wp:posOffset>
+              <wp:posOffset>8255</wp:posOffset>
             </wp:positionV>
             <wp:extent cx="2991485" cy="1776095"/>
             <wp:effectExtent l="190500" t="152400" r="170815" b="128905"/>
@@ -3742,42 +4499,11 @@
       </w:r>
       <w:r>
         <w:rPr>
-          <w:rFonts w:ascii="Verdana" w:eastAsia="Times New Roman" w:hAnsi="Verdana"/>
-          <w:color w:val="000000"/>
-          <w:sz w:val="20"/>
-          <w:szCs w:val="20"/>
-        </w:rPr>
-        <w:t>Do loop in VB.NET keeps executing statements while or until the condition is true. It has to be executed at least once, because the test occurs at the end of the loop. Here is Nassi-Shneiderman (N-S) Diagram for the game loop:</w:t>
-      </w:r>
-    </w:p>
-    <w:p>
-      <w:pPr>
-        <w:spacing w:after="0" w:line="240" w:lineRule="auto"/>
-        <w:rPr>
-          <w:rFonts w:ascii="Verdana" w:eastAsia="Times New Roman" w:hAnsi="Verdana"/>
-          <w:color w:val="000000"/>
-          <w:sz w:val="20"/>
-          <w:szCs w:val="20"/>
-        </w:rPr>
-      </w:pPr>
-    </w:p>
-    <w:p>
-      <w:pPr>
-        <w:spacing w:after="0" w:line="240" w:lineRule="auto"/>
-        <w:rPr>
-          <w:rFonts w:ascii="Verdana" w:eastAsia="Times New Roman" w:hAnsi="Verdana"/>
-          <w:color w:val="000000"/>
-          <w:sz w:val="20"/>
-          <w:szCs w:val="20"/>
-        </w:rPr>
-      </w:pPr>
-      <w:r>
-        <w:rPr>
           <w:i/>
           <w:noProof/>
         </w:rPr>
         <w:pict>
-          <v:shape id="_x0000_s1030" type="#_x0000_t202" style="position:absolute;margin-left:118.2pt;margin-top:.45pt;width:201.75pt;height:21pt;z-index:251672576" stroked="f">
+          <v:shape id="_x0000_s1030" type="#_x0000_t202" style="position:absolute;margin-left:118.2pt;margin-top:163.4pt;width:201.75pt;height:21pt;z-index:251672576;mso-position-horizontal-relative:text;mso-position-vertical-relative:text" stroked="f">
             <v:textbox style="mso-fit-shape-to-text:t" inset="0,0,0,0">
               <w:txbxContent>
                 <w:p>
@@ -3812,7 +4538,10 @@
           <w:szCs w:val="20"/>
         </w:rPr>
       </w:pPr>
-      <w:r>
+    </w:p>
+    <w:p>
+      <w:pPr>
+        <w:spacing w:after="0" w:line="240" w:lineRule="auto"/>
         <w:rPr>
           <w:rFonts w:ascii="Verdana" w:eastAsia="Times New Roman" w:hAnsi="Verdana"/>
           <w:b/>
@@ -3822,8 +4551,7 @@
           <w:sz w:val="20"/>
           <w:szCs w:val="20"/>
         </w:rPr>
-        <w:t xml:space="preserve">Did you </w:t>
-      </w:r>
+      </w:pPr>
       <w:r>
         <w:rPr>
           <w:rFonts w:ascii="Verdana" w:eastAsia="Times New Roman" w:hAnsi="Verdana"/>
@@ -3834,6 +4562,18 @@
           <w:sz w:val="20"/>
           <w:szCs w:val="20"/>
         </w:rPr>
+        <w:t xml:space="preserve">Did you </w:t>
+      </w:r>
+      <w:r>
+        <w:rPr>
+          <w:rFonts w:ascii="Verdana" w:eastAsia="Times New Roman" w:hAnsi="Verdana"/>
+          <w:b/>
+          <w:bCs/>
+          <w:i/>
+          <w:color w:val="000000"/>
+          <w:sz w:val="20"/>
+          <w:szCs w:val="20"/>
+        </w:rPr>
         <w:t>know:</w:t>
       </w:r>
     </w:p>
@@ -3842,7 +4582,6 @@
         <w:spacing w:after="0" w:line="240" w:lineRule="auto"/>
         <w:rPr>
           <w:rFonts w:ascii="Verdana" w:eastAsia="Times New Roman" w:hAnsi="Verdana"/>
-          <w:color w:val="000000"/>
           <w:sz w:val="20"/>
           <w:szCs w:val="20"/>
         </w:rPr>
@@ -3961,204 +4700,203 @@
         <w:spacing w:after="0" w:line="240" w:lineRule="auto"/>
         <w:rPr>
           <w:rFonts w:ascii="Verdana" w:eastAsia="Times New Roman" w:hAnsi="Verdana"/>
-          <w:b/>
-          <w:bCs/>
-          <w:color w:val="000000"/>
-          <w:sz w:val="20"/>
-          <w:szCs w:val="20"/>
-        </w:rPr>
-      </w:pPr>
-    </w:p>
-    <w:p>
-      <w:pPr>
-        <w:spacing w:after="0" w:line="240" w:lineRule="auto"/>
-        <w:rPr>
-          <w:rFonts w:ascii="Verdana" w:eastAsia="Times New Roman" w:hAnsi="Verdana"/>
-          <w:b/>
-          <w:bCs/>
-          <w:color w:val="000000"/>
-          <w:sz w:val="20"/>
-          <w:szCs w:val="20"/>
-        </w:rPr>
-      </w:pPr>
-    </w:p>
-    <w:p>
-      <w:pPr>
-        <w:spacing w:after="0" w:line="240" w:lineRule="auto"/>
-        <w:rPr>
-          <w:rFonts w:ascii="Verdana" w:eastAsia="Times New Roman" w:hAnsi="Verdana"/>
-          <w:b/>
-          <w:bCs/>
-          <w:color w:val="000000"/>
-          <w:sz w:val="20"/>
-          <w:szCs w:val="20"/>
-        </w:rPr>
-      </w:pPr>
-    </w:p>
-    <w:p>
-      <w:pPr>
-        <w:spacing w:after="0" w:line="240" w:lineRule="auto"/>
-        <w:rPr>
-          <w:rFonts w:ascii="Verdana" w:eastAsia="Times New Roman" w:hAnsi="Verdana"/>
-          <w:b/>
-          <w:bCs/>
-          <w:color w:val="000000"/>
-          <w:sz w:val="20"/>
-          <w:szCs w:val="20"/>
-        </w:rPr>
-      </w:pPr>
-    </w:p>
-    <w:p>
-      <w:pPr>
-        <w:spacing w:after="0" w:line="240" w:lineRule="auto"/>
-        <w:rPr>
-          <w:rFonts w:ascii="Verdana" w:eastAsia="Times New Roman" w:hAnsi="Verdana"/>
-          <w:b/>
-          <w:bCs/>
-          <w:color w:val="000000"/>
-          <w:sz w:val="20"/>
-          <w:szCs w:val="20"/>
-        </w:rPr>
-      </w:pPr>
-    </w:p>
-    <w:p>
-      <w:pPr>
-        <w:spacing w:after="0" w:line="240" w:lineRule="auto"/>
-        <w:rPr>
-          <w:rFonts w:ascii="Verdana" w:eastAsia="Times New Roman" w:hAnsi="Verdana"/>
-          <w:b/>
-          <w:bCs/>
-          <w:color w:val="000000"/>
-          <w:sz w:val="20"/>
-          <w:szCs w:val="20"/>
-        </w:rPr>
-      </w:pPr>
-    </w:p>
-    <w:p>
-      <w:pPr>
-        <w:spacing w:after="0" w:line="240" w:lineRule="auto"/>
-        <w:rPr>
-          <w:rFonts w:ascii="Verdana" w:eastAsia="Times New Roman" w:hAnsi="Verdana"/>
-          <w:b/>
-          <w:bCs/>
-          <w:color w:val="000000"/>
-          <w:sz w:val="20"/>
-          <w:szCs w:val="20"/>
-        </w:rPr>
-      </w:pPr>
-    </w:p>
-    <w:p>
-      <w:pPr>
-        <w:spacing w:after="0" w:line="240" w:lineRule="auto"/>
-        <w:rPr>
-          <w:rFonts w:ascii="Verdana" w:eastAsia="Times New Roman" w:hAnsi="Verdana"/>
-          <w:b/>
-          <w:bCs/>
-          <w:color w:val="000000"/>
-          <w:sz w:val="20"/>
-          <w:szCs w:val="20"/>
-        </w:rPr>
-      </w:pPr>
-    </w:p>
-    <w:p>
-      <w:pPr>
-        <w:spacing w:after="0" w:line="240" w:lineRule="auto"/>
-        <w:rPr>
-          <w:rFonts w:ascii="Verdana" w:eastAsia="Times New Roman" w:hAnsi="Verdana"/>
-          <w:b/>
-          <w:bCs/>
-          <w:color w:val="000000"/>
-          <w:sz w:val="20"/>
-          <w:szCs w:val="20"/>
-        </w:rPr>
-      </w:pPr>
-    </w:p>
-    <w:p>
-      <w:pPr>
-        <w:spacing w:after="0" w:line="240" w:lineRule="auto"/>
-        <w:rPr>
-          <w:rFonts w:ascii="Verdana" w:eastAsia="Times New Roman" w:hAnsi="Verdana"/>
-          <w:b/>
-          <w:bCs/>
-          <w:color w:val="000000"/>
-          <w:sz w:val="20"/>
-          <w:szCs w:val="20"/>
-        </w:rPr>
-      </w:pPr>
-    </w:p>
-    <w:p>
-      <w:pPr>
-        <w:spacing w:after="0" w:line="240" w:lineRule="auto"/>
-        <w:rPr>
-          <w:rFonts w:ascii="Verdana" w:eastAsia="Times New Roman" w:hAnsi="Verdana"/>
-          <w:b/>
-          <w:bCs/>
-          <w:color w:val="000000"/>
-          <w:sz w:val="20"/>
-          <w:szCs w:val="20"/>
-        </w:rPr>
-      </w:pPr>
-    </w:p>
-    <w:p>
-      <w:pPr>
-        <w:spacing w:after="0" w:line="240" w:lineRule="auto"/>
-        <w:rPr>
-          <w:rFonts w:ascii="Verdana" w:eastAsia="Times New Roman" w:hAnsi="Verdana"/>
-          <w:b/>
-          <w:bCs/>
-          <w:color w:val="000000"/>
-          <w:sz w:val="20"/>
-          <w:szCs w:val="20"/>
-        </w:rPr>
-      </w:pPr>
-    </w:p>
-    <w:p>
-      <w:pPr>
-        <w:spacing w:after="0" w:line="240" w:lineRule="auto"/>
-        <w:rPr>
-          <w:rFonts w:ascii="Verdana" w:eastAsia="Times New Roman" w:hAnsi="Verdana"/>
-          <w:b/>
-          <w:bCs/>
-          <w:color w:val="000000"/>
-          <w:sz w:val="20"/>
-          <w:szCs w:val="20"/>
-        </w:rPr>
-      </w:pPr>
-    </w:p>
-    <w:p>
-      <w:pPr>
-        <w:spacing w:after="0" w:line="240" w:lineRule="auto"/>
-        <w:rPr>
-          <w:rFonts w:ascii="Verdana" w:eastAsia="Times New Roman" w:hAnsi="Verdana"/>
-          <w:color w:val="000000"/>
-          <w:sz w:val="20"/>
-          <w:szCs w:val="20"/>
-        </w:rPr>
-      </w:pPr>
-    </w:p>
-    <w:p>
-      <w:pPr>
-        <w:rPr>
-          <w:rFonts w:ascii="Verdana" w:hAnsi="Verdana"/>
-          <w:sz w:val="20"/>
-          <w:szCs w:val="20"/>
-        </w:rPr>
-      </w:pPr>
-      <w:r>
-        <w:rPr>
-          <w:rFonts w:ascii="Verdana" w:hAnsi="Verdana"/>
-          <w:sz w:val="20"/>
-          <w:szCs w:val="20"/>
-        </w:rPr>
-        <w:t xml:space="preserve">Exercise1: </w:t>
-      </w:r>
-      <w:r>
-        <w:rPr>
-          <w:rFonts w:ascii="Verdana" w:hAnsi="Verdana"/>
+          <w:i/>
+          <w:color w:val="000000"/>
+          <w:sz w:val="20"/>
+          <w:szCs w:val="20"/>
+        </w:rPr>
+      </w:pPr>
+      <w:r>
+        <w:rPr>
+          <w:rFonts w:ascii="Verdana" w:eastAsia="Times New Roman" w:hAnsi="Verdana"/>
+          <w:noProof/>
+          <w:color w:val="000000"/>
+          <w:sz w:val="20"/>
+          <w:szCs w:val="20"/>
+          <w:lang w:val="en-AU" w:eastAsia="en-AU"/>
+        </w:rPr>
+        <w:drawing>
+          <wp:inline distT="0" distB="0" distL="0" distR="0">
+            <wp:extent cx="289422" cy="253388"/>
+            <wp:effectExtent l="19050" t="0" r="0" b="0"/>
+            <wp:docPr id="2" name="Picture 21" descr="cha 2 - worksheet.png"/>
+            <wp:cNvGraphicFramePr>
+              <a:graphicFrameLocks xmlns:a="http://schemas.openxmlformats.org/drawingml/2006/main" noChangeAspect="1"/>
+            </wp:cNvGraphicFramePr>
+            <a:graphic xmlns:a="http://schemas.openxmlformats.org/drawingml/2006/main">
+              <a:graphicData uri="http://schemas.openxmlformats.org/drawingml/2006/picture">
+                <pic:pic xmlns:pic="http://schemas.openxmlformats.org/drawingml/2006/picture">
+                  <pic:nvPicPr>
+                    <pic:cNvPr id="0" name="cha 2 - worksheet.png"/>
+                    <pic:cNvPicPr/>
+                  </pic:nvPicPr>
+                  <pic:blipFill>
+                    <a:blip r:embed="rId24" cstate="print"/>
+                    <a:stretch>
+                      <a:fillRect/>
+                    </a:stretch>
+                  </pic:blipFill>
+                  <pic:spPr>
+                    <a:xfrm>
+                      <a:off x="0" y="0"/>
+                      <a:ext cx="289422" cy="253388"/>
+                    </a:xfrm>
+                    <a:prstGeom prst="rect">
+                      <a:avLst/>
+                    </a:prstGeom>
+                  </pic:spPr>
+                </pic:pic>
+              </a:graphicData>
+            </a:graphic>
+          </wp:inline>
+        </w:drawing>
+      </w:r>
+      <w:r>
+        <w:rPr>
+          <w:rFonts w:ascii="Verdana" w:eastAsia="Times New Roman" w:hAnsi="Verdana"/>
+          <w:color w:val="000000"/>
           <w:sz w:val="20"/>
           <w:szCs w:val="20"/>
         </w:rPr>
         <w:t xml:space="preserve"> </w:t>
+      </w:r>
+      <w:r>
+        <w:rPr>
+          <w:rFonts w:ascii="Verdana" w:eastAsia="Times New Roman" w:hAnsi="Verdana"/>
+          <w:i/>
+          <w:color w:val="000000"/>
+          <w:sz w:val="20"/>
+          <w:szCs w:val="20"/>
+        </w:rPr>
+        <w:t xml:space="preserve">Question 1: </w:t>
+      </w:r>
+    </w:p>
+    <w:p>
+      <w:pPr>
+        <w:pStyle w:val="ListParagraph"/>
+        <w:numPr>
+          <w:ilvl w:val="1"/>
+          <w:numId w:val="18"/>
+        </w:numPr>
+        <w:spacing w:after="0" w:line="240" w:lineRule="auto"/>
+        <w:rPr>
+          <w:rFonts w:ascii="Verdana" w:eastAsia="Times New Roman" w:hAnsi="Verdana"/>
+          <w:i/>
+          <w:sz w:val="20"/>
+          <w:szCs w:val="20"/>
+        </w:rPr>
+      </w:pPr>
+      <w:r>
+        <w:rPr>
+          <w:rFonts w:ascii="Verdana" w:eastAsia="Times New Roman" w:hAnsi="Verdana"/>
+          <w:i/>
+          <w:color w:val="000000"/>
+          <w:sz w:val="20"/>
+          <w:szCs w:val="20"/>
+        </w:rPr>
+        <w:t>What purpose do comments serve in code?</w:t>
+      </w:r>
+    </w:p>
+    <w:p>
+      <w:pPr>
+        <w:pStyle w:val="ListParagraph"/>
+        <w:numPr>
+          <w:ilvl w:val="1"/>
+          <w:numId w:val="18"/>
+        </w:numPr>
+        <w:spacing w:after="0" w:line="240" w:lineRule="auto"/>
+        <w:rPr>
+          <w:rFonts w:ascii="Verdana" w:eastAsia="Times New Roman" w:hAnsi="Verdana"/>
+          <w:i/>
+          <w:sz w:val="20"/>
+          <w:szCs w:val="20"/>
+        </w:rPr>
+      </w:pPr>
+      <w:r>
+        <w:rPr>
+          <w:rFonts w:ascii="Verdana" w:eastAsia="Times New Roman" w:hAnsi="Verdana"/>
+          <w:i/>
+          <w:color w:val="000000"/>
+          <w:sz w:val="20"/>
+          <w:szCs w:val="20"/>
+        </w:rPr>
+        <w:t>What symbol do you use to make something a comment?</w:t>
+      </w:r>
+    </w:p>
+    <w:p>
+      <w:pPr>
+        <w:pStyle w:val="ListParagraph"/>
+        <w:numPr>
+          <w:ilvl w:val="1"/>
+          <w:numId w:val="18"/>
+        </w:numPr>
+        <w:spacing w:after="0" w:line="240" w:lineRule="auto"/>
+        <w:rPr>
+          <w:rFonts w:ascii="Verdana" w:eastAsia="Times New Roman" w:hAnsi="Verdana"/>
+          <w:i/>
+          <w:sz w:val="20"/>
+          <w:szCs w:val="20"/>
+        </w:rPr>
+      </w:pPr>
+      <w:r>
+        <w:rPr>
+          <w:rFonts w:ascii="Verdana" w:eastAsia="Times New Roman" w:hAnsi="Verdana"/>
+          <w:i/>
+          <w:color w:val="000000"/>
+          <w:sz w:val="20"/>
+          <w:szCs w:val="20"/>
+        </w:rPr>
+        <w:t>Why do you think we might use NS diagrams to represent code?</w:t>
+      </w:r>
+    </w:p>
+    <w:p>
+      <w:pPr>
+        <w:pStyle w:val="ListParagraph"/>
+        <w:numPr>
+          <w:ilvl w:val="1"/>
+          <w:numId w:val="18"/>
+        </w:numPr>
+        <w:spacing w:after="0" w:line="240" w:lineRule="auto"/>
+        <w:rPr>
+          <w:rFonts w:ascii="Verdana" w:eastAsia="Times New Roman" w:hAnsi="Verdana"/>
+          <w:i/>
+          <w:color w:val="000000"/>
+          <w:sz w:val="20"/>
+          <w:szCs w:val="20"/>
+        </w:rPr>
+      </w:pPr>
+      <w:r>
+        <w:rPr>
+          <w:rFonts w:ascii="Verdana" w:eastAsia="Times New Roman" w:hAnsi="Verdana"/>
+          <w:i/>
+          <w:color w:val="000000"/>
+          <w:sz w:val="20"/>
+          <w:szCs w:val="20"/>
+        </w:rPr>
+        <w:t>What would happen to the loop the “Do Until” condition was never met?</w:t>
+      </w:r>
+    </w:p>
+    <w:p>
+      <w:pPr>
+        <w:spacing w:after="0" w:line="240" w:lineRule="auto"/>
+        <w:rPr>
+          <w:rFonts w:ascii="Verdana" w:eastAsia="Times New Roman" w:hAnsi="Verdana"/>
+          <w:i/>
+          <w:color w:val="000000"/>
+          <w:sz w:val="20"/>
+          <w:szCs w:val="20"/>
+        </w:rPr>
+      </w:pPr>
+      <w:r>
+        <w:rPr>
+          <w:rFonts w:ascii="Verdana" w:eastAsia="Times New Roman" w:hAnsi="Verdana"/>
+          <w:i/>
+          <w:color w:val="000000"/>
+          <w:sz w:val="20"/>
+          <w:szCs w:val="20"/>
+        </w:rPr>
+        <w:lastRenderedPageBreak/>
+        <w:t>Ex</w:t>
       </w:r>
       <w:r>
         <w:rPr>
@@ -4167,6 +4905,24 @@
           <w:sz w:val="20"/>
           <w:szCs w:val="20"/>
         </w:rPr>
+        <w:t xml:space="preserve">ercise1: </w:t>
+      </w:r>
+      <w:r>
+        <w:rPr>
+          <w:rFonts w:ascii="Verdana" w:hAnsi="Verdana"/>
+          <w:i/>
+          <w:sz w:val="20"/>
+          <w:szCs w:val="20"/>
+        </w:rPr>
+        <w:t xml:space="preserve"> </w:t>
+      </w:r>
+      <w:r>
+        <w:rPr>
+          <w:rFonts w:ascii="Verdana" w:hAnsi="Verdana"/>
+          <w:i/>
+          <w:sz w:val="20"/>
+          <w:szCs w:val="20"/>
+        </w:rPr>
         <w:t>Reading the code</w:t>
       </w:r>
     </w:p>
@@ -4175,14 +4931,16 @@
         <w:spacing w:after="0" w:line="240" w:lineRule="auto"/>
         <w:rPr>
           <w:rFonts w:ascii="Verdana" w:eastAsia="Times New Roman" w:hAnsi="Verdana"/>
-          <w:color w:val="000000"/>
-          <w:sz w:val="20"/>
-          <w:szCs w:val="20"/>
-        </w:rPr>
-      </w:pPr>
-      <w:r>
-        <w:rPr>
-          <w:rFonts w:ascii="Verdana" w:eastAsia="Times New Roman" w:hAnsi="Verdana"/>
+          <w:i/>
+          <w:color w:val="000000"/>
+          <w:sz w:val="20"/>
+          <w:szCs w:val="20"/>
+        </w:rPr>
+      </w:pPr>
+      <w:r>
+        <w:rPr>
+          <w:rFonts w:ascii="Verdana" w:eastAsia="Times New Roman" w:hAnsi="Verdana"/>
+          <w:i/>
           <w:color w:val="000000"/>
           <w:sz w:val="20"/>
           <w:szCs w:val="20"/>
@@ -4192,6 +4950,7 @@
       <w:r>
         <w:rPr>
           <w:rFonts w:ascii="Verdana" w:eastAsia="Times New Roman" w:hAnsi="Verdana"/>
+          <w:i/>
           <w:color w:val="000000"/>
           <w:sz w:val="20"/>
           <w:szCs w:val="20"/>
@@ -4201,6 +4960,7 @@
       <w:r>
         <w:rPr>
           <w:rFonts w:ascii="Verdana" w:eastAsia="Times New Roman" w:hAnsi="Verdana"/>
+          <w:i/>
           <w:color w:val="000000"/>
           <w:sz w:val="20"/>
           <w:szCs w:val="20"/>
@@ -4210,10 +4970,12 @@
       <w:r>
         <w:rPr>
           <w:rFonts w:ascii="Verdana" w:eastAsia="Times New Roman" w:hAnsi="Verdana"/>
+          <w:i/>
           <w:noProof/>
           <w:color w:val="000000"/>
           <w:sz w:val="20"/>
           <w:szCs w:val="20"/>
+          <w:lang w:val="en-AU" w:eastAsia="en-AU"/>
         </w:rPr>
         <w:drawing>
           <wp:inline distT="0" distB="0" distL="0" distR="0">
@@ -4254,6 +5016,7 @@
       <w:r>
         <w:rPr>
           <w:rFonts w:ascii="Verdana" w:eastAsia="Times New Roman" w:hAnsi="Verdana"/>
+          <w:i/>
           <w:color w:val="000000"/>
           <w:sz w:val="20"/>
           <w:szCs w:val="20"/>
@@ -4263,6 +5026,7 @@
       <w:r>
         <w:rPr>
           <w:rFonts w:ascii="Verdana" w:eastAsia="Times New Roman" w:hAnsi="Verdana"/>
+          <w:i/>
           <w:color w:val="000000"/>
           <w:sz w:val="20"/>
           <w:szCs w:val="20"/>
@@ -4272,6 +5036,7 @@
       <w:r>
         <w:rPr>
           <w:rFonts w:ascii="Verdana" w:eastAsia="Times New Roman" w:hAnsi="Verdana"/>
+          <w:i/>
           <w:color w:val="000000"/>
           <w:sz w:val="20"/>
           <w:szCs w:val="20"/>
@@ -4281,6 +5046,7 @@
       <w:r>
         <w:rPr>
           <w:rFonts w:ascii="Verdana" w:eastAsia="Times New Roman" w:hAnsi="Verdana"/>
+          <w:i/>
           <w:color w:val="000000"/>
           <w:sz w:val="20"/>
           <w:szCs w:val="20"/>
@@ -4293,6 +5059,7 @@
         <w:spacing w:after="0" w:line="240" w:lineRule="auto"/>
         <w:rPr>
           <w:rFonts w:ascii="Verdana" w:eastAsia="Times New Roman" w:hAnsi="Verdana"/>
+          <w:i/>
           <w:color w:val="000000"/>
           <w:sz w:val="20"/>
           <w:szCs w:val="20"/>
@@ -4309,14 +5076,16 @@
         <w:spacing w:after="0" w:line="240" w:lineRule="auto"/>
         <w:rPr>
           <w:rFonts w:ascii="Verdana" w:eastAsia="Times New Roman" w:hAnsi="Verdana"/>
-          <w:color w:val="000000"/>
-          <w:sz w:val="20"/>
-          <w:szCs w:val="20"/>
-        </w:rPr>
-      </w:pPr>
-      <w:r>
-        <w:rPr>
-          <w:rFonts w:ascii="Verdana" w:eastAsia="Times New Roman" w:hAnsi="Verdana"/>
+          <w:i/>
+          <w:color w:val="000000"/>
+          <w:sz w:val="20"/>
+          <w:szCs w:val="20"/>
+        </w:rPr>
+      </w:pPr>
+      <w:r>
+        <w:rPr>
+          <w:rFonts w:ascii="Verdana" w:eastAsia="Times New Roman" w:hAnsi="Verdana"/>
+          <w:i/>
           <w:color w:val="000000"/>
           <w:sz w:val="20"/>
           <w:szCs w:val="20"/>
@@ -4326,6 +5095,7 @@
       <w:r>
         <w:rPr>
           <w:rFonts w:ascii="Verdana" w:eastAsia="Times New Roman" w:hAnsi="Verdana"/>
+          <w:i/>
           <w:color w:val="000000"/>
           <w:sz w:val="20"/>
           <w:szCs w:val="20"/>
@@ -4335,6 +5105,7 @@
       <w:r>
         <w:rPr>
           <w:rFonts w:ascii="Verdana" w:eastAsia="Times New Roman" w:hAnsi="Verdana"/>
+          <w:i/>
           <w:color w:val="000000"/>
           <w:sz w:val="20"/>
           <w:szCs w:val="20"/>
@@ -4344,6 +5115,7 @@
       <w:r>
         <w:rPr>
           <w:rFonts w:ascii="Verdana" w:eastAsia="Times New Roman" w:hAnsi="Verdana"/>
+          <w:i/>
           <w:color w:val="000000"/>
           <w:sz w:val="20"/>
           <w:szCs w:val="20"/>
@@ -4353,6 +5125,7 @@
       <w:r>
         <w:rPr>
           <w:rFonts w:ascii="Verdana" w:eastAsia="Times New Roman" w:hAnsi="Verdana"/>
+          <w:i/>
           <w:color w:val="000000"/>
           <w:sz w:val="20"/>
           <w:szCs w:val="20"/>
@@ -4370,14 +5143,16 @@
         <w:spacing w:after="0" w:line="240" w:lineRule="auto"/>
         <w:rPr>
           <w:rFonts w:ascii="Verdana" w:eastAsia="Times New Roman" w:hAnsi="Verdana"/>
-          <w:color w:val="000000"/>
-          <w:sz w:val="20"/>
-          <w:szCs w:val="20"/>
-        </w:rPr>
-      </w:pPr>
-      <w:r>
-        <w:rPr>
-          <w:rFonts w:ascii="Verdana" w:eastAsia="Times New Roman" w:hAnsi="Verdana"/>
+          <w:i/>
+          <w:color w:val="000000"/>
+          <w:sz w:val="20"/>
+          <w:szCs w:val="20"/>
+        </w:rPr>
+      </w:pPr>
+      <w:r>
+        <w:rPr>
+          <w:rFonts w:ascii="Verdana" w:eastAsia="Times New Roman" w:hAnsi="Verdana"/>
+          <w:i/>
           <w:color w:val="000000"/>
           <w:sz w:val="20"/>
           <w:szCs w:val="20"/>
@@ -4387,6 +5162,7 @@
       <w:r>
         <w:rPr>
           <w:rFonts w:ascii="Verdana" w:eastAsia="Times New Roman" w:hAnsi="Verdana"/>
+          <w:i/>
           <w:color w:val="000000"/>
           <w:sz w:val="20"/>
           <w:szCs w:val="20"/>
@@ -4396,6 +5172,7 @@
       <w:r>
         <w:rPr>
           <w:rFonts w:ascii="Verdana" w:eastAsia="Times New Roman" w:hAnsi="Verdana"/>
+          <w:i/>
           <w:color w:val="000000"/>
           <w:sz w:val="20"/>
           <w:szCs w:val="20"/>
@@ -4405,6 +5182,7 @@
       <w:r>
         <w:rPr>
           <w:rFonts w:ascii="Verdana" w:eastAsia="Times New Roman" w:hAnsi="Verdana"/>
+          <w:i/>
           <w:color w:val="000000"/>
           <w:sz w:val="20"/>
           <w:szCs w:val="20"/>
@@ -4414,6 +5192,7 @@
       <w:r>
         <w:rPr>
           <w:rFonts w:ascii="Verdana" w:eastAsia="Times New Roman" w:hAnsi="Verdana"/>
+          <w:i/>
           <w:color w:val="000000"/>
           <w:sz w:val="20"/>
           <w:szCs w:val="20"/>
@@ -4423,6 +5202,7 @@
       <w:r>
         <w:rPr>
           <w:rFonts w:ascii="Verdana" w:eastAsia="Times New Roman" w:hAnsi="Verdana"/>
+          <w:i/>
           <w:color w:val="000000"/>
           <w:sz w:val="20"/>
           <w:szCs w:val="20"/>
@@ -4432,6 +5212,7 @@
       <w:r>
         <w:rPr>
           <w:rFonts w:ascii="Verdana" w:eastAsia="Times New Roman" w:hAnsi="Verdana"/>
+          <w:i/>
           <w:color w:val="000000"/>
           <w:sz w:val="20"/>
           <w:szCs w:val="20"/>
@@ -4441,6 +5222,7 @@
       <w:r>
         <w:rPr>
           <w:rFonts w:ascii="Verdana" w:eastAsia="Times New Roman" w:hAnsi="Verdana"/>
+          <w:i/>
           <w:color w:val="000000"/>
           <w:sz w:val="20"/>
           <w:szCs w:val="20"/>
@@ -4450,6 +5232,7 @@
       <w:r>
         <w:rPr>
           <w:rFonts w:ascii="Verdana" w:eastAsia="Times New Roman" w:hAnsi="Verdana"/>
+          <w:i/>
           <w:color w:val="000000"/>
           <w:sz w:val="20"/>
           <w:szCs w:val="20"/>
@@ -4467,14 +5250,16 @@
         <w:spacing w:after="0" w:line="240" w:lineRule="auto"/>
         <w:rPr>
           <w:rFonts w:ascii="Verdana" w:eastAsia="Times New Roman" w:hAnsi="Verdana"/>
-          <w:color w:val="000000"/>
-          <w:sz w:val="20"/>
-          <w:szCs w:val="20"/>
-        </w:rPr>
-      </w:pPr>
-      <w:r>
-        <w:rPr>
-          <w:rFonts w:ascii="Verdana" w:eastAsia="Times New Roman" w:hAnsi="Verdana"/>
+          <w:i/>
+          <w:color w:val="000000"/>
+          <w:sz w:val="20"/>
+          <w:szCs w:val="20"/>
+        </w:rPr>
+      </w:pPr>
+      <w:r>
+        <w:rPr>
+          <w:rFonts w:ascii="Verdana" w:eastAsia="Times New Roman" w:hAnsi="Verdana"/>
+          <w:i/>
           <w:color w:val="000000"/>
           <w:sz w:val="20"/>
           <w:szCs w:val="20"/>
@@ -4484,15 +5269,37 @@
       <w:r>
         <w:rPr>
           <w:rFonts w:ascii="Verdana" w:eastAsia="Times New Roman" w:hAnsi="Verdana"/>
-          <w:color w:val="000000"/>
-          <w:sz w:val="20"/>
-          <w:szCs w:val="20"/>
-        </w:rPr>
-        <w:t>umber) does the game loop start and end</w:t>
-      </w:r>
-      <w:r>
-        <w:rPr>
-          <w:rFonts w:ascii="Verdana" w:eastAsia="Times New Roman" w:hAnsi="Verdana"/>
+          <w:i/>
+          <w:color w:val="000000"/>
+          <w:sz w:val="20"/>
+          <w:szCs w:val="20"/>
+        </w:rPr>
+        <w:t>umber</w:t>
+      </w:r>
+      <w:r>
+        <w:rPr>
+          <w:rFonts w:ascii="Verdana" w:eastAsia="Times New Roman" w:hAnsi="Verdana"/>
+          <w:i/>
+          <w:color w:val="000000"/>
+          <w:sz w:val="20"/>
+          <w:szCs w:val="20"/>
+        </w:rPr>
+        <w:t>s</w:t>
+      </w:r>
+      <w:r>
+        <w:rPr>
+          <w:rFonts w:ascii="Verdana" w:eastAsia="Times New Roman" w:hAnsi="Verdana"/>
+          <w:i/>
+          <w:color w:val="000000"/>
+          <w:sz w:val="20"/>
+          <w:szCs w:val="20"/>
+        </w:rPr>
+        <w:t>) does the game loop start and end</w:t>
+      </w:r>
+      <w:r>
+        <w:rPr>
+          <w:rFonts w:ascii="Verdana" w:eastAsia="Times New Roman" w:hAnsi="Verdana"/>
+          <w:i/>
           <w:color w:val="000000"/>
           <w:sz w:val="20"/>
           <w:szCs w:val="20"/>
@@ -4611,10 +5418,7 @@
                   </w:r>
                   <w:r>
                     <w:tab/>
-                    <w:t xml:space="preserve">         Figure </w:t>
-                  </w:r>
-                  <w:r>
-                    <w:t>5</w:t>
+                    <w:t xml:space="preserve">         Figure 5</w:t>
                   </w:r>
                 </w:p>
               </w:txbxContent>
@@ -4630,6 +5434,7 @@
           <w:color w:val="000000"/>
           <w:sz w:val="20"/>
           <w:szCs w:val="20"/>
+          <w:lang w:val="en-AU" w:eastAsia="en-AU"/>
         </w:rPr>
         <w:drawing>
           <wp:anchor distT="0" distB="0" distL="114300" distR="114300" simplePos="0" relativeHeight="251660288" behindDoc="0" locked="0" layoutInCell="1" allowOverlap="1">
@@ -4692,7 +5497,75 @@
           <w:sz w:val="20"/>
           <w:szCs w:val="20"/>
         </w:rPr>
-        <w:t>            - Go to tools -&gt; Options</w:t>
+        <w:t xml:space="preserve">            - </w:t>
+      </w:r>
+      <w:r>
+        <w:rPr>
+          <w:rFonts w:ascii="Verdana" w:eastAsia="Times New Roman" w:hAnsi="Verdana"/>
+          <w:i/>
+          <w:color w:val="000000"/>
+          <w:sz w:val="20"/>
+          <w:szCs w:val="20"/>
+        </w:rPr>
+        <w:t>(</w:t>
+      </w:r>
+      <w:r>
+        <w:rPr>
+          <w:rFonts w:ascii="Verdana" w:eastAsia="Times New Roman" w:hAnsi="Verdana"/>
+          <w:i/>
+          <w:color w:val="000000"/>
+          <w:sz w:val="20"/>
+          <w:szCs w:val="20"/>
+        </w:rPr>
+        <w:t xml:space="preserve">Visual Studio </w:t>
+      </w:r>
+      <w:r>
+        <w:rPr>
+          <w:rFonts w:ascii="Verdana" w:eastAsia="Times New Roman" w:hAnsi="Verdana"/>
+          <w:i/>
+          <w:color w:val="000000"/>
+          <w:sz w:val="20"/>
+          <w:szCs w:val="20"/>
+        </w:rPr>
+        <w:t>20</w:t>
+      </w:r>
+      <w:r>
+        <w:rPr>
+          <w:rFonts w:ascii="Verdana" w:eastAsia="Times New Roman" w:hAnsi="Verdana"/>
+          <w:i/>
+          <w:color w:val="000000"/>
+          <w:sz w:val="20"/>
+          <w:szCs w:val="20"/>
+        </w:rPr>
+        <w:t>08</w:t>
+      </w:r>
+      <w:r>
+        <w:rPr>
+          <w:rFonts w:ascii="Verdana" w:eastAsia="Times New Roman" w:hAnsi="Verdana"/>
+          <w:i/>
+          <w:color w:val="000000"/>
+          <w:sz w:val="20"/>
+          <w:szCs w:val="20"/>
+        </w:rPr>
+        <w:t>)</w:t>
+      </w:r>
+      <w:r>
+        <w:rPr>
+          <w:rFonts w:ascii="Verdana" w:eastAsia="Times New Roman" w:hAnsi="Verdana"/>
+          <w:color w:val="000000"/>
+          <w:sz w:val="20"/>
+          <w:szCs w:val="20"/>
+        </w:rPr>
+        <w:t xml:space="preserve"> </w:t>
+      </w:r>
+      <w:r>
+        <w:rPr>
+          <w:rFonts w:ascii="Verdana" w:eastAsia="Times New Roman" w:hAnsi="Verdana"/>
+          <w:color w:val="000000"/>
+          <w:sz w:val="20"/>
+          <w:szCs w:val="20"/>
+        </w:rPr>
+        <w:t>Go to tools -&gt; Options</w:t>
       </w:r>
       <w:r>
         <w:rPr>
@@ -4801,10 +5674,7 @@
                   </w:r>
                   <w:r>
                     <w:tab/>
-                    <w:t xml:space="preserve">           Figure </w:t>
-                  </w:r>
-                  <w:r>
-                    <w:t>6</w:t>
+                    <w:t xml:space="preserve">           Figure 6</w:t>
                   </w:r>
                 </w:p>
               </w:txbxContent>
@@ -4820,6 +5690,7 @@
           <w:color w:val="000000"/>
           <w:sz w:val="20"/>
           <w:szCs w:val="20"/>
+          <w:lang w:val="en-AU" w:eastAsia="en-AU"/>
         </w:rPr>
         <w:drawing>
           <wp:anchor distT="0" distB="0" distL="114300" distR="114300" simplePos="0" relativeHeight="251661312" behindDoc="0" locked="0" layoutInCell="1" allowOverlap="1">
@@ -4933,6 +5804,26 @@
           <w:sz w:val="20"/>
           <w:szCs w:val="20"/>
         </w:rPr>
+        <w:br w:type="page"/>
+      </w:r>
+    </w:p>
+    <w:p>
+      <w:pPr>
+        <w:spacing w:after="0" w:line="240" w:lineRule="auto"/>
+        <w:rPr>
+          <w:rFonts w:ascii="Verdana" w:eastAsia="Times New Roman" w:hAnsi="Verdana"/>
+          <w:color w:val="000000"/>
+          <w:sz w:val="20"/>
+          <w:szCs w:val="20"/>
+        </w:rPr>
+      </w:pPr>
+      <w:r>
+        <w:rPr>
+          <w:rFonts w:ascii="Verdana" w:eastAsia="Times New Roman" w:hAnsi="Verdana"/>
+          <w:color w:val="000000"/>
+          <w:sz w:val="20"/>
+          <w:szCs w:val="20"/>
+        </w:rPr>
         <w:lastRenderedPageBreak/>
         <w:t> </w:t>
       </w:r>
@@ -5006,6 +5897,7 @@
           <w:color w:val="000000"/>
           <w:sz w:val="20"/>
           <w:szCs w:val="20"/>
+          <w:lang w:val="en-AU" w:eastAsia="en-AU"/>
         </w:rPr>
         <w:drawing>
           <wp:inline distT="0" distB="0" distL="0" distR="0">
@@ -5235,7 +6127,23 @@
           <w:sz w:val="20"/>
           <w:szCs w:val="20"/>
         </w:rPr>
-        <w:t xml:space="preserve">: When mouse is over the sub call (i.e. </w:t>
+        <w:t xml:space="preserve">: When </w:t>
+      </w:r>
+      <w:r>
+        <w:rPr>
+          <w:rFonts w:ascii="Verdana" w:hAnsi="Verdana"/>
+          <w:sz w:val="20"/>
+          <w:szCs w:val="20"/>
+        </w:rPr>
+        <w:t xml:space="preserve">the </w:t>
+      </w:r>
+      <w:r>
+        <w:rPr>
+          <w:rFonts w:ascii="Verdana" w:hAnsi="Verdana"/>
+          <w:sz w:val="20"/>
+          <w:szCs w:val="20"/>
+        </w:rPr>
+        <w:t xml:space="preserve">mouse is over the sub call (i.e. </w:t>
       </w:r>
       <w:r>
         <w:rPr>
@@ -5261,7 +6169,7 @@
           <w:sz w:val="20"/>
           <w:szCs w:val="20"/>
         </w:rPr>
-        <w:t xml:space="preserve">), the pop up window </w:t>
+        <w:t xml:space="preserve">), </w:t>
       </w:r>
       <w:r>
         <w:rPr>
@@ -5269,7 +6177,7 @@
           <w:sz w:val="20"/>
           <w:szCs w:val="20"/>
         </w:rPr>
-        <w:t xml:space="preserve">will appear which contains the list of parameters that this function takes and their order </w:t>
+        <w:t>a</w:t>
       </w:r>
       <w:r>
         <w:rPr>
@@ -5277,7 +6185,47 @@
           <w:sz w:val="20"/>
           <w:szCs w:val="20"/>
         </w:rPr>
-        <w:t>along with function description (Figure 7).</w:t>
+        <w:t xml:space="preserve"> pop up window </w:t>
+      </w:r>
+      <w:r>
+        <w:rPr>
+          <w:rFonts w:ascii="Verdana" w:hAnsi="Verdana"/>
+          <w:sz w:val="20"/>
+          <w:szCs w:val="20"/>
+        </w:rPr>
+        <w:t>will appear which contains the list of parameters tha</w:t>
+      </w:r>
+      <w:r>
+        <w:rPr>
+          <w:rFonts w:ascii="Verdana" w:hAnsi="Verdana"/>
+          <w:sz w:val="20"/>
+          <w:szCs w:val="20"/>
+        </w:rPr>
+        <w:t xml:space="preserve">t this function takes and their </w:t>
+      </w:r>
+      <w:r>
+        <w:rPr>
+          <w:rFonts w:ascii="Verdana" w:hAnsi="Verdana"/>
+          <w:sz w:val="20"/>
+          <w:szCs w:val="20"/>
+        </w:rPr>
+        <w:t>(Figure 7)</w:t>
+      </w:r>
+      <w:r>
+        <w:rPr>
+          <w:rFonts w:ascii="Verdana" w:hAnsi="Verdana"/>
+          <w:sz w:val="20"/>
+          <w:szCs w:val="20"/>
+        </w:rPr>
+        <w:t xml:space="preserve"> this can help you later on when you are adding your own sub calls</w:t>
+      </w:r>
+      <w:r>
+        <w:rPr>
+          <w:rFonts w:ascii="Verdana" w:hAnsi="Verdana"/>
+          <w:sz w:val="20"/>
+          <w:szCs w:val="20"/>
+        </w:rPr>
+        <w:t>.</w:t>
       </w:r>
     </w:p>
     <w:p>
@@ -5301,6 +6249,7 @@
           <w:color w:val="000000"/>
           <w:sz w:val="20"/>
           <w:szCs w:val="20"/>
+          <w:lang w:val="en-AU" w:eastAsia="en-AU"/>
         </w:rPr>
         <w:drawing>
           <wp:inline distT="0" distB="0" distL="0" distR="0">
@@ -5517,6 +6466,7 @@
           <w:color w:val="000000"/>
           <w:sz w:val="20"/>
           <w:szCs w:val="20"/>
+          <w:lang w:val="en-AU" w:eastAsia="en-AU"/>
         </w:rPr>
         <w:drawing>
           <wp:inline distT="0" distB="0" distL="0" distR="0">
@@ -5877,7 +6827,43 @@
           <w:sz w:val="20"/>
           <w:szCs w:val="20"/>
         </w:rPr>
-        <w:t xml:space="preserve"> the list of possible colors will appear.</w:t>
+        <w:t xml:space="preserve"> </w:t>
+      </w:r>
+      <w:r>
+        <w:rPr>
+          <w:rFonts w:ascii="Verdana" w:eastAsia="Times New Roman" w:hAnsi="Verdana"/>
+          <w:color w:val="000000"/>
+          <w:sz w:val="20"/>
+          <w:szCs w:val="20"/>
+        </w:rPr>
+        <w:t>a</w:t>
+      </w:r>
+      <w:r>
+        <w:rPr>
+          <w:rFonts w:ascii="Verdana" w:eastAsia="Times New Roman" w:hAnsi="Verdana"/>
+          <w:color w:val="000000"/>
+          <w:sz w:val="20"/>
+          <w:szCs w:val="20"/>
+        </w:rPr>
+        <w:t xml:space="preserve"> list of </w:t>
+      </w:r>
+      <w:r>
+        <w:rPr>
+          <w:rFonts w:ascii="Verdana" w:eastAsia="Times New Roman" w:hAnsi="Verdana"/>
+          <w:color w:val="000000"/>
+          <w:sz w:val="20"/>
+          <w:szCs w:val="20"/>
+        </w:rPr>
+        <w:t xml:space="preserve">all </w:t>
+      </w:r>
+      <w:r>
+        <w:rPr>
+          <w:rFonts w:ascii="Verdana" w:eastAsia="Times New Roman" w:hAnsi="Verdana"/>
+          <w:color w:val="000000"/>
+          <w:sz w:val="20"/>
+          <w:szCs w:val="20"/>
+        </w:rPr>
+        <w:t>possible colors will appear.</w:t>
       </w:r>
     </w:p>
     <w:p>
@@ -5993,7 +6979,25 @@
           <w:sz w:val="20"/>
           <w:szCs w:val="20"/>
         </w:rPr>
-        <w:t xml:space="preserve"> to </w:t>
+        <w:t xml:space="preserve"> </w:t>
+      </w:r>
+      <w:r>
+        <w:rPr>
+          <w:rFonts w:ascii="Verdana" w:eastAsia="Times New Roman" w:hAnsi="Verdana"/>
+          <w:color w:val="000000"/>
+          <w:sz w:val="20"/>
+          <w:szCs w:val="20"/>
+        </w:rPr>
+        <w:t xml:space="preserve">of the screen </w:t>
+      </w:r>
+      <w:r>
+        <w:rPr>
+          <w:rFonts w:ascii="Verdana" w:eastAsia="Times New Roman" w:hAnsi="Verdana"/>
+          <w:color w:val="000000"/>
+          <w:sz w:val="20"/>
+          <w:szCs w:val="20"/>
+        </w:rPr>
+        <w:t xml:space="preserve">to </w:t>
       </w:r>
       <w:r>
         <w:rPr>
@@ -6136,15 +7140,6 @@
           <w:szCs w:val="20"/>
         </w:rPr>
         <w:tab/>
-      </w:r>
-      <w:r>
-        <w:rPr>
-          <w:rFonts w:ascii="Verdana" w:eastAsia="Times New Roman" w:hAnsi="Verdana"/>
-          <w:color w:val="000000"/>
-          <w:sz w:val="20"/>
-          <w:szCs w:val="20"/>
-        </w:rPr>
-        <w:t>(</w:t>
       </w:r>
       <w:r>
         <w:rPr>
@@ -6297,6 +7292,7 @@
           <w:color w:val="000000"/>
           <w:sz w:val="20"/>
           <w:szCs w:val="20"/>
+          <w:lang w:val="en-AU" w:eastAsia="en-AU"/>
         </w:rPr>
         <w:lastRenderedPageBreak/>
         <w:drawing>
@@ -6306,10 +7302,10 @@
               <wp:posOffset>-213360</wp:posOffset>
             </wp:positionH>
             <wp:positionV relativeFrom="paragraph">
-              <wp:posOffset>-1270</wp:posOffset>
+              <wp:posOffset>-5715</wp:posOffset>
             </wp:positionV>
-            <wp:extent cx="6146800" cy="7964805"/>
-            <wp:effectExtent l="19050" t="0" r="6350" b="0"/>
+            <wp:extent cx="6146165" cy="7954645"/>
+            <wp:effectExtent l="19050" t="0" r="6985" b="0"/>
             <wp:wrapTopAndBottom/>
             <wp:docPr id="12" name="Picture 11" descr="Page_7.png"/>
             <wp:cNvGraphicFramePr>
@@ -6331,7 +7327,7 @@
                   <pic:spPr>
                     <a:xfrm>
                       <a:off x="0" y="0"/>
-                      <a:ext cx="6146800" cy="7964805"/>
+                      <a:ext cx="6146165" cy="7954645"/>
                     </a:xfrm>
                     <a:prstGeom prst="rect">
                       <a:avLst/>
@@ -6389,18 +7385,19 @@
           <w:color w:val="000000"/>
           <w:sz w:val="20"/>
           <w:szCs w:val="20"/>
+          <w:lang w:val="en-AU" w:eastAsia="en-AU"/>
         </w:rPr>
         <w:lastRenderedPageBreak/>
         <w:drawing>
           <wp:anchor distT="0" distB="0" distL="114300" distR="114300" simplePos="0" relativeHeight="251699200" behindDoc="0" locked="0" layoutInCell="1" allowOverlap="1">
             <wp:simplePos x="0" y="0"/>
             <wp:positionH relativeFrom="column">
-              <wp:posOffset>-216535</wp:posOffset>
+              <wp:posOffset>-213360</wp:posOffset>
             </wp:positionH>
             <wp:positionV relativeFrom="paragraph">
-              <wp:posOffset>159385</wp:posOffset>
+              <wp:posOffset>157480</wp:posOffset>
             </wp:positionV>
-            <wp:extent cx="6156960" cy="7970520"/>
+            <wp:extent cx="6156960" cy="7967345"/>
             <wp:effectExtent l="19050" t="0" r="0" b="0"/>
             <wp:wrapTopAndBottom/>
             <wp:docPr id="23" name="Picture 22" descr="Page_8.png"/>
@@ -6415,7 +7412,7 @@
                     <pic:cNvPicPr/>
                   </pic:nvPicPr>
                   <pic:blipFill>
-                    <a:blip r:embed="rId29" cstate="print"/>
+                    <a:blip r:embed="rId29"/>
                     <a:stretch>
                       <a:fillRect/>
                     </a:stretch>
@@ -6423,7 +7420,7 @@
                   <pic:spPr>
                     <a:xfrm>
                       <a:off x="0" y="0"/>
-                      <a:ext cx="6156960" cy="7970520"/>
+                      <a:ext cx="6156960" cy="7967345"/>
                     </a:xfrm>
                     <a:prstGeom prst="rect">
                       <a:avLst/>
@@ -6586,6 +7583,7 @@
           <w:color w:val="000000"/>
           <w:sz w:val="20"/>
           <w:szCs w:val="20"/>
+          <w:lang w:val="en-AU" w:eastAsia="en-AU"/>
         </w:rPr>
         <w:drawing>
           <wp:inline distT="0" distB="0" distL="0" distR="0">
@@ -6970,7 +7968,7 @@
           <w:sz w:val="20"/>
           <w:szCs w:val="20"/>
         </w:rPr>
-        <w:t>,</w:t>
+        <w:t xml:space="preserve"> </w:t>
       </w:r>
       <w:r>
         <w:rPr>
@@ -6978,7 +7976,7 @@
           <w:sz w:val="20"/>
           <w:szCs w:val="20"/>
         </w:rPr>
-        <w:t xml:space="preserve"> in this case</w:t>
+        <w:t xml:space="preserve">coordinates </w:t>
       </w:r>
       <w:r>
         <w:rPr>
@@ -6986,7 +7984,7 @@
           <w:sz w:val="20"/>
           <w:szCs w:val="20"/>
         </w:rPr>
-        <w:t>,</w:t>
+        <w:t>are taken from the</w:t>
       </w:r>
       <w:r>
         <w:rPr>
@@ -6994,23 +7992,7 @@
           <w:sz w:val="20"/>
           <w:szCs w:val="20"/>
         </w:rPr>
-        <w:t xml:space="preserve"> </w:t>
-      </w:r>
-      <w:r>
-        <w:rPr>
-          <w:rFonts w:ascii="Verdana" w:hAnsi="Verdana"/>
-          <w:sz w:val="20"/>
-          <w:szCs w:val="20"/>
-        </w:rPr>
-        <w:t xml:space="preserve">are </w:t>
-      </w:r>
-      <w:r>
-        <w:rPr>
-          <w:rFonts w:ascii="Verdana" w:hAnsi="Verdana"/>
-          <w:sz w:val="20"/>
-          <w:szCs w:val="20"/>
-        </w:rPr>
-        <w:t>coordinates of the top left</w:t>
+        <w:t xml:space="preserve"> top left</w:t>
       </w:r>
       <w:r>
         <w:rPr>
@@ -7083,13 +8065,7 @@
                     </w:rPr>
                   </w:pPr>
                   <w:r>
-                    <w:t xml:space="preserve">Figure </w:t>
-                  </w:r>
-                  <w:r>
-                    <w:t>8</w:t>
-                  </w:r>
-                  <w:r>
-                    <w:t>. Coordinates</w:t>
+                    <w:t>Figure 8. Coordinates</w:t>
                   </w:r>
                 </w:p>
               </w:txbxContent>
@@ -7104,6 +8080,7 @@
           <w:noProof/>
           <w:sz w:val="20"/>
           <w:szCs w:val="20"/>
+          <w:lang w:val="en-AU" w:eastAsia="en-AU"/>
         </w:rPr>
         <w:drawing>
           <wp:anchor distT="0" distB="0" distL="114300" distR="114300" simplePos="0" relativeHeight="251685888" behindDoc="0" locked="0" layoutInCell="1" allowOverlap="1">
@@ -7236,6 +8213,7 @@
           <w:color w:val="000000"/>
           <w:sz w:val="20"/>
           <w:szCs w:val="20"/>
+          <w:lang w:val="en-AU" w:eastAsia="en-AU"/>
         </w:rPr>
         <w:drawing>
           <wp:inline distT="0" distB="0" distL="0" distR="0">
@@ -7465,7 +8443,7 @@
           <w:noProof/>
         </w:rPr>
         <w:pict>
-          <v:shape id="_x0000_s1044" type="#_x0000_t202" style="position:absolute;margin-left:119.7pt;margin-top:197.25pt;width:189pt;height:.05pt;z-index:251691008" stroked="f">
+          <v:shape id="_x0000_s1044" type="#_x0000_t202" style="position:absolute;margin-left:119.7pt;margin-top:234.15pt;width:189pt;height:21pt;z-index:251691008" stroked="f">
             <v:textbox style="mso-fit-shape-to-text:t" inset="0,0,0,0">
               <w:txbxContent>
                 <w:p>
@@ -7491,11 +8469,8 @@
       </w:r>
       <w:r>
         <w:rPr>
-          <w:rFonts w:ascii="Verdana" w:hAnsi="Verdana"/>
-          <w:b/>
           <w:noProof/>
-          <w:sz w:val="20"/>
-          <w:szCs w:val="20"/>
+          <w:lang w:val="en-AU" w:eastAsia="en-AU"/>
         </w:rPr>
         <w:drawing>
           <wp:anchor distT="0" distB="0" distL="114300" distR="114300" simplePos="0" relativeHeight="251688960" behindDoc="0" locked="0" layoutInCell="1" allowOverlap="1">
@@ -7504,7 +8479,7 @@
               <wp:posOffset>1520190</wp:posOffset>
             </wp:positionH>
             <wp:positionV relativeFrom="paragraph">
-              <wp:posOffset>647700</wp:posOffset>
+              <wp:posOffset>1059180</wp:posOffset>
             </wp:positionV>
             <wp:extent cx="2400300" cy="1800225"/>
             <wp:effectExtent l="190500" t="152400" r="171450" b="142875"/>
@@ -7582,7 +8557,7 @@
           <w:sz w:val="20"/>
           <w:szCs w:val="20"/>
         </w:rPr>
-        <w:t xml:space="preserve">is) </w:t>
+        <w:t xml:space="preserve">is) (Figure </w:t>
       </w:r>
       <w:r>
         <w:rPr>
@@ -7590,7 +8565,7 @@
           <w:sz w:val="20"/>
           <w:szCs w:val="20"/>
         </w:rPr>
-        <w:tab/>
+        <w:t>9</w:t>
       </w:r>
       <w:r>
         <w:rPr>
@@ -7598,7 +8573,7 @@
           <w:sz w:val="20"/>
           <w:szCs w:val="20"/>
         </w:rPr>
-        <w:t xml:space="preserve">(Figure </w:t>
+        <w:t>)</w:t>
       </w:r>
       <w:r>
         <w:rPr>
@@ -7606,7 +8581,7 @@
           <w:sz w:val="20"/>
           <w:szCs w:val="20"/>
         </w:rPr>
-        <w:t>9</w:t>
+        <w:t xml:space="preserve"> A pixel </w:t>
       </w:r>
       <w:r>
         <w:rPr>
@@ -7614,7 +8589,23 @@
           <w:sz w:val="20"/>
           <w:szCs w:val="20"/>
         </w:rPr>
-        <w:t>).</w:t>
+        <w:t>is basically a dot, your screen is made up of thousands of these dots so the SwinGame screen is 800 dots wide by 600 dots tall</w:t>
+      </w:r>
+      <w:r>
+        <w:rPr>
+          <w:rFonts w:ascii="Verdana" w:hAnsi="Verdana"/>
+          <w:sz w:val="20"/>
+          <w:szCs w:val="20"/>
+        </w:rPr>
+        <w:t>.</w:t>
+      </w:r>
+      <w:r>
+        <w:rPr>
+          <w:rFonts w:ascii="Verdana" w:hAnsi="Verdana"/>
+          <w:sz w:val="20"/>
+          <w:szCs w:val="20"/>
+        </w:rPr>
+        <w:t xml:space="preserve"> These dots can be all different colors.</w:t>
       </w:r>
       <w:r>
         <w:t xml:space="preserve"> </w:t>
@@ -7673,6 +8664,7 @@
           <w:color w:val="000000"/>
           <w:sz w:val="20"/>
           <w:szCs w:val="20"/>
+          <w:lang w:val="en-AU" w:eastAsia="en-AU"/>
         </w:rPr>
         <w:drawing>
           <wp:inline distT="0" distB="0" distL="0" distR="0">
@@ -7987,6 +8979,7 @@
           <w:color w:val="000000"/>
           <w:sz w:val="20"/>
           <w:szCs w:val="20"/>
+          <w:lang w:val="en-AU" w:eastAsia="en-AU"/>
         </w:rPr>
         <w:drawing>
           <wp:inline distT="0" distB="0" distL="0" distR="0">
@@ -8217,6 +9210,7 @@
         <w:rPr>
           <w:i/>
           <w:noProof/>
+          <w:lang w:val="en-AU" w:eastAsia="en-AU"/>
         </w:rPr>
         <w:drawing>
           <wp:anchor distT="0" distB="0" distL="114300" distR="114300" simplePos="0" relativeHeight="251664384" behindDoc="0" locked="0" layoutInCell="1" allowOverlap="1">
@@ -8297,13 +9291,7 @@
                   </w:r>
                   <w:r>
                     <w:tab/>
-                    <w:t xml:space="preserve">Figure </w:t>
-                  </w:r>
-                  <w:r>
-                    <w:t>10</w:t>
-                  </w:r>
-                  <w:r>
-                    <w:t>. Size</w:t>
+                    <w:t>Figure 10. Size</w:t>
                   </w:r>
                 </w:p>
               </w:txbxContent>
@@ -8355,6 +9343,52 @@
         </w:rPr>
         <w:t>).</w:t>
       </w:r>
+      <w:r>
+        <w:rPr>
+          <w:rFonts w:ascii="Verdana" w:eastAsia="Times New Roman" w:hAnsi="Verdana"/>
+          <w:color w:val="000000"/>
+          <w:sz w:val="20"/>
+          <w:szCs w:val="20"/>
+        </w:rPr>
+        <w:t xml:space="preserve"> </w:t>
+      </w:r>
+      <w:r>
+        <w:rPr>
+          <w:rFonts w:ascii="Verdana" w:eastAsia="Times New Roman" w:hAnsi="Verdana"/>
+          <w:color w:val="000000"/>
+          <w:sz w:val="20"/>
+          <w:szCs w:val="20"/>
+        </w:rPr>
+        <w:t>Remember o</w:t>
+      </w:r>
+      <w:r>
+        <w:rPr>
+          <w:rFonts w:ascii="Verdana" w:eastAsia="Times New Roman" w:hAnsi="Verdana"/>
+          <w:color w:val="000000"/>
+          <w:sz w:val="20"/>
+          <w:szCs w:val="20"/>
+        </w:rPr>
+        <w:t xml:space="preserve">bjects are drawn starting from the </w:t>
+      </w:r>
+      <w:r>
+        <w:rPr>
+          <w:rFonts w:ascii="Verdana" w:eastAsia="Times New Roman" w:hAnsi="Verdana"/>
+          <w:color w:val="000000"/>
+          <w:sz w:val="20"/>
+          <w:szCs w:val="20"/>
+          <w:u w:val="single"/>
+        </w:rPr>
+        <w:t xml:space="preserve">top-left </w:t>
+      </w:r>
+      <w:r>
+        <w:rPr>
+          <w:rFonts w:ascii="Verdana" w:eastAsia="Times New Roman" w:hAnsi="Verdana"/>
+          <w:color w:val="000000"/>
+          <w:sz w:val="20"/>
+          <w:szCs w:val="20"/>
+        </w:rPr>
+        <w:t>corner.</w:t>
+      </w:r>
     </w:p>
     <w:p>
       <w:pPr>
@@ -8601,18 +9635,19 @@
           <w:color w:val="000000"/>
           <w:sz w:val="20"/>
           <w:szCs w:val="20"/>
+          <w:lang w:val="en-AU" w:eastAsia="en-AU"/>
         </w:rPr>
         <w:lastRenderedPageBreak/>
         <w:drawing>
           <wp:anchor distT="0" distB="0" distL="114300" distR="114300" simplePos="0" relativeHeight="251700224" behindDoc="0" locked="0" layoutInCell="1" allowOverlap="1">
             <wp:simplePos x="0" y="0"/>
             <wp:positionH relativeFrom="column">
-              <wp:posOffset>-233045</wp:posOffset>
+              <wp:posOffset>-232410</wp:posOffset>
             </wp:positionH>
             <wp:positionV relativeFrom="paragraph">
-              <wp:posOffset>159385</wp:posOffset>
+              <wp:posOffset>157480</wp:posOffset>
             </wp:positionV>
-            <wp:extent cx="6156960" cy="7970520"/>
+            <wp:extent cx="6156960" cy="7967345"/>
             <wp:effectExtent l="19050" t="0" r="0" b="0"/>
             <wp:wrapTopAndBottom/>
             <wp:docPr id="25" name="Picture 24" descr="Page_9.png"/>
@@ -8627,7 +9662,7 @@
                     <pic:cNvPicPr/>
                   </pic:nvPicPr>
                   <pic:blipFill>
-                    <a:blip r:embed="rId33" cstate="print"/>
+                    <a:blip r:embed="rId33"/>
                     <a:stretch>
                       <a:fillRect/>
                     </a:stretch>
@@ -8635,7 +9670,7 @@
                   <pic:spPr>
                     <a:xfrm>
                       <a:off x="0" y="0"/>
-                      <a:ext cx="6156960" cy="7970520"/>
+                      <a:ext cx="6156960" cy="7967345"/>
                     </a:xfrm>
                     <a:prstGeom prst="rect">
                       <a:avLst/>
@@ -8675,22 +9710,29 @@
         <w:spacing w:after="0" w:line="240" w:lineRule="auto"/>
         <w:rPr>
           <w:rFonts w:ascii="Verdana" w:eastAsia="Times New Roman" w:hAnsi="Verdana"/>
-          <w:b/>
-          <w:color w:val="000000"/>
-          <w:sz w:val="20"/>
-          <w:szCs w:val="20"/>
-        </w:rPr>
-      </w:pPr>
-      <w:r>
-        <w:rPr>
-          <w:rFonts w:ascii="Verdana" w:eastAsia="Times New Roman" w:hAnsi="Verdana"/>
-          <w:b/>
+          <w:color w:val="000000"/>
+          <w:sz w:val="20"/>
+          <w:szCs w:val="20"/>
+        </w:rPr>
+      </w:pPr>
+      <w:r>
+        <w:rPr>
+          <w:rFonts w:ascii="Verdana" w:eastAsia="Times New Roman" w:hAnsi="Verdana"/>
           <w:color w:val="000000"/>
           <w:sz w:val="20"/>
           <w:szCs w:val="20"/>
         </w:rPr>
         <w:lastRenderedPageBreak/>
-        <w:t>Extra Exercise:</w:t>
+        <w:t xml:space="preserve">Exercise </w:t>
+      </w:r>
+      <w:r>
+        <w:rPr>
+          <w:rFonts w:ascii="Verdana" w:eastAsia="Times New Roman" w:hAnsi="Verdana"/>
+          <w:color w:val="000000"/>
+          <w:sz w:val="20"/>
+          <w:szCs w:val="20"/>
+        </w:rPr>
+        <w:t>5</w:t>
       </w:r>
     </w:p>
     <w:p>
@@ -8734,6 +9776,7 @@
           <w:color w:val="000000"/>
           <w:sz w:val="20"/>
           <w:szCs w:val="20"/>
+          <w:lang w:val="en-AU" w:eastAsia="en-AU"/>
         </w:rPr>
         <w:drawing>
           <wp:inline distT="0" distB="0" distL="0" distR="0">
@@ -8932,7 +9975,25 @@
           <w:sz w:val="20"/>
           <w:szCs w:val="20"/>
         </w:rPr>
-        <w:t xml:space="preserve">yellow circle on the screen – “face”. Use </w:t>
+        <w:t>yellow circle on the screen – “face”. Use</w:t>
+      </w:r>
+      <w:r>
+        <w:rPr>
+          <w:rFonts w:ascii="Verdana" w:eastAsia="Times New Roman" w:hAnsi="Verdana"/>
+          <w:color w:val="000000"/>
+          <w:sz w:val="20"/>
+          <w:szCs w:val="20"/>
+        </w:rPr>
+        <w:t>:</w:t>
+      </w:r>
+      <w:r>
+        <w:rPr>
+          <w:rFonts w:ascii="Verdana" w:eastAsia="Times New Roman" w:hAnsi="Verdana"/>
+          <w:color w:val="000000"/>
+          <w:sz w:val="20"/>
+          <w:szCs w:val="20"/>
+        </w:rPr>
+        <w:t xml:space="preserve"> </w:t>
       </w:r>
     </w:p>
     <w:p>
@@ -8953,38 +10014,16 @@
           <w:sz w:val="20"/>
           <w:szCs w:val="20"/>
         </w:rPr>
-        <w:t>Graphics.FillEllipseOnScreen(Color, Xpos, Ypos, Width, Heigh).</w:t>
-      </w:r>
-    </w:p>
-    <w:p>
-      <w:pPr>
+        <w:t>Graphics.FillEllipseOnScreen(C</w:t>
+      </w:r>
+      <w:r>
         <w:rPr>
           <w:rFonts w:ascii="Courier New" w:hAnsi="Courier New" w:cs="Courier New"/>
           <w:noProof/>
           <w:sz w:val="20"/>
           <w:szCs w:val="20"/>
         </w:rPr>
-      </w:pPr>
-      <w:r>
-        <w:rPr>
-          <w:noProof/>
-        </w:rPr>
-        <w:tab/>
-      </w:r>
-      <w:r>
-        <w:rPr>
-          <w:rFonts w:ascii="Verdana" w:eastAsia="Times New Roman" w:hAnsi="Verdana"/>
-          <w:color w:val="000000"/>
-          <w:sz w:val="20"/>
-          <w:szCs w:val="20"/>
-        </w:rPr>
-        <w:t>For example</w:t>
-      </w:r>
-      <w:r>
-        <w:rPr>
-          <w:noProof/>
-        </w:rPr>
-        <w:t xml:space="preserve">, </w:t>
+        <w:t>olor, Xpos, Ypos, Width, Heigh)and the following dimensions</w:t>
       </w:r>
       <w:r>
         <w:rPr>
@@ -8993,79 +10032,12 @@
           <w:sz w:val="20"/>
           <w:szCs w:val="20"/>
         </w:rPr>
-        <w:t>Graphics.FillEllipseOnScreen(Color.Yellow, 100, 250, 100, 100)</w:t>
-      </w:r>
-    </w:p>
-    <w:p>
-      <w:pPr>
-        <w:pStyle w:val="ListParagraph"/>
-        <w:numPr>
-          <w:ilvl w:val="0"/>
-          <w:numId w:val="12"/>
-        </w:numPr>
-        <w:rPr>
-          <w:rFonts w:ascii="Verdana" w:eastAsia="Times New Roman" w:hAnsi="Verdana"/>
-          <w:color w:val="000000"/>
-          <w:sz w:val="20"/>
-          <w:szCs w:val="20"/>
-        </w:rPr>
-      </w:pPr>
-      <w:r>
-        <w:rPr>
-          <w:rFonts w:ascii="Verdana" w:eastAsia="Times New Roman" w:hAnsi="Verdana"/>
-          <w:color w:val="000000"/>
-          <w:sz w:val="20"/>
-          <w:szCs w:val="20"/>
-        </w:rPr>
-        <w:t>Draw</w:t>
-      </w:r>
-      <w:r>
-        <w:t xml:space="preserve"> </w:t>
-      </w:r>
-      <w:r>
-        <w:rPr>
-          <w:rFonts w:ascii="Verdana" w:eastAsia="Times New Roman" w:hAnsi="Verdana"/>
-          <w:color w:val="000000"/>
-          <w:sz w:val="20"/>
-          <w:szCs w:val="20"/>
-        </w:rPr>
-        <w:t xml:space="preserve">the </w:t>
-      </w:r>
-      <w:r>
-        <w:rPr>
-          <w:rFonts w:ascii="Verdana" w:eastAsia="Times New Roman" w:hAnsi="Verdana"/>
-          <w:color w:val="000000"/>
-          <w:sz w:val="20"/>
-          <w:szCs w:val="20"/>
-        </w:rPr>
-        <w:t>eyes – two black circles inside the yellow circle. Use the same sub call to draw,</w:t>
-      </w:r>
-      <w:r>
-        <w:rPr>
-          <w:rFonts w:ascii="Verdana" w:eastAsia="Times New Roman" w:hAnsi="Verdana"/>
-          <w:color w:val="000000"/>
-          <w:sz w:val="20"/>
-          <w:szCs w:val="20"/>
-        </w:rPr>
-        <w:t xml:space="preserve"> i.e.</w:t>
-      </w:r>
-      <w:r>
-        <w:rPr>
-          <w:rFonts w:ascii="Verdana" w:eastAsia="Times New Roman" w:hAnsi="Verdana"/>
-          <w:color w:val="000000"/>
-          <w:sz w:val="20"/>
-          <w:szCs w:val="20"/>
-        </w:rPr>
         <w:t>:</w:t>
       </w:r>
     </w:p>
     <w:p>
       <w:pPr>
-        <w:pStyle w:val="ListParagraph"/>
-        <w:autoSpaceDE w:val="0"/>
-        <w:autoSpaceDN w:val="0"/>
-        <w:adjustRightInd w:val="0"/>
-        <w:spacing w:after="0" w:line="240" w:lineRule="auto"/>
+        <w:jc w:val="center"/>
         <w:rPr>
           <w:rFonts w:ascii="Courier New" w:hAnsi="Courier New" w:cs="Courier New"/>
           <w:noProof/>
@@ -9079,307 +10051,13 @@
           <w:noProof/>
           <w:sz w:val="20"/>
           <w:szCs w:val="20"/>
-        </w:rPr>
-        <w:t>Graphics.FillEllipseOnScreen(Color.Black, 125, 280, 15, 15)</w:t>
-      </w:r>
-    </w:p>
-    <w:p>
-      <w:pPr>
-        <w:pStyle w:val="ListParagraph"/>
-        <w:rPr>
-          <w:rFonts w:ascii="Courier New" w:hAnsi="Courier New" w:cs="Courier New"/>
-          <w:noProof/>
-          <w:sz w:val="20"/>
-          <w:szCs w:val="20"/>
-        </w:rPr>
-      </w:pPr>
-      <w:r>
-        <w:rPr>
-          <w:rFonts w:ascii="Courier New" w:hAnsi="Courier New" w:cs="Courier New"/>
-          <w:noProof/>
-          <w:sz w:val="20"/>
-          <w:szCs w:val="20"/>
-        </w:rPr>
-        <w:t>Graphics.FillEllipseOnScreen(Color.Black, 160, 280, 15, 15)</w:t>
-      </w:r>
-    </w:p>
-    <w:p>
-      <w:pPr>
-        <w:pStyle w:val="ListParagraph"/>
-        <w:numPr>
-          <w:ilvl w:val="0"/>
-          <w:numId w:val="12"/>
-        </w:numPr>
-        <w:rPr>
-          <w:rFonts w:ascii="Verdana" w:eastAsia="Times New Roman" w:hAnsi="Verdana"/>
-          <w:color w:val="000000"/>
-          <w:sz w:val="20"/>
-          <w:szCs w:val="20"/>
-        </w:rPr>
-      </w:pPr>
-      <w:r>
-        <w:rPr>
-          <w:rFonts w:ascii="Verdana" w:eastAsia="Times New Roman" w:hAnsi="Verdana"/>
-          <w:color w:val="000000"/>
-          <w:sz w:val="20"/>
-          <w:szCs w:val="20"/>
-        </w:rPr>
-        <w:t xml:space="preserve">Draw </w:t>
-      </w:r>
-      <w:r>
-        <w:rPr>
-          <w:rFonts w:ascii="Verdana" w:eastAsia="Times New Roman" w:hAnsi="Verdana"/>
-          <w:color w:val="000000"/>
-          <w:sz w:val="20"/>
-          <w:szCs w:val="20"/>
-        </w:rPr>
-        <w:t xml:space="preserve">the </w:t>
-      </w:r>
-      <w:r>
-        <w:rPr>
-          <w:rFonts w:ascii="Verdana" w:eastAsia="Times New Roman" w:hAnsi="Verdana"/>
-          <w:color w:val="000000"/>
-          <w:sz w:val="20"/>
-          <w:szCs w:val="20"/>
-        </w:rPr>
-        <w:t>“smile”</w:t>
-      </w:r>
-      <w:r>
-        <w:rPr>
-          <w:rFonts w:ascii="Verdana" w:eastAsia="Times New Roman" w:hAnsi="Verdana"/>
-          <w:color w:val="000000"/>
-          <w:sz w:val="20"/>
-          <w:szCs w:val="20"/>
-        </w:rPr>
-        <w:t xml:space="preserve"> o</w:t>
-      </w:r>
-      <w:r>
-        <w:rPr>
-          <w:rFonts w:ascii="Verdana" w:eastAsia="Times New Roman" w:hAnsi="Verdana"/>
-          <w:color w:val="000000"/>
-          <w:sz w:val="20"/>
-          <w:szCs w:val="20"/>
-        </w:rPr>
-        <w:t xml:space="preserve">n the screen. </w:t>
-      </w:r>
-    </w:p>
-    <w:p>
-      <w:pPr>
-        <w:pStyle w:val="ListParagraph"/>
-        <w:rPr>
-          <w:rFonts w:ascii="Courier New" w:hAnsi="Courier New" w:cs="Courier New"/>
-          <w:noProof/>
-          <w:sz w:val="20"/>
-          <w:szCs w:val="20"/>
-        </w:rPr>
-      </w:pPr>
-      <w:r>
-        <w:rPr>
-          <w:rFonts w:ascii="Verdana" w:eastAsia="Times New Roman" w:hAnsi="Verdana"/>
-          <w:color w:val="000000"/>
-          <w:sz w:val="20"/>
-          <w:szCs w:val="20"/>
-        </w:rPr>
-        <w:t>Tel</w:t>
-      </w:r>
-      <w:r>
-        <w:rPr>
-          <w:rFonts w:ascii="Verdana" w:eastAsia="Times New Roman" w:hAnsi="Verdana"/>
-          <w:color w:val="000000"/>
-          <w:sz w:val="20"/>
-          <w:szCs w:val="20"/>
-        </w:rPr>
-        <w:t xml:space="preserve">l the computer to draw two </w:t>
-      </w:r>
-      <w:r>
-        <w:rPr>
-          <w:rFonts w:ascii="Verdana" w:eastAsia="Times New Roman" w:hAnsi="Verdana"/>
-          <w:color w:val="000000"/>
-          <w:sz w:val="20"/>
-          <w:szCs w:val="20"/>
-        </w:rPr>
-        <w:t xml:space="preserve">lines which are </w:t>
-      </w:r>
-      <w:r>
-        <w:rPr>
-          <w:rFonts w:ascii="Verdana" w:eastAsia="Times New Roman" w:hAnsi="Verdana"/>
-          <w:color w:val="000000"/>
-          <w:sz w:val="20"/>
-          <w:szCs w:val="20"/>
-        </w:rPr>
-        <w:t xml:space="preserve">connected </w:t>
-      </w:r>
-      <w:r>
-        <w:rPr>
-          <w:rFonts w:ascii="Verdana" w:eastAsia="Times New Roman" w:hAnsi="Verdana"/>
-          <w:color w:val="000000"/>
-          <w:sz w:val="20"/>
-          <w:szCs w:val="20"/>
-        </w:rPr>
-        <w:t>at the bottom,</w:t>
-      </w:r>
-      <w:r>
-        <w:rPr>
-          <w:rFonts w:ascii="Verdana" w:eastAsia="Times New Roman" w:hAnsi="Verdana"/>
-          <w:color w:val="000000"/>
-          <w:sz w:val="20"/>
-          <w:szCs w:val="20"/>
-        </w:rPr>
-        <w:t xml:space="preserve"> inside the y</w:t>
-      </w:r>
-      <w:r>
-        <w:rPr>
-          <w:rFonts w:ascii="Verdana" w:eastAsia="Times New Roman" w:hAnsi="Verdana"/>
-          <w:color w:val="000000"/>
-          <w:sz w:val="20"/>
-          <w:szCs w:val="20"/>
-        </w:rPr>
-        <w:t xml:space="preserve">ellow circle. </w:t>
-      </w:r>
-      <w:r>
-        <w:rPr>
-          <w:rFonts w:ascii="Verdana" w:eastAsia="Times New Roman" w:hAnsi="Verdana"/>
-          <w:color w:val="000000"/>
-          <w:sz w:val="20"/>
-          <w:szCs w:val="20"/>
-        </w:rPr>
-        <w:t>To do</w:t>
-      </w:r>
-      <w:r>
-        <w:rPr>
-          <w:rFonts w:ascii="Verdana" w:eastAsia="Times New Roman" w:hAnsi="Verdana"/>
-          <w:color w:val="000000"/>
-          <w:sz w:val="20"/>
-          <w:szCs w:val="20"/>
-        </w:rPr>
-        <w:t xml:space="preserve"> so, use</w:t>
-      </w:r>
-      <w:r>
-        <w:t xml:space="preserve"> </w:t>
-      </w:r>
-      <w:r>
-        <w:rPr>
-          <w:rFonts w:ascii="Courier New" w:hAnsi="Courier New" w:cs="Courier New"/>
-          <w:noProof/>
-          <w:sz w:val="20"/>
-          <w:szCs w:val="20"/>
-        </w:rPr>
-        <w:t>Graphics.DrawLineOnScreen(Color, XPosStart, YPosStart, XPosEnd, YPosEnd</w:t>
-      </w:r>
-      <w:r>
-        <w:rPr>
-          <w:rFonts w:ascii="Courier New" w:hAnsi="Courier New" w:cs="Courier New"/>
-          <w:noProof/>
-          <w:sz w:val="20"/>
-          <w:szCs w:val="20"/>
-        </w:rPr>
-        <w:t xml:space="preserve">, </w:t>
-      </w:r>
-      <w:r>
-        <w:rPr>
-          <w:rFonts w:ascii="Verdana" w:eastAsia="Times New Roman" w:hAnsi="Verdana"/>
-          <w:color w:val="000000"/>
-          <w:sz w:val="20"/>
-          <w:szCs w:val="20"/>
-        </w:rPr>
-        <w:t>i.e.</w:t>
-      </w:r>
-      <w:r>
-        <w:rPr>
-          <w:rFonts w:ascii="Verdana" w:eastAsia="Times New Roman" w:hAnsi="Verdana"/>
-          <w:color w:val="000000"/>
-          <w:sz w:val="20"/>
-          <w:szCs w:val="20"/>
-        </w:rPr>
-        <w:t>:</w:t>
-      </w:r>
-    </w:p>
-    <w:p>
-      <w:pPr>
-        <w:pStyle w:val="ListParagraph"/>
-        <w:rPr>
-          <w:rFonts w:ascii="Verdana" w:eastAsia="Times New Roman" w:hAnsi="Verdana"/>
-          <w:color w:val="000000"/>
-          <w:sz w:val="20"/>
-          <w:szCs w:val="20"/>
-        </w:rPr>
-      </w:pPr>
-      <w:r>
-        <w:rPr>
-          <w:rFonts w:ascii="Courier New" w:hAnsi="Courier New" w:cs="Courier New"/>
-          <w:noProof/>
-          <w:sz w:val="20"/>
-          <w:szCs w:val="20"/>
-        </w:rPr>
-        <w:t>Graphics.DrawLineOnScreen(Color.Black, 130, 310, 150, 330)</w:t>
-      </w:r>
-    </w:p>
-    <w:p>
-      <w:pPr>
-        <w:pStyle w:val="ListParagraph"/>
-        <w:rPr>
-          <w:rFonts w:ascii="Verdana" w:eastAsia="Times New Roman" w:hAnsi="Verdana"/>
-          <w:color w:val="000000"/>
-          <w:sz w:val="20"/>
-          <w:szCs w:val="20"/>
-        </w:rPr>
-      </w:pPr>
-      <w:r>
-        <w:rPr>
-          <w:rFonts w:ascii="Courier New" w:hAnsi="Courier New" w:cs="Courier New"/>
-          <w:noProof/>
-          <w:sz w:val="20"/>
-          <w:szCs w:val="20"/>
-        </w:rPr>
-        <w:t>Graphics.DrawLineOnScreen(Color.Black, 170, 310, 150, 330)</w:t>
-      </w:r>
-      <w:r>
-        <w:rPr>
-          <w:rFonts w:ascii="Verdana" w:eastAsia="Times New Roman" w:hAnsi="Verdana"/>
-          <w:color w:val="000000"/>
-          <w:sz w:val="20"/>
-          <w:szCs w:val="20"/>
-        </w:rPr>
-        <w:t xml:space="preserve"> </w:t>
-      </w:r>
-    </w:p>
-    <w:p>
-      <w:pPr>
-        <w:pStyle w:val="ListParagraph"/>
-      </w:pPr>
-    </w:p>
-    <w:p>
-      <w:pPr>
-        <w:pStyle w:val="ListParagraph"/>
-        <w:rPr>
-          <w:rFonts w:ascii="Verdana" w:eastAsia="Times New Roman" w:hAnsi="Verdana"/>
-          <w:color w:val="000000"/>
-          <w:sz w:val="20"/>
-          <w:szCs w:val="20"/>
-        </w:rPr>
-      </w:pPr>
-      <w:r>
-        <w:rPr>
-          <w:rFonts w:ascii="Verdana" w:eastAsia="Times New Roman" w:hAnsi="Verdana"/>
-          <w:b/>
-          <w:noProof/>
-          <w:color w:val="000000"/>
-          <w:sz w:val="20"/>
-          <w:szCs w:val="20"/>
+          <w:lang w:val="en-AU" w:eastAsia="en-AU"/>
         </w:rPr>
         <w:drawing>
-          <wp:anchor distT="0" distB="0" distL="114300" distR="114300" simplePos="0" relativeHeight="251702272" behindDoc="0" locked="0" layoutInCell="1" allowOverlap="1">
-            <wp:simplePos x="0" y="0"/>
-            <wp:positionH relativeFrom="column">
-              <wp:posOffset>2574290</wp:posOffset>
-            </wp:positionH>
-            <wp:positionV relativeFrom="paragraph">
-              <wp:posOffset>544830</wp:posOffset>
-            </wp:positionV>
-            <wp:extent cx="751840" cy="748665"/>
-            <wp:effectExtent l="190500" t="152400" r="162560" b="127635"/>
-            <wp:wrapTopAndBottom/>
-            <wp:docPr id="16" name="Picture 15" descr="smile.jpg"/>
+          <wp:inline distT="0" distB="0" distL="0" distR="0">
+            <wp:extent cx="3419475" cy="2171700"/>
+            <wp:effectExtent l="19050" t="0" r="9525" b="0"/>
+            <wp:docPr id="22" name="Picture 2"/>
             <wp:cNvGraphicFramePr>
               <a:graphicFrameLocks xmlns:a="http://schemas.openxmlformats.org/drawingml/2006/main" noChangeAspect="1"/>
             </wp:cNvGraphicFramePr>
@@ -9387,11 +10065,601 @@
               <a:graphicData uri="http://schemas.openxmlformats.org/drawingml/2006/picture">
                 <pic:pic xmlns:pic="http://schemas.openxmlformats.org/drawingml/2006/picture">
                   <pic:nvPicPr>
-                    <pic:cNvPr id="0" name="smile.jpg"/>
+                    <pic:cNvPr id="0" name="Picture 2"/>
+                    <pic:cNvPicPr>
+                      <a:picLocks noChangeAspect="1" noChangeArrowheads="1"/>
+                    </pic:cNvPicPr>
+                  </pic:nvPicPr>
+                  <pic:blipFill>
+                    <a:blip r:embed="rId34"/>
+                    <a:srcRect/>
+                    <a:stretch>
+                      <a:fillRect/>
+                    </a:stretch>
+                  </pic:blipFill>
+                  <pic:spPr bwMode="auto">
+                    <a:xfrm>
+                      <a:off x="0" y="0"/>
+                      <a:ext cx="3419475" cy="2171700"/>
+                    </a:xfrm>
+                    <a:prstGeom prst="rect">
+                      <a:avLst/>
+                    </a:prstGeom>
+                    <a:noFill/>
+                    <a:ln w="9525">
+                      <a:noFill/>
+                      <a:miter lim="800000"/>
+                      <a:headEnd/>
+                      <a:tailEnd/>
+                    </a:ln>
+                  </pic:spPr>
+                </pic:pic>
+              </a:graphicData>
+            </a:graphic>
+          </wp:inline>
+        </w:drawing>
+      </w:r>
+    </w:p>
+    <w:p>
+      <w:pPr>
+        <w:pStyle w:val="ListParagraph"/>
+        <w:numPr>
+          <w:ilvl w:val="0"/>
+          <w:numId w:val="12"/>
+        </w:numPr>
+        <w:rPr>
+          <w:rFonts w:ascii="Verdana" w:eastAsia="Times New Roman" w:hAnsi="Verdana"/>
+          <w:color w:val="000000"/>
+          <w:sz w:val="20"/>
+          <w:szCs w:val="20"/>
+        </w:rPr>
+      </w:pPr>
+      <w:r>
+        <w:rPr>
+          <w:rFonts w:ascii="Verdana" w:eastAsia="Times New Roman" w:hAnsi="Verdana"/>
+          <w:color w:val="000000"/>
+          <w:sz w:val="20"/>
+          <w:szCs w:val="20"/>
+        </w:rPr>
+        <w:t>Draw</w:t>
+      </w:r>
+      <w:r>
+        <w:t xml:space="preserve"> </w:t>
+      </w:r>
+      <w:r>
+        <w:rPr>
+          <w:rFonts w:ascii="Verdana" w:eastAsia="Times New Roman" w:hAnsi="Verdana"/>
+          <w:color w:val="000000"/>
+          <w:sz w:val="20"/>
+          <w:szCs w:val="20"/>
+        </w:rPr>
+        <w:t xml:space="preserve">the </w:t>
+      </w:r>
+      <w:r>
+        <w:rPr>
+          <w:rFonts w:ascii="Verdana" w:eastAsia="Times New Roman" w:hAnsi="Verdana"/>
+          <w:color w:val="000000"/>
+          <w:sz w:val="20"/>
+          <w:szCs w:val="20"/>
+        </w:rPr>
+        <w:t>eyes – two black circles inside the yellow circle. Use the same sub call to draw,</w:t>
+      </w:r>
+      <w:r>
+        <w:rPr>
+          <w:rFonts w:ascii="Verdana" w:eastAsia="Times New Roman" w:hAnsi="Verdana"/>
+          <w:color w:val="000000"/>
+          <w:sz w:val="20"/>
+          <w:szCs w:val="20"/>
+        </w:rPr>
+        <w:t xml:space="preserve"> i.e.</w:t>
+      </w:r>
+      <w:r>
+        <w:rPr>
+          <w:rFonts w:ascii="Verdana" w:eastAsia="Times New Roman" w:hAnsi="Verdana"/>
+          <w:color w:val="000000"/>
+          <w:sz w:val="20"/>
+          <w:szCs w:val="20"/>
+        </w:rPr>
+        <w:t>:</w:t>
+      </w:r>
+    </w:p>
+    <w:p>
+      <w:pPr>
+        <w:pStyle w:val="ListParagraph"/>
+        <w:autoSpaceDE w:val="0"/>
+        <w:autoSpaceDN w:val="0"/>
+        <w:adjustRightInd w:val="0"/>
+        <w:spacing w:after="0" w:line="240" w:lineRule="auto"/>
+        <w:jc w:val="center"/>
+        <w:rPr>
+          <w:rFonts w:ascii="Courier New" w:hAnsi="Courier New" w:cs="Courier New"/>
+          <w:noProof/>
+          <w:sz w:val="20"/>
+          <w:szCs w:val="20"/>
+        </w:rPr>
+      </w:pPr>
+      <w:r>
+        <w:rPr>
+          <w:rFonts w:ascii="Courier New" w:hAnsi="Courier New" w:cs="Courier New"/>
+          <w:noProof/>
+          <w:sz w:val="20"/>
+          <w:szCs w:val="20"/>
+          <w:lang w:val="en-AU" w:eastAsia="en-AU"/>
+        </w:rPr>
+        <w:drawing>
+          <wp:inline distT="0" distB="0" distL="0" distR="0">
+            <wp:extent cx="2733675" cy="2143125"/>
+            <wp:effectExtent l="19050" t="0" r="9525" b="0"/>
+            <wp:docPr id="24" name="Picture 5"/>
+            <wp:cNvGraphicFramePr>
+              <a:graphicFrameLocks xmlns:a="http://schemas.openxmlformats.org/drawingml/2006/main" noChangeAspect="1"/>
+            </wp:cNvGraphicFramePr>
+            <a:graphic xmlns:a="http://schemas.openxmlformats.org/drawingml/2006/main">
+              <a:graphicData uri="http://schemas.openxmlformats.org/drawingml/2006/picture">
+                <pic:pic xmlns:pic="http://schemas.openxmlformats.org/drawingml/2006/picture">
+                  <pic:nvPicPr>
+                    <pic:cNvPr id="0" name="Picture 5"/>
+                    <pic:cNvPicPr>
+                      <a:picLocks noChangeAspect="1" noChangeArrowheads="1"/>
+                    </pic:cNvPicPr>
+                  </pic:nvPicPr>
+                  <pic:blipFill>
+                    <a:blip r:embed="rId35"/>
+                    <a:srcRect/>
+                    <a:stretch>
+                      <a:fillRect/>
+                    </a:stretch>
+                  </pic:blipFill>
+                  <pic:spPr bwMode="auto">
+                    <a:xfrm>
+                      <a:off x="0" y="0"/>
+                      <a:ext cx="2733675" cy="2143125"/>
+                    </a:xfrm>
+                    <a:prstGeom prst="rect">
+                      <a:avLst/>
+                    </a:prstGeom>
+                    <a:noFill/>
+                    <a:ln w="9525">
+                      <a:noFill/>
+                      <a:miter lim="800000"/>
+                      <a:headEnd/>
+                      <a:tailEnd/>
+                    </a:ln>
+                  </pic:spPr>
+                </pic:pic>
+              </a:graphicData>
+            </a:graphic>
+          </wp:inline>
+        </w:drawing>
+      </w:r>
+    </w:p>
+    <w:p>
+      <w:pPr>
+        <w:spacing w:after="0" w:line="240" w:lineRule="auto"/>
+        <w:rPr>
+          <w:rFonts w:ascii="Courier New" w:hAnsi="Courier New" w:cs="Courier New"/>
+          <w:noProof/>
+          <w:sz w:val="20"/>
+          <w:szCs w:val="20"/>
+        </w:rPr>
+      </w:pPr>
+      <w:r>
+        <w:rPr>
+          <w:rFonts w:ascii="Courier New" w:hAnsi="Courier New" w:cs="Courier New"/>
+          <w:noProof/>
+          <w:sz w:val="20"/>
+          <w:szCs w:val="20"/>
+        </w:rPr>
+        <w:br w:type="page"/>
+      </w:r>
+    </w:p>
+    <w:p>
+      <w:pPr>
+        <w:pStyle w:val="ListParagraph"/>
+        <w:numPr>
+          <w:ilvl w:val="0"/>
+          <w:numId w:val="12"/>
+        </w:numPr>
+        <w:rPr>
+          <w:rFonts w:ascii="Verdana" w:eastAsia="Times New Roman" w:hAnsi="Verdana"/>
+          <w:color w:val="000000"/>
+          <w:sz w:val="20"/>
+          <w:szCs w:val="20"/>
+        </w:rPr>
+      </w:pPr>
+      <w:r>
+        <w:rPr>
+          <w:rFonts w:ascii="Verdana" w:eastAsia="Times New Roman" w:hAnsi="Verdana"/>
+          <w:color w:val="000000"/>
+          <w:sz w:val="20"/>
+          <w:szCs w:val="20"/>
+        </w:rPr>
+        <w:lastRenderedPageBreak/>
+        <w:t xml:space="preserve">Draw </w:t>
+      </w:r>
+      <w:r>
+        <w:rPr>
+          <w:rFonts w:ascii="Verdana" w:eastAsia="Times New Roman" w:hAnsi="Verdana"/>
+          <w:color w:val="000000"/>
+          <w:sz w:val="20"/>
+          <w:szCs w:val="20"/>
+        </w:rPr>
+        <w:t xml:space="preserve">the </w:t>
+      </w:r>
+      <w:r>
+        <w:rPr>
+          <w:rFonts w:ascii="Verdana" w:eastAsia="Times New Roman" w:hAnsi="Verdana"/>
+          <w:color w:val="000000"/>
+          <w:sz w:val="20"/>
+          <w:szCs w:val="20"/>
+        </w:rPr>
+        <w:t>“smile”</w:t>
+      </w:r>
+      <w:r>
+        <w:rPr>
+          <w:rFonts w:ascii="Verdana" w:eastAsia="Times New Roman" w:hAnsi="Verdana"/>
+          <w:color w:val="000000"/>
+          <w:sz w:val="20"/>
+          <w:szCs w:val="20"/>
+        </w:rPr>
+        <w:t xml:space="preserve"> o</w:t>
+      </w:r>
+      <w:r>
+        <w:rPr>
+          <w:rFonts w:ascii="Verdana" w:eastAsia="Times New Roman" w:hAnsi="Verdana"/>
+          <w:color w:val="000000"/>
+          <w:sz w:val="20"/>
+          <w:szCs w:val="20"/>
+        </w:rPr>
+        <w:t xml:space="preserve">n the screen. </w:t>
+      </w:r>
+    </w:p>
+    <w:p>
+      <w:pPr>
+        <w:pStyle w:val="ListParagraph"/>
+      </w:pPr>
+      <w:r>
+        <w:rPr>
+          <w:rFonts w:ascii="Verdana" w:eastAsia="Times New Roman" w:hAnsi="Verdana"/>
+          <w:color w:val="000000"/>
+          <w:sz w:val="20"/>
+          <w:szCs w:val="20"/>
+        </w:rPr>
+        <w:t>Tel</w:t>
+      </w:r>
+      <w:r>
+        <w:rPr>
+          <w:rFonts w:ascii="Verdana" w:eastAsia="Times New Roman" w:hAnsi="Verdana"/>
+          <w:color w:val="000000"/>
+          <w:sz w:val="20"/>
+          <w:szCs w:val="20"/>
+        </w:rPr>
+        <w:t xml:space="preserve">l the computer to draw two </w:t>
+      </w:r>
+      <w:r>
+        <w:rPr>
+          <w:rFonts w:ascii="Verdana" w:eastAsia="Times New Roman" w:hAnsi="Verdana"/>
+          <w:color w:val="000000"/>
+          <w:sz w:val="20"/>
+          <w:szCs w:val="20"/>
+        </w:rPr>
+        <w:t xml:space="preserve">lines which are </w:t>
+      </w:r>
+      <w:r>
+        <w:rPr>
+          <w:rFonts w:ascii="Verdana" w:eastAsia="Times New Roman" w:hAnsi="Verdana"/>
+          <w:color w:val="000000"/>
+          <w:sz w:val="20"/>
+          <w:szCs w:val="20"/>
+        </w:rPr>
+        <w:t xml:space="preserve">connected </w:t>
+      </w:r>
+      <w:r>
+        <w:rPr>
+          <w:rFonts w:ascii="Verdana" w:eastAsia="Times New Roman" w:hAnsi="Verdana"/>
+          <w:color w:val="000000"/>
+          <w:sz w:val="20"/>
+          <w:szCs w:val="20"/>
+        </w:rPr>
+        <w:t>at the bottom,</w:t>
+      </w:r>
+      <w:r>
+        <w:rPr>
+          <w:rFonts w:ascii="Verdana" w:eastAsia="Times New Roman" w:hAnsi="Verdana"/>
+          <w:color w:val="000000"/>
+          <w:sz w:val="20"/>
+          <w:szCs w:val="20"/>
+        </w:rPr>
+        <w:t xml:space="preserve"> inside the y</w:t>
+      </w:r>
+      <w:r>
+        <w:rPr>
+          <w:rFonts w:ascii="Verdana" w:eastAsia="Times New Roman" w:hAnsi="Verdana"/>
+          <w:color w:val="000000"/>
+          <w:sz w:val="20"/>
+          <w:szCs w:val="20"/>
+        </w:rPr>
+        <w:t xml:space="preserve">ellow circle. </w:t>
+      </w:r>
+      <w:r>
+        <w:rPr>
+          <w:rFonts w:ascii="Verdana" w:eastAsia="Times New Roman" w:hAnsi="Verdana"/>
+          <w:color w:val="000000"/>
+          <w:sz w:val="20"/>
+          <w:szCs w:val="20"/>
+        </w:rPr>
+        <w:t>To do</w:t>
+      </w:r>
+      <w:r>
+        <w:rPr>
+          <w:rFonts w:ascii="Verdana" w:eastAsia="Times New Roman" w:hAnsi="Verdana"/>
+          <w:color w:val="000000"/>
+          <w:sz w:val="20"/>
+          <w:szCs w:val="20"/>
+        </w:rPr>
+        <w:t xml:space="preserve"> so, use</w:t>
+      </w:r>
+      <w:r>
+        <w:rPr>
+          <w:rFonts w:ascii="Verdana" w:eastAsia="Times New Roman" w:hAnsi="Verdana"/>
+          <w:color w:val="000000"/>
+          <w:sz w:val="20"/>
+          <w:szCs w:val="20"/>
+        </w:rPr>
+        <w:t>:</w:t>
+      </w:r>
+      <w:r>
+        <w:t xml:space="preserve"> </w:t>
+      </w:r>
+    </w:p>
+    <w:p>
+      <w:pPr>
+        <w:pStyle w:val="ListParagraph"/>
+        <w:rPr>
+          <w:rFonts w:ascii="Courier New" w:hAnsi="Courier New" w:cs="Courier New"/>
+          <w:noProof/>
+          <w:sz w:val="20"/>
+          <w:szCs w:val="20"/>
+        </w:rPr>
+      </w:pPr>
+      <w:r>
+        <w:rPr>
+          <w:rFonts w:ascii="Courier New" w:hAnsi="Courier New" w:cs="Courier New"/>
+          <w:noProof/>
+          <w:sz w:val="20"/>
+          <w:szCs w:val="20"/>
+        </w:rPr>
+        <w:t>Graphics.DrawLineOnScreen(Color, XPosStart, YPosStart, XPosEnd, YPosEnd</w:t>
+      </w:r>
+      <w:r>
+        <w:rPr>
+          <w:rFonts w:ascii="Courier New" w:hAnsi="Courier New" w:cs="Courier New"/>
+          <w:noProof/>
+          <w:sz w:val="20"/>
+          <w:szCs w:val="20"/>
+        </w:rPr>
+        <w:t>)</w:t>
+      </w:r>
+      <w:r>
+        <w:rPr>
+          <w:rFonts w:ascii="Courier New" w:hAnsi="Courier New" w:cs="Courier New"/>
+          <w:noProof/>
+          <w:sz w:val="20"/>
+          <w:szCs w:val="20"/>
+        </w:rPr>
+        <w:t xml:space="preserve"> </w:t>
+      </w:r>
+      <w:r>
+        <w:rPr>
+          <w:rFonts w:ascii="Verdana" w:eastAsia="Times New Roman" w:hAnsi="Verdana"/>
+          <w:color w:val="000000"/>
+          <w:sz w:val="20"/>
+          <w:szCs w:val="20"/>
+        </w:rPr>
+        <w:t>i.e.</w:t>
+      </w:r>
+      <w:r>
+        <w:rPr>
+          <w:rFonts w:ascii="Verdana" w:eastAsia="Times New Roman" w:hAnsi="Verdana"/>
+          <w:color w:val="000000"/>
+          <w:sz w:val="20"/>
+          <w:szCs w:val="20"/>
+        </w:rPr>
+        <w:t>:</w:t>
+      </w:r>
+    </w:p>
+    <w:p>
+      <w:pPr>
+        <w:pStyle w:val="ListParagraph"/>
+        <w:jc w:val="center"/>
+      </w:pPr>
+      <w:r>
+        <w:rPr>
+          <w:rFonts w:ascii="Courier New" w:hAnsi="Courier New" w:cs="Courier New"/>
+          <w:noProof/>
+          <w:sz w:val="20"/>
+          <w:szCs w:val="20"/>
+          <w:lang w:val="en-AU" w:eastAsia="en-AU"/>
+        </w:rPr>
+        <w:drawing>
+          <wp:inline distT="0" distB="0" distL="0" distR="0">
+            <wp:extent cx="2143125" cy="2143125"/>
+            <wp:effectExtent l="19050" t="0" r="9525" b="0"/>
+            <wp:docPr id="27" name="Picture 8"/>
+            <wp:cNvGraphicFramePr>
+              <a:graphicFrameLocks xmlns:a="http://schemas.openxmlformats.org/drawingml/2006/main" noChangeAspect="1"/>
+            </wp:cNvGraphicFramePr>
+            <a:graphic xmlns:a="http://schemas.openxmlformats.org/drawingml/2006/main">
+              <a:graphicData uri="http://schemas.openxmlformats.org/drawingml/2006/picture">
+                <pic:pic xmlns:pic="http://schemas.openxmlformats.org/drawingml/2006/picture">
+                  <pic:nvPicPr>
+                    <pic:cNvPr id="0" name="Picture 8"/>
+                    <pic:cNvPicPr>
+                      <a:picLocks noChangeAspect="1" noChangeArrowheads="1"/>
+                    </pic:cNvPicPr>
+                  </pic:nvPicPr>
+                  <pic:blipFill>
+                    <a:blip r:embed="rId36"/>
+                    <a:srcRect/>
+                    <a:stretch>
+                      <a:fillRect/>
+                    </a:stretch>
+                  </pic:blipFill>
+                  <pic:spPr bwMode="auto">
+                    <a:xfrm>
+                      <a:off x="0" y="0"/>
+                      <a:ext cx="2143125" cy="2143125"/>
+                    </a:xfrm>
+                    <a:prstGeom prst="rect">
+                      <a:avLst/>
+                    </a:prstGeom>
+                    <a:noFill/>
+                    <a:ln w="9525">
+                      <a:noFill/>
+                      <a:miter lim="800000"/>
+                      <a:headEnd/>
+                      <a:tailEnd/>
+                    </a:ln>
+                  </pic:spPr>
+                </pic:pic>
+              </a:graphicData>
+            </a:graphic>
+          </wp:inline>
+        </w:drawing>
+      </w:r>
+    </w:p>
+    <w:p>
+      <w:pPr>
+        <w:pStyle w:val="ListParagraph"/>
+        <w:rPr>
+          <w:rFonts w:ascii="Verdana" w:eastAsia="Times New Roman" w:hAnsi="Verdana"/>
+          <w:color w:val="000000"/>
+          <w:sz w:val="20"/>
+          <w:szCs w:val="20"/>
+        </w:rPr>
+      </w:pPr>
+      <w:r>
+        <w:rPr>
+          <w:rFonts w:ascii="Verdana" w:eastAsia="Times New Roman" w:hAnsi="Verdana"/>
+          <w:b/>
+          <w:color w:val="000000"/>
+          <w:sz w:val="20"/>
+          <w:szCs w:val="20"/>
+        </w:rPr>
+        <w:t>NOTE:</w:t>
+      </w:r>
+      <w:r>
+        <w:rPr>
+          <w:rFonts w:ascii="Verdana" w:eastAsia="Times New Roman" w:hAnsi="Verdana"/>
+          <w:color w:val="000000"/>
+          <w:sz w:val="20"/>
+          <w:szCs w:val="20"/>
+        </w:rPr>
+        <w:t xml:space="preserve">  </w:t>
+      </w:r>
+      <w:r>
+        <w:rPr>
+          <w:rFonts w:ascii="Verdana" w:eastAsia="Times New Roman" w:hAnsi="Verdana"/>
+          <w:color w:val="000000"/>
+          <w:sz w:val="20"/>
+          <w:szCs w:val="20"/>
+        </w:rPr>
+        <w:t>There</w:t>
+      </w:r>
+      <w:r>
+        <w:rPr>
+          <w:rFonts w:ascii="Verdana" w:eastAsia="Times New Roman" w:hAnsi="Verdana"/>
+          <w:color w:val="000000"/>
+          <w:sz w:val="20"/>
+          <w:szCs w:val="20"/>
+        </w:rPr>
+        <w:t xml:space="preserve"> is no arc line in SwinGame so the</w:t>
+      </w:r>
+      <w:r>
+        <w:rPr>
+          <w:rFonts w:ascii="Verdana" w:eastAsia="Times New Roman" w:hAnsi="Verdana"/>
+          <w:color w:val="000000"/>
+          <w:sz w:val="20"/>
+          <w:szCs w:val="20"/>
+        </w:rPr>
+        <w:t xml:space="preserve"> “smile” </w:t>
+      </w:r>
+      <w:r>
+        <w:rPr>
+          <w:rFonts w:ascii="Verdana" w:eastAsia="Times New Roman" w:hAnsi="Verdana"/>
+          <w:color w:val="000000"/>
+          <w:sz w:val="20"/>
+          <w:szCs w:val="20"/>
+        </w:rPr>
+        <w:t>is</w:t>
+      </w:r>
+      <w:r>
+        <w:rPr>
+          <w:rFonts w:ascii="Verdana" w:eastAsia="Times New Roman" w:hAnsi="Verdana"/>
+          <w:color w:val="000000"/>
+          <w:sz w:val="20"/>
+          <w:szCs w:val="20"/>
+        </w:rPr>
+        <w:t xml:space="preserve"> made by two lines</w:t>
+      </w:r>
+      <w:r>
+        <w:t xml:space="preserve">. </w:t>
+      </w:r>
+    </w:p>
+    <w:p>
+      <w:pPr>
+        <w:pStyle w:val="ListParagraph"/>
+      </w:pPr>
+    </w:p>
+    <w:p>
+      <w:pPr>
+        <w:rPr>
+          <w:b/>
+        </w:rPr>
+      </w:pPr>
+      <w:r>
+        <w:rPr>
+          <w:b/>
+        </w:rPr>
+        <w:t>IMPORTANT!!!</w:t>
+      </w:r>
+    </w:p>
+    <w:p>
+      <w:pPr>
+        <w:spacing w:after="0" w:line="240" w:lineRule="auto"/>
+        <w:rPr>
+          <w:rFonts w:ascii="Verdana" w:eastAsia="Times New Roman" w:hAnsi="Verdana"/>
+          <w:color w:val="000000"/>
+          <w:sz w:val="20"/>
+          <w:szCs w:val="20"/>
+        </w:rPr>
+      </w:pPr>
+      <w:r>
+        <w:rPr>
+          <w:rFonts w:ascii="Verdana" w:eastAsia="Times New Roman" w:hAnsi="Verdana"/>
+          <w:noProof/>
+          <w:color w:val="000000"/>
+          <w:sz w:val="20"/>
+          <w:szCs w:val="20"/>
+          <w:lang w:val="en-AU" w:eastAsia="en-AU"/>
+        </w:rPr>
+        <w:drawing>
+          <wp:inline distT="0" distB="0" distL="0" distR="0">
+            <wp:extent cx="171450" cy="171450"/>
+            <wp:effectExtent l="19050" t="0" r="0" b="0"/>
+            <wp:docPr id="28" name="Picture 27" descr="saveicon.png"/>
+            <wp:cNvGraphicFramePr>
+              <a:graphicFrameLocks xmlns:a="http://schemas.openxmlformats.org/drawingml/2006/main" noChangeAspect="1"/>
+            </wp:cNvGraphicFramePr>
+            <a:graphic xmlns:a="http://schemas.openxmlformats.org/drawingml/2006/main">
+              <a:graphicData uri="http://schemas.openxmlformats.org/drawingml/2006/picture">
+                <pic:pic xmlns:pic="http://schemas.openxmlformats.org/drawingml/2006/picture">
+                  <pic:nvPicPr>
+                    <pic:cNvPr id="0" name="saveicon.png"/>
                     <pic:cNvPicPr/>
                   </pic:nvPicPr>
                   <pic:blipFill>
-                    <a:blip r:embed="rId34" cstate="print"/>
+                    <a:blip r:embed="rId37"/>
                     <a:stretch>
                       <a:fillRect/>
                     </a:stretch>
@@ -9399,249 +10667,56 @@
                   <pic:spPr>
                     <a:xfrm>
                       <a:off x="0" y="0"/>
-                      <a:ext cx="751840" cy="748665"/>
+                      <a:ext cx="170160" cy="170160"/>
                     </a:xfrm>
                     <a:prstGeom prst="rect">
                       <a:avLst/>
                     </a:prstGeom>
-                    <a:ln>
-                      <a:noFill/>
-                    </a:ln>
-                    <a:effectLst>
-                      <a:outerShdw blurRad="190500" algn="tl" rotWithShape="0">
-                        <a:srgbClr val="000000">
-                          <a:alpha val="70000"/>
-                        </a:srgbClr>
-                      </a:outerShdw>
-                    </a:effectLst>
                   </pic:spPr>
                 </pic:pic>
               </a:graphicData>
             </a:graphic>
-          </wp:anchor>
+          </wp:inline>
         </w:drawing>
       </w:r>
       <w:r>
         <w:rPr>
           <w:rFonts w:ascii="Verdana" w:eastAsia="Times New Roman" w:hAnsi="Verdana"/>
-          <w:b/>
-          <w:color w:val="000000"/>
-          <w:sz w:val="20"/>
-          <w:szCs w:val="20"/>
-        </w:rPr>
-        <w:t>NOTE:</w:t>
-      </w:r>
-      <w:r>
-        <w:rPr>
-          <w:rFonts w:ascii="Verdana" w:eastAsia="Times New Roman" w:hAnsi="Verdana"/>
-          <w:color w:val="000000"/>
-          <w:sz w:val="20"/>
-          <w:szCs w:val="20"/>
-        </w:rPr>
-        <w:t xml:space="preserve">  </w:t>
-      </w:r>
-      <w:r>
-        <w:rPr>
-          <w:rFonts w:ascii="Verdana" w:eastAsia="Times New Roman" w:hAnsi="Verdana"/>
-          <w:color w:val="000000"/>
-          <w:sz w:val="20"/>
-          <w:szCs w:val="20"/>
-        </w:rPr>
-        <w:t>There</w:t>
-      </w:r>
-      <w:r>
-        <w:rPr>
-          <w:rFonts w:ascii="Verdana" w:eastAsia="Times New Roman" w:hAnsi="Verdana"/>
-          <w:color w:val="000000"/>
-          <w:sz w:val="20"/>
-          <w:szCs w:val="20"/>
-        </w:rPr>
-        <w:t xml:space="preserve"> is no arc line in SwinGame, “smile” will be made by two lines</w:t>
-      </w:r>
-      <w:r>
-        <w:t xml:space="preserve">. </w:t>
-      </w:r>
-      <w:r>
-        <w:rPr>
-          <w:rFonts w:ascii="Verdana" w:hAnsi="Verdana"/>
-          <w:sz w:val="20"/>
-          <w:szCs w:val="20"/>
-        </w:rPr>
-        <w:t>The</w:t>
-      </w:r>
-      <w:r>
-        <w:t xml:space="preserve"> </w:t>
-      </w:r>
-      <w:r>
-        <w:rPr>
-          <w:rFonts w:ascii="Verdana" w:eastAsia="Times New Roman" w:hAnsi="Verdana"/>
-          <w:color w:val="000000"/>
-          <w:sz w:val="20"/>
-          <w:szCs w:val="20"/>
-        </w:rPr>
-        <w:t xml:space="preserve">smile </w:t>
-      </w:r>
-      <w:r>
-        <w:rPr>
-          <w:rFonts w:ascii="Verdana" w:eastAsia="Times New Roman" w:hAnsi="Verdana"/>
-          <w:color w:val="000000"/>
-          <w:sz w:val="20"/>
-          <w:szCs w:val="20"/>
-        </w:rPr>
-        <w:t>`</w:t>
-      </w:r>
-      <w:r>
-        <w:rPr>
-          <w:rFonts w:ascii="Verdana" w:eastAsia="Times New Roman" w:hAnsi="Verdana"/>
-          <w:color w:val="000000"/>
-          <w:sz w:val="20"/>
-          <w:szCs w:val="20"/>
-        </w:rPr>
-        <w:tab/>
-      </w:r>
-      <w:r>
-        <w:rPr>
-          <w:rFonts w:ascii="Verdana" w:eastAsia="Times New Roman" w:hAnsi="Verdana"/>
-          <w:color w:val="000000"/>
-          <w:sz w:val="20"/>
-          <w:szCs w:val="20"/>
-        </w:rPr>
-        <w:t xml:space="preserve">will look as in Figure 11. </w:t>
-      </w:r>
-    </w:p>
-    <w:p>
-      <w:pPr>
-        <w:pStyle w:val="ListParagraph"/>
-        <w:rPr>
-          <w:rFonts w:ascii="Verdana" w:eastAsia="Times New Roman" w:hAnsi="Verdana"/>
-          <w:color w:val="000000"/>
-          <w:sz w:val="20"/>
-          <w:szCs w:val="20"/>
-        </w:rPr>
-      </w:pPr>
-      <w:r>
-        <w:rPr>
-          <w:noProof/>
-        </w:rPr>
-        <w:pict>
-          <v:shape id="_x0000_s1046" type="#_x0000_t202" style="position:absolute;left:0;text-align:left;margin-left:202.7pt;margin-top:76.95pt;width:1in;height:12.9pt;z-index:251704320" stroked="f">
-            <v:textbox inset="0,0,0,0">
-              <w:txbxContent>
-                <w:p>
-                  <w:pPr>
-                    <w:pStyle w:val="Caption"/>
-                    <w:rPr>
-                      <w:rFonts w:ascii="Verdana" w:eastAsia="Times New Roman" w:hAnsi="Verdana"/>
-                      <w:noProof/>
-                      <w:color w:val="000000"/>
-                      <w:sz w:val="20"/>
-                      <w:szCs w:val="20"/>
-                    </w:rPr>
-                  </w:pPr>
-                  <w:r>
-                    <w:t xml:space="preserve">      Figure 11</w:t>
-                  </w:r>
-                </w:p>
-              </w:txbxContent>
-            </v:textbox>
-            <w10:wrap type="topAndBottom"/>
-          </v:shape>
-        </w:pict>
-      </w:r>
-    </w:p>
-    <w:p>
-      <w:pPr>
-        <w:pStyle w:val="ListParagraph"/>
-      </w:pPr>
-    </w:p>
-    <w:p>
-      <w:pPr>
-        <w:rPr>
-          <w:b/>
-        </w:rPr>
-      </w:pPr>
-      <w:r>
-        <w:rPr>
-          <w:b/>
-        </w:rPr>
-        <w:t>IMPORTANT!!!</w:t>
-      </w:r>
-    </w:p>
-    <w:p>
-      <w:pPr>
-        <w:spacing w:after="0" w:line="240" w:lineRule="auto"/>
-        <w:rPr>
-          <w:rFonts w:ascii="Verdana" w:eastAsia="Times New Roman" w:hAnsi="Verdana"/>
-          <w:color w:val="000000"/>
-          <w:sz w:val="20"/>
-          <w:szCs w:val="20"/>
-        </w:rPr>
-      </w:pPr>
-    </w:p>
-    <w:p>
-      <w:pPr>
-        <w:spacing w:after="0" w:line="240" w:lineRule="auto"/>
-        <w:rPr>
-          <w:rFonts w:ascii="Verdana" w:eastAsia="Times New Roman" w:hAnsi="Verdana"/>
-          <w:color w:val="000000"/>
-          <w:sz w:val="20"/>
-          <w:szCs w:val="20"/>
-        </w:rPr>
-      </w:pPr>
-      <w:r>
-        <w:rPr>
-          <w:rFonts w:ascii="Verdana" w:eastAsia="Times New Roman" w:hAnsi="Verdana"/>
-          <w:color w:val="000000"/>
-          <w:sz w:val="20"/>
-          <w:szCs w:val="20"/>
-        </w:rPr>
-        <w:t>Please</w:t>
-      </w:r>
-      <w:r>
-        <w:rPr>
-          <w:rFonts w:ascii="Verdana" w:eastAsia="Times New Roman" w:hAnsi="Verdana"/>
-          <w:color w:val="000000"/>
-          <w:sz w:val="20"/>
-          <w:szCs w:val="20"/>
-        </w:rPr>
-        <w:t>,</w:t>
-      </w:r>
-      <w:r>
-        <w:rPr>
-          <w:rFonts w:ascii="Verdana" w:eastAsia="Times New Roman" w:hAnsi="Verdana"/>
-          <w:color w:val="000000"/>
-          <w:sz w:val="20"/>
-          <w:szCs w:val="20"/>
-        </w:rPr>
-        <w:t xml:space="preserve"> save exercises for each chapter in a folder named as “Chapter </w:t>
-      </w:r>
-      <w:r>
-        <w:rPr>
-          <w:rFonts w:ascii="Verdana" w:eastAsia="Times New Roman" w:hAnsi="Verdana"/>
-          <w:color w:val="000000"/>
-          <w:sz w:val="20"/>
-          <w:szCs w:val="20"/>
-        </w:rPr>
-        <w:t>X”</w:t>
-      </w:r>
-      <w:r>
-        <w:rPr>
-          <w:rFonts w:ascii="Verdana" w:eastAsia="Times New Roman" w:hAnsi="Verdana"/>
-          <w:color w:val="000000"/>
-          <w:sz w:val="20"/>
-          <w:szCs w:val="20"/>
-        </w:rPr>
-        <w:t>, where</w:t>
-      </w:r>
-      <w:r>
-        <w:rPr>
-          <w:rFonts w:ascii="Verdana" w:eastAsia="Times New Roman" w:hAnsi="Verdana"/>
-          <w:color w:val="000000"/>
-          <w:sz w:val="20"/>
-          <w:szCs w:val="20"/>
-        </w:rPr>
-        <w:t xml:space="preserve"> X is the number of the chapter. Put “Chapter X” folder into My Documents\Your Full Name.</w:t>
-      </w:r>
+          <w:color w:val="000000"/>
+          <w:sz w:val="20"/>
+          <w:szCs w:val="20"/>
+        </w:rPr>
+        <w:t xml:space="preserve"> Remember to save your exercise where you can find it again, often in programming you will want to use some bit of code you made before and it is frustrating if you can’t find it. This file you should have named “Hello World” and it will be saved by default in “My Documents/Visual Studio 2008/Projects/HelloWorld”. If you want to open this file again open the “HelloWorld.sln” file as this is the “solution” file and will open the whole project (not just parts of it). Once you have finished then you can close Visual Studio</w:t>
+      </w:r>
+      <w:r>
+        <w:rPr>
+          <w:rFonts w:ascii="Verdana" w:eastAsia="Times New Roman" w:hAnsi="Verdana"/>
+          <w:color w:val="000000"/>
+          <w:sz w:val="20"/>
+          <w:szCs w:val="20"/>
+        </w:rPr>
+        <w:t xml:space="preserve"> or move on to the next chapter</w:t>
+      </w:r>
+      <w:r>
+        <w:rPr>
+          <w:rFonts w:ascii="Verdana" w:eastAsia="Times New Roman" w:hAnsi="Verdana"/>
+          <w:color w:val="000000"/>
+          <w:sz w:val="20"/>
+          <w:szCs w:val="20"/>
+        </w:rPr>
+        <w:t>.</w:t>
+      </w:r>
+    </w:p>
+    <w:p>
+      <w:pPr>
+        <w:spacing w:after="0" w:line="240" w:lineRule="auto"/>
+        <w:rPr>
+          <w:rFonts w:ascii="Verdana" w:eastAsia="Times New Roman" w:hAnsi="Verdana"/>
+          <w:color w:val="000000"/>
+          <w:sz w:val="20"/>
+          <w:szCs w:val="20"/>
+        </w:rPr>
+      </w:pPr>
     </w:p>
     <w:p>
       <w:pPr>
@@ -9655,9 +10730,9 @@
       </w:pPr>
     </w:p>
     <w:sectPr>
-      <w:headerReference w:type="default" r:id="rId35"/>
-      <w:footerReference w:type="even" r:id="rId36"/>
-      <w:footerReference w:type="default" r:id="rId37"/>
+      <w:headerReference w:type="default" r:id="rId38"/>
+      <w:footerReference w:type="even" r:id="rId39"/>
+      <w:footerReference w:type="default" r:id="rId40"/>
       <w:pgSz w:w="12240" w:h="15840"/>
       <w:pgMar w:top="1134" w:right="850" w:bottom="1134" w:left="1701" w:header="720" w:footer="432" w:gutter="0"/>
       <w:cols w:space="720"/>
@@ -9737,8 +10812,6 @@
     </w:r>
     <w:r>
       <w:tab/>
-    </w:r>
-    <w:r>
       <w:t xml:space="preserve">Page </w:t>
     </w:r>
     <w:sdt>
@@ -9755,7 +10828,7 @@
             <w:rPr>
               <w:noProof/>
             </w:rPr>
-            <w:t>2</w:t>
+            <w:t>1</w:t>
           </w:r>
         </w:fldSimple>
       </w:sdtContent>
@@ -11032,6 +12105,92 @@
     </w:lvl>
   </w:abstractNum>
   <w:abstractNum w:abstractNumId="13">
+    <w:nsid w:val="67277D77"/>
+    <w:multiLevelType w:val="hybridMultilevel"/>
+    <w:tmpl w:val="0B0668DC"/>
+    <w:lvl w:ilvl="0" w:tplc="0C09000F">
+      <w:start w:val="1"/>
+      <w:numFmt w:val="decimal"/>
+      <w:lvlText w:val="%1."/>
+      <w:lvlJc w:val="left"/>
+      <w:pPr>
+        <w:ind w:left="720" w:hanging="360"/>
+      </w:pPr>
+    </w:lvl>
+    <w:lvl w:ilvl="1" w:tplc="0C090019">
+      <w:start w:val="1"/>
+      <w:numFmt w:val="lowerLetter"/>
+      <w:lvlText w:val="%2."/>
+      <w:lvlJc w:val="left"/>
+      <w:pPr>
+        <w:ind w:left="1440" w:hanging="360"/>
+      </w:pPr>
+    </w:lvl>
+    <w:lvl w:ilvl="2" w:tplc="0C09001B" w:tentative="1">
+      <w:start w:val="1"/>
+      <w:numFmt w:val="lowerRoman"/>
+      <w:lvlText w:val="%3."/>
+      <w:lvlJc w:val="right"/>
+      <w:pPr>
+        <w:ind w:left="2160" w:hanging="180"/>
+      </w:pPr>
+    </w:lvl>
+    <w:lvl w:ilvl="3" w:tplc="0C09000F" w:tentative="1">
+      <w:start w:val="1"/>
+      <w:numFmt w:val="decimal"/>
+      <w:lvlText w:val="%4."/>
+      <w:lvlJc w:val="left"/>
+      <w:pPr>
+        <w:ind w:left="2880" w:hanging="360"/>
+      </w:pPr>
+    </w:lvl>
+    <w:lvl w:ilvl="4" w:tplc="0C090019" w:tentative="1">
+      <w:start w:val="1"/>
+      <w:numFmt w:val="lowerLetter"/>
+      <w:lvlText w:val="%5."/>
+      <w:lvlJc w:val="left"/>
+      <w:pPr>
+        <w:ind w:left="3600" w:hanging="360"/>
+      </w:pPr>
+    </w:lvl>
+    <w:lvl w:ilvl="5" w:tplc="0C09001B" w:tentative="1">
+      <w:start w:val="1"/>
+      <w:numFmt w:val="lowerRoman"/>
+      <w:lvlText w:val="%6."/>
+      <w:lvlJc w:val="right"/>
+      <w:pPr>
+        <w:ind w:left="4320" w:hanging="180"/>
+      </w:pPr>
+    </w:lvl>
+    <w:lvl w:ilvl="6" w:tplc="0C09000F" w:tentative="1">
+      <w:start w:val="1"/>
+      <w:numFmt w:val="decimal"/>
+      <w:lvlText w:val="%7."/>
+      <w:lvlJc w:val="left"/>
+      <w:pPr>
+        <w:ind w:left="5040" w:hanging="360"/>
+      </w:pPr>
+    </w:lvl>
+    <w:lvl w:ilvl="7" w:tplc="0C090019" w:tentative="1">
+      <w:start w:val="1"/>
+      <w:numFmt w:val="lowerLetter"/>
+      <w:lvlText w:val="%8."/>
+      <w:lvlJc w:val="left"/>
+      <w:pPr>
+        <w:ind w:left="5760" w:hanging="360"/>
+      </w:pPr>
+    </w:lvl>
+    <w:lvl w:ilvl="8" w:tplc="0C09001B" w:tentative="1">
+      <w:start w:val="1"/>
+      <w:numFmt w:val="lowerRoman"/>
+      <w:lvlText w:val="%9."/>
+      <w:lvlJc w:val="right"/>
+      <w:pPr>
+        <w:ind w:left="6480" w:hanging="180"/>
+      </w:pPr>
+    </w:lvl>
+  </w:abstractNum>
+  <w:abstractNum w:abstractNumId="14">
     <w:nsid w:val="711E5B83"/>
     <w:multiLevelType w:val="hybridMultilevel"/>
     <w:tmpl w:val="DE783906"/>
@@ -11144,7 +12303,7 @@
       </w:rPr>
     </w:lvl>
   </w:abstractNum>
-  <w:abstractNum w:abstractNumId="14">
+  <w:abstractNum w:abstractNumId="15">
     <w:nsid w:val="740116F7"/>
     <w:multiLevelType w:val="hybridMultilevel"/>
     <w:tmpl w:val="7BF83EA8"/>
@@ -11233,7 +12392,7 @@
       </w:pPr>
     </w:lvl>
   </w:abstractNum>
-  <w:abstractNum w:abstractNumId="15">
+  <w:abstractNum w:abstractNumId="16">
     <w:nsid w:val="76D63AF9"/>
     <w:multiLevelType w:val="hybridMultilevel"/>
     <w:tmpl w:val="0F0208A0"/>
@@ -11322,7 +12481,7 @@
       </w:pPr>
     </w:lvl>
   </w:abstractNum>
-  <w:abstractNum w:abstractNumId="16">
+  <w:abstractNum w:abstractNumId="17">
     <w:nsid w:val="78F477EE"/>
     <w:multiLevelType w:val="hybridMultilevel"/>
     <w:tmpl w:val="4A285F14"/>
@@ -11415,7 +12574,7 @@
     <w:abstractNumId w:val="11"/>
   </w:num>
   <w:num w:numId="2">
-    <w:abstractNumId w:val="13"/>
+    <w:abstractNumId w:val="14"/>
   </w:num>
   <w:num w:numId="3">
     <w:abstractNumId w:val="0"/>
@@ -11430,7 +12589,7 @@
     <w:abstractNumId w:val="10"/>
   </w:num>
   <w:num w:numId="7">
-    <w:abstractNumId w:val="14"/>
+    <w:abstractNumId w:val="15"/>
   </w:num>
   <w:num w:numId="8">
     <w:abstractNumId w:val="1"/>
@@ -11442,7 +12601,7 @@
     <w:abstractNumId w:val="3"/>
   </w:num>
   <w:num w:numId="11">
-    <w:abstractNumId w:val="16"/>
+    <w:abstractNumId w:val="17"/>
   </w:num>
   <w:num w:numId="12">
     <w:abstractNumId w:val="9"/>
@@ -11454,13 +12613,16 @@
     <w:abstractNumId w:val="8"/>
   </w:num>
   <w:num w:numId="15">
-    <w:abstractNumId w:val="15"/>
+    <w:abstractNumId w:val="16"/>
   </w:num>
   <w:num w:numId="16">
     <w:abstractNumId w:val="6"/>
   </w:num>
   <w:num w:numId="17">
     <w:abstractNumId w:val="2"/>
+  </w:num>
+  <w:num w:numId="18">
+    <w:abstractNumId w:val="13"/>
   </w:num>
 </w:numbering>
 </file>

--- a/Documentation/VBugs/Chapter 1/Chapter 1.docx
+++ b/Documentation/VBugs/Chapter 1/Chapter 1.docx
@@ -1792,7 +1792,7 @@
           <w:sz w:val="20"/>
           <w:szCs w:val="20"/>
         </w:rPr>
-        <w:t>Question 1</w:t>
+        <w:t>Question 1:</w:t>
       </w:r>
       <w:r>
         <w:rPr>
@@ -1801,7 +1801,7 @@
           <w:sz w:val="20"/>
           <w:szCs w:val="20"/>
         </w:rPr>
-        <w:t xml:space="preserve">. </w:t>
+        <w:t xml:space="preserve"> </w:t>
       </w:r>
       <w:r>
         <w:rPr>
@@ -2236,7 +2236,7 @@
         </w:rPr>
         <w:pict>
           <v:shape id="_x0000_s1029" type="#_x0000_t202" style="position:absolute;margin-left:79.95pt;margin-top:169.2pt;width:253.5pt;height:.05pt;z-index:251670528" stroked="f">
-            <v:textbox style="mso-fit-shape-to-text:t" inset="0,0,0,0">
+            <v:textbox style="mso-next-textbox:#_x0000_s1029;mso-fit-shape-to-text:t" inset="0,0,0,0">
               <w:txbxContent>
                 <w:p>
                   <w:pPr>
@@ -10828,7 +10828,7 @@
             <w:rPr>
               <w:noProof/>
             </w:rPr>
-            <w:t>1</w:t>
+            <w:t>20</w:t>
           </w:r>
         </w:fldSimple>
       </w:sdtContent>

--- a/Documentation/VBugs/Chapter 1/Chapter 1.docx
+++ b/Documentation/VBugs/Chapter 1/Chapter 1.docx
@@ -2,6 +2,222 @@
 <file path=word/document.xml><?xml version="1.0" encoding="utf-8"?>
 <w:document xmlns:ve="http://schemas.openxmlformats.org/markup-compatibility/2006" xmlns:o="urn:schemas-microsoft-com:office:office" xmlns:r="http://schemas.openxmlformats.org/officeDocument/2006/relationships" xmlns:m="http://schemas.openxmlformats.org/officeDocument/2006/math" xmlns:v="urn:schemas-microsoft-com:vml" xmlns:wp="http://schemas.openxmlformats.org/drawingml/2006/wordprocessingDrawing" xmlns:w10="urn:schemas-microsoft-com:office:word" xmlns:w="http://schemas.openxmlformats.org/wordprocessingml/2006/main" xmlns:wne="http://schemas.microsoft.com/office/word/2006/wordml">
   <w:body>
+    <w:sdt>
+      <w:sdtPr>
+        <w:rPr>
+          <w:rFonts w:ascii="Arial Narrow" w:eastAsia="MS Mincho" w:hAnsi="Arial Narrow"/>
+          <w:b w:val="0"/>
+          <w:bCs w:val="0"/>
+          <w:color w:val="auto"/>
+          <w:sz w:val="22"/>
+          <w:szCs w:val="22"/>
+          <w:lang w:val="en-AU"/>
+        </w:rPr>
+        <w:id w:val="12131519"/>
+        <w:docPartObj>
+          <w:docPartGallery w:val="Cover Pages"/>
+          <w:docPartUnique/>
+        </w:docPartObj>
+      </w:sdtPr>
+      <w:sdtEndPr>
+        <w:rPr>
+          <w:rFonts w:ascii="Cambria" w:eastAsia="Times New Roman" w:hAnsi="Cambria"/>
+          <w:color w:val="365F91"/>
+          <w:sz w:val="28"/>
+          <w:szCs w:val="28"/>
+          <w:lang w:val="en-US"/>
+        </w:rPr>
+      </w:sdtEndPr>
+      <w:sdtContent>
+        <w:p>
+          <w:pPr>
+            <w:pStyle w:val="Heading2"/>
+            <w:rPr>
+              <w:rFonts w:ascii="Arial Narrow" w:eastAsia="MS Mincho" w:hAnsi="Arial Narrow"/>
+              <w:lang w:val="en-AU"/>
+            </w:rPr>
+          </w:pPr>
+          <w:r>
+            <w:rPr>
+              <w:rFonts w:ascii="Verdana" w:eastAsia="MS Mincho" w:hAnsi="Verdana"/>
+              <w:color w:val="4F81BD" w:themeColor="accent1"/>
+              <w:sz w:val="86"/>
+              <w:lang w:val="en-AU"/>
+            </w:rPr>
+            <w:t>VBugs</w:t>
+          </w:r>
+        </w:p>
+        <w:p>
+          <w:pPr>
+            <w:rPr>
+              <w:lang w:val="en-AU"/>
+            </w:rPr>
+          </w:pPr>
+        </w:p>
+        <w:p>
+          <w:pPr>
+            <w:pStyle w:val="Heading2"/>
+            <w:rPr>
+              <w:rFonts w:ascii="Verdana" w:eastAsia="MS Mincho" w:hAnsi="Verdana"/>
+              <w:color w:val="4F81BD" w:themeColor="accent1"/>
+              <w:sz w:val="40"/>
+              <w:szCs w:val="40"/>
+              <w:lang w:val="en-AU"/>
+            </w:rPr>
+          </w:pPr>
+        </w:p>
+        <w:p>
+          <w:pPr>
+            <w:pStyle w:val="Heading2"/>
+            <w:rPr>
+              <w:rFonts w:ascii="Verdana" w:eastAsia="MS Mincho" w:hAnsi="Verdana"/>
+              <w:color w:val="4F81BD" w:themeColor="accent1"/>
+              <w:sz w:val="82"/>
+              <w:lang w:val="en-AU"/>
+            </w:rPr>
+          </w:pPr>
+          <w:r>
+            <w:rPr>
+              <w:rFonts w:ascii="Verdana" w:eastAsia="MS Mincho" w:hAnsi="Verdana"/>
+              <w:color w:val="4F81BD" w:themeColor="accent1"/>
+              <w:sz w:val="82"/>
+              <w:lang w:val="en-AU"/>
+            </w:rPr>
+            <w:t>Chapter 1</w:t>
+          </w:r>
+        </w:p>
+        <w:p>
+          <w:pPr>
+            <w:pStyle w:val="Heading6"/>
+            <w:rPr>
+              <w:rFonts w:ascii="Verdana" w:eastAsia="MS Mincho" w:hAnsi="Verdana"/>
+              <w:sz w:val="86"/>
+              <w:lang w:val="en-AU"/>
+            </w:rPr>
+          </w:pPr>
+          <w:r>
+            <w:rPr>
+              <w:rFonts w:ascii="Verdana" w:eastAsia="MS Mincho" w:hAnsi="Verdana"/>
+              <w:noProof/>
+              <w:sz w:val="86"/>
+              <w:lang w:val="en-AU" w:eastAsia="en-AU"/>
+            </w:rPr>
+            <w:pict>
+              <v:group id="_x0000_s1065" style="position:absolute;margin-left:293.6pt;margin-top:209.6pt;width:286.95pt;height:551pt;z-index:-251602944;mso-position-horizontal-relative:page;mso-position-vertical-relative:page" coordorigin="5704,5330" coordsize="5739,11020" wrapcoords="-56 0 -56 12225 7614 12225 7614 21571 21600 21571 21600 7112 15622 7053 15622 0 -56 0" o:allowincell="f">
+                <v:shapetype id="_x0000_t75" coordsize="21600,21600" o:spt="75" o:preferrelative="t" path="m@4@5l@4@11@9@11@9@5xe" filled="f" stroked="f">
+                  <v:stroke joinstyle="miter"/>
+                  <v:formulas>
+                    <v:f eqn="if lineDrawn pixelLineWidth 0"/>
+                    <v:f eqn="sum @0 1 0"/>
+                    <v:f eqn="sum 0 0 @1"/>
+                    <v:f eqn="prod @2 1 2"/>
+                    <v:f eqn="prod @3 21600 pixelWidth"/>
+                    <v:f eqn="prod @3 21600 pixelHeight"/>
+                    <v:f eqn="sum @0 0 1"/>
+                    <v:f eqn="prod @6 1 2"/>
+                    <v:f eqn="prod @7 21600 pixelWidth"/>
+                    <v:f eqn="sum @8 21600 0"/>
+                    <v:f eqn="prod @7 21600 pixelHeight"/>
+                    <v:f eqn="sum @10 21600 0"/>
+                  </v:formulas>
+                  <v:path o:extrusionok="f" gradientshapeok="t" o:connecttype="rect"/>
+                  <o:lock v:ext="edit" aspectratio="t"/>
+                </v:shapetype>
+                <v:shape id="_x0000_s1066" type="#_x0000_t75" style="position:absolute;left:5704;top:5330;width:4139;height:6240;mso-wrap-edited:f;mso-position-horizontal-relative:page;mso-position-vertical-relative:page" wrapcoords="-78 0 -78 21548 21600 21548 21600 0 -78 0" o:allowincell="f">
+                  <v:imagedata r:id="rId8" o:title="Crest"/>
+                </v:shape>
+                <v:shape id="_x0000_s1067" type="#_x0000_t75" style="position:absolute;left:7763;top:8970;width:3680;height:7380;mso-wrap-distance-left:22.7pt;mso-wrap-distance-top:14.2pt;mso-wrap-distance-right:17pt;mso-wrap-distance-bottom:14.2pt;mso-position-horizontal-relative:page;mso-position-vertical-relative:page" o:allowincell="f">
+                  <v:imagedata r:id="rId9" o:title="corpV_2line bit"/>
+                </v:shape>
+                <w10:wrap anchorx="page" anchory="page"/>
+                <w10:anchorlock/>
+              </v:group>
+            </w:pict>
+          </w:r>
+          <w:r>
+            <w:rPr>
+              <w:rFonts w:ascii="Verdana" w:eastAsia="MS Mincho" w:hAnsi="Verdana"/>
+              <w:sz w:val="86"/>
+              <w:lang w:val="en-AU"/>
+            </w:rPr>
+            <w:t>Hello World</w:t>
+          </w:r>
+        </w:p>
+        <w:p>
+          <w:pPr>
+            <w:rPr>
+              <w:rFonts w:eastAsia="MS Mincho"/>
+            </w:rPr>
+          </w:pPr>
+        </w:p>
+        <w:p>
+          <w:pPr>
+            <w:rPr>
+              <w:rFonts w:eastAsia="MS Mincho"/>
+            </w:rPr>
+          </w:pPr>
+        </w:p>
+        <w:p>
+          <w:pPr>
+            <w:rPr>
+              <w:rFonts w:eastAsia="MS Mincho"/>
+            </w:rPr>
+          </w:pPr>
+        </w:p>
+        <w:p>
+          <w:pPr>
+            <w:rPr>
+              <w:rFonts w:eastAsia="MS Mincho"/>
+            </w:rPr>
+          </w:pPr>
+        </w:p>
+        <w:p>
+          <w:pPr>
+            <w:rPr>
+              <w:noProof/>
+            </w:rPr>
+          </w:pPr>
+        </w:p>
+        <w:p/>
+        <w:p/>
+        <w:p/>
+        <w:p/>
+        <w:p>
+          <w:pPr>
+            <w:tabs>
+              <w:tab w:val="left" w:pos="4640"/>
+            </w:tabs>
+          </w:pPr>
+          <w:r>
+            <w:tab/>
+          </w:r>
+        </w:p>
+        <w:p>
+          <w:pPr>
+            <w:spacing w:after="0" w:line="240" w:lineRule="auto"/>
+            <w:rPr>
+              <w:rFonts w:ascii="Cambria" w:eastAsia="Times New Roman" w:hAnsi="Cambria"/>
+              <w:b/>
+              <w:bCs/>
+              <w:color w:val="365F91"/>
+              <w:sz w:val="28"/>
+              <w:szCs w:val="28"/>
+            </w:rPr>
+          </w:pPr>
+          <w:r>
+            <w:rPr>
+              <w:rFonts w:ascii="Cambria" w:eastAsia="Times New Roman" w:hAnsi="Cambria"/>
+              <w:b/>
+              <w:bCs/>
+              <w:color w:val="365F91"/>
+              <w:sz w:val="28"/>
+              <w:szCs w:val="28"/>
+            </w:rPr>
+            <w:br w:type="page"/>
+          </w:r>
+        </w:p>
+      </w:sdtContent>
+    </w:sdt>
     <w:p>
       <w:pPr>
         <w:spacing w:after="0" w:line="240" w:lineRule="auto"/>
@@ -17,598 +233,6 @@
     </w:p>
     <w:p>
       <w:pPr>
-        <w:spacing w:after="0" w:line="240" w:lineRule="auto"/>
-        <w:rPr>
-          <w:rFonts w:ascii="Verdana" w:eastAsia="Times New Roman" w:hAnsi="Verdana"/>
-          <w:b/>
-          <w:bCs/>
-          <w:color w:val="000000"/>
-          <w:sz w:val="24"/>
-          <w:szCs w:val="24"/>
-        </w:rPr>
-      </w:pPr>
-    </w:p>
-    <w:p>
-      <w:pPr>
-        <w:spacing w:after="0" w:line="240" w:lineRule="auto"/>
-        <w:rPr>
-          <w:rFonts w:ascii="Verdana" w:eastAsia="Times New Roman" w:hAnsi="Verdana"/>
-          <w:b/>
-          <w:bCs/>
-          <w:color w:val="000000"/>
-          <w:sz w:val="24"/>
-          <w:szCs w:val="24"/>
-        </w:rPr>
-      </w:pPr>
-      <w:r>
-        <w:rPr>
-          <w:rFonts w:ascii="Verdana" w:eastAsia="Times New Roman" w:hAnsi="Verdana"/>
-          <w:b/>
-          <w:bCs/>
-          <w:noProof/>
-          <w:color w:val="000000"/>
-          <w:sz w:val="24"/>
-          <w:szCs w:val="24"/>
-        </w:rPr>
-        <w:pict>
-          <v:shapetype id="_x0000_t136" coordsize="21600,21600" o:spt="136" adj="10800" path="m@7,l@8,m@5,21600l@6,21600e">
-            <v:formulas>
-              <v:f eqn="sum #0 0 10800"/>
-              <v:f eqn="prod #0 2 1"/>
-              <v:f eqn="sum 21600 0 @1"/>
-              <v:f eqn="sum 0 0 @2"/>
-              <v:f eqn="sum 21600 0 @3"/>
-              <v:f eqn="if @0 @3 0"/>
-              <v:f eqn="if @0 21600 @1"/>
-              <v:f eqn="if @0 0 @2"/>
-              <v:f eqn="if @0 @4 21600"/>
-              <v:f eqn="mid @5 @6"/>
-              <v:f eqn="mid @8 @5"/>
-              <v:f eqn="mid @7 @8"/>
-              <v:f eqn="mid @6 @7"/>
-              <v:f eqn="sum @6 0 @5"/>
-            </v:formulas>
-            <v:path textpathok="t" o:connecttype="custom" o:connectlocs="@9,0;@10,10800;@11,21600;@12,10800" o:connectangles="270,180,90,0"/>
-            <v:textpath on="t" fitshape="t"/>
-            <v:handles>
-              <v:h position="#0,bottomRight" xrange="6629,14971"/>
-            </v:handles>
-            <o:lock v:ext="edit" text="t" shapetype="t"/>
-          </v:shapetype>
-          <v:shape id="_x0000_s1051" type="#_x0000_t136" style="position:absolute;margin-left:96.35pt;margin-top:24.5pt;width:245.1pt;height:40.25pt;z-index:251708416">
-            <v:shadow on="t" opacity="52429f"/>
-            <v:textpath style="font-family:&quot;Arial Black&quot;;font-style:italic;v-text-kern:t" trim="t" fitpath="t" string="Chapter 1"/>
-            <w10:wrap type="topAndBottom"/>
-          </v:shape>
-        </w:pict>
-      </w:r>
-    </w:p>
-    <w:p>
-      <w:pPr>
-        <w:spacing w:after="0" w:line="240" w:lineRule="auto"/>
-        <w:rPr>
-          <w:rFonts w:ascii="Verdana" w:eastAsia="Times New Roman" w:hAnsi="Verdana"/>
-          <w:b/>
-          <w:bCs/>
-          <w:color w:val="000000"/>
-          <w:sz w:val="24"/>
-          <w:szCs w:val="24"/>
-        </w:rPr>
-      </w:pPr>
-    </w:p>
-    <w:p>
-      <w:pPr>
-        <w:spacing w:after="0" w:line="240" w:lineRule="auto"/>
-        <w:rPr>
-          <w:rFonts w:ascii="Verdana" w:eastAsia="Times New Roman" w:hAnsi="Verdana"/>
-          <w:b/>
-          <w:bCs/>
-          <w:color w:val="000000"/>
-          <w:sz w:val="24"/>
-          <w:szCs w:val="24"/>
-        </w:rPr>
-      </w:pPr>
-    </w:p>
-    <w:p>
-      <w:pPr>
-        <w:spacing w:after="0" w:line="240" w:lineRule="auto"/>
-        <w:rPr>
-          <w:rFonts w:ascii="Verdana" w:eastAsia="Times New Roman" w:hAnsi="Verdana"/>
-          <w:b/>
-          <w:bCs/>
-          <w:color w:val="000000"/>
-          <w:sz w:val="24"/>
-          <w:szCs w:val="24"/>
-        </w:rPr>
-      </w:pPr>
-    </w:p>
-    <w:p>
-      <w:pPr>
-        <w:spacing w:after="0" w:line="240" w:lineRule="auto"/>
-        <w:rPr>
-          <w:rFonts w:ascii="Verdana" w:eastAsia="Times New Roman" w:hAnsi="Verdana"/>
-          <w:b/>
-          <w:bCs/>
-          <w:color w:val="000000"/>
-          <w:sz w:val="24"/>
-          <w:szCs w:val="24"/>
-        </w:rPr>
-      </w:pPr>
-    </w:p>
-    <w:p>
-      <w:pPr>
-        <w:spacing w:after="0" w:line="240" w:lineRule="auto"/>
-        <w:rPr>
-          <w:rFonts w:ascii="Verdana" w:eastAsia="Times New Roman" w:hAnsi="Verdana"/>
-          <w:b/>
-          <w:bCs/>
-          <w:color w:val="000000"/>
-          <w:sz w:val="24"/>
-          <w:szCs w:val="24"/>
-        </w:rPr>
-      </w:pPr>
-    </w:p>
-    <w:p>
-      <w:pPr>
-        <w:spacing w:after="0" w:line="240" w:lineRule="auto"/>
-        <w:rPr>
-          <w:rFonts w:ascii="Verdana" w:eastAsia="Times New Roman" w:hAnsi="Verdana"/>
-          <w:b/>
-          <w:bCs/>
-          <w:color w:val="000000"/>
-          <w:sz w:val="24"/>
-          <w:szCs w:val="24"/>
-        </w:rPr>
-      </w:pPr>
-    </w:p>
-    <w:p>
-      <w:pPr>
-        <w:spacing w:after="0" w:line="240" w:lineRule="auto"/>
-        <w:rPr>
-          <w:rFonts w:ascii="Verdana" w:eastAsia="Times New Roman" w:hAnsi="Verdana"/>
-          <w:b/>
-          <w:bCs/>
-          <w:color w:val="000000"/>
-          <w:sz w:val="24"/>
-          <w:szCs w:val="24"/>
-        </w:rPr>
-      </w:pPr>
-    </w:p>
-    <w:p>
-      <w:pPr>
-        <w:spacing w:after="0" w:line="240" w:lineRule="auto"/>
-        <w:rPr>
-          <w:rFonts w:ascii="Verdana" w:eastAsia="Times New Roman" w:hAnsi="Verdana"/>
-          <w:b/>
-          <w:bCs/>
-          <w:color w:val="000000"/>
-          <w:sz w:val="24"/>
-          <w:szCs w:val="24"/>
-        </w:rPr>
-      </w:pPr>
-    </w:p>
-    <w:p>
-      <w:pPr>
-        <w:spacing w:after="0" w:line="240" w:lineRule="auto"/>
-        <w:rPr>
-          <w:rFonts w:ascii="Verdana" w:eastAsia="Times New Roman" w:hAnsi="Verdana"/>
-          <w:b/>
-          <w:bCs/>
-          <w:color w:val="000000"/>
-          <w:sz w:val="24"/>
-          <w:szCs w:val="24"/>
-        </w:rPr>
-      </w:pPr>
-    </w:p>
-    <w:p>
-      <w:pPr>
-        <w:spacing w:after="0" w:line="240" w:lineRule="auto"/>
-        <w:rPr>
-          <w:rFonts w:ascii="Verdana" w:eastAsia="Times New Roman" w:hAnsi="Verdana"/>
-          <w:b/>
-          <w:bCs/>
-          <w:color w:val="000000"/>
-          <w:sz w:val="24"/>
-          <w:szCs w:val="24"/>
-        </w:rPr>
-      </w:pPr>
-    </w:p>
-    <w:p>
-      <w:pPr>
-        <w:spacing w:after="0" w:line="240" w:lineRule="auto"/>
-        <w:rPr>
-          <w:rFonts w:ascii="Verdana" w:eastAsia="Times New Roman" w:hAnsi="Verdana"/>
-          <w:b/>
-          <w:bCs/>
-          <w:color w:val="000000"/>
-          <w:sz w:val="24"/>
-          <w:szCs w:val="24"/>
-        </w:rPr>
-      </w:pPr>
-    </w:p>
-    <w:p>
-      <w:pPr>
-        <w:spacing w:after="0" w:line="240" w:lineRule="auto"/>
-        <w:rPr>
-          <w:rFonts w:ascii="Verdana" w:eastAsia="Times New Roman" w:hAnsi="Verdana"/>
-          <w:b/>
-          <w:bCs/>
-          <w:color w:val="000000"/>
-          <w:sz w:val="24"/>
-          <w:szCs w:val="24"/>
-        </w:rPr>
-      </w:pPr>
-    </w:p>
-    <w:p>
-      <w:pPr>
-        <w:spacing w:after="0" w:line="240" w:lineRule="auto"/>
-        <w:rPr>
-          <w:rFonts w:ascii="Verdana" w:eastAsia="Times New Roman" w:hAnsi="Verdana"/>
-          <w:b/>
-          <w:bCs/>
-          <w:color w:val="000000"/>
-          <w:sz w:val="24"/>
-          <w:szCs w:val="24"/>
-        </w:rPr>
-      </w:pPr>
-      <w:r>
-        <w:rPr>
-          <w:noProof/>
-        </w:rPr>
-        <w:pict>
-          <v:shape id="_x0000_s1052" type="#_x0000_t136" style="position:absolute;margin-left:58.95pt;margin-top:3.3pt;width:330.9pt;height:51.25pt;z-index:-251606016" wrapcoords="49 -318 -98 7624 539 9847 1322 9847 1176 14929 980 20012 980 21918 1420 22235 4261 22235 18465 22235 19347 22235 19592 21600 19690 14929 19886 9847 20914 9847 21698 7624 21747 953 21649 -318 49 -318">
-            <v:shadow on="t" opacity="52429f"/>
-            <v:textpath style="font-family:&quot;Arial Black&quot;;font-style:italic;v-text-kern:t" trim="t" fitpath="t" string="&quot;Hello World&quot;"/>
-            <w10:wrap type="tight"/>
-          </v:shape>
-        </w:pict>
-      </w:r>
-    </w:p>
-    <w:p>
-      <w:pPr>
-        <w:spacing w:after="0" w:line="240" w:lineRule="auto"/>
-        <w:rPr>
-          <w:rFonts w:ascii="Verdana" w:eastAsia="Times New Roman" w:hAnsi="Verdana"/>
-          <w:b/>
-          <w:bCs/>
-          <w:color w:val="000000"/>
-          <w:sz w:val="24"/>
-          <w:szCs w:val="24"/>
-        </w:rPr>
-      </w:pPr>
-    </w:p>
-    <w:p>
-      <w:pPr>
-        <w:spacing w:after="0" w:line="240" w:lineRule="auto"/>
-        <w:rPr>
-          <w:rFonts w:ascii="Verdana" w:eastAsia="Times New Roman" w:hAnsi="Verdana"/>
-          <w:b/>
-          <w:bCs/>
-          <w:color w:val="000000"/>
-          <w:sz w:val="24"/>
-          <w:szCs w:val="24"/>
-        </w:rPr>
-      </w:pPr>
-    </w:p>
-    <w:p>
-      <w:pPr>
-        <w:spacing w:after="0" w:line="240" w:lineRule="auto"/>
-        <w:rPr>
-          <w:rFonts w:ascii="Verdana" w:eastAsia="Times New Roman" w:hAnsi="Verdana"/>
-          <w:b/>
-          <w:bCs/>
-          <w:color w:val="000000"/>
-          <w:sz w:val="24"/>
-          <w:szCs w:val="24"/>
-        </w:rPr>
-      </w:pPr>
-    </w:p>
-    <w:p>
-      <w:pPr>
-        <w:spacing w:after="0" w:line="240" w:lineRule="auto"/>
-        <w:rPr>
-          <w:rFonts w:ascii="Verdana" w:eastAsia="Times New Roman" w:hAnsi="Verdana"/>
-          <w:b/>
-          <w:bCs/>
-          <w:color w:val="000000"/>
-          <w:sz w:val="24"/>
-          <w:szCs w:val="24"/>
-        </w:rPr>
-      </w:pPr>
-    </w:p>
-    <w:p>
-      <w:pPr>
-        <w:spacing w:after="0" w:line="240" w:lineRule="auto"/>
-        <w:rPr>
-          <w:rFonts w:ascii="Verdana" w:eastAsia="Times New Roman" w:hAnsi="Verdana"/>
-          <w:b/>
-          <w:bCs/>
-          <w:color w:val="000000"/>
-          <w:sz w:val="24"/>
-          <w:szCs w:val="24"/>
-        </w:rPr>
-      </w:pPr>
-    </w:p>
-    <w:p>
-      <w:pPr>
-        <w:spacing w:after="0" w:line="240" w:lineRule="auto"/>
-        <w:rPr>
-          <w:rFonts w:ascii="Verdana" w:eastAsia="Times New Roman" w:hAnsi="Verdana"/>
-          <w:b/>
-          <w:bCs/>
-          <w:color w:val="000000"/>
-          <w:sz w:val="24"/>
-          <w:szCs w:val="24"/>
-        </w:rPr>
-      </w:pPr>
-    </w:p>
-    <w:p>
-      <w:pPr>
-        <w:spacing w:after="0" w:line="240" w:lineRule="auto"/>
-        <w:rPr>
-          <w:rFonts w:ascii="Verdana" w:eastAsia="Times New Roman" w:hAnsi="Verdana"/>
-          <w:b/>
-          <w:bCs/>
-          <w:color w:val="000000"/>
-          <w:sz w:val="24"/>
-          <w:szCs w:val="24"/>
-        </w:rPr>
-      </w:pPr>
-    </w:p>
-    <w:p>
-      <w:pPr>
-        <w:spacing w:after="0" w:line="240" w:lineRule="auto"/>
-        <w:rPr>
-          <w:rFonts w:ascii="Verdana" w:eastAsia="Times New Roman" w:hAnsi="Verdana"/>
-          <w:b/>
-          <w:bCs/>
-          <w:color w:val="000000"/>
-          <w:sz w:val="24"/>
-          <w:szCs w:val="24"/>
-        </w:rPr>
-      </w:pPr>
-    </w:p>
-    <w:p>
-      <w:pPr>
-        <w:spacing w:after="0" w:line="240" w:lineRule="auto"/>
-        <w:rPr>
-          <w:rFonts w:ascii="Verdana" w:eastAsia="Times New Roman" w:hAnsi="Verdana"/>
-          <w:b/>
-          <w:bCs/>
-          <w:color w:val="000000"/>
-          <w:sz w:val="24"/>
-          <w:szCs w:val="24"/>
-        </w:rPr>
-      </w:pPr>
-    </w:p>
-    <w:p>
-      <w:pPr>
-        <w:spacing w:after="0" w:line="240" w:lineRule="auto"/>
-        <w:rPr>
-          <w:rFonts w:ascii="Verdana" w:eastAsia="Times New Roman" w:hAnsi="Verdana"/>
-          <w:b/>
-          <w:bCs/>
-          <w:color w:val="000000"/>
-          <w:sz w:val="24"/>
-          <w:szCs w:val="24"/>
-        </w:rPr>
-      </w:pPr>
-    </w:p>
-    <w:p>
-      <w:pPr>
-        <w:spacing w:after="0" w:line="240" w:lineRule="auto"/>
-        <w:rPr>
-          <w:rFonts w:ascii="Verdana" w:eastAsia="Times New Roman" w:hAnsi="Verdana"/>
-          <w:b/>
-          <w:bCs/>
-          <w:color w:val="000000"/>
-          <w:sz w:val="24"/>
-          <w:szCs w:val="24"/>
-        </w:rPr>
-      </w:pPr>
-    </w:p>
-    <w:p>
-      <w:pPr>
-        <w:spacing w:after="0" w:line="240" w:lineRule="auto"/>
-        <w:rPr>
-          <w:rFonts w:ascii="Verdana" w:eastAsia="Times New Roman" w:hAnsi="Verdana"/>
-          <w:b/>
-          <w:bCs/>
-          <w:color w:val="000000"/>
-          <w:sz w:val="24"/>
-          <w:szCs w:val="24"/>
-        </w:rPr>
-      </w:pPr>
-    </w:p>
-    <w:p>
-      <w:pPr>
-        <w:spacing w:after="0" w:line="240" w:lineRule="auto"/>
-        <w:rPr>
-          <w:rFonts w:ascii="Verdana" w:eastAsia="Times New Roman" w:hAnsi="Verdana"/>
-          <w:b/>
-          <w:bCs/>
-          <w:color w:val="000000"/>
-          <w:sz w:val="24"/>
-          <w:szCs w:val="24"/>
-        </w:rPr>
-      </w:pPr>
-    </w:p>
-    <w:p>
-      <w:pPr>
-        <w:spacing w:after="0" w:line="240" w:lineRule="auto"/>
-        <w:rPr>
-          <w:rFonts w:ascii="Verdana" w:eastAsia="Times New Roman" w:hAnsi="Verdana"/>
-          <w:b/>
-          <w:bCs/>
-          <w:color w:val="000000"/>
-          <w:sz w:val="24"/>
-          <w:szCs w:val="24"/>
-        </w:rPr>
-      </w:pPr>
-    </w:p>
-    <w:p>
-      <w:pPr>
-        <w:spacing w:after="0" w:line="240" w:lineRule="auto"/>
-        <w:rPr>
-          <w:rFonts w:ascii="Verdana" w:eastAsia="Times New Roman" w:hAnsi="Verdana"/>
-          <w:b/>
-          <w:bCs/>
-          <w:color w:val="000000"/>
-          <w:sz w:val="24"/>
-          <w:szCs w:val="24"/>
-        </w:rPr>
-      </w:pPr>
-    </w:p>
-    <w:p>
-      <w:pPr>
-        <w:spacing w:after="0" w:line="240" w:lineRule="auto"/>
-        <w:rPr>
-          <w:rFonts w:ascii="Verdana" w:eastAsia="Times New Roman" w:hAnsi="Verdana"/>
-          <w:b/>
-          <w:bCs/>
-          <w:color w:val="000000"/>
-          <w:sz w:val="24"/>
-          <w:szCs w:val="24"/>
-        </w:rPr>
-      </w:pPr>
-    </w:p>
-    <w:p>
-      <w:pPr>
-        <w:spacing w:after="0" w:line="240" w:lineRule="auto"/>
-        <w:rPr>
-          <w:rFonts w:ascii="Verdana" w:eastAsia="Times New Roman" w:hAnsi="Verdana"/>
-          <w:b/>
-          <w:bCs/>
-          <w:color w:val="000000"/>
-          <w:sz w:val="24"/>
-          <w:szCs w:val="24"/>
-        </w:rPr>
-      </w:pPr>
-    </w:p>
-    <w:p>
-      <w:pPr>
-        <w:spacing w:after="0" w:line="240" w:lineRule="auto"/>
-        <w:rPr>
-          <w:rFonts w:ascii="Verdana" w:eastAsia="Times New Roman" w:hAnsi="Verdana"/>
-          <w:b/>
-          <w:bCs/>
-          <w:color w:val="000000"/>
-          <w:sz w:val="24"/>
-          <w:szCs w:val="24"/>
-        </w:rPr>
-      </w:pPr>
-    </w:p>
-    <w:p>
-      <w:pPr>
-        <w:spacing w:after="0" w:line="240" w:lineRule="auto"/>
-        <w:rPr>
-          <w:rFonts w:ascii="Verdana" w:eastAsia="Times New Roman" w:hAnsi="Verdana"/>
-          <w:b/>
-          <w:bCs/>
-          <w:color w:val="000000"/>
-          <w:sz w:val="24"/>
-          <w:szCs w:val="24"/>
-        </w:rPr>
-      </w:pPr>
-    </w:p>
-    <w:p>
-      <w:pPr>
-        <w:spacing w:after="0" w:line="240" w:lineRule="auto"/>
-        <w:rPr>
-          <w:rFonts w:ascii="Verdana" w:eastAsia="Times New Roman" w:hAnsi="Verdana"/>
-          <w:b/>
-          <w:bCs/>
-          <w:color w:val="000000"/>
-          <w:sz w:val="24"/>
-          <w:szCs w:val="24"/>
-        </w:rPr>
-      </w:pPr>
-    </w:p>
-    <w:p>
-      <w:pPr>
-        <w:spacing w:after="0" w:line="240" w:lineRule="auto"/>
-        <w:rPr>
-          <w:rFonts w:ascii="Verdana" w:eastAsia="Times New Roman" w:hAnsi="Verdana"/>
-          <w:b/>
-          <w:bCs/>
-          <w:color w:val="000000"/>
-          <w:sz w:val="24"/>
-          <w:szCs w:val="24"/>
-        </w:rPr>
-      </w:pPr>
-    </w:p>
-    <w:p>
-      <w:pPr>
-        <w:spacing w:after="0" w:line="240" w:lineRule="auto"/>
-        <w:rPr>
-          <w:rFonts w:ascii="Verdana" w:eastAsia="Times New Roman" w:hAnsi="Verdana"/>
-          <w:b/>
-          <w:bCs/>
-          <w:color w:val="000000"/>
-          <w:sz w:val="24"/>
-          <w:szCs w:val="24"/>
-        </w:rPr>
-      </w:pPr>
-    </w:p>
-    <w:p>
-      <w:pPr>
-        <w:spacing w:after="0" w:line="240" w:lineRule="auto"/>
-        <w:rPr>
-          <w:rFonts w:ascii="Verdana" w:eastAsia="Times New Roman" w:hAnsi="Verdana"/>
-          <w:b/>
-          <w:bCs/>
-          <w:color w:val="000000"/>
-          <w:sz w:val="24"/>
-          <w:szCs w:val="24"/>
-        </w:rPr>
-      </w:pPr>
-    </w:p>
-    <w:p>
-      <w:pPr>
-        <w:spacing w:after="0" w:line="240" w:lineRule="auto"/>
-        <w:rPr>
-          <w:rFonts w:ascii="Verdana" w:eastAsia="Times New Roman" w:hAnsi="Verdana"/>
-          <w:b/>
-          <w:bCs/>
-          <w:color w:val="000000"/>
-          <w:sz w:val="24"/>
-          <w:szCs w:val="24"/>
-        </w:rPr>
-      </w:pPr>
-    </w:p>
-    <w:p>
-      <w:pPr>
-        <w:spacing w:after="0" w:line="240" w:lineRule="auto"/>
-        <w:rPr>
-          <w:rFonts w:ascii="Verdana" w:eastAsia="Times New Roman" w:hAnsi="Verdana"/>
-          <w:b/>
-          <w:bCs/>
-          <w:color w:val="000000"/>
-          <w:sz w:val="24"/>
-          <w:szCs w:val="24"/>
-        </w:rPr>
-      </w:pPr>
-    </w:p>
-    <w:p>
-      <w:pPr>
-        <w:spacing w:after="0" w:line="240" w:lineRule="auto"/>
-        <w:rPr>
-          <w:rFonts w:ascii="Verdana" w:eastAsia="Times New Roman" w:hAnsi="Verdana"/>
-          <w:b/>
-          <w:bCs/>
-          <w:color w:val="000000"/>
-          <w:sz w:val="24"/>
-          <w:szCs w:val="24"/>
-        </w:rPr>
-      </w:pPr>
-    </w:p>
-    <w:p>
-      <w:pPr>
-        <w:pStyle w:val="Heading1"/>
-      </w:pPr>
-    </w:p>
-    <w:p>
-      <w:pPr>
         <w:pStyle w:val="Heading1"/>
       </w:pPr>
       <w:r>
@@ -643,7 +267,13 @@
         <w:t>co</w:t>
       </w:r>
       <w:r>
-        <w:t xml:space="preserve">lor and position of elements on the screen, </w:t>
+        <w:t>lor and pos</w:t>
+      </w:r>
+      <w:r>
+        <w:t>ition of elements on the screen</w:t>
+      </w:r>
+      <w:r>
+        <w:t xml:space="preserve"> </w:t>
       </w:r>
       <w:r>
         <w:t xml:space="preserve">and </w:t>
@@ -659,7 +289,13 @@
         </w:rPr>
       </w:pPr>
       <w:r>
-        <w:t>To start you need to have Visual Studio, which</w:t>
+        <w:t>To start you need to have Visual Studio</w:t>
+      </w:r>
+      <w:r>
+        <w:t>(VS Express can be downloaded free from the Microsoft site)</w:t>
+      </w:r>
+      <w:r>
+        <w:t>, which</w:t>
       </w:r>
       <w:r>
         <w:t xml:space="preserve"> has to be</w:t>
@@ -688,7 +324,7 @@
       <w:r>
         <w:t xml:space="preserve"> can also be downloaded from </w:t>
       </w:r>
-      <w:hyperlink r:id="rId7" w:history="1">
+      <w:hyperlink r:id="rId10" w:history="1">
         <w:r>
           <w:rPr>
             <w:rStyle w:val="Hyperlink"/>
@@ -710,7 +346,7 @@
         <w:rPr>
           <w:lang w:val="en-AU"/>
         </w:rPr>
-        <w:t xml:space="preserve"> The template should be copied into Documents -&gt; Visual Studio 2005/2008 -&gt; Templates</w:t>
+        <w:t xml:space="preserve"> The template should be copied into Documents -&gt; Visual Studio 2008 -&gt; Templates</w:t>
       </w:r>
       <w:r>
         <w:rPr>
@@ -775,7 +411,7 @@
                     <pic:cNvPicPr/>
                   </pic:nvPicPr>
                   <pic:blipFill>
-                    <a:blip r:embed="rId8"/>
+                    <a:blip r:embed="rId11"/>
                     <a:stretch>
                       <a:fillRect/>
                     </a:stretch>
@@ -844,7 +480,7 @@
                     <pic:cNvPicPr/>
                   </pic:nvPicPr>
                   <pic:blipFill>
-                    <a:blip r:embed="rId9"/>
+                    <a:blip r:embed="rId12"/>
                     <a:stretch>
                       <a:fillRect/>
                     </a:stretch>
@@ -925,7 +561,7 @@
                     <pic:cNvPicPr/>
                   </pic:nvPicPr>
                   <pic:blipFill>
-                    <a:blip r:embed="rId10"/>
+                    <a:blip r:embed="rId13"/>
                     <a:stretch>
                       <a:fillRect/>
                     </a:stretch>
@@ -972,25 +608,9 @@
     </w:p>
     <w:p>
       <w:pPr>
-        <w:spacing w:after="0" w:line="240" w:lineRule="auto"/>
-        <w:rPr>
-          <w:rFonts w:ascii="Verdana" w:eastAsia="Times New Roman" w:hAnsi="Verdana"/>
-          <w:b/>
-          <w:bCs/>
-          <w:color w:val="000000"/>
-          <w:sz w:val="20"/>
-          <w:szCs w:val="20"/>
-        </w:rPr>
-      </w:pPr>
-      <w:r>
-        <w:rPr>
-          <w:rFonts w:ascii="Verdana" w:eastAsia="Times New Roman" w:hAnsi="Verdana"/>
-          <w:b/>
-          <w:bCs/>
-          <w:color w:val="000000"/>
-          <w:sz w:val="20"/>
-          <w:szCs w:val="20"/>
-        </w:rPr>
+        <w:pStyle w:val="Heading2"/>
+      </w:pPr>
+      <w:r>
         <w:lastRenderedPageBreak/>
         <w:t>Part 1</w:t>
       </w:r>
@@ -1021,15 +641,23 @@
           <w:color w:val="000000"/>
           <w:sz w:val="20"/>
         </w:rPr>
-        <w:t xml:space="preserve">"Hello World" program </w:t>
-      </w:r>
-      <w:r>
-        <w:rPr>
-          <w:rFonts w:ascii="Verdana" w:eastAsia="Times New Roman" w:hAnsi="Verdana"/>
-          <w:color w:val="000000"/>
-          <w:sz w:val="20"/>
-        </w:rPr>
-        <w:t>is the program you create when you start learning any programming language. It</w:t>
+        <w:t xml:space="preserve">"Hello World" </w:t>
+      </w:r>
+      <w:r>
+        <w:rPr>
+          <w:rFonts w:ascii="Verdana" w:eastAsia="Times New Roman" w:hAnsi="Verdana"/>
+          <w:color w:val="000000"/>
+          <w:sz w:val="20"/>
+        </w:rPr>
+        <w:t>is</w:t>
+      </w:r>
+      <w:r>
+        <w:rPr>
+          <w:rFonts w:ascii="Verdana" w:eastAsia="Times New Roman" w:hAnsi="Verdana"/>
+          <w:color w:val="000000"/>
+          <w:sz w:val="20"/>
+        </w:rPr>
+        <w:t xml:space="preserve"> the program you create when you start learning any programming language. It</w:t>
       </w:r>
       <w:r>
         <w:rPr>
@@ -1061,7 +689,23 @@
           <w:color w:val="000000"/>
           <w:sz w:val="20"/>
         </w:rPr>
-        <w:t>It ensures everything is functioning correctly with your system before you begin anything complex</w:t>
+        <w:t xml:space="preserve">It ensures everything is functioning correctly with your system before you begin anything </w:t>
+      </w:r>
+      <w:r>
+        <w:rPr>
+          <w:rFonts w:ascii="Verdana" w:eastAsia="Times New Roman" w:hAnsi="Verdana"/>
+          <w:color w:val="000000"/>
+          <w:sz w:val="20"/>
+        </w:rPr>
+        <w:t xml:space="preserve">more </w:t>
+      </w:r>
+      <w:r>
+        <w:rPr>
+          <w:rFonts w:ascii="Verdana" w:eastAsia="Times New Roman" w:hAnsi="Verdana"/>
+          <w:color w:val="000000"/>
+          <w:sz w:val="20"/>
+        </w:rPr>
+        <w:t>complex</w:t>
       </w:r>
       <w:r>
         <w:rPr>
@@ -1085,7 +729,23 @@
           <w:color w:val="000000"/>
           <w:sz w:val="20"/>
         </w:rPr>
-        <w:t xml:space="preserve"> whether the Swingame project set up correctly. Follow these steps to</w:t>
+        <w:t xml:space="preserve"> whether the Swin</w:t>
+      </w:r>
+      <w:r>
+        <w:rPr>
+          <w:rFonts w:ascii="Verdana" w:eastAsia="Times New Roman" w:hAnsi="Verdana"/>
+          <w:color w:val="000000"/>
+          <w:sz w:val="20"/>
+        </w:rPr>
+        <w:t>G</w:t>
+      </w:r>
+      <w:r>
+        <w:rPr>
+          <w:rFonts w:ascii="Verdana" w:eastAsia="Times New Roman" w:hAnsi="Verdana"/>
+          <w:color w:val="000000"/>
+          <w:sz w:val="20"/>
+        </w:rPr>
+        <w:t>ame project set up correctly. Follow these steps to</w:t>
       </w:r>
       <w:r>
         <w:rPr>
@@ -1150,7 +810,7 @@
             <v:path gradientshapeok="t" o:connecttype="rect"/>
           </v:shapetype>
           <v:shape id="_x0000_s1026" type="#_x0000_t202" style="position:absolute;left:0;text-align:left;margin-left:118.2pt;margin-top:175.85pt;width:193.5pt;height:.05pt;z-index:251666432" stroked="f">
-            <v:textbox style="mso-fit-shape-to-text:t" inset="0,0,0,0">
+            <v:textbox style="mso-next-textbox:#_x0000_s1026;mso-fit-shape-to-text:t" inset="0,0,0,0">
               <w:txbxContent>
                 <w:p>
                   <w:pPr>
@@ -1187,7 +847,7 @@
         </w:rPr>
         <w:pict>
           <v:shape id="_x0000_s1027" type="#_x0000_t202" style="position:absolute;left:0;text-align:left;margin-left:118.2pt;margin-top:175.85pt;width:193.5pt;height:.05pt;z-index:251668480" stroked="f">
-            <v:textbox style="mso-fit-shape-to-text:t" inset="0,0,0,0">
+            <v:textbox style="mso-next-textbox:#_x0000_s1027;mso-fit-shape-to-text:t" inset="0,0,0,0">
               <w:txbxContent>
                 <w:p>
                   <w:pPr>
@@ -1243,7 +903,7 @@
                     <pic:cNvPicPr/>
                   </pic:nvPicPr>
                   <pic:blipFill>
-                    <a:blip r:embed="rId11"/>
+                    <a:blip r:embed="rId14"/>
                     <a:stretch>
                       <a:fillRect/>
                     </a:stretch>
@@ -1470,7 +1130,7 @@
                     <pic:cNvPicPr/>
                   </pic:nvPicPr>
                   <pic:blipFill>
-                    <a:blip r:embed="rId12"/>
+                    <a:blip r:embed="rId15"/>
                     <a:stretch>
                       <a:fillRect/>
                     </a:stretch>
@@ -1652,7 +1312,7 @@
                     <pic:cNvPicPr/>
                   </pic:nvPicPr>
                   <pic:blipFill>
-                    <a:blip r:embed="rId13" cstate="print"/>
+                    <a:blip r:embed="rId16" cstate="print"/>
                     <a:stretch>
                       <a:fillRect/>
                     </a:stretch>
@@ -1698,7 +1358,6 @@
     </w:p>
     <w:p>
       <w:pPr>
-        <w:spacing w:after="0" w:line="240" w:lineRule="auto"/>
         <w:rPr>
           <w:rFonts w:ascii="Verdana" w:eastAsia="Times New Roman" w:hAnsi="Verdana"/>
           <w:color w:val="000000"/>
@@ -1716,22 +1375,6 @@
           <w:szCs w:val="20"/>
         </w:rPr>
       </w:pPr>
-      <w:r>
-        <w:rPr>
-          <w:rFonts w:ascii="Verdana" w:hAnsi="Verdana"/>
-          <w:sz w:val="20"/>
-          <w:szCs w:val="20"/>
-        </w:rPr>
-        <w:t xml:space="preserve">       </w:t>
-      </w:r>
-      <w:r>
-        <w:rPr>
-          <w:rFonts w:ascii="Verdana" w:hAnsi="Verdana"/>
-          <w:sz w:val="20"/>
-          <w:szCs w:val="20"/>
-        </w:rPr>
-        <w:t xml:space="preserve"> </w:t>
-      </w:r>
       <w:r>
         <w:rPr>
           <w:rFonts w:ascii="Verdana" w:hAnsi="Verdana"/>
@@ -1757,7 +1400,7 @@
                     <pic:cNvPicPr/>
                   </pic:nvPicPr>
                   <pic:blipFill>
-                    <a:blip r:embed="rId14" cstate="print"/>
+                    <a:blip r:embed="rId17" cstate="print"/>
                     <a:stretch>
                       <a:fillRect/>
                     </a:stretch>
@@ -1846,7 +1489,61 @@
           <w:sz w:val="20"/>
           <w:szCs w:val="20"/>
         </w:rPr>
-        <w:t xml:space="preserve"> Answer on the worksheet.</w:t>
+        <w:t xml:space="preserve"> </w:t>
+      </w:r>
+      <w:r>
+        <w:rPr>
+          <w:rFonts w:ascii="Verdana" w:hAnsi="Verdana"/>
+          <w:i/>
+          <w:sz w:val="20"/>
+          <w:szCs w:val="20"/>
+        </w:rPr>
+        <w:t>Describe the output on your</w:t>
+      </w:r>
+      <w:r>
+        <w:rPr>
+          <w:rFonts w:ascii="Verdana" w:hAnsi="Verdana"/>
+          <w:i/>
+          <w:sz w:val="20"/>
+          <w:szCs w:val="20"/>
+        </w:rPr>
+        <w:t xml:space="preserve"> </w:t>
+      </w:r>
+      <w:r>
+        <w:rPr>
+          <w:rFonts w:ascii="Verdana" w:hAnsi="Verdana"/>
+          <w:i/>
+          <w:sz w:val="20"/>
+          <w:szCs w:val="20"/>
+        </w:rPr>
+        <w:t>“VBugs Chapter 1W</w:t>
+      </w:r>
+      <w:r>
+        <w:rPr>
+          <w:rFonts w:ascii="Verdana" w:hAnsi="Verdana"/>
+          <w:i/>
+          <w:sz w:val="20"/>
+          <w:szCs w:val="20"/>
+        </w:rPr>
+        <w:t>orksheet</w:t>
+      </w:r>
+      <w:r>
+        <w:rPr>
+          <w:rFonts w:ascii="Verdana" w:hAnsi="Verdana"/>
+          <w:i/>
+          <w:sz w:val="20"/>
+          <w:szCs w:val="20"/>
+        </w:rPr>
+        <w:t>”</w:t>
+      </w:r>
+      <w:r>
+        <w:rPr>
+          <w:rFonts w:ascii="Verdana" w:hAnsi="Verdana"/>
+          <w:i/>
+          <w:sz w:val="20"/>
+          <w:szCs w:val="20"/>
+        </w:rPr>
+        <w:t>.</w:t>
       </w:r>
     </w:p>
     <w:p>
@@ -1897,7 +1594,7 @@
                     <pic:cNvPicPr/>
                   </pic:nvPicPr>
                   <pic:blipFill>
-                    <a:blip r:embed="rId15" cstate="print"/>
+                    <a:blip r:embed="rId18" cstate="print"/>
                     <a:stretch>
                       <a:fillRect/>
                     </a:stretch>
@@ -1990,7 +1687,7 @@
                     <pic:cNvPicPr/>
                   </pic:nvPicPr>
                   <pic:blipFill>
-                    <a:blip r:embed="rId16" cstate="print"/>
+                    <a:blip r:embed="rId19" cstate="print"/>
                     <a:stretch>
                       <a:fillRect/>
                     </a:stretch>
@@ -2083,7 +1780,7 @@
                     <pic:cNvPicPr/>
                   </pic:nvPicPr>
                   <pic:blipFill>
-                    <a:blip r:embed="rId17" cstate="print"/>
+                    <a:blip r:embed="rId20" cstate="print"/>
                     <a:stretch>
                       <a:fillRect/>
                     </a:stretch>
@@ -2130,25 +1827,9 @@
     </w:p>
     <w:p>
       <w:pPr>
-        <w:spacing w:after="0" w:line="240" w:lineRule="auto"/>
-        <w:rPr>
-          <w:rFonts w:ascii="Verdana" w:eastAsia="Times New Roman" w:hAnsi="Verdana"/>
-          <w:b/>
-          <w:bCs/>
-          <w:color w:val="000000"/>
-          <w:sz w:val="20"/>
-          <w:szCs w:val="20"/>
-        </w:rPr>
-      </w:pPr>
-      <w:r>
-        <w:rPr>
-          <w:rFonts w:ascii="Verdana" w:eastAsia="Times New Roman" w:hAnsi="Verdana"/>
-          <w:b/>
-          <w:bCs/>
-          <w:color w:val="000000"/>
-          <w:sz w:val="20"/>
-          <w:szCs w:val="20"/>
-        </w:rPr>
+        <w:pStyle w:val="Heading2"/>
+      </w:pPr>
+      <w:r>
         <w:lastRenderedPageBreak/>
         <w:t>Part 2</w:t>
       </w:r>
@@ -2307,7 +1988,7 @@
                     <pic:cNvPicPr/>
                   </pic:nvPicPr>
                   <pic:blipFill>
-                    <a:blip r:embed="rId18" cstate="print"/>
+                    <a:blip r:embed="rId21" cstate="print"/>
                     <a:stretch>
                       <a:fillRect/>
                     </a:stretch>
@@ -2389,16 +2070,16 @@
       <w:tblPr>
         <w:tblStyle w:val="TableGrid"/>
         <w:tblW w:w="0" w:type="auto"/>
-        <w:tblInd w:w="-702" w:type="dxa"/>
+        <w:tblInd w:w="108" w:type="dxa"/>
         <w:tblLook w:val="04A0"/>
       </w:tblPr>
       <w:tblGrid>
-        <w:gridCol w:w="10607"/>
+        <w:gridCol w:w="8931"/>
       </w:tblGrid>
       <w:tr>
         <w:tc>
           <w:tcPr>
-            <w:tcW w:w="10607" w:type="dxa"/>
+            <w:tcW w:w="8931" w:type="dxa"/>
           </w:tcPr>
           <w:p>
             <w:pPr>
@@ -3039,7 +2720,39 @@
                 <w:sz w:val="20"/>
                 <w:szCs w:val="20"/>
               </w:rPr>
-              <w:t>, Color.Aqua, GameFont(</w:t>
+              <w:t xml:space="preserve">, Color.Aqua, </w:t>
+            </w:r>
+          </w:p>
+          <w:p>
+            <w:pPr>
+              <w:autoSpaceDE w:val="0"/>
+              <w:autoSpaceDN w:val="0"/>
+              <w:adjustRightInd w:val="0"/>
+              <w:spacing w:after="0" w:line="240" w:lineRule="auto"/>
+              <w:rPr>
+                <w:rFonts w:ascii="Courier New" w:hAnsi="Courier New" w:cs="Courier New"/>
+                <w:noProof/>
+                <w:sz w:val="20"/>
+                <w:szCs w:val="20"/>
+              </w:rPr>
+            </w:pPr>
+            <w:r>
+              <w:rPr>
+                <w:rFonts w:ascii="Courier New" w:hAnsi="Courier New" w:cs="Courier New"/>
+                <w:noProof/>
+                <w:sz w:val="20"/>
+                <w:szCs w:val="20"/>
+              </w:rPr>
+              <w:t xml:space="preserve">            </w:t>
+            </w:r>
+            <w:r>
+              <w:rPr>
+                <w:rFonts w:ascii="Courier New" w:hAnsi="Courier New" w:cs="Courier New"/>
+                <w:noProof/>
+                <w:sz w:val="20"/>
+                <w:szCs w:val="20"/>
+              </w:rPr>
+              <w:t>GameFont(</w:t>
             </w:r>
             <w:r>
               <w:rPr>
@@ -3463,22 +3176,36 @@
     </w:tbl>
     <w:p>
       <w:pPr>
-        <w:spacing w:after="0" w:line="240" w:lineRule="auto"/>
-        <w:rPr>
-          <w:rFonts w:ascii="Verdana" w:eastAsia="Times New Roman" w:hAnsi="Verdana"/>
-          <w:color w:val="000000"/>
-          <w:sz w:val="20"/>
-          <w:szCs w:val="20"/>
-        </w:rPr>
-      </w:pPr>
-      <w:r>
-        <w:rPr>
-          <w:rFonts w:ascii="Verdana" w:eastAsia="Times New Roman" w:hAnsi="Verdana"/>
-          <w:color w:val="000000"/>
-          <w:sz w:val="20"/>
-          <w:szCs w:val="20"/>
+        <w:pStyle w:val="Heading3"/>
+        <w:rPr>
+          <w:rFonts w:eastAsia="Times New Roman"/>
+        </w:rPr>
+      </w:pPr>
+      <w:r>
+        <w:rPr>
+          <w:rFonts w:eastAsia="Times New Roman"/>
         </w:rPr>
         <w:lastRenderedPageBreak/>
+        <w:t>The Code</w:t>
+      </w:r>
+    </w:p>
+    <w:p>
+      <w:pPr>
+        <w:spacing w:after="0" w:line="240" w:lineRule="auto"/>
+        <w:rPr>
+          <w:rFonts w:ascii="Verdana" w:eastAsia="Times New Roman" w:hAnsi="Verdana"/>
+          <w:color w:val="000000"/>
+          <w:sz w:val="20"/>
+          <w:szCs w:val="20"/>
+        </w:rPr>
+      </w:pPr>
+      <w:r>
+        <w:rPr>
+          <w:rFonts w:ascii="Verdana" w:eastAsia="Times New Roman" w:hAnsi="Verdana"/>
+          <w:color w:val="000000"/>
+          <w:sz w:val="20"/>
+          <w:szCs w:val="20"/>
+        </w:rPr>
         <w:t xml:space="preserve">The purpose of this code is to create a starting point for your project. If you press the "StartDebugging" button </w:t>
       </w:r>
       <w:r>
@@ -3524,7 +3251,7 @@
                     <pic:cNvPicPr/>
                   </pic:nvPicPr>
                   <pic:blipFill>
-                    <a:blip r:embed="rId19"/>
+                    <a:blip r:embed="rId22"/>
                     <a:stretch>
                       <a:fillRect/>
                     </a:stretch>
@@ -3946,6 +3673,20 @@
           <w:szCs w:val="20"/>
         </w:rPr>
       </w:pPr>
+    </w:p>
+    <w:p>
+      <w:pPr>
+        <w:pStyle w:val="Heading3"/>
+        <w:rPr>
+          <w:rFonts w:eastAsia="Times New Roman"/>
+        </w:rPr>
+      </w:pPr>
+      <w:r>
+        <w:rPr>
+          <w:rFonts w:eastAsia="Times New Roman"/>
+        </w:rPr>
+        <w:t>The Game Loop</w:t>
+      </w:r>
     </w:p>
     <w:p>
       <w:pPr>
@@ -4467,7 +4208,7 @@
                     <pic:cNvPicPr/>
                   </pic:nvPicPr>
                   <pic:blipFill>
-                    <a:blip r:embed="rId20"/>
+                    <a:blip r:embed="rId23"/>
                     <a:stretch>
                       <a:fillRect/>
                     </a:stretch>
@@ -4504,7 +4245,7 @@
         </w:rPr>
         <w:pict>
           <v:shape id="_x0000_s1030" type="#_x0000_t202" style="position:absolute;margin-left:118.2pt;margin-top:163.4pt;width:201.75pt;height:21pt;z-index:251672576;mso-position-horizontal-relative:text;mso-position-vertical-relative:text" stroked="f">
-            <v:textbox style="mso-fit-shape-to-text:t" inset="0,0,0,0">
+            <v:textbox style="mso-next-textbox:#_x0000_s1030;mso-fit-shape-to-text:t" inset="0,0,0,0">
               <w:txbxContent>
                 <w:p>
                   <w:pPr>
@@ -4538,10 +4279,7 @@
           <w:szCs w:val="20"/>
         </w:rPr>
       </w:pPr>
-    </w:p>
-    <w:p>
-      <w:pPr>
-        <w:spacing w:after="0" w:line="240" w:lineRule="auto"/>
+      <w:r>
         <w:rPr>
           <w:rFonts w:ascii="Verdana" w:eastAsia="Times New Roman" w:hAnsi="Verdana"/>
           <w:b/>
@@ -4551,7 +4289,8 @@
           <w:sz w:val="20"/>
           <w:szCs w:val="20"/>
         </w:rPr>
-      </w:pPr>
+        <w:t xml:space="preserve">Did you </w:t>
+      </w:r>
       <w:r>
         <w:rPr>
           <w:rFonts w:ascii="Verdana" w:eastAsia="Times New Roman" w:hAnsi="Verdana"/>
@@ -4562,30 +4301,73 @@
           <w:sz w:val="20"/>
           <w:szCs w:val="20"/>
         </w:rPr>
-        <w:t xml:space="preserve">Did you </w:t>
-      </w:r>
+        <w:t>know:</w:t>
+      </w:r>
+    </w:p>
+    <w:p>
+      <w:pPr>
+        <w:spacing w:after="0" w:line="240" w:lineRule="auto"/>
+        <w:rPr>
+          <w:rFonts w:ascii="Verdana" w:eastAsia="Times New Roman" w:hAnsi="Verdana"/>
+          <w:sz w:val="20"/>
+          <w:szCs w:val="20"/>
+        </w:rPr>
+      </w:pPr>
       <w:r>
         <w:rPr>
           <w:rFonts w:ascii="Verdana" w:eastAsia="Times New Roman" w:hAnsi="Verdana"/>
           <w:b/>
           <w:bCs/>
-          <w:i/>
-          <w:color w:val="000000"/>
-          <w:sz w:val="20"/>
-          <w:szCs w:val="20"/>
-        </w:rPr>
-        <w:t>know:</w:t>
-      </w:r>
-    </w:p>
-    <w:p>
-      <w:pPr>
-        <w:spacing w:after="0" w:line="240" w:lineRule="auto"/>
-        <w:rPr>
-          <w:rFonts w:ascii="Verdana" w:eastAsia="Times New Roman" w:hAnsi="Verdana"/>
-          <w:sz w:val="20"/>
-          <w:szCs w:val="20"/>
-        </w:rPr>
-      </w:pPr>
+          <w:noProof/>
+          <w:color w:val="000000"/>
+          <w:sz w:val="20"/>
+          <w:szCs w:val="20"/>
+          <w:lang w:val="en-AU" w:eastAsia="en-AU"/>
+        </w:rPr>
+        <w:drawing>
+          <wp:anchor distT="0" distB="0" distL="114300" distR="114300" simplePos="0" relativeHeight="251711488" behindDoc="0" locked="0" layoutInCell="1" allowOverlap="1">
+            <wp:simplePos x="0" y="0"/>
+            <wp:positionH relativeFrom="column">
+              <wp:posOffset>15240</wp:posOffset>
+            </wp:positionH>
+            <wp:positionV relativeFrom="paragraph">
+              <wp:posOffset>2540</wp:posOffset>
+            </wp:positionV>
+            <wp:extent cx="320675" cy="323850"/>
+            <wp:effectExtent l="19050" t="0" r="3175" b="0"/>
+            <wp:wrapNone/>
+            <wp:docPr id="16" name="Picture 15" descr="didyouknow2.png"/>
+            <wp:cNvGraphicFramePr>
+              <a:graphicFrameLocks xmlns:a="http://schemas.openxmlformats.org/drawingml/2006/main" noChangeAspect="1"/>
+            </wp:cNvGraphicFramePr>
+            <a:graphic xmlns:a="http://schemas.openxmlformats.org/drawingml/2006/main">
+              <a:graphicData uri="http://schemas.openxmlformats.org/drawingml/2006/picture">
+                <pic:pic xmlns:pic="http://schemas.openxmlformats.org/drawingml/2006/picture">
+                  <pic:nvPicPr>
+                    <pic:cNvPr id="0" name="didyouknow2.png"/>
+                    <pic:cNvPicPr/>
+                  </pic:nvPicPr>
+                  <pic:blipFill>
+                    <a:blip r:embed="rId24"/>
+                    <a:stretch>
+                      <a:fillRect/>
+                    </a:stretch>
+                  </pic:blipFill>
+                  <pic:spPr>
+                    <a:xfrm>
+                      <a:off x="0" y="0"/>
+                      <a:ext cx="320675" cy="323850"/>
+                    </a:xfrm>
+                    <a:prstGeom prst="rect">
+                      <a:avLst/>
+                    </a:prstGeom>
+                  </pic:spPr>
+                </pic:pic>
+              </a:graphicData>
+            </a:graphic>
+          </wp:anchor>
+        </w:drawing>
+      </w:r>
       <w:r>
         <w:rPr>
           <w:rFonts w:ascii="Verdana" w:eastAsia="Times New Roman" w:hAnsi="Verdana"/>
@@ -4603,7 +4385,23 @@
           <w:sz w:val="20"/>
           <w:szCs w:val="20"/>
         </w:rPr>
-        <w:t xml:space="preserve">A Nassi-Shneiderman diagram (or NSD) is a graphical design representation </w:t>
+        <w:t>A N</w:t>
+      </w:r>
+      <w:r>
+        <w:rPr>
+          <w:rFonts w:ascii="Verdana" w:eastAsia="Times New Roman" w:hAnsi="Verdana"/>
+          <w:sz w:val="20"/>
+          <w:szCs w:val="20"/>
+        </w:rPr>
+        <w:t>assi-Shneiderman diagram (or NS diagram</w:t>
+      </w:r>
+      <w:r>
+        <w:rPr>
+          <w:rFonts w:ascii="Verdana" w:eastAsia="Times New Roman" w:hAnsi="Verdana"/>
+          <w:sz w:val="20"/>
+          <w:szCs w:val="20"/>
+        </w:rPr>
+        <w:t xml:space="preserve">) is a graphical design representation </w:t>
       </w:r>
       <w:r>
         <w:rPr>
@@ -4621,7 +4419,7 @@
         </w:rPr>
         <w:t>for </w:t>
       </w:r>
-      <w:hyperlink r:id="rId21" w:tooltip="Structured programming" w:history="1">
+      <w:hyperlink r:id="rId25" w:tooltip="Structured programming" w:history="1">
         <w:r>
           <w:rPr>
             <w:rFonts w:ascii="Verdana" w:eastAsia="Times New Roman" w:hAnsi="Verdana"/>
@@ -4640,7 +4438,7 @@
         </w:rPr>
         <w:t>. Developed in 1972 by </w:t>
       </w:r>
-      <w:hyperlink r:id="rId22" w:tooltip="Isaac Nassi" w:history="1">
+      <w:hyperlink r:id="rId26" w:tooltip="Isaac Nassi" w:history="1">
         <w:r>
           <w:rPr>
             <w:rFonts w:ascii="Verdana" w:eastAsia="Times New Roman" w:hAnsi="Verdana"/>
@@ -4659,7 +4457,7 @@
         </w:rPr>
         <w:t> and </w:t>
       </w:r>
-      <w:hyperlink r:id="rId23" w:tooltip="Ben Shneiderman" w:history="1">
+      <w:hyperlink r:id="rId27" w:tooltip="Ben Shneiderman" w:history="1">
         <w:r>
           <w:rPr>
             <w:rFonts w:ascii="Verdana" w:eastAsia="Times New Roman" w:hAnsi="Verdana"/>
@@ -4700,12 +4498,20 @@
         <w:spacing w:after="0" w:line="240" w:lineRule="auto"/>
         <w:rPr>
           <w:rFonts w:ascii="Verdana" w:eastAsia="Times New Roman" w:hAnsi="Verdana"/>
-          <w:i/>
-          <w:color w:val="000000"/>
-          <w:sz w:val="20"/>
-          <w:szCs w:val="20"/>
-        </w:rPr>
-      </w:pPr>
+          <w:color w:val="000000"/>
+          <w:sz w:val="20"/>
+          <w:szCs w:val="20"/>
+        </w:rPr>
+      </w:pPr>
+      <w:r>
+        <w:rPr>
+          <w:rFonts w:ascii="Verdana" w:eastAsia="Times New Roman" w:hAnsi="Verdana"/>
+          <w:color w:val="000000"/>
+          <w:sz w:val="20"/>
+          <w:szCs w:val="20"/>
+        </w:rPr>
+        <w:br w:type="page"/>
+      </w:r>
       <w:r>
         <w:rPr>
           <w:rFonts w:ascii="Verdana" w:eastAsia="Times New Roman" w:hAnsi="Verdana"/>
@@ -4715,6 +4521,7 @@
           <w:szCs w:val="20"/>
           <w:lang w:val="en-AU" w:eastAsia="en-AU"/>
         </w:rPr>
+        <w:lastRenderedPageBreak/>
         <w:drawing>
           <wp:inline distT="0" distB="0" distL="0" distR="0">
             <wp:extent cx="289422" cy="253388"/>
@@ -4731,7 +4538,7 @@
                     <pic:cNvPicPr/>
                   </pic:nvPicPr>
                   <pic:blipFill>
-                    <a:blip r:embed="rId24" cstate="print"/>
+                    <a:blip r:embed="rId28" cstate="print"/>
                     <a:stretch>
                       <a:fillRect/>
                     </a:stretch>
@@ -4887,7 +4694,10 @@
           <w:szCs w:val="20"/>
         </w:rPr>
       </w:pPr>
-      <w:r>
+    </w:p>
+    <w:p>
+      <w:pPr>
+        <w:spacing w:after="0" w:line="240" w:lineRule="auto"/>
         <w:rPr>
           <w:rFonts w:ascii="Verdana" w:eastAsia="Times New Roman" w:hAnsi="Verdana"/>
           <w:i/>
@@ -4895,7 +4705,15 @@
           <w:sz w:val="20"/>
           <w:szCs w:val="20"/>
         </w:rPr>
-        <w:lastRenderedPageBreak/>
+      </w:pPr>
+      <w:r>
+        <w:rPr>
+          <w:rFonts w:ascii="Verdana" w:eastAsia="Times New Roman" w:hAnsi="Verdana"/>
+          <w:i/>
+          <w:color w:val="000000"/>
+          <w:sz w:val="20"/>
+          <w:szCs w:val="20"/>
+        </w:rPr>
         <w:t>Ex</w:t>
       </w:r>
       <w:r>
@@ -4993,7 +4811,7 @@
                     <pic:cNvPicPr/>
                   </pic:nvPicPr>
                   <pic:blipFill>
-                    <a:blip r:embed="rId24" cstate="print"/>
+                    <a:blip r:embed="rId28" cstate="print"/>
                     <a:stretch>
                       <a:fillRect/>
                     </a:stretch>
@@ -5397,7 +5215,7 @@
         </w:rPr>
         <w:pict>
           <v:shape id="_x0000_s1032" type="#_x0000_t202" style="position:absolute;margin-left:75.45pt;margin-top:201.95pt;width:286.5pt;height:.05pt;z-index:251676672" stroked="f">
-            <v:textbox style="mso-fit-shape-to-text:t" inset="0,0,0,0">
+            <v:textbox style="mso-next-textbox:#_x0000_s1032;mso-fit-shape-to-text:t" inset="0,0,0,0">
               <w:txbxContent>
                 <w:p>
                   <w:pPr>
@@ -5460,7 +5278,7 @@
                     <pic:cNvPicPr/>
                   </pic:nvPicPr>
                   <pic:blipFill>
-                    <a:blip r:embed="rId25" cstate="print"/>
+                    <a:blip r:embed="rId29" cstate="print"/>
                     <a:stretch>
                       <a:fillRect/>
                     </a:stretch>
@@ -5653,7 +5471,7 @@
         </w:rPr>
         <w:pict>
           <v:shape id="_x0000_s1033" type="#_x0000_t202" style="position:absolute;margin-left:81.45pt;margin-top:200.55pt;width:283.5pt;height:.05pt;z-index:251678720" stroked="f">
-            <v:textbox style="mso-fit-shape-to-text:t" inset="0,0,0,0">
+            <v:textbox style="mso-next-textbox:#_x0000_s1033;mso-fit-shape-to-text:t" inset="0,0,0,0">
               <w:txbxContent>
                 <w:p>
                   <w:pPr>
@@ -5716,7 +5534,7 @@
                     <pic:cNvPicPr/>
                   </pic:nvPicPr>
                   <pic:blipFill>
-                    <a:blip r:embed="rId26"/>
+                    <a:blip r:embed="rId30"/>
                     <a:stretch>
                       <a:fillRect/>
                     </a:stretch>
@@ -5775,48 +5593,6 @@
           <w:szCs w:val="20"/>
         </w:rPr>
       </w:pPr>
-    </w:p>
-    <w:p>
-      <w:pPr>
-        <w:spacing w:after="0" w:line="240" w:lineRule="auto"/>
-        <w:rPr>
-          <w:rFonts w:ascii="Verdana" w:eastAsia="Times New Roman" w:hAnsi="Verdana"/>
-          <w:color w:val="000000"/>
-          <w:sz w:val="20"/>
-          <w:szCs w:val="20"/>
-        </w:rPr>
-      </w:pPr>
-    </w:p>
-    <w:p>
-      <w:pPr>
-        <w:spacing w:after="0" w:line="240" w:lineRule="auto"/>
-        <w:rPr>
-          <w:rFonts w:ascii="Verdana" w:eastAsia="Times New Roman" w:hAnsi="Verdana"/>
-          <w:color w:val="000000"/>
-          <w:sz w:val="20"/>
-          <w:szCs w:val="20"/>
-        </w:rPr>
-      </w:pPr>
-      <w:r>
-        <w:rPr>
-          <w:rFonts w:ascii="Verdana" w:eastAsia="Times New Roman" w:hAnsi="Verdana"/>
-          <w:color w:val="000000"/>
-          <w:sz w:val="20"/>
-          <w:szCs w:val="20"/>
-        </w:rPr>
-        <w:br w:type="page"/>
-      </w:r>
-    </w:p>
-    <w:p>
-      <w:pPr>
-        <w:spacing w:after="0" w:line="240" w:lineRule="auto"/>
-        <w:rPr>
-          <w:rFonts w:ascii="Verdana" w:eastAsia="Times New Roman" w:hAnsi="Verdana"/>
-          <w:color w:val="000000"/>
-          <w:sz w:val="20"/>
-          <w:szCs w:val="20"/>
-        </w:rPr>
-      </w:pPr>
       <w:r>
         <w:rPr>
           <w:rFonts w:ascii="Verdana" w:eastAsia="Times New Roman" w:hAnsi="Verdana"/>
@@ -5915,7 +5691,7 @@
                     <pic:cNvPicPr/>
                   </pic:nvPicPr>
                   <pic:blipFill>
-                    <a:blip r:embed="rId24" cstate="print"/>
+                    <a:blip r:embed="rId28" cstate="print"/>
                     <a:stretch>
                       <a:fillRect/>
                     </a:stretch>
@@ -6267,7 +6043,7 @@
                     <pic:cNvPicPr/>
                   </pic:nvPicPr>
                   <pic:blipFill>
-                    <a:blip r:embed="rId27"/>
+                    <a:blip r:embed="rId31"/>
                     <a:stretch>
                       <a:fillRect/>
                     </a:stretch>
@@ -6484,7 +6260,7 @@
                     <pic:cNvPicPr/>
                   </pic:nvPicPr>
                   <pic:blipFill>
-                    <a:blip r:embed="rId24" cstate="print"/>
+                    <a:blip r:embed="rId28" cstate="print"/>
                     <a:stretch>
                       <a:fillRect/>
                     </a:stretch>
@@ -7319,7 +7095,7 @@
                     <pic:cNvPicPr/>
                   </pic:nvPicPr>
                   <pic:blipFill>
-                    <a:blip r:embed="rId28"/>
+                    <a:blip r:embed="rId32"/>
                     <a:stretch>
                       <a:fillRect/>
                     </a:stretch>
@@ -7412,7 +7188,7 @@
                     <pic:cNvPicPr/>
                   </pic:nvPicPr>
                   <pic:blipFill>
-                    <a:blip r:embed="rId29"/>
+                    <a:blip r:embed="rId33"/>
                     <a:stretch>
                       <a:fillRect/>
                     </a:stretch>
@@ -7459,22 +7235,14 @@
     </w:p>
     <w:p>
       <w:pPr>
-        <w:spacing w:after="0" w:line="240" w:lineRule="auto"/>
-        <w:rPr>
-          <w:rFonts w:ascii="Verdana" w:eastAsia="Times New Roman" w:hAnsi="Verdana"/>
-          <w:color w:val="000000"/>
-          <w:sz w:val="20"/>
-          <w:szCs w:val="20"/>
-        </w:rPr>
-      </w:pPr>
-      <w:r>
-        <w:rPr>
-          <w:rFonts w:ascii="Verdana" w:eastAsia="Times New Roman" w:hAnsi="Verdana"/>
-          <w:b/>
-          <w:bCs/>
-          <w:color w:val="000000"/>
-          <w:sz w:val="20"/>
-          <w:szCs w:val="20"/>
+        <w:pStyle w:val="Heading3"/>
+        <w:rPr>
+          <w:rFonts w:eastAsia="Times New Roman"/>
+        </w:rPr>
+      </w:pPr>
+      <w:r>
+        <w:rPr>
+          <w:rFonts w:eastAsia="Times New Roman"/>
         </w:rPr>
         <w:lastRenderedPageBreak/>
         <w:t>Part 3</w:t>
@@ -7601,7 +7369,7 @@
                     <pic:cNvPicPr/>
                   </pic:nvPicPr>
                   <pic:blipFill>
-                    <a:blip r:embed="rId24" cstate="print"/>
+                    <a:blip r:embed="rId28" cstate="print"/>
                     <a:stretch>
                       <a:fillRect/>
                     </a:stretch>
@@ -8054,7 +7822,7 @@
         </w:rPr>
         <w:pict>
           <v:shape id="_x0000_s1040" type="#_x0000_t202" style="position:absolute;margin-left:133.95pt;margin-top:125.95pt;width:174.75pt;height:21pt;z-index:251687936" stroked="f">
-            <v:textbox style="mso-fit-shape-to-text:t" inset="0,0,0,0">
+            <v:textbox style="mso-next-textbox:#_x0000_s1040;mso-fit-shape-to-text:t" inset="0,0,0,0">
               <w:txbxContent>
                 <w:p>
                   <w:pPr>
@@ -8106,7 +7874,7 @@
                     <pic:cNvPicPr/>
                   </pic:nvPicPr>
                   <pic:blipFill>
-                    <a:blip r:embed="rId30"/>
+                    <a:blip r:embed="rId34"/>
                     <a:stretch>
                       <a:fillRect/>
                     </a:stretch>
@@ -8231,7 +7999,7 @@
                     <pic:cNvPicPr/>
                   </pic:nvPicPr>
                   <pic:blipFill>
-                    <a:blip r:embed="rId24" cstate="print"/>
+                    <a:blip r:embed="rId28" cstate="print"/>
                     <a:stretch>
                       <a:fillRect/>
                     </a:stretch>
@@ -8444,7 +8212,7 @@
         </w:rPr>
         <w:pict>
           <v:shape id="_x0000_s1044" type="#_x0000_t202" style="position:absolute;margin-left:119.7pt;margin-top:234.15pt;width:189pt;height:21pt;z-index:251691008" stroked="f">
-            <v:textbox style="mso-fit-shape-to-text:t" inset="0,0,0,0">
+            <v:textbox style="mso-next-textbox:#_x0000_s1044;mso-fit-shape-to-text:t" inset="0,0,0,0">
               <w:txbxContent>
                 <w:p>
                   <w:pPr>
@@ -8496,7 +8264,7 @@
                     <pic:cNvPicPr/>
                   </pic:nvPicPr>
                   <pic:blipFill>
-                    <a:blip r:embed="rId31"/>
+                    <a:blip r:embed="rId35"/>
                     <a:stretch>
                       <a:fillRect/>
                     </a:stretch>
@@ -8682,7 +8450,7 @@
                     <pic:cNvPicPr/>
                   </pic:nvPicPr>
                   <pic:blipFill>
-                    <a:blip r:embed="rId24" cstate="print"/>
+                    <a:blip r:embed="rId28" cstate="print"/>
                     <a:stretch>
                       <a:fillRect/>
                     </a:stretch>
@@ -8997,7 +8765,7 @@
                     <pic:cNvPicPr/>
                   </pic:nvPicPr>
                   <pic:blipFill>
-                    <a:blip r:embed="rId24" cstate="print"/>
+                    <a:blip r:embed="rId28" cstate="print"/>
                     <a:stretch>
                       <a:fillRect/>
                     </a:stretch>
@@ -9236,7 +9004,7 @@
                     <pic:cNvPicPr/>
                   </pic:nvPicPr>
                   <pic:blipFill>
-                    <a:blip r:embed="rId32"/>
+                    <a:blip r:embed="rId36"/>
                     <a:stretch>
                       <a:fillRect/>
                     </a:stretch>
@@ -9273,7 +9041,7 @@
         </w:rPr>
         <w:pict>
           <v:shape id="_x0000_s1035" type="#_x0000_t202" style="position:absolute;margin-left:138.45pt;margin-top:157.75pt;width:183pt;height:.05pt;z-index:251682816;mso-position-horizontal-relative:text;mso-position-vertical-relative:text" stroked="f">
-            <v:textbox style="mso-fit-shape-to-text:t" inset="0,0,0,0">
+            <v:textbox style="mso-next-textbox:#_x0000_s1035;mso-fit-shape-to-text:t" inset="0,0,0,0">
               <w:txbxContent>
                 <w:p>
                   <w:pPr>
@@ -9662,7 +9430,7 @@
                     <pic:cNvPicPr/>
                   </pic:nvPicPr>
                   <pic:blipFill>
-                    <a:blip r:embed="rId33"/>
+                    <a:blip r:embed="rId37"/>
                     <a:stretch>
                       <a:fillRect/>
                     </a:stretch>
@@ -9794,7 +9562,7 @@
                     <pic:cNvPicPr/>
                   </pic:nvPicPr>
                   <pic:blipFill>
-                    <a:blip r:embed="rId24" cstate="print"/>
+                    <a:blip r:embed="rId28" cstate="print"/>
                     <a:stretch>
                       <a:fillRect/>
                     </a:stretch>
@@ -9842,6 +9610,16 @@
           <w:sz w:val="20"/>
           <w:szCs w:val="20"/>
         </w:rPr>
+        <w:t xml:space="preserve">a </w:t>
+      </w:r>
+      <w:r>
+        <w:rPr>
+          <w:rFonts w:ascii="Verdana" w:eastAsia="Times New Roman" w:hAnsi="Verdana"/>
+          <w:i/>
+          <w:color w:val="000000"/>
+          <w:sz w:val="20"/>
+          <w:szCs w:val="20"/>
+        </w:rPr>
         <w:t>“</w:t>
       </w:r>
       <w:r>
@@ -10071,7 +9849,7 @@
                     </pic:cNvPicPr>
                   </pic:nvPicPr>
                   <pic:blipFill>
-                    <a:blip r:embed="rId34"/>
+                    <a:blip r:embed="rId38"/>
                     <a:srcRect/>
                     <a:stretch>
                       <a:fillRect/>
@@ -10204,7 +9982,7 @@
                     </pic:cNvPicPr>
                   </pic:nvPicPr>
                   <pic:blipFill>
-                    <a:blip r:embed="rId35"/>
+                    <a:blip r:embed="rId39"/>
                     <a:srcRect/>
                     <a:stretch>
                       <a:fillRect/>
@@ -10499,7 +10277,7 @@
                     </pic:cNvPicPr>
                   </pic:nvPicPr>
                   <pic:blipFill>
-                    <a:blip r:embed="rId36"/>
+                    <a:blip r:embed="rId40"/>
                     <a:srcRect/>
                     <a:stretch>
                       <a:fillRect/>
@@ -10659,7 +10437,7 @@
                     <pic:cNvPicPr/>
                   </pic:nvPicPr>
                   <pic:blipFill>
-                    <a:blip r:embed="rId37"/>
+                    <a:blip r:embed="rId41"/>
                     <a:stretch>
                       <a:fillRect/>
                     </a:stretch>
@@ -10686,7 +10464,25 @@
           <w:sz w:val="20"/>
           <w:szCs w:val="20"/>
         </w:rPr>
-        <w:t xml:space="preserve"> Remember to save your exercise where you can find it again, often in programming you will want to use some bit of code you made before and it is frustrating if you can’t find it. This file you should have named “Hello World” and it will be saved by default in “My Documents/Visual Studio 2008/Projects/HelloWorld”. If you want to open this file again open the “HelloWorld.sln” file as this is the “solution” file and will open the whole project (not just parts of it). Once you have finished then you can close Visual Studio</w:t>
+        <w:t xml:space="preserve"> Remember to save your </w:t>
+      </w:r>
+      <w:r>
+        <w:rPr>
+          <w:rFonts w:ascii="Verdana" w:eastAsia="Times New Roman" w:hAnsi="Verdana"/>
+          <w:color w:val="000000"/>
+          <w:sz w:val="20"/>
+          <w:szCs w:val="20"/>
+        </w:rPr>
+        <w:t>project (File – Save All)</w:t>
+      </w:r>
+      <w:r>
+        <w:rPr>
+          <w:rFonts w:ascii="Verdana" w:eastAsia="Times New Roman" w:hAnsi="Verdana"/>
+          <w:color w:val="000000"/>
+          <w:sz w:val="20"/>
+          <w:szCs w:val="20"/>
+        </w:rPr>
+        <w:t xml:space="preserve"> where you can find it again, often in programming you will want to use some bit of code you made before and it is frustrating if you can’t find it. This file you should have named “Hello World” and it will be saved by default in “My Documents/Visual Studio 2008/Projects/HelloWorld”. If you want to open this file again open the “HelloWorld.sln” file as this is the “solution” file and will open the whole project (not just parts of it). Once you have finished then you can close Visual Studio</w:t>
       </w:r>
       <w:r>
         <w:rPr>
@@ -10730,12 +10526,16 @@
       </w:pPr>
     </w:p>
     <w:sectPr>
-      <w:headerReference w:type="default" r:id="rId38"/>
-      <w:footerReference w:type="even" r:id="rId39"/>
-      <w:footerReference w:type="default" r:id="rId40"/>
+      <w:headerReference w:type="even" r:id="rId42"/>
+      <w:headerReference w:type="default" r:id="rId43"/>
+      <w:footerReference w:type="even" r:id="rId44"/>
+      <w:footerReference w:type="default" r:id="rId45"/>
+      <w:headerReference w:type="first" r:id="rId46"/>
+      <w:footerReference w:type="first" r:id="rId47"/>
       <w:pgSz w:w="12240" w:h="15840"/>
       <w:pgMar w:top="1134" w:right="850" w:bottom="1134" w:left="1701" w:header="720" w:footer="432" w:gutter="0"/>
       <w:cols w:space="720"/>
+      <w:titlePg/>
       <w:docGrid w:linePitch="360"/>
     </w:sectPr>
   </w:body>
@@ -10828,7 +10628,7 @@
             <w:rPr>
               <w:noProof/>
             </w:rPr>
-            <w:t>20</w:t>
+            <w:t>17</w:t>
           </w:r>
         </w:fldSimple>
       </w:sdtContent>
@@ -10850,6 +10650,16 @@
 </w:ftr>
 </file>
 
+<file path=word/footer3.xml><?xml version="1.0" encoding="utf-8"?>
+<w:ftr xmlns:ve="http://schemas.openxmlformats.org/markup-compatibility/2006" xmlns:o="urn:schemas-microsoft-com:office:office" xmlns:r="http://schemas.openxmlformats.org/officeDocument/2006/relationships" xmlns:m="http://schemas.openxmlformats.org/officeDocument/2006/math" xmlns:v="urn:schemas-microsoft-com:vml" xmlns:wp="http://schemas.openxmlformats.org/drawingml/2006/wordprocessingDrawing" xmlns:w10="urn:schemas-microsoft-com:office:word" xmlns:w="http://schemas.openxmlformats.org/wordprocessingml/2006/main" xmlns:wne="http://schemas.microsoft.com/office/word/2006/wordml">
+  <w:p>
+    <w:pPr>
+      <w:pStyle w:val="Footer"/>
+    </w:pPr>
+  </w:p>
+</w:ftr>
+</file>
+
 <file path=word/footnotes.xml><?xml version="1.0" encoding="utf-8"?>
 <w:footnotes xmlns:ve="http://schemas.openxmlformats.org/markup-compatibility/2006" xmlns:o="urn:schemas-microsoft-com:office:office" xmlns:r="http://schemas.openxmlformats.org/officeDocument/2006/relationships" xmlns:m="http://schemas.openxmlformats.org/officeDocument/2006/math" xmlns:v="urn:schemas-microsoft-com:vml" xmlns:wp="http://schemas.openxmlformats.org/drawingml/2006/wordprocessingDrawing" xmlns:w10="urn:schemas-microsoft-com:office:word" xmlns:w="http://schemas.openxmlformats.org/wordprocessingml/2006/main" xmlns:wne="http://schemas.microsoft.com/office/word/2006/wordml">
   <w:footnote w:type="separator" w:id="0">
@@ -10876,6 +10686,16 @@
 </file>
 
 <file path=word/header1.xml><?xml version="1.0" encoding="utf-8"?>
+<w:hdr xmlns:ve="http://schemas.openxmlformats.org/markup-compatibility/2006" xmlns:o="urn:schemas-microsoft-com:office:office" xmlns:r="http://schemas.openxmlformats.org/officeDocument/2006/relationships" xmlns:m="http://schemas.openxmlformats.org/officeDocument/2006/math" xmlns:v="urn:schemas-microsoft-com:vml" xmlns:wp="http://schemas.openxmlformats.org/drawingml/2006/wordprocessingDrawing" xmlns:w10="urn:schemas-microsoft-com:office:word" xmlns:w="http://schemas.openxmlformats.org/wordprocessingml/2006/main" xmlns:wne="http://schemas.microsoft.com/office/word/2006/wordml">
+  <w:p>
+    <w:pPr>
+      <w:pStyle w:val="Header"/>
+    </w:pPr>
+  </w:p>
+</w:hdr>
+</file>
+
+<file path=word/header2.xml><?xml version="1.0" encoding="utf-8"?>
 <w:hdr xmlns:ve="http://schemas.openxmlformats.org/markup-compatibility/2006" xmlns:o="urn:schemas-microsoft-com:office:office" xmlns:r="http://schemas.openxmlformats.org/officeDocument/2006/relationships" xmlns:m="http://schemas.openxmlformats.org/officeDocument/2006/math" xmlns:v="urn:schemas-microsoft-com:vml" xmlns:wp="http://schemas.openxmlformats.org/drawingml/2006/wordprocessingDrawing" xmlns:w10="urn:schemas-microsoft-com:office:word" xmlns:w="http://schemas.openxmlformats.org/wordprocessingml/2006/main" xmlns:wne="http://schemas.microsoft.com/office/word/2006/wordml">
   <w:p>
     <w:pPr>
@@ -10893,6 +10713,16 @@
       <w:tab/>
       <w:t>Hello World</w:t>
     </w:r>
+  </w:p>
+</w:hdr>
+</file>
+
+<file path=word/header3.xml><?xml version="1.0" encoding="utf-8"?>
+<w:hdr xmlns:ve="http://schemas.openxmlformats.org/markup-compatibility/2006" xmlns:o="urn:schemas-microsoft-com:office:office" xmlns:r="http://schemas.openxmlformats.org/officeDocument/2006/relationships" xmlns:m="http://schemas.openxmlformats.org/officeDocument/2006/math" xmlns:v="urn:schemas-microsoft-com:vml" xmlns:wp="http://schemas.openxmlformats.org/drawingml/2006/wordprocessingDrawing" xmlns:w10="urn:schemas-microsoft-com:office:word" xmlns:w="http://schemas.openxmlformats.org/wordprocessingml/2006/main" xmlns:wne="http://schemas.microsoft.com/office/word/2006/wordml">
+  <w:p>
+    <w:pPr>
+      <w:pStyle w:val="Header"/>
+    </w:pPr>
   </w:p>
 </w:hdr>
 </file>
@@ -12641,11 +12471,11 @@
   <w:latentStyles w:defLockedState="0" w:defUIPriority="99" w:defSemiHidden="1" w:defUnhideWhenUsed="1" w:defQFormat="0" w:count="267">
     <w:lsdException w:name="Normal" w:semiHidden="0" w:uiPriority="0" w:unhideWhenUsed="0" w:qFormat="1"/>
     <w:lsdException w:name="heading 1" w:semiHidden="0" w:uiPriority="9" w:unhideWhenUsed="0" w:qFormat="1"/>
-    <w:lsdException w:name="heading 2" w:uiPriority="9" w:qFormat="1"/>
+    <w:lsdException w:name="heading 2" w:uiPriority="0" w:qFormat="1"/>
     <w:lsdException w:name="heading 3" w:uiPriority="9" w:qFormat="1"/>
     <w:lsdException w:name="heading 4" w:uiPriority="9" w:qFormat="1"/>
     <w:lsdException w:name="heading 5" w:uiPriority="9" w:qFormat="1"/>
-    <w:lsdException w:name="heading 6" w:uiPriority="9" w:qFormat="1"/>
+    <w:lsdException w:name="heading 6" w:uiPriority="0" w:qFormat="1"/>
     <w:lsdException w:name="heading 7" w:uiPriority="9" w:qFormat="1"/>
     <w:lsdException w:name="heading 8" w:uiPriority="9" w:qFormat="1"/>
     <w:lsdException w:name="heading 9" w:uiPriority="9" w:qFormat="1"/>
@@ -12817,7 +12647,6 @@
     <w:basedOn w:val="Normal"/>
     <w:next w:val="Normal"/>
     <w:link w:val="Heading2Char"/>
-    <w:uiPriority w:val="9"/>
     <w:unhideWhenUsed/>
     <w:qFormat/>
     <w:rsid w:val="00A46F2A"/>
@@ -12877,6 +12706,25 @@
       <w:szCs w:val="24"/>
     </w:rPr>
   </w:style>
+  <w:style w:type="paragraph" w:styleId="Heading6">
+    <w:name w:val="heading 6"/>
+    <w:basedOn w:val="Normal"/>
+    <w:next w:val="Normal"/>
+    <w:link w:val="Heading6Char"/>
+    <w:qFormat/>
+    <w:rsid w:val="004466E4"/>
+    <w:pPr>
+      <w:keepNext/>
+      <w:spacing w:after="0" w:line="240" w:lineRule="auto"/>
+      <w:outlineLvl w:val="5"/>
+    </w:pPr>
+    <w:rPr>
+      <w:rFonts w:ascii="Arial Narrow" w:eastAsia="Times New Roman" w:hAnsi="Arial Narrow"/>
+      <w:sz w:val="48"/>
+      <w:szCs w:val="20"/>
+      <w:lang w:val="en-GB"/>
+    </w:rPr>
+  </w:style>
   <w:style w:type="character" w:default="1" w:styleId="DefaultParagraphFont">
     <w:name w:val="Default Paragraph Font"/>
     <w:uiPriority w:val="1"/>
@@ -12924,7 +12772,6 @@
     <w:name w:val="Heading 2 Char"/>
     <w:basedOn w:val="DefaultParagraphFont"/>
     <w:link w:val="Heading2"/>
-    <w:uiPriority w:val="9"/>
     <w:rsid w:val="00A46F2A"/>
     <w:rPr>
       <w:rFonts w:ascii="Cambria" w:eastAsia="Times New Roman" w:hAnsi="Cambria" w:cs="Times New Roman"/>
@@ -13021,6 +12868,7 @@
   </w:style>
   <w:style w:type="paragraph" w:styleId="NoSpacing">
     <w:name w:val="No Spacing"/>
+    <w:link w:val="NoSpacingChar"/>
     <w:uiPriority w:val="1"/>
     <w:qFormat/>
     <w:rsid w:val="00A46F2A"/>
@@ -13241,6 +13089,28 @@
     <w:rPr>
       <w:color w:val="0000FF"/>
       <w:u w:val="single"/>
+    </w:rPr>
+  </w:style>
+  <w:style w:type="character" w:customStyle="1" w:styleId="NoSpacingChar">
+    <w:name w:val="No Spacing Char"/>
+    <w:basedOn w:val="DefaultParagraphFont"/>
+    <w:link w:val="NoSpacing"/>
+    <w:uiPriority w:val="1"/>
+    <w:rsid w:val="004416F1"/>
+    <w:rPr>
+      <w:sz w:val="22"/>
+      <w:szCs w:val="22"/>
+    </w:rPr>
+  </w:style>
+  <w:style w:type="character" w:customStyle="1" w:styleId="Heading6Char">
+    <w:name w:val="Heading 6 Char"/>
+    <w:basedOn w:val="DefaultParagraphFont"/>
+    <w:link w:val="Heading6"/>
+    <w:rsid w:val="004466E4"/>
+    <w:rPr>
+      <w:rFonts w:ascii="Arial Narrow" w:eastAsia="Times New Roman" w:hAnsi="Arial Narrow"/>
+      <w:sz w:val="48"/>
+      <w:lang w:val="en-GB"/>
     </w:rPr>
   </w:style>
 </w:styles>
@@ -13527,4 +13397,16 @@
   <a:objectDefaults/>
   <a:extraClrSchemeLst/>
 </a:theme>
+</file>
+
+<file path=customXml/item1.xml><?xml version="1.0" encoding="utf-8"?>
+<b:Sources xmlns:b="http://schemas.openxmlformats.org/officeDocument/2006/bibliography" xmlns="http://schemas.openxmlformats.org/officeDocument/2006/bibliography" SelectedStyle="\APA.XSL" StyleName="APA"/>
+</file>
+
+<file path=customXml/itemProps1.xml><?xml version="1.0" encoding="utf-8"?>
+<ds:datastoreItem xmlns:ds="http://schemas.openxmlformats.org/officeDocument/2006/customXml" ds:itemID="{855A258C-376C-4447-9C54-FFCCEE228B9B}">
+  <ds:schemaRefs>
+    <ds:schemaRef ds:uri="http://schemas.openxmlformats.org/officeDocument/2006/bibliography"/>
+  </ds:schemaRefs>
+</ds:datastoreItem>
 </file>
--- a/Documentation/VBugs/Chapter 1/Chapter 1.docx
+++ b/Documentation/VBugs/Chapter 1/Chapter 1.docx
@@ -156,6 +156,56 @@
               <w:rFonts w:eastAsia="MS Mincho"/>
             </w:rPr>
           </w:pPr>
+          <w:r>
+            <w:rPr>
+              <w:rFonts w:eastAsia="MS Mincho"/>
+              <w:noProof/>
+              <w:lang w:val="en-AU" w:eastAsia="en-AU"/>
+            </w:rPr>
+            <w:drawing>
+              <wp:anchor distT="0" distB="0" distL="114300" distR="114300" simplePos="0" relativeHeight="251714560" behindDoc="0" locked="0" layoutInCell="1" allowOverlap="1">
+                <wp:simplePos x="0" y="0"/>
+                <wp:positionH relativeFrom="column">
+                  <wp:posOffset>5632450</wp:posOffset>
+                </wp:positionH>
+                <wp:positionV relativeFrom="paragraph">
+                  <wp:posOffset>27305</wp:posOffset>
+                </wp:positionV>
+                <wp:extent cx="687705" cy="819150"/>
+                <wp:effectExtent l="19050" t="0" r="0" b="0"/>
+                <wp:wrapNone/>
+                <wp:docPr id="11" name="Picture 10" descr="comic 1 - 1a.png"/>
+                <wp:cNvGraphicFramePr>
+                  <a:graphicFrameLocks xmlns:a="http://schemas.openxmlformats.org/drawingml/2006/main" noChangeAspect="1"/>
+                </wp:cNvGraphicFramePr>
+                <a:graphic xmlns:a="http://schemas.openxmlformats.org/drawingml/2006/main">
+                  <a:graphicData uri="http://schemas.openxmlformats.org/drawingml/2006/picture">
+                    <pic:pic xmlns:pic="http://schemas.openxmlformats.org/drawingml/2006/picture">
+                      <pic:nvPicPr>
+                        <pic:cNvPr id="0" name="comic 1 - 1a.png"/>
+                        <pic:cNvPicPr/>
+                      </pic:nvPicPr>
+                      <pic:blipFill>
+                        <a:blip r:embed="rId10" cstate="print"/>
+                        <a:stretch>
+                          <a:fillRect/>
+                        </a:stretch>
+                      </pic:blipFill>
+                      <pic:spPr>
+                        <a:xfrm>
+                          <a:off x="0" y="0"/>
+                          <a:ext cx="687705" cy="819150"/>
+                        </a:xfrm>
+                        <a:prstGeom prst="rect">
+                          <a:avLst/>
+                        </a:prstGeom>
+                      </pic:spPr>
+                    </pic:pic>
+                  </a:graphicData>
+                </a:graphic>
+              </wp:anchor>
+            </w:drawing>
+          </w:r>
         </w:p>
         <w:p>
           <w:pPr>
@@ -324,7 +374,7 @@
       <w:r>
         <w:t xml:space="preserve"> can also be downloaded from </w:t>
       </w:r>
-      <w:hyperlink r:id="rId10" w:history="1">
+      <w:hyperlink r:id="rId11" w:history="1">
         <w:r>
           <w:rPr>
             <w:rStyle w:val="Hyperlink"/>
@@ -411,7 +461,7 @@
                     <pic:cNvPicPr/>
                   </pic:nvPicPr>
                   <pic:blipFill>
-                    <a:blip r:embed="rId11"/>
+                    <a:blip r:embed="rId12"/>
                     <a:stretch>
                       <a:fillRect/>
                     </a:stretch>
@@ -480,7 +530,7 @@
                     <pic:cNvPicPr/>
                   </pic:nvPicPr>
                   <pic:blipFill>
-                    <a:blip r:embed="rId12"/>
+                    <a:blip r:embed="rId13"/>
                     <a:stretch>
                       <a:fillRect/>
                     </a:stretch>
@@ -561,7 +611,7 @@
                     <pic:cNvPicPr/>
                   </pic:nvPicPr>
                   <pic:blipFill>
-                    <a:blip r:embed="rId13"/>
+                    <a:blip r:embed="rId14"/>
                     <a:stretch>
                       <a:fillRect/>
                     </a:stretch>
@@ -612,7 +662,7 @@
       </w:pPr>
       <w:r>
         <w:lastRenderedPageBreak/>
-        <w:t>Part 1</w:t>
+        <w:t>Starting Your First Program</w:t>
       </w:r>
     </w:p>
     <w:p>
@@ -903,7 +953,7 @@
                     <pic:cNvPicPr/>
                   </pic:nvPicPr>
                   <pic:blipFill>
-                    <a:blip r:embed="rId14"/>
+                    <a:blip r:embed="rId15"/>
                     <a:stretch>
                       <a:fillRect/>
                     </a:stretch>
@@ -1130,7 +1180,7 @@
                     <pic:cNvPicPr/>
                   </pic:nvPicPr>
                   <pic:blipFill>
-                    <a:blip r:embed="rId15"/>
+                    <a:blip r:embed="rId16"/>
                     <a:stretch>
                       <a:fillRect/>
                     </a:stretch>
@@ -1312,7 +1362,7 @@
                     <pic:cNvPicPr/>
                   </pic:nvPicPr>
                   <pic:blipFill>
-                    <a:blip r:embed="rId16" cstate="print"/>
+                    <a:blip r:embed="rId17" cstate="print"/>
                     <a:stretch>
                       <a:fillRect/>
                     </a:stretch>
@@ -1400,7 +1450,7 @@
                     <pic:cNvPicPr/>
                   </pic:nvPicPr>
                   <pic:blipFill>
-                    <a:blip r:embed="rId17" cstate="print"/>
+                    <a:blip r:embed="rId18" cstate="print"/>
                     <a:stretch>
                       <a:fillRect/>
                     </a:stretch>
@@ -1594,7 +1644,7 @@
                     <pic:cNvPicPr/>
                   </pic:nvPicPr>
                   <pic:blipFill>
-                    <a:blip r:embed="rId18" cstate="print"/>
+                    <a:blip r:embed="rId19" cstate="print"/>
                     <a:stretch>
                       <a:fillRect/>
                     </a:stretch>
@@ -1687,7 +1737,7 @@
                     <pic:cNvPicPr/>
                   </pic:nvPicPr>
                   <pic:blipFill>
-                    <a:blip r:embed="rId19" cstate="print"/>
+                    <a:blip r:embed="rId20" cstate="print"/>
                     <a:stretch>
                       <a:fillRect/>
                     </a:stretch>
@@ -1780,7 +1830,7 @@
                     <pic:cNvPicPr/>
                   </pic:nvPicPr>
                   <pic:blipFill>
-                    <a:blip r:embed="rId20" cstate="print"/>
+                    <a:blip r:embed="rId21" cstate="print"/>
                     <a:stretch>
                       <a:fillRect/>
                     </a:stretch>
@@ -1831,7 +1881,7 @@
       </w:pPr>
       <w:r>
         <w:lastRenderedPageBreak/>
-        <w:t>Part 2</w:t>
+        <w:t>The Code</w:t>
       </w:r>
     </w:p>
     <w:p>
@@ -1988,7 +2038,7 @@
                     <pic:cNvPicPr/>
                   </pic:nvPicPr>
                   <pic:blipFill>
-                    <a:blip r:embed="rId21" cstate="print"/>
+                    <a:blip r:embed="rId22" cstate="print"/>
                     <a:stretch>
                       <a:fillRect/>
                     </a:stretch>
@@ -3176,36 +3226,22 @@
     </w:tbl>
     <w:p>
       <w:pPr>
-        <w:pStyle w:val="Heading3"/>
-        <w:rPr>
-          <w:rFonts w:eastAsia="Times New Roman"/>
-        </w:rPr>
-      </w:pPr>
-      <w:r>
-        <w:rPr>
-          <w:rFonts w:eastAsia="Times New Roman"/>
+        <w:spacing w:after="0" w:line="240" w:lineRule="auto"/>
+        <w:rPr>
+          <w:rFonts w:ascii="Verdana" w:eastAsia="Times New Roman" w:hAnsi="Verdana"/>
+          <w:color w:val="000000"/>
+          <w:sz w:val="20"/>
+          <w:szCs w:val="20"/>
+        </w:rPr>
+      </w:pPr>
+      <w:r>
+        <w:rPr>
+          <w:rFonts w:ascii="Verdana" w:eastAsia="Times New Roman" w:hAnsi="Verdana"/>
+          <w:color w:val="000000"/>
+          <w:sz w:val="20"/>
+          <w:szCs w:val="20"/>
         </w:rPr>
         <w:lastRenderedPageBreak/>
-        <w:t>The Code</w:t>
-      </w:r>
-    </w:p>
-    <w:p>
-      <w:pPr>
-        <w:spacing w:after="0" w:line="240" w:lineRule="auto"/>
-        <w:rPr>
-          <w:rFonts w:ascii="Verdana" w:eastAsia="Times New Roman" w:hAnsi="Verdana"/>
-          <w:color w:val="000000"/>
-          <w:sz w:val="20"/>
-          <w:szCs w:val="20"/>
-        </w:rPr>
-      </w:pPr>
-      <w:r>
-        <w:rPr>
-          <w:rFonts w:ascii="Verdana" w:eastAsia="Times New Roman" w:hAnsi="Verdana"/>
-          <w:color w:val="000000"/>
-          <w:sz w:val="20"/>
-          <w:szCs w:val="20"/>
-        </w:rPr>
         <w:t xml:space="preserve">The purpose of this code is to create a starting point for your project. If you press the "StartDebugging" button </w:t>
       </w:r>
       <w:r>
@@ -3251,7 +3287,7 @@
                     <pic:cNvPicPr/>
                   </pic:nvPicPr>
                   <pic:blipFill>
-                    <a:blip r:embed="rId22"/>
+                    <a:blip r:embed="rId23"/>
                     <a:stretch>
                       <a:fillRect/>
                     </a:stretch>
@@ -3676,15 +3712,9 @@
     </w:p>
     <w:p>
       <w:pPr>
-        <w:pStyle w:val="Heading3"/>
-        <w:rPr>
-          <w:rFonts w:eastAsia="Times New Roman"/>
-        </w:rPr>
-      </w:pPr>
-      <w:r>
-        <w:rPr>
-          <w:rFonts w:eastAsia="Times New Roman"/>
-        </w:rPr>
+        <w:pStyle w:val="Heading2"/>
+      </w:pPr>
+      <w:r>
         <w:t>The Game Loop</w:t>
       </w:r>
     </w:p>
@@ -4208,7 +4238,7 @@
                     <pic:cNvPicPr/>
                   </pic:nvPicPr>
                   <pic:blipFill>
-                    <a:blip r:embed="rId23"/>
+                    <a:blip r:embed="rId24"/>
                     <a:stretch>
                       <a:fillRect/>
                     </a:stretch>
@@ -4348,7 +4378,7 @@
                     <pic:cNvPicPr/>
                   </pic:nvPicPr>
                   <pic:blipFill>
-                    <a:blip r:embed="rId24"/>
+                    <a:blip r:embed="rId25"/>
                     <a:stretch>
                       <a:fillRect/>
                     </a:stretch>
@@ -4419,7 +4449,7 @@
         </w:rPr>
         <w:t>for </w:t>
       </w:r>
-      <w:hyperlink r:id="rId25" w:tooltip="Structured programming" w:history="1">
+      <w:hyperlink r:id="rId26" w:tooltip="Structured programming" w:history="1">
         <w:r>
           <w:rPr>
             <w:rFonts w:ascii="Verdana" w:eastAsia="Times New Roman" w:hAnsi="Verdana"/>
@@ -4438,7 +4468,7 @@
         </w:rPr>
         <w:t>. Developed in 1972 by </w:t>
       </w:r>
-      <w:hyperlink r:id="rId26" w:tooltip="Isaac Nassi" w:history="1">
+      <w:hyperlink r:id="rId27" w:tooltip="Isaac Nassi" w:history="1">
         <w:r>
           <w:rPr>
             <w:rFonts w:ascii="Verdana" w:eastAsia="Times New Roman" w:hAnsi="Verdana"/>
@@ -4457,7 +4487,7 @@
         </w:rPr>
         <w:t> and </w:t>
       </w:r>
-      <w:hyperlink r:id="rId27" w:tooltip="Ben Shneiderman" w:history="1">
+      <w:hyperlink r:id="rId28" w:tooltip="Ben Shneiderman" w:history="1">
         <w:r>
           <w:rPr>
             <w:rFonts w:ascii="Verdana" w:eastAsia="Times New Roman" w:hAnsi="Verdana"/>
@@ -4538,7 +4568,7 @@
                     <pic:cNvPicPr/>
                   </pic:nvPicPr>
                   <pic:blipFill>
-                    <a:blip r:embed="rId28" cstate="print"/>
+                    <a:blip r:embed="rId29" cstate="print"/>
                     <a:stretch>
                       <a:fillRect/>
                     </a:stretch>
@@ -4575,7 +4605,17 @@
           <w:sz w:val="20"/>
           <w:szCs w:val="20"/>
         </w:rPr>
-        <w:t xml:space="preserve">Question 1: </w:t>
+        <w:t>Question 2</w:t>
+      </w:r>
+      <w:r>
+        <w:rPr>
+          <w:rFonts w:ascii="Verdana" w:eastAsia="Times New Roman" w:hAnsi="Verdana"/>
+          <w:i/>
+          <w:color w:val="000000"/>
+          <w:sz w:val="20"/>
+          <w:szCs w:val="20"/>
+        </w:rPr>
+        <w:t xml:space="preserve">: </w:t>
       </w:r>
     </w:p>
     <w:p>
@@ -4811,7 +4851,7 @@
                     <pic:cNvPicPr/>
                   </pic:nvPicPr>
                   <pic:blipFill>
-                    <a:blip r:embed="rId28" cstate="print"/>
+                    <a:blip r:embed="rId29" cstate="print"/>
                     <a:stretch>
                       <a:fillRect/>
                     </a:stretch>
@@ -5278,7 +5318,7 @@
                     <pic:cNvPicPr/>
                   </pic:nvPicPr>
                   <pic:blipFill>
-                    <a:blip r:embed="rId29" cstate="print"/>
+                    <a:blip r:embed="rId30" cstate="print"/>
                     <a:stretch>
                       <a:fillRect/>
                     </a:stretch>
@@ -5534,7 +5574,7 @@
                     <pic:cNvPicPr/>
                   </pic:nvPicPr>
                   <pic:blipFill>
-                    <a:blip r:embed="rId30"/>
+                    <a:blip r:embed="rId31"/>
                     <a:stretch>
                       <a:fillRect/>
                     </a:stretch>
@@ -5691,7 +5731,7 @@
                     <pic:cNvPicPr/>
                   </pic:nvPicPr>
                   <pic:blipFill>
-                    <a:blip r:embed="rId28" cstate="print"/>
+                    <a:blip r:embed="rId29" cstate="print"/>
                     <a:stretch>
                       <a:fillRect/>
                     </a:stretch>
@@ -5819,11 +5859,8 @@
     <w:p>
       <w:pPr>
         <w:pStyle w:val="ListParagraph"/>
-        <w:numPr>
-          <w:ilvl w:val="0"/>
-          <w:numId w:val="6"/>
-        </w:numPr>
-        <w:spacing w:after="0" w:line="240" w:lineRule="auto"/>
+        <w:spacing w:after="0" w:line="240" w:lineRule="auto"/>
+        <w:ind w:left="915"/>
         <w:rPr>
           <w:rFonts w:ascii="Verdana" w:eastAsia="Times New Roman" w:hAnsi="Verdana"/>
           <w:color w:val="000000"/>
@@ -6043,7 +6080,7 @@
                     <pic:cNvPicPr/>
                   </pic:nvPicPr>
                   <pic:blipFill>
-                    <a:blip r:embed="rId31"/>
+                    <a:blip r:embed="rId32"/>
                     <a:stretch>
                       <a:fillRect/>
                     </a:stretch>
@@ -6260,7 +6297,7 @@
                     <pic:cNvPicPr/>
                   </pic:nvPicPr>
                   <pic:blipFill>
-                    <a:blip r:embed="rId28" cstate="print"/>
+                    <a:blip r:embed="rId29" cstate="print"/>
                     <a:stretch>
                       <a:fillRect/>
                     </a:stretch>
@@ -7095,7 +7132,7 @@
                     <pic:cNvPicPr/>
                   </pic:nvPicPr>
                   <pic:blipFill>
-                    <a:blip r:embed="rId32"/>
+                    <a:blip r:embed="rId33"/>
                     <a:stretch>
                       <a:fillRect/>
                     </a:stretch>
@@ -7188,7 +7225,7 @@
                     <pic:cNvPicPr/>
                   </pic:nvPicPr>
                   <pic:blipFill>
-                    <a:blip r:embed="rId33"/>
+                    <a:blip r:embed="rId34"/>
                     <a:stretch>
                       <a:fillRect/>
                     </a:stretch>
@@ -7235,17 +7272,11 @@
     </w:p>
     <w:p>
       <w:pPr>
-        <w:pStyle w:val="Heading3"/>
-        <w:rPr>
-          <w:rFonts w:eastAsia="Times New Roman"/>
-        </w:rPr>
-      </w:pPr>
-      <w:r>
-        <w:rPr>
-          <w:rFonts w:eastAsia="Times New Roman"/>
-        </w:rPr>
+        <w:pStyle w:val="Heading2"/>
+      </w:pPr>
+      <w:r>
         <w:lastRenderedPageBreak/>
-        <w:t>Part 3</w:t>
+        <w:t>Understanding the Screen</w:t>
       </w:r>
     </w:p>
     <w:p>
@@ -7273,14 +7304,16 @@
         <w:spacing w:after="0" w:line="240" w:lineRule="auto"/>
         <w:rPr>
           <w:rFonts w:ascii="Verdana" w:eastAsia="Times New Roman" w:hAnsi="Verdana"/>
-          <w:color w:val="000000"/>
-          <w:sz w:val="20"/>
-          <w:szCs w:val="20"/>
-        </w:rPr>
-      </w:pPr>
-      <w:r>
-        <w:rPr>
-          <w:rFonts w:ascii="Verdana" w:eastAsia="Times New Roman" w:hAnsi="Verdana"/>
+          <w:i/>
+          <w:color w:val="000000"/>
+          <w:sz w:val="20"/>
+          <w:szCs w:val="20"/>
+        </w:rPr>
+      </w:pPr>
+      <w:r>
+        <w:rPr>
+          <w:rFonts w:ascii="Verdana" w:eastAsia="Times New Roman" w:hAnsi="Verdana"/>
+          <w:i/>
           <w:color w:val="000000"/>
           <w:sz w:val="20"/>
           <w:szCs w:val="20"/>
@@ -7288,9 +7321,15 @@
         <w:t xml:space="preserve">Exercise </w:t>
       </w:r>
       <w:r>
-        <w:t>1</w:t>
-      </w:r>
-      <w:r>
+        <w:rPr>
+          <w:i/>
+        </w:rPr>
+        <w:t>4</w:t>
+      </w:r>
+      <w:r>
+        <w:rPr>
+          <w:i/>
+        </w:rPr>
         <w:t>:</w:t>
       </w:r>
       <w:r>
@@ -7369,7 +7408,7 @@
                     <pic:cNvPicPr/>
                   </pic:nvPicPr>
                   <pic:blipFill>
-                    <a:blip r:embed="rId28" cstate="print"/>
+                    <a:blip r:embed="rId29" cstate="print"/>
                     <a:stretch>
                       <a:fillRect/>
                     </a:stretch>
@@ -7826,14 +7865,13 @@
               <w:txbxContent>
                 <w:p>
                   <w:pPr>
-                    <w:pStyle w:val="Caption"/>
-                    <w:jc w:val="center"/>
+                    <w:pStyle w:val="FigureX"/>
                     <w:rPr>
                       <w:noProof/>
                     </w:rPr>
                   </w:pPr>
                   <w:r>
-                    <w:t>Figure 8. Coordinates</w:t>
+                    <w:t>Figure 8</w:t>
                   </w:r>
                 </w:p>
               </w:txbxContent>
@@ -7874,7 +7912,7 @@
                     <pic:cNvPicPr/>
                   </pic:nvPicPr>
                   <pic:blipFill>
-                    <a:blip r:embed="rId34"/>
+                    <a:blip r:embed="rId35"/>
                     <a:stretch>
                       <a:fillRect/>
                     </a:stretch>
@@ -7910,55 +7948,59 @@
         <w:spacing w:after="0" w:line="240" w:lineRule="auto"/>
         <w:rPr>
           <w:rFonts w:ascii="Verdana" w:eastAsia="Times New Roman" w:hAnsi="Verdana"/>
-          <w:color w:val="000000"/>
-          <w:sz w:val="20"/>
-          <w:szCs w:val="20"/>
-        </w:rPr>
-      </w:pPr>
-      <w:r>
-        <w:rPr>
-          <w:rFonts w:ascii="Verdana" w:eastAsia="Times New Roman" w:hAnsi="Verdana"/>
-          <w:color w:val="000000"/>
-          <w:sz w:val="20"/>
-          <w:szCs w:val="20"/>
-        </w:rPr>
-        <w:t xml:space="preserve">Exercise 2: </w:t>
-      </w:r>
-      <w:r>
-        <w:rPr>
-          <w:rFonts w:ascii="Verdana" w:eastAsia="Times New Roman" w:hAnsi="Verdana"/>
-          <w:i/>
-          <w:color w:val="000000"/>
-          <w:sz w:val="20"/>
-          <w:szCs w:val="20"/>
-        </w:rPr>
-        <w:t>Changing drawing locations</w:t>
-      </w:r>
-    </w:p>
-    <w:p>
-      <w:pPr>
-        <w:spacing w:after="0" w:line="240" w:lineRule="auto"/>
-        <w:rPr>
-          <w:rFonts w:ascii="Verdana" w:eastAsia="Times New Roman" w:hAnsi="Verdana"/>
-          <w:color w:val="000000"/>
-          <w:sz w:val="20"/>
-          <w:szCs w:val="20"/>
-        </w:rPr>
-      </w:pPr>
-    </w:p>
-    <w:p>
-      <w:pPr>
-        <w:spacing w:after="0" w:line="240" w:lineRule="auto"/>
-        <w:rPr>
-          <w:rFonts w:ascii="Verdana" w:eastAsia="Times New Roman" w:hAnsi="Verdana"/>
-          <w:color w:val="000000"/>
-          <w:sz w:val="20"/>
-          <w:szCs w:val="20"/>
-        </w:rPr>
-      </w:pPr>
-      <w:r>
-        <w:rPr>
-          <w:rFonts w:ascii="Verdana" w:eastAsia="Times New Roman" w:hAnsi="Verdana"/>
+          <w:i/>
+          <w:color w:val="000000"/>
+          <w:sz w:val="20"/>
+          <w:szCs w:val="20"/>
+        </w:rPr>
+      </w:pPr>
+      <w:r>
+        <w:rPr>
+          <w:rFonts w:ascii="Verdana" w:eastAsia="Times New Roman" w:hAnsi="Verdana"/>
+          <w:i/>
+          <w:color w:val="000000"/>
+          <w:sz w:val="20"/>
+          <w:szCs w:val="20"/>
+        </w:rPr>
+        <w:t>Exercise 5</w:t>
+      </w:r>
+      <w:r>
+        <w:rPr>
+          <w:rFonts w:ascii="Verdana" w:eastAsia="Times New Roman" w:hAnsi="Verdana"/>
+          <w:i/>
+          <w:color w:val="000000"/>
+          <w:sz w:val="20"/>
+          <w:szCs w:val="20"/>
+        </w:rPr>
+        <w:t>: Changing drawing locations</w:t>
+      </w:r>
+    </w:p>
+    <w:p>
+      <w:pPr>
+        <w:spacing w:after="0" w:line="240" w:lineRule="auto"/>
+        <w:rPr>
+          <w:rFonts w:ascii="Verdana" w:eastAsia="Times New Roman" w:hAnsi="Verdana"/>
+          <w:color w:val="000000"/>
+          <w:sz w:val="20"/>
+          <w:szCs w:val="20"/>
+        </w:rPr>
+      </w:pPr>
+    </w:p>
+    <w:p>
+      <w:pPr>
+        <w:spacing w:after="0" w:line="240" w:lineRule="auto"/>
+        <w:rPr>
+          <w:rFonts w:ascii="Verdana" w:eastAsia="Times New Roman" w:hAnsi="Verdana"/>
+          <w:i/>
+          <w:color w:val="000000"/>
+          <w:sz w:val="20"/>
+          <w:szCs w:val="20"/>
+        </w:rPr>
+      </w:pPr>
+      <w:r>
+        <w:rPr>
+          <w:rFonts w:ascii="Verdana" w:eastAsia="Times New Roman" w:hAnsi="Verdana"/>
+          <w:i/>
           <w:color w:val="000000"/>
           <w:sz w:val="20"/>
           <w:szCs w:val="20"/>
@@ -7968,6 +8010,7 @@
       <w:r>
         <w:rPr>
           <w:rFonts w:ascii="Verdana" w:eastAsia="Times New Roman" w:hAnsi="Verdana"/>
+          <w:i/>
           <w:color w:val="000000"/>
           <w:sz w:val="20"/>
           <w:szCs w:val="20"/>
@@ -7977,6 +8020,7 @@
       <w:r>
         <w:rPr>
           <w:rFonts w:ascii="Verdana" w:eastAsia="Times New Roman" w:hAnsi="Verdana"/>
+          <w:i/>
           <w:noProof/>
           <w:color w:val="000000"/>
           <w:sz w:val="20"/>
@@ -7999,7 +8043,7 @@
                     <pic:cNvPicPr/>
                   </pic:nvPicPr>
                   <pic:blipFill>
-                    <a:blip r:embed="rId28" cstate="print"/>
+                    <a:blip r:embed="rId29" cstate="print"/>
                     <a:stretch>
                       <a:fillRect/>
                     </a:stretch>
@@ -8022,6 +8066,7 @@
       <w:r>
         <w:rPr>
           <w:rFonts w:ascii="Verdana" w:eastAsia="Times New Roman" w:hAnsi="Verdana"/>
+          <w:i/>
           <w:color w:val="000000"/>
           <w:sz w:val="20"/>
           <w:szCs w:val="20"/>
@@ -8031,6 +8076,7 @@
       <w:r>
         <w:rPr>
           <w:rFonts w:ascii="Verdana" w:eastAsia="Times New Roman" w:hAnsi="Verdana"/>
+          <w:i/>
           <w:color w:val="000000"/>
           <w:sz w:val="20"/>
           <w:szCs w:val="20"/>
@@ -8040,25 +8086,17 @@
       <w:r>
         <w:rPr>
           <w:rFonts w:ascii="Verdana" w:eastAsia="Times New Roman" w:hAnsi="Verdana"/>
-          <w:color w:val="000000"/>
-          <w:sz w:val="20"/>
-          <w:szCs w:val="20"/>
-        </w:rPr>
-        <w:t xml:space="preserve"> your </w:t>
-      </w:r>
-      <w:r>
-        <w:rPr>
-          <w:rFonts w:ascii="Verdana" w:eastAsia="Times New Roman" w:hAnsi="Verdana"/>
-          <w:i/>
-          <w:color w:val="000000"/>
-          <w:sz w:val="20"/>
-          <w:szCs w:val="20"/>
-        </w:rPr>
-        <w:t xml:space="preserve">Hello World </w:t>
-      </w:r>
-      <w:r>
-        <w:rPr>
-          <w:rFonts w:ascii="Verdana" w:eastAsia="Times New Roman" w:hAnsi="Verdana"/>
+          <w:i/>
+          <w:color w:val="000000"/>
+          <w:sz w:val="20"/>
+          <w:szCs w:val="20"/>
+        </w:rPr>
+        <w:t xml:space="preserve"> your Hello World </w:t>
+      </w:r>
+      <w:r>
+        <w:rPr>
+          <w:rFonts w:ascii="Verdana" w:eastAsia="Times New Roman" w:hAnsi="Verdana"/>
+          <w:i/>
           <w:color w:val="000000"/>
           <w:sz w:val="20"/>
           <w:szCs w:val="20"/>
@@ -8068,6 +8106,7 @@
       <w:r>
         <w:rPr>
           <w:rFonts w:ascii="Verdana" w:eastAsia="Times New Roman" w:hAnsi="Verdana"/>
+          <w:i/>
           <w:color w:val="000000"/>
           <w:sz w:val="20"/>
           <w:szCs w:val="20"/>
@@ -8078,6 +8117,7 @@
       <w:r>
         <w:rPr>
           <w:rFonts w:ascii="Verdana" w:eastAsia="Times New Roman" w:hAnsi="Verdana"/>
+          <w:i/>
           <w:color w:val="000000"/>
           <w:sz w:val="20"/>
           <w:szCs w:val="20"/>
@@ -8108,14 +8148,16 @@
         <w:spacing w:after="0" w:line="240" w:lineRule="auto"/>
         <w:rPr>
           <w:rFonts w:ascii="Verdana" w:eastAsia="Times New Roman" w:hAnsi="Verdana"/>
-          <w:color w:val="000000"/>
-          <w:sz w:val="20"/>
-          <w:szCs w:val="20"/>
-        </w:rPr>
-      </w:pPr>
-      <w:r>
-        <w:rPr>
-          <w:rFonts w:ascii="Verdana" w:eastAsia="Times New Roman" w:hAnsi="Verdana"/>
+          <w:i/>
+          <w:color w:val="000000"/>
+          <w:sz w:val="20"/>
+          <w:szCs w:val="20"/>
+        </w:rPr>
+      </w:pPr>
+      <w:r>
+        <w:rPr>
+          <w:rFonts w:ascii="Verdana" w:eastAsia="Times New Roman" w:hAnsi="Verdana"/>
+          <w:i/>
           <w:color w:val="000000"/>
           <w:sz w:val="20"/>
           <w:szCs w:val="20"/>
@@ -8125,6 +8167,7 @@
       <w:r>
         <w:rPr>
           <w:rFonts w:ascii="Verdana" w:eastAsia="Times New Roman" w:hAnsi="Verdana"/>
+          <w:i/>
           <w:color w:val="000000"/>
           <w:sz w:val="20"/>
           <w:szCs w:val="20"/>
@@ -8134,6 +8177,7 @@
       <w:r>
         <w:rPr>
           <w:rFonts w:ascii="Verdana" w:eastAsia="Times New Roman" w:hAnsi="Verdana"/>
+          <w:i/>
           <w:color w:val="000000"/>
           <w:sz w:val="20"/>
           <w:szCs w:val="20"/>
@@ -8151,14 +8195,16 @@
         <w:spacing w:after="0" w:line="240" w:lineRule="auto"/>
         <w:rPr>
           <w:rFonts w:ascii="Verdana" w:eastAsia="Times New Roman" w:hAnsi="Verdana"/>
-          <w:color w:val="000000"/>
-          <w:sz w:val="20"/>
-          <w:szCs w:val="20"/>
-        </w:rPr>
-      </w:pPr>
-      <w:r>
-        <w:rPr>
-          <w:rFonts w:ascii="Verdana" w:eastAsia="Times New Roman" w:hAnsi="Verdana"/>
+          <w:i/>
+          <w:color w:val="000000"/>
+          <w:sz w:val="20"/>
+          <w:szCs w:val="20"/>
+        </w:rPr>
+      </w:pPr>
+      <w:r>
+        <w:rPr>
+          <w:rFonts w:ascii="Verdana" w:eastAsia="Times New Roman" w:hAnsi="Verdana"/>
+          <w:i/>
           <w:color w:val="000000"/>
           <w:sz w:val="20"/>
           <w:szCs w:val="20"/>
@@ -8168,6 +8214,7 @@
       <w:r>
         <w:rPr>
           <w:rFonts w:ascii="Verdana" w:eastAsia="Times New Roman" w:hAnsi="Verdana"/>
+          <w:i/>
           <w:color w:val="000000"/>
           <w:sz w:val="20"/>
           <w:szCs w:val="20"/>
@@ -8177,6 +8224,7 @@
       <w:r>
         <w:rPr>
           <w:rFonts w:ascii="Verdana" w:eastAsia="Times New Roman" w:hAnsi="Verdana"/>
+          <w:i/>
           <w:color w:val="000000"/>
           <w:sz w:val="20"/>
           <w:szCs w:val="20"/>
@@ -8186,6 +8234,7 @@
       <w:r>
         <w:rPr>
           <w:rFonts w:ascii="Verdana" w:eastAsia="Times New Roman" w:hAnsi="Verdana"/>
+          <w:i/>
           <w:color w:val="000000"/>
           <w:sz w:val="20"/>
           <w:szCs w:val="20"/>
@@ -8264,7 +8313,7 @@
                     <pic:cNvPicPr/>
                   </pic:nvPicPr>
                   <pic:blipFill>
-                    <a:blip r:embed="rId35"/>
+                    <a:blip r:embed="rId36"/>
                     <a:stretch>
                       <a:fillRect/>
                     </a:stretch>
@@ -8383,6 +8432,7 @@
       <w:pPr>
         <w:rPr>
           <w:rFonts w:ascii="Verdana" w:hAnsi="Verdana"/>
+          <w:i/>
           <w:sz w:val="20"/>
           <w:szCs w:val="20"/>
         </w:rPr>
@@ -8390,11 +8440,12 @@
       <w:r>
         <w:rPr>
           <w:rFonts w:ascii="Verdana" w:hAnsi="Verdana"/>
+          <w:i/>
           <w:sz w:val="20"/>
           <w:szCs w:val="20"/>
         </w:rPr>
         <w:lastRenderedPageBreak/>
-        <w:t xml:space="preserve">Exercise 3: </w:t>
+        <w:t xml:space="preserve">Exercise </w:t>
       </w:r>
       <w:r>
         <w:rPr>
@@ -8403,6 +8454,24 @@
           <w:sz w:val="20"/>
           <w:szCs w:val="20"/>
         </w:rPr>
+        <w:t>6</w:t>
+      </w:r>
+      <w:r>
+        <w:rPr>
+          <w:rFonts w:ascii="Verdana" w:hAnsi="Verdana"/>
+          <w:i/>
+          <w:sz w:val="20"/>
+          <w:szCs w:val="20"/>
+        </w:rPr>
+        <w:t xml:space="preserve">: </w:t>
+      </w:r>
+      <w:r>
+        <w:rPr>
+          <w:rFonts w:ascii="Verdana" w:hAnsi="Verdana"/>
+          <w:i/>
+          <w:sz w:val="20"/>
+          <w:szCs w:val="20"/>
+        </w:rPr>
         <w:t>Size of an element</w:t>
       </w:r>
     </w:p>
@@ -8411,14 +8480,16 @@
         <w:spacing w:after="0" w:line="240" w:lineRule="auto"/>
         <w:rPr>
           <w:rFonts w:ascii="Verdana" w:eastAsia="Times New Roman" w:hAnsi="Verdana"/>
-          <w:color w:val="000000"/>
-          <w:sz w:val="20"/>
-          <w:szCs w:val="20"/>
-        </w:rPr>
-      </w:pPr>
-      <w:r>
-        <w:rPr>
-          <w:rFonts w:ascii="Verdana" w:eastAsia="Times New Roman" w:hAnsi="Verdana"/>
+          <w:i/>
+          <w:color w:val="000000"/>
+          <w:sz w:val="20"/>
+          <w:szCs w:val="20"/>
+        </w:rPr>
+      </w:pPr>
+      <w:r>
+        <w:rPr>
+          <w:rFonts w:ascii="Verdana" w:eastAsia="Times New Roman" w:hAnsi="Verdana"/>
+          <w:i/>
           <w:color w:val="000000"/>
           <w:sz w:val="20"/>
           <w:szCs w:val="20"/>
@@ -8428,6 +8499,7 @@
       <w:r>
         <w:rPr>
           <w:rFonts w:ascii="Verdana" w:eastAsia="Times New Roman" w:hAnsi="Verdana"/>
+          <w:i/>
           <w:noProof/>
           <w:color w:val="000000"/>
           <w:sz w:val="20"/>
@@ -8450,7 +8522,7 @@
                     <pic:cNvPicPr/>
                   </pic:nvPicPr>
                   <pic:blipFill>
-                    <a:blip r:embed="rId28" cstate="print"/>
+                    <a:blip r:embed="rId29" cstate="print"/>
                     <a:stretch>
                       <a:fillRect/>
                     </a:stretch>
@@ -8473,6 +8545,7 @@
       <w:r>
         <w:rPr>
           <w:rFonts w:ascii="Verdana" w:eastAsia="Times New Roman" w:hAnsi="Verdana"/>
+          <w:i/>
           <w:color w:val="000000"/>
           <w:sz w:val="20"/>
           <w:szCs w:val="20"/>
@@ -8485,14 +8558,16 @@
         <w:spacing w:after="0" w:line="240" w:lineRule="auto"/>
         <w:rPr>
           <w:rFonts w:ascii="Verdana" w:eastAsia="Times New Roman" w:hAnsi="Verdana"/>
-          <w:color w:val="000000"/>
-          <w:sz w:val="20"/>
-          <w:szCs w:val="20"/>
-        </w:rPr>
-      </w:pPr>
-      <w:r>
-        <w:rPr>
-          <w:rFonts w:ascii="Verdana" w:eastAsia="Times New Roman" w:hAnsi="Verdana"/>
+          <w:i/>
+          <w:color w:val="000000"/>
+          <w:sz w:val="20"/>
+          <w:szCs w:val="20"/>
+        </w:rPr>
+      </w:pPr>
+      <w:r>
+        <w:rPr>
+          <w:rFonts w:ascii="Verdana" w:eastAsia="Times New Roman" w:hAnsi="Verdana"/>
+          <w:i/>
           <w:color w:val="000000"/>
           <w:sz w:val="20"/>
           <w:szCs w:val="20"/>
@@ -8510,14 +8585,16 @@
         <w:spacing w:after="0" w:line="240" w:lineRule="auto"/>
         <w:rPr>
           <w:rFonts w:ascii="Verdana" w:eastAsia="Times New Roman" w:hAnsi="Verdana"/>
-          <w:color w:val="000000"/>
-          <w:sz w:val="20"/>
-          <w:szCs w:val="20"/>
-        </w:rPr>
-      </w:pPr>
-      <w:r>
-        <w:rPr>
-          <w:rFonts w:ascii="Verdana" w:eastAsia="Times New Roman" w:hAnsi="Verdana"/>
+          <w:i/>
+          <w:color w:val="000000"/>
+          <w:sz w:val="20"/>
+          <w:szCs w:val="20"/>
+        </w:rPr>
+      </w:pPr>
+      <w:r>
+        <w:rPr>
+          <w:rFonts w:ascii="Verdana" w:eastAsia="Times New Roman" w:hAnsi="Verdana"/>
+          <w:i/>
           <w:color w:val="000000"/>
           <w:sz w:val="20"/>
           <w:szCs w:val="20"/>
@@ -8527,6 +8604,7 @@
       <w:r>
         <w:rPr>
           <w:rFonts w:ascii="Verdana" w:eastAsia="Times New Roman" w:hAnsi="Verdana"/>
+          <w:i/>
           <w:color w:val="000000"/>
           <w:sz w:val="20"/>
           <w:szCs w:val="20"/>
@@ -8536,6 +8614,7 @@
       <w:r>
         <w:rPr>
           <w:rFonts w:ascii="Verdana" w:eastAsia="Times New Roman" w:hAnsi="Verdana"/>
+          <w:i/>
           <w:color w:val="000000"/>
           <w:sz w:val="20"/>
           <w:szCs w:val="20"/>
@@ -8545,6 +8624,7 @@
       <w:r>
         <w:rPr>
           <w:rFonts w:ascii="Verdana" w:eastAsia="Times New Roman" w:hAnsi="Verdana"/>
+          <w:i/>
           <w:color w:val="000000"/>
           <w:sz w:val="20"/>
           <w:szCs w:val="20"/>
@@ -8554,6 +8634,7 @@
       <w:r>
         <w:rPr>
           <w:rFonts w:ascii="Verdana" w:eastAsia="Times New Roman" w:hAnsi="Verdana"/>
+          <w:i/>
           <w:color w:val="000000"/>
           <w:sz w:val="20"/>
           <w:szCs w:val="20"/>
@@ -8563,6 +8644,7 @@
       <w:r>
         <w:rPr>
           <w:rFonts w:ascii="Verdana" w:eastAsia="Times New Roman" w:hAnsi="Verdana"/>
+          <w:i/>
           <w:color w:val="000000"/>
           <w:sz w:val="20"/>
           <w:szCs w:val="20"/>
@@ -8572,6 +8654,7 @@
       <w:r>
         <w:rPr>
           <w:rFonts w:ascii="Verdana" w:eastAsia="Times New Roman" w:hAnsi="Verdana"/>
+          <w:i/>
           <w:color w:val="000000"/>
           <w:sz w:val="20"/>
           <w:szCs w:val="20"/>
@@ -8589,14 +8672,16 @@
         <w:spacing w:after="0" w:line="240" w:lineRule="auto"/>
         <w:rPr>
           <w:rFonts w:ascii="Verdana" w:eastAsia="Times New Roman" w:hAnsi="Verdana"/>
-          <w:color w:val="000000"/>
-          <w:sz w:val="20"/>
-          <w:szCs w:val="20"/>
-        </w:rPr>
-      </w:pPr>
-      <w:r>
-        <w:rPr>
-          <w:rFonts w:ascii="Verdana" w:eastAsia="Times New Roman" w:hAnsi="Verdana"/>
+          <w:i/>
+          <w:color w:val="000000"/>
+          <w:sz w:val="20"/>
+          <w:szCs w:val="20"/>
+        </w:rPr>
+      </w:pPr>
+      <w:r>
+        <w:rPr>
+          <w:rFonts w:ascii="Verdana" w:eastAsia="Times New Roman" w:hAnsi="Verdana"/>
+          <w:i/>
           <w:color w:val="000000"/>
           <w:sz w:val="20"/>
           <w:szCs w:val="20"/>
@@ -8606,6 +8691,7 @@
       <w:r>
         <w:rPr>
           <w:rFonts w:ascii="Verdana" w:eastAsia="Times New Roman" w:hAnsi="Verdana"/>
+          <w:i/>
           <w:color w:val="000000"/>
           <w:sz w:val="20"/>
           <w:szCs w:val="20"/>
@@ -8615,6 +8701,7 @@
       <w:r>
         <w:rPr>
           <w:rFonts w:ascii="Verdana" w:eastAsia="Times New Roman" w:hAnsi="Verdana"/>
+          <w:i/>
           <w:color w:val="000000"/>
           <w:sz w:val="20"/>
           <w:szCs w:val="20"/>
@@ -8624,6 +8711,7 @@
       <w:r>
         <w:rPr>
           <w:rFonts w:ascii="Verdana" w:eastAsia="Times New Roman" w:hAnsi="Verdana"/>
+          <w:i/>
           <w:color w:val="000000"/>
           <w:sz w:val="20"/>
           <w:szCs w:val="20"/>
@@ -8633,6 +8721,7 @@
       <w:r>
         <w:rPr>
           <w:rFonts w:ascii="Verdana" w:eastAsia="Times New Roman" w:hAnsi="Verdana"/>
+          <w:i/>
           <w:color w:val="000000"/>
           <w:sz w:val="20"/>
           <w:szCs w:val="20"/>
@@ -8642,6 +8731,7 @@
       <w:r>
         <w:rPr>
           <w:rFonts w:ascii="Verdana" w:eastAsia="Times New Roman" w:hAnsi="Verdana"/>
+          <w:i/>
           <w:color w:val="000000"/>
           <w:sz w:val="20"/>
           <w:szCs w:val="20"/>
@@ -8651,6 +8741,7 @@
       <w:r>
         <w:rPr>
           <w:rFonts w:ascii="Verdana" w:eastAsia="Times New Roman" w:hAnsi="Verdana"/>
+          <w:i/>
           <w:color w:val="000000"/>
           <w:sz w:val="20"/>
           <w:szCs w:val="20"/>
@@ -8683,48 +8774,61 @@
       <w:r>
         <w:rPr>
           <w:rFonts w:ascii="Verdana" w:eastAsia="Times New Roman" w:hAnsi="Verdana"/>
-          <w:color w:val="000000"/>
-          <w:sz w:val="20"/>
-          <w:szCs w:val="20"/>
-        </w:rPr>
-        <w:t xml:space="preserve">Exercise 4: </w:t>
-      </w:r>
-      <w:r>
-        <w:rPr>
-          <w:rFonts w:ascii="Verdana" w:eastAsia="Times New Roman" w:hAnsi="Verdana"/>
-          <w:i/>
-          <w:color w:val="000000"/>
-          <w:sz w:val="20"/>
-          <w:szCs w:val="20"/>
-        </w:rPr>
-        <w:t>Draw an element with the new size.</w:t>
-      </w:r>
-    </w:p>
-    <w:p>
-      <w:pPr>
-        <w:spacing w:after="0" w:line="240" w:lineRule="auto"/>
-        <w:rPr>
-          <w:rFonts w:ascii="Verdana" w:eastAsia="Times New Roman" w:hAnsi="Verdana"/>
-          <w:i/>
-          <w:color w:val="000000"/>
-          <w:sz w:val="20"/>
-          <w:szCs w:val="20"/>
-        </w:rPr>
-      </w:pPr>
-    </w:p>
-    <w:p>
-      <w:pPr>
-        <w:spacing w:after="0" w:line="240" w:lineRule="auto"/>
-        <w:rPr>
-          <w:rFonts w:ascii="Verdana" w:eastAsia="Times New Roman" w:hAnsi="Verdana"/>
-          <w:color w:val="000000"/>
-          <w:sz w:val="20"/>
-          <w:szCs w:val="20"/>
-        </w:rPr>
-      </w:pPr>
-      <w:r>
-        <w:rPr>
-          <w:rFonts w:ascii="Verdana" w:eastAsia="Times New Roman" w:hAnsi="Verdana"/>
+          <w:i/>
+          <w:color w:val="000000"/>
+          <w:sz w:val="20"/>
+          <w:szCs w:val="20"/>
+        </w:rPr>
+        <w:t xml:space="preserve">Exercise </w:t>
+      </w:r>
+      <w:r>
+        <w:rPr>
+          <w:rFonts w:ascii="Verdana" w:eastAsia="Times New Roman" w:hAnsi="Verdana"/>
+          <w:i/>
+          <w:color w:val="000000"/>
+          <w:sz w:val="20"/>
+          <w:szCs w:val="20"/>
+        </w:rPr>
+        <w:t>7</w:t>
+      </w:r>
+      <w:r>
+        <w:rPr>
+          <w:rFonts w:ascii="Verdana" w:eastAsia="Times New Roman" w:hAnsi="Verdana"/>
+          <w:i/>
+          <w:color w:val="000000"/>
+          <w:sz w:val="20"/>
+          <w:szCs w:val="20"/>
+        </w:rPr>
+        <w:t>: Draw an element with the new size.</w:t>
+      </w:r>
+    </w:p>
+    <w:p>
+      <w:pPr>
+        <w:spacing w:after="0" w:line="240" w:lineRule="auto"/>
+        <w:rPr>
+          <w:rFonts w:ascii="Verdana" w:eastAsia="Times New Roman" w:hAnsi="Verdana"/>
+          <w:i/>
+          <w:color w:val="000000"/>
+          <w:sz w:val="20"/>
+          <w:szCs w:val="20"/>
+        </w:rPr>
+      </w:pPr>
+    </w:p>
+    <w:p>
+      <w:pPr>
+        <w:spacing w:after="0" w:line="240" w:lineRule="auto"/>
+        <w:rPr>
+          <w:rFonts w:ascii="Verdana" w:eastAsia="Times New Roman" w:hAnsi="Verdana"/>
+          <w:i/>
+          <w:color w:val="000000"/>
+          <w:sz w:val="20"/>
+          <w:szCs w:val="20"/>
+        </w:rPr>
+      </w:pPr>
+      <w:r>
+        <w:rPr>
+          <w:rFonts w:ascii="Verdana" w:eastAsia="Times New Roman" w:hAnsi="Verdana"/>
+          <w:i/>
           <w:color w:val="000000"/>
           <w:sz w:val="20"/>
           <w:szCs w:val="20"/>
@@ -8734,6 +8838,7 @@
       <w:r>
         <w:rPr>
           <w:rFonts w:ascii="Verdana" w:eastAsia="Times New Roman" w:hAnsi="Verdana"/>
+          <w:i/>
           <w:color w:val="000000"/>
           <w:sz w:val="20"/>
           <w:szCs w:val="20"/>
@@ -8743,6 +8848,7 @@
       <w:r>
         <w:rPr>
           <w:rFonts w:ascii="Verdana" w:eastAsia="Times New Roman" w:hAnsi="Verdana"/>
+          <w:i/>
           <w:noProof/>
           <w:color w:val="000000"/>
           <w:sz w:val="20"/>
@@ -8765,7 +8871,7 @@
                     <pic:cNvPicPr/>
                   </pic:nvPicPr>
                   <pic:blipFill>
-                    <a:blip r:embed="rId28" cstate="print"/>
+                    <a:blip r:embed="rId29" cstate="print"/>
                     <a:stretch>
                       <a:fillRect/>
                     </a:stretch>
@@ -8788,6 +8894,7 @@
       <w:r>
         <w:rPr>
           <w:rFonts w:ascii="Verdana" w:eastAsia="Times New Roman" w:hAnsi="Verdana"/>
+          <w:i/>
           <w:color w:val="000000"/>
           <w:sz w:val="20"/>
           <w:szCs w:val="20"/>
@@ -8797,6 +8904,7 @@
       <w:r>
         <w:rPr>
           <w:rFonts w:ascii="Verdana" w:eastAsia="Times New Roman" w:hAnsi="Verdana"/>
+          <w:i/>
           <w:color w:val="000000"/>
           <w:sz w:val="20"/>
           <w:szCs w:val="20"/>
@@ -8806,25 +8914,17 @@
       <w:r>
         <w:rPr>
           <w:rFonts w:ascii="Verdana" w:eastAsia="Times New Roman" w:hAnsi="Verdana"/>
-          <w:color w:val="000000"/>
-          <w:sz w:val="20"/>
-          <w:szCs w:val="20"/>
-        </w:rPr>
-        <w:t xml:space="preserve"> your </w:t>
-      </w:r>
-      <w:r>
-        <w:rPr>
-          <w:rFonts w:ascii="Verdana" w:eastAsia="Times New Roman" w:hAnsi="Verdana"/>
-          <w:i/>
-          <w:color w:val="000000"/>
-          <w:sz w:val="20"/>
-          <w:szCs w:val="20"/>
-        </w:rPr>
-        <w:t xml:space="preserve">Hello World </w:t>
-      </w:r>
-      <w:r>
-        <w:rPr>
-          <w:rFonts w:ascii="Verdana" w:eastAsia="Times New Roman" w:hAnsi="Verdana"/>
+          <w:i/>
+          <w:color w:val="000000"/>
+          <w:sz w:val="20"/>
+          <w:szCs w:val="20"/>
+        </w:rPr>
+        <w:t xml:space="preserve"> your Hello World </w:t>
+      </w:r>
+      <w:r>
+        <w:rPr>
+          <w:rFonts w:ascii="Verdana" w:eastAsia="Times New Roman" w:hAnsi="Verdana"/>
+          <w:i/>
           <w:color w:val="000000"/>
           <w:sz w:val="20"/>
           <w:szCs w:val="20"/>
@@ -8834,6 +8934,7 @@
       <w:r>
         <w:rPr>
           <w:rFonts w:ascii="Verdana" w:eastAsia="Times New Roman" w:hAnsi="Verdana"/>
+          <w:i/>
           <w:color w:val="000000"/>
           <w:sz w:val="20"/>
           <w:szCs w:val="20"/>
@@ -8844,6 +8945,7 @@
       <w:r>
         <w:rPr>
           <w:rFonts w:ascii="Verdana" w:eastAsia="Times New Roman" w:hAnsi="Verdana"/>
+          <w:i/>
           <w:color w:val="000000"/>
           <w:sz w:val="20"/>
           <w:szCs w:val="20"/>
@@ -8854,6 +8956,7 @@
       <w:r>
         <w:rPr>
           <w:rFonts w:ascii="Verdana" w:eastAsia="Times New Roman" w:hAnsi="Verdana"/>
+          <w:i/>
           <w:color w:val="000000"/>
           <w:sz w:val="20"/>
           <w:szCs w:val="20"/>
@@ -8866,6 +8969,7 @@
         <w:spacing w:after="0" w:line="240" w:lineRule="auto"/>
         <w:rPr>
           <w:rFonts w:ascii="Verdana" w:eastAsia="Times New Roman" w:hAnsi="Verdana"/>
+          <w:i/>
           <w:color w:val="000000"/>
           <w:sz w:val="20"/>
           <w:szCs w:val="20"/>
@@ -8875,21 +8979,20 @@
     <w:p>
       <w:pPr>
         <w:pStyle w:val="ListParagraph"/>
-        <w:numPr>
-          <w:ilvl w:val="0"/>
-          <w:numId w:val="17"/>
-        </w:numPr>
-        <w:spacing w:after="0" w:line="240" w:lineRule="auto"/>
-        <w:rPr>
-          <w:rFonts w:ascii="Verdana" w:eastAsia="Times New Roman" w:hAnsi="Verdana"/>
-          <w:color w:val="000000"/>
-          <w:sz w:val="20"/>
-          <w:szCs w:val="20"/>
-        </w:rPr>
-      </w:pPr>
-      <w:r>
-        <w:rPr>
-          <w:rFonts w:ascii="Verdana" w:eastAsia="Times New Roman" w:hAnsi="Verdana"/>
+        <w:spacing w:after="0" w:line="240" w:lineRule="auto"/>
+        <w:ind w:left="915"/>
+        <w:rPr>
+          <w:rFonts w:ascii="Verdana" w:eastAsia="Times New Roman" w:hAnsi="Verdana"/>
+          <w:i/>
+          <w:color w:val="000000"/>
+          <w:sz w:val="20"/>
+          <w:szCs w:val="20"/>
+        </w:rPr>
+      </w:pPr>
+      <w:r>
+        <w:rPr>
+          <w:rFonts w:ascii="Verdana" w:eastAsia="Times New Roman" w:hAnsi="Verdana"/>
+          <w:i/>
           <w:color w:val="000000"/>
           <w:sz w:val="20"/>
           <w:szCs w:val="20"/>
@@ -8899,6 +9002,7 @@
       <w:r>
         <w:rPr>
           <w:rFonts w:ascii="Verdana" w:eastAsia="Times New Roman" w:hAnsi="Verdana"/>
+          <w:i/>
           <w:color w:val="000000"/>
           <w:sz w:val="20"/>
           <w:szCs w:val="20"/>
@@ -8908,6 +9012,7 @@
       <w:r>
         <w:rPr>
           <w:rFonts w:ascii="Verdana" w:eastAsia="Times New Roman" w:hAnsi="Verdana"/>
+          <w:i/>
           <w:color w:val="000000"/>
           <w:sz w:val="20"/>
           <w:szCs w:val="20"/>
@@ -8917,6 +9022,7 @@
       <w:r>
         <w:rPr>
           <w:rFonts w:ascii="Verdana" w:eastAsia="Times New Roman" w:hAnsi="Verdana"/>
+          <w:i/>
           <w:color w:val="000000"/>
           <w:sz w:val="20"/>
           <w:szCs w:val="20"/>
@@ -8926,6 +9032,7 @@
       <w:r>
         <w:rPr>
           <w:rFonts w:ascii="Verdana" w:eastAsia="Times New Roman" w:hAnsi="Verdana"/>
+          <w:i/>
           <w:color w:val="000000"/>
           <w:sz w:val="20"/>
           <w:szCs w:val="20"/>
@@ -8935,6 +9042,7 @@
       <w:r>
         <w:rPr>
           <w:rFonts w:ascii="Verdana" w:eastAsia="Times New Roman" w:hAnsi="Verdana"/>
+          <w:i/>
           <w:color w:val="000000"/>
           <w:sz w:val="20"/>
           <w:szCs w:val="20"/>
@@ -9004,7 +9112,7 @@
                     <pic:cNvPicPr/>
                   </pic:nvPicPr>
                   <pic:blipFill>
-                    <a:blip r:embed="rId36"/>
+                    <a:blip r:embed="rId37"/>
                     <a:stretch>
                       <a:fillRect/>
                     </a:stretch>
@@ -9430,7 +9538,7 @@
                     <pic:cNvPicPr/>
                   </pic:nvPicPr>
                   <pic:blipFill>
-                    <a:blip r:embed="rId37"/>
+                    <a:blip r:embed="rId38"/>
                     <a:stretch>
                       <a:fillRect/>
                     </a:stretch>
@@ -9475,32 +9583,85 @@
     </w:p>
     <w:p>
       <w:pPr>
-        <w:spacing w:after="0" w:line="240" w:lineRule="auto"/>
-        <w:rPr>
-          <w:rFonts w:ascii="Verdana" w:eastAsia="Times New Roman" w:hAnsi="Verdana"/>
-          <w:color w:val="000000"/>
-          <w:sz w:val="20"/>
-          <w:szCs w:val="20"/>
-        </w:rPr>
-      </w:pPr>
-      <w:r>
-        <w:rPr>
-          <w:rFonts w:ascii="Verdana" w:eastAsia="Times New Roman" w:hAnsi="Verdana"/>
-          <w:color w:val="000000"/>
-          <w:sz w:val="20"/>
-          <w:szCs w:val="20"/>
-        </w:rPr>
+        <w:pStyle w:val="Heading2"/>
+      </w:pPr>
+      <w:r>
         <w:lastRenderedPageBreak/>
-        <w:t xml:space="preserve">Exercise </w:t>
-      </w:r>
-      <w:r>
-        <w:rPr>
-          <w:rFonts w:ascii="Verdana" w:eastAsia="Times New Roman" w:hAnsi="Verdana"/>
-          <w:color w:val="000000"/>
-          <w:sz w:val="20"/>
-          <w:szCs w:val="20"/>
-        </w:rPr>
-        <w:t>5</w:t>
+        <w:t>Drawing on the Screen</w:t>
+      </w:r>
+    </w:p>
+    <w:p>
+      <w:pPr>
+        <w:spacing w:after="0" w:line="240" w:lineRule="auto"/>
+        <w:rPr>
+          <w:rFonts w:ascii="Verdana" w:eastAsia="Times New Roman" w:hAnsi="Verdana"/>
+          <w:i/>
+          <w:color w:val="000000"/>
+          <w:sz w:val="20"/>
+          <w:szCs w:val="20"/>
+        </w:rPr>
+      </w:pPr>
+    </w:p>
+    <w:p>
+      <w:pPr>
+        <w:spacing w:after="0" w:line="240" w:lineRule="auto"/>
+        <w:rPr>
+          <w:rFonts w:ascii="Verdana" w:eastAsia="Times New Roman" w:hAnsi="Verdana"/>
+          <w:i/>
+          <w:color w:val="000000"/>
+          <w:sz w:val="20"/>
+          <w:szCs w:val="20"/>
+        </w:rPr>
+      </w:pPr>
+      <w:r>
+        <w:rPr>
+          <w:rFonts w:ascii="Verdana" w:eastAsia="Times New Roman" w:hAnsi="Verdana"/>
+          <w:i/>
+          <w:color w:val="000000"/>
+          <w:sz w:val="20"/>
+          <w:szCs w:val="20"/>
+        </w:rPr>
+        <w:t>Exercise</w:t>
+      </w:r>
+      <w:r>
+        <w:rPr>
+          <w:rFonts w:ascii="Verdana" w:eastAsia="Times New Roman" w:hAnsi="Verdana"/>
+          <w:i/>
+          <w:color w:val="000000"/>
+          <w:sz w:val="20"/>
+          <w:szCs w:val="20"/>
+        </w:rPr>
+        <w:t xml:space="preserve"> </w:t>
+      </w:r>
+      <w:r>
+        <w:rPr>
+          <w:rFonts w:ascii="Verdana" w:eastAsia="Times New Roman" w:hAnsi="Verdana"/>
+          <w:i/>
+          <w:color w:val="000000"/>
+          <w:sz w:val="20"/>
+          <w:szCs w:val="20"/>
+        </w:rPr>
+        <w:t>8</w:t>
+      </w:r>
+      <w:r>
+        <w:rPr>
+          <w:rFonts w:ascii="Verdana" w:eastAsia="Times New Roman" w:hAnsi="Verdana"/>
+          <w:i/>
+          <w:color w:val="000000"/>
+          <w:sz w:val="20"/>
+          <w:szCs w:val="20"/>
+        </w:rPr>
+        <w:t>:</w:t>
+      </w:r>
+      <w:r>
+        <w:rPr>
+          <w:rFonts w:ascii="Verdana" w:eastAsia="Times New Roman" w:hAnsi="Verdana"/>
+          <w:i/>
+          <w:color w:val="000000"/>
+          <w:sz w:val="20"/>
+          <w:szCs w:val="20"/>
+        </w:rPr>
+        <w:t xml:space="preserve"> Drawing</w:t>
       </w:r>
     </w:p>
     <w:p>
@@ -9562,7 +9723,7 @@
                     <pic:cNvPicPr/>
                   </pic:nvPicPr>
                   <pic:blipFill>
-                    <a:blip r:embed="rId28" cstate="print"/>
+                    <a:blip r:embed="rId29" cstate="print"/>
                     <a:stretch>
                       <a:fillRect/>
                     </a:stretch>
@@ -9723,14 +9884,16 @@
         <w:spacing w:after="0" w:line="240" w:lineRule="auto"/>
         <w:rPr>
           <w:rFonts w:ascii="Verdana" w:eastAsia="Times New Roman" w:hAnsi="Verdana"/>
-          <w:color w:val="000000"/>
-          <w:sz w:val="20"/>
-          <w:szCs w:val="20"/>
-        </w:rPr>
-      </w:pPr>
-      <w:r>
-        <w:rPr>
-          <w:rFonts w:ascii="Verdana" w:eastAsia="Times New Roman" w:hAnsi="Verdana"/>
+          <w:i/>
+          <w:color w:val="000000"/>
+          <w:sz w:val="20"/>
+          <w:szCs w:val="20"/>
+        </w:rPr>
+      </w:pPr>
+      <w:r>
+        <w:rPr>
+          <w:rFonts w:ascii="Verdana" w:eastAsia="Times New Roman" w:hAnsi="Verdana"/>
+          <w:i/>
           <w:color w:val="000000"/>
           <w:sz w:val="20"/>
           <w:szCs w:val="20"/>
@@ -9740,6 +9903,7 @@
       <w:r>
         <w:rPr>
           <w:rFonts w:ascii="Verdana" w:eastAsia="Times New Roman" w:hAnsi="Verdana"/>
+          <w:i/>
           <w:color w:val="000000"/>
           <w:sz w:val="20"/>
           <w:szCs w:val="20"/>
@@ -9749,6 +9913,7 @@
       <w:r>
         <w:rPr>
           <w:rFonts w:ascii="Verdana" w:eastAsia="Times New Roman" w:hAnsi="Verdana"/>
+          <w:i/>
           <w:color w:val="000000"/>
           <w:sz w:val="20"/>
           <w:szCs w:val="20"/>
@@ -9758,6 +9923,7 @@
       <w:r>
         <w:rPr>
           <w:rFonts w:ascii="Verdana" w:eastAsia="Times New Roman" w:hAnsi="Verdana"/>
+          <w:i/>
           <w:color w:val="000000"/>
           <w:sz w:val="20"/>
           <w:szCs w:val="20"/>
@@ -9767,6 +9933,7 @@
       <w:r>
         <w:rPr>
           <w:rFonts w:ascii="Verdana" w:eastAsia="Times New Roman" w:hAnsi="Verdana"/>
+          <w:i/>
           <w:color w:val="000000"/>
           <w:sz w:val="20"/>
           <w:szCs w:val="20"/>
@@ -9849,7 +10016,7 @@
                     </pic:cNvPicPr>
                   </pic:nvPicPr>
                   <pic:blipFill>
-                    <a:blip r:embed="rId38"/>
+                    <a:blip r:embed="rId39"/>
                     <a:srcRect/>
                     <a:stretch>
                       <a:fillRect/>
@@ -9887,14 +10054,16 @@
         </w:numPr>
         <w:rPr>
           <w:rFonts w:ascii="Verdana" w:eastAsia="Times New Roman" w:hAnsi="Verdana"/>
-          <w:color w:val="000000"/>
-          <w:sz w:val="20"/>
-          <w:szCs w:val="20"/>
-        </w:rPr>
-      </w:pPr>
-      <w:r>
-        <w:rPr>
-          <w:rFonts w:ascii="Verdana" w:eastAsia="Times New Roman" w:hAnsi="Verdana"/>
+          <w:i/>
+          <w:color w:val="000000"/>
+          <w:sz w:val="20"/>
+          <w:szCs w:val="20"/>
+        </w:rPr>
+      </w:pPr>
+      <w:r>
+        <w:rPr>
+          <w:rFonts w:ascii="Verdana" w:eastAsia="Times New Roman" w:hAnsi="Verdana"/>
+          <w:i/>
           <w:color w:val="000000"/>
           <w:sz w:val="20"/>
           <w:szCs w:val="20"/>
@@ -9902,11 +10071,15 @@
         <w:t>Draw</w:t>
       </w:r>
       <w:r>
+        <w:rPr>
+          <w:i/>
+        </w:rPr>
         <w:t xml:space="preserve"> </w:t>
       </w:r>
       <w:r>
         <w:rPr>
           <w:rFonts w:ascii="Verdana" w:eastAsia="Times New Roman" w:hAnsi="Verdana"/>
+          <w:i/>
           <w:color w:val="000000"/>
           <w:sz w:val="20"/>
           <w:szCs w:val="20"/>
@@ -9916,6 +10089,7 @@
       <w:r>
         <w:rPr>
           <w:rFonts w:ascii="Verdana" w:eastAsia="Times New Roman" w:hAnsi="Verdana"/>
+          <w:i/>
           <w:color w:val="000000"/>
           <w:sz w:val="20"/>
           <w:szCs w:val="20"/>
@@ -9925,6 +10099,7 @@
       <w:r>
         <w:rPr>
           <w:rFonts w:ascii="Verdana" w:eastAsia="Times New Roman" w:hAnsi="Verdana"/>
+          <w:i/>
           <w:color w:val="000000"/>
           <w:sz w:val="20"/>
           <w:szCs w:val="20"/>
@@ -9934,6 +10109,7 @@
       <w:r>
         <w:rPr>
           <w:rFonts w:ascii="Verdana" w:eastAsia="Times New Roman" w:hAnsi="Verdana"/>
+          <w:i/>
           <w:color w:val="000000"/>
           <w:sz w:val="20"/>
           <w:szCs w:val="20"/>
@@ -9982,7 +10158,7 @@
                     </pic:cNvPicPr>
                   </pic:nvPicPr>
                   <pic:blipFill>
-                    <a:blip r:embed="rId39"/>
+                    <a:blip r:embed="rId40"/>
                     <a:srcRect/>
                     <a:stretch>
                       <a:fillRect/>
@@ -10040,14 +10216,16 @@
         </w:numPr>
         <w:rPr>
           <w:rFonts w:ascii="Verdana" w:eastAsia="Times New Roman" w:hAnsi="Verdana"/>
-          <w:color w:val="000000"/>
-          <w:sz w:val="20"/>
-          <w:szCs w:val="20"/>
-        </w:rPr>
-      </w:pPr>
-      <w:r>
-        <w:rPr>
-          <w:rFonts w:ascii="Verdana" w:eastAsia="Times New Roman" w:hAnsi="Verdana"/>
+          <w:i/>
+          <w:color w:val="000000"/>
+          <w:sz w:val="20"/>
+          <w:szCs w:val="20"/>
+        </w:rPr>
+      </w:pPr>
+      <w:r>
+        <w:rPr>
+          <w:rFonts w:ascii="Verdana" w:eastAsia="Times New Roman" w:hAnsi="Verdana"/>
+          <w:i/>
           <w:color w:val="000000"/>
           <w:sz w:val="20"/>
           <w:szCs w:val="20"/>
@@ -10058,6 +10236,7 @@
       <w:r>
         <w:rPr>
           <w:rFonts w:ascii="Verdana" w:eastAsia="Times New Roman" w:hAnsi="Verdana"/>
+          <w:i/>
           <w:color w:val="000000"/>
           <w:sz w:val="20"/>
           <w:szCs w:val="20"/>
@@ -10067,6 +10246,7 @@
       <w:r>
         <w:rPr>
           <w:rFonts w:ascii="Verdana" w:eastAsia="Times New Roman" w:hAnsi="Verdana"/>
+          <w:i/>
           <w:color w:val="000000"/>
           <w:sz w:val="20"/>
           <w:szCs w:val="20"/>
@@ -10076,6 +10256,7 @@
       <w:r>
         <w:rPr>
           <w:rFonts w:ascii="Verdana" w:eastAsia="Times New Roman" w:hAnsi="Verdana"/>
+          <w:i/>
           <w:color w:val="000000"/>
           <w:sz w:val="20"/>
           <w:szCs w:val="20"/>
@@ -10085,6 +10266,7 @@
       <w:r>
         <w:rPr>
           <w:rFonts w:ascii="Verdana" w:eastAsia="Times New Roman" w:hAnsi="Verdana"/>
+          <w:i/>
           <w:color w:val="000000"/>
           <w:sz w:val="20"/>
           <w:szCs w:val="20"/>
@@ -10095,10 +10277,14 @@
     <w:p>
       <w:pPr>
         <w:pStyle w:val="ListParagraph"/>
-      </w:pPr>
-      <w:r>
-        <w:rPr>
-          <w:rFonts w:ascii="Verdana" w:eastAsia="Times New Roman" w:hAnsi="Verdana"/>
+        <w:rPr>
+          <w:i/>
+        </w:rPr>
+      </w:pPr>
+      <w:r>
+        <w:rPr>
+          <w:rFonts w:ascii="Verdana" w:eastAsia="Times New Roman" w:hAnsi="Verdana"/>
+          <w:i/>
           <w:color w:val="000000"/>
           <w:sz w:val="20"/>
           <w:szCs w:val="20"/>
@@ -10108,6 +10294,7 @@
       <w:r>
         <w:rPr>
           <w:rFonts w:ascii="Verdana" w:eastAsia="Times New Roman" w:hAnsi="Verdana"/>
+          <w:i/>
           <w:color w:val="000000"/>
           <w:sz w:val="20"/>
           <w:szCs w:val="20"/>
@@ -10117,6 +10304,7 @@
       <w:r>
         <w:rPr>
           <w:rFonts w:ascii="Verdana" w:eastAsia="Times New Roman" w:hAnsi="Verdana"/>
+          <w:i/>
           <w:color w:val="000000"/>
           <w:sz w:val="20"/>
           <w:szCs w:val="20"/>
@@ -10126,6 +10314,7 @@
       <w:r>
         <w:rPr>
           <w:rFonts w:ascii="Verdana" w:eastAsia="Times New Roman" w:hAnsi="Verdana"/>
+          <w:i/>
           <w:color w:val="000000"/>
           <w:sz w:val="20"/>
           <w:szCs w:val="20"/>
@@ -10135,6 +10324,7 @@
       <w:r>
         <w:rPr>
           <w:rFonts w:ascii="Verdana" w:eastAsia="Times New Roman" w:hAnsi="Verdana"/>
+          <w:i/>
           <w:color w:val="000000"/>
           <w:sz w:val="20"/>
           <w:szCs w:val="20"/>
@@ -10144,6 +10334,7 @@
       <w:r>
         <w:rPr>
           <w:rFonts w:ascii="Verdana" w:eastAsia="Times New Roman" w:hAnsi="Verdana"/>
+          <w:i/>
           <w:color w:val="000000"/>
           <w:sz w:val="20"/>
           <w:szCs w:val="20"/>
@@ -10153,6 +10344,7 @@
       <w:r>
         <w:rPr>
           <w:rFonts w:ascii="Verdana" w:eastAsia="Times New Roman" w:hAnsi="Verdana"/>
+          <w:i/>
           <w:color w:val="000000"/>
           <w:sz w:val="20"/>
           <w:szCs w:val="20"/>
@@ -10162,6 +10354,7 @@
       <w:r>
         <w:rPr>
           <w:rFonts w:ascii="Verdana" w:eastAsia="Times New Roman" w:hAnsi="Verdana"/>
+          <w:i/>
           <w:color w:val="000000"/>
           <w:sz w:val="20"/>
           <w:szCs w:val="20"/>
@@ -10171,6 +10364,7 @@
       <w:r>
         <w:rPr>
           <w:rFonts w:ascii="Verdana" w:eastAsia="Times New Roman" w:hAnsi="Verdana"/>
+          <w:i/>
           <w:color w:val="000000"/>
           <w:sz w:val="20"/>
           <w:szCs w:val="20"/>
@@ -10180,6 +10374,7 @@
       <w:r>
         <w:rPr>
           <w:rFonts w:ascii="Verdana" w:eastAsia="Times New Roman" w:hAnsi="Verdana"/>
+          <w:i/>
           <w:color w:val="000000"/>
           <w:sz w:val="20"/>
           <w:szCs w:val="20"/>
@@ -10187,6 +10382,9 @@
         <w:t>:</w:t>
       </w:r>
       <w:r>
+        <w:rPr>
+          <w:i/>
+        </w:rPr>
         <w:t xml:space="preserve"> </w:t>
       </w:r>
     </w:p>
@@ -10277,7 +10475,7 @@
                     </pic:cNvPicPr>
                   </pic:nvPicPr>
                   <pic:blipFill>
-                    <a:blip r:embed="rId40"/>
+                    <a:blip r:embed="rId41"/>
                     <a:srcRect/>
                     <a:stretch>
                       <a:fillRect/>
@@ -10437,7 +10635,7 @@
                     <pic:cNvPicPr/>
                   </pic:nvPicPr>
                   <pic:blipFill>
-                    <a:blip r:embed="rId41"/>
+                    <a:blip r:embed="rId42"/>
                     <a:stretch>
                       <a:fillRect/>
                     </a:stretch>
@@ -10526,12 +10724,12 @@
       </w:pPr>
     </w:p>
     <w:sectPr>
-      <w:headerReference w:type="even" r:id="rId42"/>
-      <w:headerReference w:type="default" r:id="rId43"/>
-      <w:footerReference w:type="even" r:id="rId44"/>
-      <w:footerReference w:type="default" r:id="rId45"/>
-      <w:headerReference w:type="first" r:id="rId46"/>
-      <w:footerReference w:type="first" r:id="rId47"/>
+      <w:headerReference w:type="even" r:id="rId43"/>
+      <w:headerReference w:type="default" r:id="rId44"/>
+      <w:footerReference w:type="even" r:id="rId45"/>
+      <w:footerReference w:type="default" r:id="rId46"/>
+      <w:headerReference w:type="first" r:id="rId47"/>
+      <w:footerReference w:type="first" r:id="rId48"/>
       <w:pgSz w:w="12240" w:h="15840"/>
       <w:pgMar w:top="1134" w:right="850" w:bottom="1134" w:left="1701" w:header="720" w:footer="432" w:gutter="0"/>
       <w:cols w:space="720"/>
@@ -10628,7 +10826,7 @@
             <w:rPr>
               <w:noProof/>
             </w:rPr>
-            <w:t>17</w:t>
+            <w:t>20</w:t>
           </w:r>
         </w:fldSimple>
       </w:sdtContent>
@@ -11580,11 +11778,11 @@
   </w:abstractNum>
   <w:abstractNum w:abstractNumId="9">
     <w:nsid w:val="57F9388A"/>
-    <w:multiLevelType w:val="hybridMultilevel"/>
-    <w:tmpl w:val="92461078"/>
-    <w:lvl w:ilvl="0" w:tplc="04090011">
-      <w:start w:val="1"/>
-      <w:numFmt w:val="decimal"/>
+    <w:multiLevelType w:val="multilevel"/>
+    <w:tmpl w:val="CAF496FC"/>
+    <w:lvl w:ilvl="0">
+      <w:start w:val="1"/>
+      <w:numFmt w:val="lowerLetter"/>
       <w:lvlText w:val="%1)"/>
       <w:lvlJc w:val="left"/>
       <w:pPr>
@@ -11594,7 +11792,7 @@
         <w:rFonts w:hint="default"/>
       </w:rPr>
     </w:lvl>
-    <w:lvl w:ilvl="1" w:tplc="04090019" w:tentative="1">
+    <w:lvl w:ilvl="1">
       <w:start w:val="1"/>
       <w:numFmt w:val="lowerLetter"/>
       <w:lvlText w:val="%2."/>
@@ -11602,8 +11800,11 @@
       <w:pPr>
         <w:ind w:left="1440" w:hanging="360"/>
       </w:pPr>
-    </w:lvl>
-    <w:lvl w:ilvl="2" w:tplc="0409001B" w:tentative="1">
+      <w:rPr>
+        <w:rFonts w:hint="default"/>
+      </w:rPr>
+    </w:lvl>
+    <w:lvl w:ilvl="2">
       <w:start w:val="1"/>
       <w:numFmt w:val="lowerRoman"/>
       <w:lvlText w:val="%3."/>
@@ -11611,8 +11812,11 @@
       <w:pPr>
         <w:ind w:left="2160" w:hanging="180"/>
       </w:pPr>
-    </w:lvl>
-    <w:lvl w:ilvl="3" w:tplc="0409000F" w:tentative="1">
+      <w:rPr>
+        <w:rFonts w:hint="default"/>
+      </w:rPr>
+    </w:lvl>
+    <w:lvl w:ilvl="3">
       <w:start w:val="1"/>
       <w:numFmt w:val="decimal"/>
       <w:lvlText w:val="%4."/>
@@ -11620,8 +11824,11 @@
       <w:pPr>
         <w:ind w:left="2880" w:hanging="360"/>
       </w:pPr>
-    </w:lvl>
-    <w:lvl w:ilvl="4" w:tplc="04090019" w:tentative="1">
+      <w:rPr>
+        <w:rFonts w:hint="default"/>
+      </w:rPr>
+    </w:lvl>
+    <w:lvl w:ilvl="4">
       <w:start w:val="1"/>
       <w:numFmt w:val="lowerLetter"/>
       <w:lvlText w:val="%5."/>
@@ -11629,8 +11836,11 @@
       <w:pPr>
         <w:ind w:left="3600" w:hanging="360"/>
       </w:pPr>
-    </w:lvl>
-    <w:lvl w:ilvl="5" w:tplc="0409001B" w:tentative="1">
+      <w:rPr>
+        <w:rFonts w:hint="default"/>
+      </w:rPr>
+    </w:lvl>
+    <w:lvl w:ilvl="5">
       <w:start w:val="1"/>
       <w:numFmt w:val="lowerRoman"/>
       <w:lvlText w:val="%6."/>
@@ -11638,8 +11848,11 @@
       <w:pPr>
         <w:ind w:left="4320" w:hanging="180"/>
       </w:pPr>
-    </w:lvl>
-    <w:lvl w:ilvl="6" w:tplc="0409000F" w:tentative="1">
+      <w:rPr>
+        <w:rFonts w:hint="default"/>
+      </w:rPr>
+    </w:lvl>
+    <w:lvl w:ilvl="6">
       <w:start w:val="1"/>
       <w:numFmt w:val="decimal"/>
       <w:lvlText w:val="%7."/>
@@ -11647,8 +11860,11 @@
       <w:pPr>
         <w:ind w:left="5040" w:hanging="360"/>
       </w:pPr>
-    </w:lvl>
-    <w:lvl w:ilvl="7" w:tplc="04090019" w:tentative="1">
+      <w:rPr>
+        <w:rFonts w:hint="default"/>
+      </w:rPr>
+    </w:lvl>
+    <w:lvl w:ilvl="7">
       <w:start w:val="1"/>
       <w:numFmt w:val="lowerLetter"/>
       <w:lvlText w:val="%8."/>
@@ -11656,8 +11872,11 @@
       <w:pPr>
         <w:ind w:left="5760" w:hanging="360"/>
       </w:pPr>
-    </w:lvl>
-    <w:lvl w:ilvl="8" w:tplc="0409001B" w:tentative="1">
+      <w:rPr>
+        <w:rFonts w:hint="default"/>
+      </w:rPr>
+    </w:lvl>
+    <w:lvl w:ilvl="8">
       <w:start w:val="1"/>
       <w:numFmt w:val="lowerRoman"/>
       <w:lvlText w:val="%9."/>
@@ -11665,6 +11884,9 @@
       <w:pPr>
         <w:ind w:left="6480" w:hanging="180"/>
       </w:pPr>
+      <w:rPr>
+        <w:rFonts w:hint="default"/>
+      </w:rPr>
     </w:lvl>
   </w:abstractNum>
   <w:abstractNum w:abstractNumId="10">
@@ -13065,6 +13287,7 @@
     <w:name w:val="caption"/>
     <w:basedOn w:val="Normal"/>
     <w:next w:val="Normal"/>
+    <w:link w:val="CaptionChar"/>
     <w:uiPriority w:val="35"/>
     <w:unhideWhenUsed/>
     <w:qFormat/>
@@ -13112,6 +13335,36 @@
       <w:sz w:val="48"/>
       <w:lang w:val="en-GB"/>
     </w:rPr>
+  </w:style>
+  <w:style w:type="paragraph" w:customStyle="1" w:styleId="FigureX">
+    <w:name w:val="Figure X"/>
+    <w:basedOn w:val="Caption"/>
+    <w:link w:val="FigureXChar"/>
+    <w:qFormat/>
+    <w:rsid w:val="00641C7A"/>
+    <w:pPr>
+      <w:jc w:val="center"/>
+    </w:pPr>
+  </w:style>
+  <w:style w:type="character" w:customStyle="1" w:styleId="CaptionChar">
+    <w:name w:val="Caption Char"/>
+    <w:basedOn w:val="DefaultParagraphFont"/>
+    <w:link w:val="Caption"/>
+    <w:uiPriority w:val="35"/>
+    <w:rsid w:val="00641C7A"/>
+    <w:rPr>
+      <w:b/>
+      <w:bCs/>
+      <w:color w:val="4F81BD" w:themeColor="accent1"/>
+      <w:sz w:val="18"/>
+      <w:szCs w:val="18"/>
+    </w:rPr>
+  </w:style>
+  <w:style w:type="character" w:customStyle="1" w:styleId="FigureXChar">
+    <w:name w:val="Figure X Char"/>
+    <w:basedOn w:val="CaptionChar"/>
+    <w:link w:val="FigureX"/>
+    <w:rsid w:val="00641C7A"/>
   </w:style>
 </w:styles>
 </file>

--- a/Documentation/VBugs/Chapter 1/Chapter 1.docx
+++ b/Documentation/VBugs/Chapter 1/Chapter 1.docx
@@ -290,7 +290,6 @@
       </w:r>
     </w:p>
     <w:p/>
-    <w:p/>
     <w:p>
       <w:r>
         <w:t xml:space="preserve">In this chapter you will perform basic actions </w:t>
@@ -339,42 +338,95 @@
         </w:rPr>
       </w:pPr>
       <w:r>
-        <w:t>To start you need to have Visual Studio</w:t>
-      </w:r>
-      <w:r>
-        <w:t>(VS Express can be downloaded free from the Microsoft site)</w:t>
-      </w:r>
-      <w:r>
-        <w:t>, which</w:t>
-      </w:r>
-      <w:r>
-        <w:t xml:space="preserve"> has to be</w:t>
-      </w:r>
-      <w:r>
-        <w:t xml:space="preserve"> set up for Visual Basic .NET</w:t>
-      </w:r>
-      <w:r>
-        <w:t xml:space="preserve">, </w:t>
-      </w:r>
-      <w:r>
-        <w:t>a</w:t>
+        <w:t xml:space="preserve">We will be using Visual Studio 2008 that has been set up for Visual Basic for this project, if you do not have a copy of this Visual Basic 2008 Express Edition can be downloaded free from the Microsoft site at </w:t>
+      </w:r>
+      <w:hyperlink r:id="rId11" w:history="1">
+        <w:r>
+          <w:rPr>
+            <w:rStyle w:val="Hyperlink"/>
+          </w:rPr>
+          <w:t>www.microsoft.com/express/vb</w:t>
+        </w:r>
+      </w:hyperlink>
+      <w:r>
+        <w:t xml:space="preserve"> which will do everything we need.</w:t>
+      </w:r>
+    </w:p>
+    <w:p>
+      <w:pPr>
+        <w:spacing w:after="0" w:line="240" w:lineRule="auto"/>
+        <w:rPr>
+          <w:lang w:val="en-AU"/>
+        </w:rPr>
+      </w:pPr>
+      <w:r>
+        <w:rPr>
+          <w:lang w:val="en-AU"/>
+        </w:rPr>
+        <w:br w:type="page"/>
+      </w:r>
+    </w:p>
+    <w:p>
+      <w:pPr>
+        <w:pStyle w:val="Heading2"/>
+      </w:pPr>
+      <w:r>
+        <w:lastRenderedPageBreak/>
+        <w:t>Setting Up the Swin</w:t>
+      </w:r>
+      <w:r>
+        <w:t>G</w:t>
+      </w:r>
+      <w:r>
+        <w:t>ame Software Development Kit</w:t>
+      </w:r>
+      <w:r>
+        <w:t xml:space="preserve"> (SDK)</w:t>
+      </w:r>
+    </w:p>
+    <w:p>
+      <w:pPr>
+        <w:rPr>
+          <w:lang w:val="en-AU"/>
+        </w:rPr>
+      </w:pPr>
+      <w:r>
+        <w:rPr>
+          <w:rFonts w:ascii="Times New Roman" w:hAnsi="Times New Roman"/>
+          <w:sz w:val="24"/>
+          <w:szCs w:val="24"/>
+        </w:rPr>
+        <w:pict>
+          <v:roundrect id="_x0000_s1072" style="position:absolute;margin-left:-10.35pt;margin-top:147.35pt;width:492.4pt;height:116pt;z-index:-251596800" arcsize="10923f" fillcolor="#dbe5f1 [660]">
+            <v:fill opacity="40632f"/>
+          </v:roundrect>
+        </w:pict>
+      </w:r>
+      <w:r>
+        <w:t xml:space="preserve">SwinGame is an exciting game SDK that makes creating 2D games easy and fun. Designed for beginner programmers this toolkit provides everything you need to recreate an arcade classic, or build your own game from scratch. Within SwinGame you will find features to manage the graphics, audio, text, input and physics of your game. </w:t>
+      </w:r>
+      <w:r>
+        <w:t>To start</w:t>
+      </w:r>
+      <w:r>
+        <w:t xml:space="preserve"> using the SwinGame SDK we need to get the</w:t>
       </w:r>
       <w:r>
         <w:t xml:space="preserve"> template</w:t>
       </w:r>
       <w:r>
-        <w:t xml:space="preserve"> that has been provided</w:t>
-      </w:r>
-      <w:r>
-        <w:t xml:space="preserve"> for this project </w:t>
-      </w:r>
-      <w:r>
-        <w:t>and it</w:t>
-      </w:r>
-      <w:r>
-        <w:t xml:space="preserve"> can also be downloaded from </w:t>
-      </w:r>
-      <w:hyperlink r:id="rId11" w:history="1">
+        <w:t>, this has</w:t>
+      </w:r>
+      <w:r>
+        <w:t xml:space="preserve"> been provided for </w:t>
+      </w:r>
+      <w:r>
+        <w:t>you in your Chapter 1 resources folder and it can</w:t>
+      </w:r>
+      <w:r>
+        <w:t xml:space="preserve"> also be downloaded from </w:t>
+      </w:r>
+      <w:hyperlink r:id="rId12" w:history="1">
         <w:r>
           <w:rPr>
             <w:rStyle w:val="Hyperlink"/>
@@ -384,25 +436,197 @@
         </w:r>
       </w:hyperlink>
       <w:r>
-        <w:t xml:space="preserve"> (Download – Swingame SDK – Visual Studio 2008)</w:t>
+        <w:t xml:space="preserve"> following the lin</w:t>
+      </w:r>
+      <w:r>
+        <w:t xml:space="preserve">ks </w:t>
+      </w:r>
+      <w:r>
+        <w:t xml:space="preserve">Download – </w:t>
+      </w:r>
+      <w:r>
+        <w:t>Download the SwinGame project template</w:t>
+      </w:r>
+      <w:r>
+        <w:t xml:space="preserve"> </w:t>
+      </w:r>
+      <w:r>
+        <w:t>Then next to Visual Studio 2008 the</w:t>
       </w:r>
       <w:r>
         <w:rPr>
           <w:lang w:val="en-AU"/>
         </w:rPr>
-        <w:t>.</w:t>
+        <w:t xml:space="preserve"> template file should have a name like “SwinGame_VB.NET_vX.X</w:t>
       </w:r>
       <w:r>
         <w:rPr>
           <w:lang w:val="en-AU"/>
         </w:rPr>
-        <w:t xml:space="preserve"> The template should be copied into Documents -&gt; Visual Studio 2008 -&gt; Templates</w:t>
+        <w:t>.zip</w:t>
       </w:r>
       <w:r>
         <w:rPr>
           <w:lang w:val="en-AU"/>
         </w:rPr>
-        <w:t xml:space="preserve"> -&gt; Project Templates.</w:t>
+        <w:t>” (where the X is the</w:t>
+      </w:r>
+      <w:r>
+        <w:rPr>
+          <w:lang w:val="en-AU"/>
+        </w:rPr>
+        <w:t xml:space="preserve"> version number), download this file.  The zip file (do not unzip it) should be placed in your Project Template folder on your computer this is usually in My </w:t>
+      </w:r>
+      <w:r>
+        <w:rPr>
+          <w:lang w:val="en-AU"/>
+        </w:rPr>
+        <w:t>Documents -&gt; Visual Studio 2008 -&gt; Templates -&gt; Project Templates.</w:t>
+      </w:r>
+    </w:p>
+    <w:p>
+      <w:pPr>
+        <w:spacing w:after="0" w:line="240" w:lineRule="auto"/>
+        <w:rPr>
+          <w:rFonts w:eastAsia="Times New Roman"/>
+          <w:b/>
+          <w:bCs/>
+          <w:i/>
+          <w:color w:val="000000"/>
+          <w:szCs w:val="20"/>
+        </w:rPr>
+      </w:pPr>
+      <w:r>
+        <w:rPr>
+          <w:rFonts w:eastAsia="Times New Roman"/>
+          <w:b/>
+          <w:bCs/>
+          <w:i/>
+          <w:color w:val="000000"/>
+          <w:szCs w:val="20"/>
+        </w:rPr>
+        <w:t>Did you know</w:t>
+      </w:r>
+      <w:r>
+        <w:rPr>
+          <w:rFonts w:eastAsia="Times New Roman"/>
+          <w:b/>
+          <w:bCs/>
+          <w:i/>
+          <w:color w:val="000000"/>
+          <w:szCs w:val="20"/>
+        </w:rPr>
+        <w:t>?</w:t>
+      </w:r>
+      <w:r>
+        <w:rPr>
+          <w:rFonts w:eastAsia="Times New Roman"/>
+          <w:noProof/>
+          <w:szCs w:val="20"/>
+          <w:lang w:val="en-AU" w:eastAsia="en-AU"/>
+        </w:rPr>
+        <w:t xml:space="preserve"> </w:t>
+      </w:r>
+    </w:p>
+    <w:p>
+      <w:pPr>
+        <w:spacing w:after="0" w:line="240" w:lineRule="auto"/>
+        <w:ind w:left="720" w:hanging="720"/>
+        <w:rPr>
+          <w:rFonts w:eastAsia="Times New Roman"/>
+          <w:i/>
+          <w:szCs w:val="20"/>
+        </w:rPr>
+      </w:pPr>
+      <w:r>
+        <w:rPr>
+          <w:rFonts w:eastAsia="Times New Roman"/>
+          <w:b/>
+          <w:bCs/>
+          <w:noProof/>
+          <w:color w:val="000000"/>
+          <w:szCs w:val="20"/>
+          <w:lang w:val="en-AU" w:eastAsia="en-AU"/>
+        </w:rPr>
+        <w:drawing>
+          <wp:anchor distT="0" distB="0" distL="114300" distR="114300" simplePos="0" relativeHeight="251721728" behindDoc="0" locked="0" layoutInCell="1" allowOverlap="1">
+            <wp:simplePos x="0" y="0"/>
+            <wp:positionH relativeFrom="column">
+              <wp:posOffset>58552</wp:posOffset>
+            </wp:positionH>
+            <wp:positionV relativeFrom="paragraph">
+              <wp:posOffset>419232</wp:posOffset>
+            </wp:positionV>
+            <wp:extent cx="278957" cy="310551"/>
+            <wp:effectExtent l="0" t="0" r="6793" b="0"/>
+            <wp:wrapNone/>
+            <wp:docPr id="33" name="Picture 5"/>
+            <wp:cNvGraphicFramePr/>
+            <a:graphic xmlns:a="http://schemas.openxmlformats.org/drawingml/2006/main">
+              <a:graphicData uri="http://schemas.openxmlformats.org/drawingml/2006/picture">
+                <pic:pic xmlns:pic="http://schemas.openxmlformats.org/drawingml/2006/picture">
+                  <pic:nvPicPr>
+                    <pic:cNvPr id="0" name="Picture 46"/>
+                    <pic:cNvPicPr>
+                      <a:picLocks noChangeAspect="1" noChangeArrowheads="1"/>
+                    </pic:cNvPicPr>
+                  </pic:nvPicPr>
+                  <pic:blipFill>
+                    <a:blip r:embed="rId13"/>
+                    <a:srcRect/>
+                    <a:stretch>
+                      <a:fillRect/>
+                    </a:stretch>
+                  </pic:blipFill>
+                  <pic:spPr bwMode="auto">
+                    <a:xfrm>
+                      <a:off x="0" y="0"/>
+                      <a:ext cx="278957" cy="310551"/>
+                    </a:xfrm>
+                    <a:prstGeom prst="rect">
+                      <a:avLst/>
+                    </a:prstGeom>
+                    <a:noFill/>
+                  </pic:spPr>
+                </pic:pic>
+              </a:graphicData>
+            </a:graphic>
+          </wp:anchor>
+        </w:drawing>
+      </w:r>
+      <w:r>
+        <w:rPr>
+          <w:rFonts w:eastAsia="Times New Roman"/>
+          <w:b/>
+          <w:bCs/>
+          <w:color w:val="000000"/>
+          <w:szCs w:val="20"/>
+        </w:rPr>
+        <w:tab/>
+      </w:r>
+      <w:r>
+        <w:rPr>
+          <w:rFonts w:eastAsia="Times New Roman"/>
+          <w:i/>
+          <w:szCs w:val="20"/>
+        </w:rPr>
+        <w:t>There is a SwinGame competition that is run every year where secondary school students submit the games they have made using the SDK to creators of SwinGame who are based in the Faculty of Information and Commutation Technologies at Swinburne University of Technology which is in Hawthorn, Melbourne</w:t>
+      </w:r>
+      <w:r>
+        <w:rPr>
+          <w:rFonts w:eastAsia="Times New Roman"/>
+          <w:i/>
+          <w:szCs w:val="20"/>
+        </w:rPr>
+        <w:t xml:space="preserve">. </w:t>
+      </w:r>
+      <w:r>
+        <w:rPr>
+          <w:rFonts w:eastAsia="Times New Roman"/>
+          <w:i/>
+          <w:szCs w:val="20"/>
+        </w:rPr>
+        <w:t xml:space="preserve">  You can have a look at this year’s competition details on the web site as well as download and play previous year’s winners games yourself. Maybe after completing this project you would like to develop and enter your own game for a chance to win great prizes and recognition or your creative skills.</w:t>
       </w:r>
     </w:p>
     <w:p>
@@ -461,7 +685,7 @@
                     <pic:cNvPicPr/>
                   </pic:nvPicPr>
                   <pic:blipFill>
-                    <a:blip r:embed="rId12"/>
+                    <a:blip r:embed="rId14"/>
                     <a:stretch>
                       <a:fillRect/>
                     </a:stretch>
@@ -530,7 +754,7 @@
                     <pic:cNvPicPr/>
                   </pic:nvPicPr>
                   <pic:blipFill>
-                    <a:blip r:embed="rId13"/>
+                    <a:blip r:embed="rId15"/>
                     <a:stretch>
                       <a:fillRect/>
                     </a:stretch>
@@ -591,12 +815,12 @@
           <wp:anchor distT="0" distB="0" distL="114300" distR="114300" simplePos="0" relativeHeight="251694080" behindDoc="0" locked="0" layoutInCell="1" allowOverlap="1">
             <wp:simplePos x="0" y="0"/>
             <wp:positionH relativeFrom="column">
-              <wp:posOffset>-232410</wp:posOffset>
+              <wp:posOffset>-233045</wp:posOffset>
             </wp:positionH>
             <wp:positionV relativeFrom="paragraph">
-              <wp:posOffset>367030</wp:posOffset>
+              <wp:posOffset>366395</wp:posOffset>
             </wp:positionV>
-            <wp:extent cx="6156960" cy="7967345"/>
+            <wp:extent cx="6156325" cy="7967345"/>
             <wp:effectExtent l="19050" t="0" r="0" b="0"/>
             <wp:wrapTopAndBottom/>
             <wp:docPr id="14" name="Picture 13" descr="Page_3.png"/>
@@ -611,7 +835,7 @@
                     <pic:cNvPicPr/>
                   </pic:nvPicPr>
                   <pic:blipFill>
-                    <a:blip r:embed="rId14"/>
+                    <a:blip r:embed="rId16"/>
                     <a:stretch>
                       <a:fillRect/>
                     </a:stretch>
@@ -619,7 +843,7 @@
                   <pic:spPr>
                     <a:xfrm>
                       <a:off x="0" y="0"/>
-                      <a:ext cx="6156960" cy="7967345"/>
+                      <a:ext cx="6156325" cy="7967345"/>
                     </a:xfrm>
                     <a:prstGeom prst="rect">
                       <a:avLst/>
@@ -731,7 +955,23 @@
           <w:color w:val="000000"/>
           <w:sz w:val="20"/>
         </w:rPr>
-        <w:t xml:space="preserve"> simple program which prints the "Hello World!" message on the screen. </w:t>
+        <w:t xml:space="preserve"> simple program which prints </w:t>
+      </w:r>
+      <w:r>
+        <w:rPr>
+          <w:rFonts w:ascii="Verdana" w:eastAsia="Times New Roman" w:hAnsi="Verdana"/>
+          <w:color w:val="000000"/>
+          <w:sz w:val="20"/>
+        </w:rPr>
+        <w:t>a</w:t>
+      </w:r>
+      <w:r>
+        <w:rPr>
+          <w:rFonts w:ascii="Verdana" w:eastAsia="Times New Roman" w:hAnsi="Verdana"/>
+          <w:color w:val="000000"/>
+          <w:sz w:val="20"/>
+        </w:rPr>
+        <w:t xml:space="preserve"> "Hello World!" message on the screen. </w:t>
       </w:r>
       <w:r>
         <w:rPr>
@@ -953,7 +1193,7 @@
                     <pic:cNvPicPr/>
                   </pic:nvPicPr>
                   <pic:blipFill>
-                    <a:blip r:embed="rId15"/>
+                    <a:blip r:embed="rId17"/>
                     <a:stretch>
                       <a:fillRect/>
                     </a:stretch>
@@ -1180,7 +1420,7 @@
                     <pic:cNvPicPr/>
                   </pic:nvPicPr>
                   <pic:blipFill>
-                    <a:blip r:embed="rId16"/>
+                    <a:blip r:embed="rId18"/>
                     <a:stretch>
                       <a:fillRect/>
                     </a:stretch>
@@ -1339,7 +1579,16 @@
           <w:sz w:val="20"/>
           <w:szCs w:val="20"/>
         </w:rPr>
-        <w:t xml:space="preserve">looks like a green arrow </w:t>
+        <w:t xml:space="preserve">looks like a green </w:t>
+      </w:r>
+      <w:r>
+        <w:rPr>
+          <w:rFonts w:ascii="Verdana" w:eastAsia="Times New Roman" w:hAnsi="Verdana"/>
+          <w:color w:val="000000"/>
+          <w:sz w:val="20"/>
+          <w:szCs w:val="20"/>
+        </w:rPr>
+        <w:t>arrow</w:t>
       </w:r>
       <w:r>
         <w:rPr>
@@ -1362,7 +1611,7 @@
                     <pic:cNvPicPr/>
                   </pic:nvPicPr>
                   <pic:blipFill>
-                    <a:blip r:embed="rId17" cstate="print"/>
+                    <a:blip r:embed="rId19" cstate="print"/>
                     <a:stretch>
                       <a:fillRect/>
                     </a:stretch>
@@ -1409,8 +1658,7 @@
     <w:p>
       <w:pPr>
         <w:rPr>
-          <w:rFonts w:ascii="Verdana" w:eastAsia="Times New Roman" w:hAnsi="Verdana"/>
-          <w:color w:val="000000"/>
+          <w:rFonts w:ascii="Verdana" w:hAnsi="Verdana"/>
           <w:sz w:val="20"/>
           <w:szCs w:val="20"/>
         </w:rPr>
@@ -1450,7 +1698,7 @@
                     <pic:cNvPicPr/>
                   </pic:nvPicPr>
                   <pic:blipFill>
-                    <a:blip r:embed="rId18" cstate="print"/>
+                    <a:blip r:embed="rId20" cstate="print"/>
                     <a:stretch>
                       <a:fillRect/>
                     </a:stretch>
@@ -1644,7 +1892,7 @@
                     <pic:cNvPicPr/>
                   </pic:nvPicPr>
                   <pic:blipFill>
-                    <a:blip r:embed="rId19" cstate="print"/>
+                    <a:blip r:embed="rId21" cstate="print"/>
                     <a:stretch>
                       <a:fillRect/>
                     </a:stretch>
@@ -1737,7 +1985,7 @@
                     <pic:cNvPicPr/>
                   </pic:nvPicPr>
                   <pic:blipFill>
-                    <a:blip r:embed="rId20" cstate="print"/>
+                    <a:blip r:embed="rId22" cstate="print"/>
                     <a:stretch>
                       <a:fillRect/>
                     </a:stretch>
@@ -1830,7 +2078,7 @@
                     <pic:cNvPicPr/>
                   </pic:nvPicPr>
                   <pic:blipFill>
-                    <a:blip r:embed="rId21" cstate="print"/>
+                    <a:blip r:embed="rId23" cstate="print"/>
                     <a:stretch>
                       <a:fillRect/>
                     </a:stretch>
@@ -2038,7 +2286,7 @@
                     <pic:cNvPicPr/>
                   </pic:nvPicPr>
                   <pic:blipFill>
-                    <a:blip r:embed="rId22" cstate="print"/>
+                    <a:blip r:embed="rId24" cstate="print"/>
                     <a:stretch>
                       <a:fillRect/>
                     </a:stretch>
@@ -3260,7 +3508,16 @@
           <w:sz w:val="20"/>
           <w:szCs w:val="20"/>
         </w:rPr>
-        <w:t xml:space="preserve">at the top of the screen (looks like a green arrow </w:t>
+        <w:t xml:space="preserve">at the top of the screen (looks like a green </w:t>
+      </w:r>
+      <w:r>
+        <w:rPr>
+          <w:rFonts w:ascii="Verdana" w:eastAsia="Times New Roman" w:hAnsi="Verdana"/>
+          <w:color w:val="000000"/>
+          <w:sz w:val="20"/>
+          <w:szCs w:val="20"/>
+        </w:rPr>
+        <w:t>arrow</w:t>
       </w:r>
       <w:r>
         <w:rPr>
@@ -3287,7 +3544,7 @@
                     <pic:cNvPicPr/>
                   </pic:nvPicPr>
                   <pic:blipFill>
-                    <a:blip r:embed="rId23"/>
+                    <a:blip r:embed="rId25"/>
                     <a:stretch>
                       <a:fillRect/>
                     </a:stretch>
@@ -3477,48 +3734,153 @@
       <w:r>
         <w:rPr>
           <w:rFonts w:ascii="Verdana" w:eastAsia="Times New Roman" w:hAnsi="Verdana"/>
-          <w:color w:val="000000"/>
-          <w:sz w:val="20"/>
-          <w:szCs w:val="20"/>
-        </w:rPr>
-        <w:t xml:space="preserve">Comments are just notes made by the programmer to inform anyone looking at the code what it </w:t>
-      </w:r>
-      <w:r>
-        <w:rPr>
-          <w:rFonts w:ascii="Verdana" w:eastAsia="Times New Roman" w:hAnsi="Verdana"/>
-          <w:color w:val="000000"/>
-          <w:sz w:val="20"/>
-          <w:szCs w:val="20"/>
-        </w:rPr>
-        <w:t>does;</w:t>
-      </w:r>
-      <w:r>
-        <w:rPr>
-          <w:rFonts w:ascii="Verdana" w:eastAsia="Times New Roman" w:hAnsi="Verdana"/>
-          <w:color w:val="000000"/>
-          <w:sz w:val="20"/>
-          <w:szCs w:val="20"/>
-        </w:rPr>
-        <w:t xml:space="preserve"> they don’t affect the code at all</w:t>
-      </w:r>
-      <w:r>
-        <w:rPr>
-          <w:rFonts w:ascii="Verdana" w:eastAsia="Times New Roman" w:hAnsi="Verdana"/>
-          <w:color w:val="000000"/>
-          <w:sz w:val="20"/>
-          <w:szCs w:val="20"/>
-        </w:rPr>
-        <w:t xml:space="preserve">.  </w:t>
-      </w:r>
-      <w:r>
-        <w:rPr>
-          <w:rFonts w:ascii="Verdana" w:eastAsia="Times New Roman" w:hAnsi="Verdana"/>
-          <w:color w:val="000000"/>
-          <w:sz w:val="20"/>
-          <w:szCs w:val="20"/>
-        </w:rPr>
-        <w:t xml:space="preserve">You can also use them by putting them in front of a line of code that is not working probably so that it does not execute. </w:t>
-      </w:r>
+          <w:noProof/>
+          <w:color w:val="000000"/>
+          <w:sz w:val="20"/>
+          <w:szCs w:val="20"/>
+          <w:lang w:val="en-AU" w:eastAsia="en-AU"/>
+        </w:rPr>
+        <w:pict>
+          <v:roundrect id="_x0000_s1069" style="position:absolute;margin-left:-4.2pt;margin-top:9.7pt;width:492.45pt;height:73.35pt;z-index:-251659265" arcsize="10923f" fillcolor="#dbe5f1 [660]">
+            <v:fill opacity="40632f"/>
+          </v:roundrect>
+        </w:pict>
+      </w:r>
+    </w:p>
+    <w:p>
+      <w:pPr>
+        <w:spacing w:after="0" w:line="240" w:lineRule="auto"/>
+        <w:rPr>
+          <w:rFonts w:eastAsia="Times New Roman"/>
+          <w:b/>
+          <w:bCs/>
+          <w:i/>
+          <w:color w:val="000000"/>
+          <w:szCs w:val="20"/>
+        </w:rPr>
+      </w:pPr>
+      <w:r>
+        <w:rPr>
+          <w:rFonts w:eastAsia="Times New Roman"/>
+          <w:b/>
+          <w:bCs/>
+          <w:i/>
+          <w:color w:val="000000"/>
+          <w:szCs w:val="20"/>
+        </w:rPr>
+        <w:t xml:space="preserve">Did you </w:t>
+      </w:r>
+      <w:r>
+        <w:rPr>
+          <w:rFonts w:eastAsia="Times New Roman"/>
+          <w:b/>
+          <w:bCs/>
+          <w:i/>
+          <w:color w:val="000000"/>
+          <w:szCs w:val="20"/>
+        </w:rPr>
+        <w:t>know?</w:t>
+      </w:r>
+      <w:r>
+        <w:rPr>
+          <w:rFonts w:eastAsia="Times New Roman"/>
+          <w:noProof/>
+          <w:szCs w:val="20"/>
+          <w:lang w:val="en-AU" w:eastAsia="en-AU"/>
+        </w:rPr>
+        <w:t xml:space="preserve"> </w:t>
+      </w:r>
+    </w:p>
+    <w:p>
+      <w:pPr>
+        <w:spacing w:after="0" w:line="240" w:lineRule="auto"/>
+        <w:ind w:left="720"/>
+        <w:rPr>
+          <w:rFonts w:ascii="Verdana" w:eastAsia="Times New Roman" w:hAnsi="Verdana"/>
+          <w:i/>
+          <w:color w:val="000000"/>
+          <w:sz w:val="20"/>
+          <w:szCs w:val="20"/>
+        </w:rPr>
+      </w:pPr>
+      <w:r>
+        <w:rPr>
+          <w:rFonts w:ascii="Verdana" w:eastAsia="Times New Roman" w:hAnsi="Verdana"/>
+          <w:i/>
+          <w:noProof/>
+          <w:color w:val="000000"/>
+          <w:sz w:val="20"/>
+          <w:szCs w:val="20"/>
+          <w:lang w:val="en-AU" w:eastAsia="en-AU"/>
+        </w:rPr>
+        <w:drawing>
+          <wp:anchor distT="0" distB="0" distL="114300" distR="114300" simplePos="0" relativeHeight="251717632" behindDoc="0" locked="0" layoutInCell="1" allowOverlap="1">
+            <wp:simplePos x="0" y="0"/>
+            <wp:positionH relativeFrom="column">
+              <wp:posOffset>60456</wp:posOffset>
+            </wp:positionH>
+            <wp:positionV relativeFrom="paragraph">
+              <wp:posOffset>134381</wp:posOffset>
+            </wp:positionV>
+            <wp:extent cx="279592" cy="310551"/>
+            <wp:effectExtent l="0" t="0" r="6158" b="0"/>
+            <wp:wrapNone/>
+            <wp:docPr id="46" name="Picture 46"/>
+            <wp:cNvGraphicFramePr>
+              <a:graphicFrameLocks xmlns:a="http://schemas.openxmlformats.org/drawingml/2006/main" noChangeAspect="1"/>
+            </wp:cNvGraphicFramePr>
+            <a:graphic xmlns:a="http://schemas.openxmlformats.org/drawingml/2006/main">
+              <a:graphicData uri="http://schemas.openxmlformats.org/drawingml/2006/picture">
+                <pic:pic xmlns:pic="http://schemas.openxmlformats.org/drawingml/2006/picture">
+                  <pic:nvPicPr>
+                    <pic:cNvPr id="0" name="Picture 46"/>
+                    <pic:cNvPicPr>
+                      <a:picLocks noChangeAspect="1" noChangeArrowheads="1"/>
+                    </pic:cNvPicPr>
+                  </pic:nvPicPr>
+                  <pic:blipFill>
+                    <a:blip r:embed="rId13"/>
+                    <a:srcRect/>
+                    <a:stretch>
+                      <a:fillRect/>
+                    </a:stretch>
+                  </pic:blipFill>
+                  <pic:spPr bwMode="auto">
+                    <a:xfrm>
+                      <a:off x="0" y="0"/>
+                      <a:ext cx="279592" cy="310551"/>
+                    </a:xfrm>
+                    <a:prstGeom prst="rect">
+                      <a:avLst/>
+                    </a:prstGeom>
+                    <a:noFill/>
+                  </pic:spPr>
+                </pic:pic>
+              </a:graphicData>
+            </a:graphic>
+          </wp:anchor>
+        </w:drawing>
+      </w:r>
+      <w:r>
+        <w:rPr>
+          <w:rFonts w:ascii="Verdana" w:eastAsia="Times New Roman" w:hAnsi="Verdana"/>
+          <w:i/>
+          <w:color w:val="000000"/>
+          <w:sz w:val="20"/>
+          <w:szCs w:val="20"/>
+        </w:rPr>
+        <w:t xml:space="preserve">Comments are just notes made by the programmer to inform anyone looking at the code what it does; they don’t affect the code at all.  You can also use them by putting them in front of a line of code that is not working probably so that it does not execute, this helps you figure out what needs fixing. </w:t>
+      </w:r>
+    </w:p>
+    <w:p>
+      <w:pPr>
+        <w:spacing w:after="0" w:line="240" w:lineRule="auto"/>
+        <w:ind w:left="720" w:hanging="720"/>
+        <w:rPr>
+          <w:rFonts w:eastAsia="Times New Roman"/>
+          <w:szCs w:val="20"/>
+        </w:rPr>
+      </w:pPr>
     </w:p>
     <w:p>
       <w:pPr>
@@ -4208,6 +4570,18 @@
           <w:szCs w:val="20"/>
         </w:rPr>
       </w:pPr>
+      <w:r>
+        <w:rPr>
+          <w:rFonts w:ascii="Times New Roman" w:hAnsi="Times New Roman"/>
+          <w:sz w:val="24"/>
+          <w:szCs w:val="24"/>
+        </w:rPr>
+        <w:pict>
+          <v:roundrect id="_x0000_s1075" style="position:absolute;margin-left:-9.5pt;margin-top:26pt;width:494.35pt;height:73.35pt;z-index:-251586560" arcsize="10923f" fillcolor="#dbe5f1 [660]">
+            <v:fill opacity="40632f"/>
+          </v:roundrect>
+        </w:pict>
+      </w:r>
       <w:r>
         <w:rPr>
           <w:i/>
@@ -4238,7 +4612,7 @@
                     <pic:cNvPicPr/>
                   </pic:nvPicPr>
                   <pic:blipFill>
-                    <a:blip r:embed="rId24"/>
+                    <a:blip r:embed="rId26"/>
                     <a:stretch>
                       <a:fillRect/>
                     </a:stretch>
@@ -4331,18 +4705,43 @@
           <w:sz w:val="20"/>
           <w:szCs w:val="20"/>
         </w:rPr>
-        <w:t>know:</w:t>
-      </w:r>
-    </w:p>
-    <w:p>
-      <w:pPr>
-        <w:spacing w:after="0" w:line="240" w:lineRule="auto"/>
-        <w:rPr>
-          <w:rFonts w:ascii="Verdana" w:eastAsia="Times New Roman" w:hAnsi="Verdana"/>
-          <w:sz w:val="20"/>
-          <w:szCs w:val="20"/>
-        </w:rPr>
-      </w:pPr>
+        <w:t>know?</w:t>
+      </w:r>
+    </w:p>
+    <w:p>
+      <w:pPr>
+        <w:spacing w:after="0" w:line="240" w:lineRule="auto"/>
+        <w:rPr>
+          <w:rFonts w:ascii="Verdana" w:eastAsia="Times New Roman" w:hAnsi="Verdana"/>
+          <w:i/>
+          <w:sz w:val="20"/>
+          <w:szCs w:val="20"/>
+        </w:rPr>
+      </w:pPr>
+      <w:r>
+        <w:rPr>
+          <w:rFonts w:ascii="Times New Roman" w:hAnsi="Times New Roman"/>
+          <w:sz w:val="24"/>
+          <w:szCs w:val="24"/>
+        </w:rPr>
+        <w:pict>
+          <v:roundrect id="_x0000_s1074" style="position:absolute;margin-left:73.35pt;margin-top:123.25pt;width:484.3pt;height:73.35pt;z-index:-251588608" arcsize="10923f" fillcolor="#dbe5f1 [660]">
+            <v:fill opacity="40632f"/>
+          </v:roundrect>
+        </w:pict>
+      </w:r>
+      <w:r>
+        <w:rPr>
+          <w:rFonts w:ascii="Times New Roman" w:hAnsi="Times New Roman"/>
+          <w:sz w:val="24"/>
+          <w:szCs w:val="24"/>
+        </w:rPr>
+        <w:pict>
+          <v:roundrect id="_x0000_s1073" style="position:absolute;margin-left:73.35pt;margin-top:123.25pt;width:484.3pt;height:73.35pt;z-index:-251590656" arcsize="10923f" fillcolor="#dbe5f1 [660]">
+            <v:fill opacity="40632f"/>
+          </v:roundrect>
+        </w:pict>
+      </w:r>
       <w:r>
         <w:rPr>
           <w:rFonts w:ascii="Verdana" w:eastAsia="Times New Roman" w:hAnsi="Verdana"/>
@@ -4355,42 +4754,44 @@
           <w:lang w:val="en-AU" w:eastAsia="en-AU"/>
         </w:rPr>
         <w:drawing>
-          <wp:anchor distT="0" distB="0" distL="114300" distR="114300" simplePos="0" relativeHeight="251711488" behindDoc="0" locked="0" layoutInCell="1" allowOverlap="1">
+          <wp:anchor distT="0" distB="0" distL="114300" distR="114300" simplePos="0" relativeHeight="251723776" behindDoc="0" locked="0" layoutInCell="1" allowOverlap="1">
             <wp:simplePos x="0" y="0"/>
             <wp:positionH relativeFrom="column">
-              <wp:posOffset>15240</wp:posOffset>
+              <wp:posOffset>58552</wp:posOffset>
             </wp:positionH>
             <wp:positionV relativeFrom="paragraph">
-              <wp:posOffset>2540</wp:posOffset>
+              <wp:posOffset>55677</wp:posOffset>
             </wp:positionV>
-            <wp:extent cx="320675" cy="323850"/>
-            <wp:effectExtent l="19050" t="0" r="3175" b="0"/>
+            <wp:extent cx="278957" cy="310551"/>
+            <wp:effectExtent l="0" t="0" r="6793" b="0"/>
             <wp:wrapNone/>
-            <wp:docPr id="16" name="Picture 15" descr="didyouknow2.png"/>
-            <wp:cNvGraphicFramePr>
-              <a:graphicFrameLocks xmlns:a="http://schemas.openxmlformats.org/drawingml/2006/main" noChangeAspect="1"/>
-            </wp:cNvGraphicFramePr>
+            <wp:docPr id="35" name="Picture 6"/>
+            <wp:cNvGraphicFramePr/>
             <a:graphic xmlns:a="http://schemas.openxmlformats.org/drawingml/2006/main">
               <a:graphicData uri="http://schemas.openxmlformats.org/drawingml/2006/picture">
                 <pic:pic xmlns:pic="http://schemas.openxmlformats.org/drawingml/2006/picture">
                   <pic:nvPicPr>
-                    <pic:cNvPr id="0" name="didyouknow2.png"/>
-                    <pic:cNvPicPr/>
+                    <pic:cNvPr id="0" name="Picture 46"/>
+                    <pic:cNvPicPr>
+                      <a:picLocks noChangeAspect="1" noChangeArrowheads="1"/>
+                    </pic:cNvPicPr>
                   </pic:nvPicPr>
                   <pic:blipFill>
-                    <a:blip r:embed="rId25"/>
+                    <a:blip r:embed="rId13"/>
+                    <a:srcRect/>
                     <a:stretch>
                       <a:fillRect/>
                     </a:stretch>
                   </pic:blipFill>
-                  <pic:spPr>
+                  <pic:spPr bwMode="auto">
                     <a:xfrm>
                       <a:off x="0" y="0"/>
-                      <a:ext cx="320675" cy="323850"/>
+                      <a:ext cx="278957" cy="310551"/>
                     </a:xfrm>
                     <a:prstGeom prst="rect">
                       <a:avLst/>
                     </a:prstGeom>
+                    <a:noFill/>
                   </pic:spPr>
                 </pic:pic>
               </a:graphicData>
@@ -4412,6 +4813,7 @@
       <w:r>
         <w:rPr>
           <w:rFonts w:ascii="Verdana" w:eastAsia="Times New Roman" w:hAnsi="Verdana"/>
+          <w:i/>
           <w:sz w:val="20"/>
           <w:szCs w:val="20"/>
         </w:rPr>
@@ -4420,6 +4822,7 @@
       <w:r>
         <w:rPr>
           <w:rFonts w:ascii="Verdana" w:eastAsia="Times New Roman" w:hAnsi="Verdana"/>
+          <w:i/>
           <w:sz w:val="20"/>
           <w:szCs w:val="20"/>
         </w:rPr>
@@ -4428,6 +4831,7 @@
       <w:r>
         <w:rPr>
           <w:rFonts w:ascii="Verdana" w:eastAsia="Times New Roman" w:hAnsi="Verdana"/>
+          <w:i/>
           <w:sz w:val="20"/>
           <w:szCs w:val="20"/>
         </w:rPr>
@@ -4436,23 +4840,18 @@
       <w:r>
         <w:rPr>
           <w:rFonts w:ascii="Verdana" w:eastAsia="Times New Roman" w:hAnsi="Verdana"/>
+          <w:i/>
           <w:sz w:val="20"/>
           <w:szCs w:val="20"/>
         </w:rPr>
         <w:tab/>
-      </w:r>
-      <w:r>
-        <w:rPr>
-          <w:rFonts w:ascii="Verdana" w:eastAsia="Times New Roman" w:hAnsi="Verdana"/>
-          <w:sz w:val="20"/>
-          <w:szCs w:val="20"/>
-        </w:rPr>
         <w:t>for </w:t>
       </w:r>
-      <w:hyperlink r:id="rId26" w:tooltip="Structured programming" w:history="1">
+      <w:hyperlink r:id="rId27" w:tooltip="Structured programming" w:history="1">
         <w:r>
           <w:rPr>
             <w:rFonts w:ascii="Verdana" w:eastAsia="Times New Roman" w:hAnsi="Verdana"/>
+            <w:i/>
             <w:color w:val="000000"/>
             <w:sz w:val="20"/>
             <w:szCs w:val="20"/>
@@ -4463,15 +4862,17 @@
       <w:r>
         <w:rPr>
           <w:rFonts w:ascii="Verdana" w:eastAsia="Times New Roman" w:hAnsi="Verdana"/>
+          <w:i/>
           <w:sz w:val="20"/>
           <w:szCs w:val="20"/>
         </w:rPr>
         <w:t>. Developed in 1972 by </w:t>
       </w:r>
-      <w:hyperlink r:id="rId27" w:tooltip="Isaac Nassi" w:history="1">
+      <w:hyperlink r:id="rId28" w:tooltip="Isaac Nassi" w:history="1">
         <w:r>
           <w:rPr>
             <w:rFonts w:ascii="Verdana" w:eastAsia="Times New Roman" w:hAnsi="Verdana"/>
+            <w:i/>
             <w:color w:val="000000"/>
             <w:sz w:val="20"/>
             <w:szCs w:val="20"/>
@@ -4482,15 +4883,17 @@
       <w:r>
         <w:rPr>
           <w:rFonts w:ascii="Verdana" w:eastAsia="Times New Roman" w:hAnsi="Verdana"/>
+          <w:i/>
           <w:sz w:val="20"/>
           <w:szCs w:val="20"/>
         </w:rPr>
         <w:t> and </w:t>
       </w:r>
-      <w:hyperlink r:id="rId28" w:tooltip="Ben Shneiderman" w:history="1">
+      <w:hyperlink r:id="rId29" w:tooltip="Ben Shneiderman" w:history="1">
         <w:r>
           <w:rPr>
             <w:rFonts w:ascii="Verdana" w:eastAsia="Times New Roman" w:hAnsi="Verdana"/>
+            <w:i/>
             <w:color w:val="000000"/>
             <w:sz w:val="20"/>
             <w:szCs w:val="20"/>
@@ -4501,6 +4904,7 @@
       <w:r>
         <w:rPr>
           <w:rFonts w:ascii="Verdana" w:eastAsia="Times New Roman" w:hAnsi="Verdana"/>
+          <w:i/>
           <w:sz w:val="20"/>
           <w:szCs w:val="20"/>
         </w:rPr>
@@ -4509,17 +4913,11 @@
       <w:r>
         <w:rPr>
           <w:rFonts w:ascii="Verdana" w:eastAsia="Times New Roman" w:hAnsi="Verdana"/>
+          <w:i/>
           <w:sz w:val="20"/>
           <w:szCs w:val="20"/>
         </w:rPr>
         <w:tab/>
-      </w:r>
-      <w:r>
-        <w:rPr>
-          <w:rFonts w:ascii="Verdana" w:eastAsia="Times New Roman" w:hAnsi="Verdana"/>
-          <w:sz w:val="20"/>
-          <w:szCs w:val="20"/>
-        </w:rPr>
         <w:t>these diagrams are also called structograms, as they show a program's structures.</w:t>
       </w:r>
     </w:p>
@@ -4568,7 +4966,7 @@
                     <pic:cNvPicPr/>
                   </pic:nvPicPr>
                   <pic:blipFill>
-                    <a:blip r:embed="rId29" cstate="print"/>
+                    <a:blip r:embed="rId30" cstate="print"/>
                     <a:stretch>
                       <a:fillRect/>
                     </a:stretch>
@@ -4851,7 +5249,7 @@
                     <pic:cNvPicPr/>
                   </pic:nvPicPr>
                   <pic:blipFill>
-                    <a:blip r:embed="rId29" cstate="print"/>
+                    <a:blip r:embed="rId30" cstate="print"/>
                     <a:stretch>
                       <a:fillRect/>
                     </a:stretch>
@@ -5318,7 +5716,7 @@
                     <pic:cNvPicPr/>
                   </pic:nvPicPr>
                   <pic:blipFill>
-                    <a:blip r:embed="rId30" cstate="print"/>
+                    <a:blip r:embed="rId31" cstate="print"/>
                     <a:stretch>
                       <a:fillRect/>
                     </a:stretch>
@@ -5574,7 +5972,7 @@
                     <pic:cNvPicPr/>
                   </pic:nvPicPr>
                   <pic:blipFill>
-                    <a:blip r:embed="rId31"/>
+                    <a:blip r:embed="rId32"/>
                     <a:stretch>
                       <a:fillRect/>
                     </a:stretch>
@@ -5731,7 +6129,7 @@
                     <pic:cNvPicPr/>
                   </pic:nvPicPr>
                   <pic:blipFill>
-                    <a:blip r:embed="rId29" cstate="print"/>
+                    <a:blip r:embed="rId30" cstate="print"/>
                     <a:stretch>
                       <a:fillRect/>
                     </a:stretch>
@@ -6080,7 +6478,7 @@
                     <pic:cNvPicPr/>
                   </pic:nvPicPr>
                   <pic:blipFill>
-                    <a:blip r:embed="rId32"/>
+                    <a:blip r:embed="rId33"/>
                     <a:stretch>
                       <a:fillRect/>
                     </a:stretch>
@@ -6297,7 +6695,7 @@
                     <pic:cNvPicPr/>
                   </pic:nvPicPr>
                   <pic:blipFill>
-                    <a:blip r:embed="rId29" cstate="print"/>
+                    <a:blip r:embed="rId30" cstate="print"/>
                     <a:stretch>
                       <a:fillRect/>
                     </a:stretch>
@@ -7132,7 +7530,7 @@
                     <pic:cNvPicPr/>
                   </pic:nvPicPr>
                   <pic:blipFill>
-                    <a:blip r:embed="rId33"/>
+                    <a:blip r:embed="rId34"/>
                     <a:stretch>
                       <a:fillRect/>
                     </a:stretch>
@@ -7225,7 +7623,7 @@
                     <pic:cNvPicPr/>
                   </pic:nvPicPr>
                   <pic:blipFill>
-                    <a:blip r:embed="rId34"/>
+                    <a:blip r:embed="rId35"/>
                     <a:stretch>
                       <a:fillRect/>
                     </a:stretch>
@@ -7408,7 +7806,7 @@
                     <pic:cNvPicPr/>
                   </pic:nvPicPr>
                   <pic:blipFill>
-                    <a:blip r:embed="rId29" cstate="print"/>
+                    <a:blip r:embed="rId30" cstate="print"/>
                     <a:stretch>
                       <a:fillRect/>
                     </a:stretch>
@@ -7912,7 +8310,7 @@
                     <pic:cNvPicPr/>
                   </pic:nvPicPr>
                   <pic:blipFill>
-                    <a:blip r:embed="rId35"/>
+                    <a:blip r:embed="rId36"/>
                     <a:stretch>
                       <a:fillRect/>
                     </a:stretch>
@@ -8043,7 +8441,7 @@
                     <pic:cNvPicPr/>
                   </pic:nvPicPr>
                   <pic:blipFill>
-                    <a:blip r:embed="rId29" cstate="print"/>
+                    <a:blip r:embed="rId30" cstate="print"/>
                     <a:stretch>
                       <a:fillRect/>
                     </a:stretch>
@@ -8313,7 +8711,7 @@
                     <pic:cNvPicPr/>
                   </pic:nvPicPr>
                   <pic:blipFill>
-                    <a:blip r:embed="rId36"/>
+                    <a:blip r:embed="rId37"/>
                     <a:stretch>
                       <a:fillRect/>
                     </a:stretch>
@@ -8522,7 +8920,7 @@
                     <pic:cNvPicPr/>
                   </pic:nvPicPr>
                   <pic:blipFill>
-                    <a:blip r:embed="rId29" cstate="print"/>
+                    <a:blip r:embed="rId30" cstate="print"/>
                     <a:stretch>
                       <a:fillRect/>
                     </a:stretch>
@@ -8871,7 +9269,7 @@
                     <pic:cNvPicPr/>
                   </pic:nvPicPr>
                   <pic:blipFill>
-                    <a:blip r:embed="rId29" cstate="print"/>
+                    <a:blip r:embed="rId30" cstate="print"/>
                     <a:stretch>
                       <a:fillRect/>
                     </a:stretch>
@@ -9112,7 +9510,7 @@
                     <pic:cNvPicPr/>
                   </pic:nvPicPr>
                   <pic:blipFill>
-                    <a:blip r:embed="rId37"/>
+                    <a:blip r:embed="rId38"/>
                     <a:stretch>
                       <a:fillRect/>
                     </a:stretch>
@@ -9538,7 +9936,7 @@
                     <pic:cNvPicPr/>
                   </pic:nvPicPr>
                   <pic:blipFill>
-                    <a:blip r:embed="rId38"/>
+                    <a:blip r:embed="rId39"/>
                     <a:stretch>
                       <a:fillRect/>
                     </a:stretch>
@@ -9723,7 +10121,7 @@
                     <pic:cNvPicPr/>
                   </pic:nvPicPr>
                   <pic:blipFill>
-                    <a:blip r:embed="rId29" cstate="print"/>
+                    <a:blip r:embed="rId30" cstate="print"/>
                     <a:stretch>
                       <a:fillRect/>
                     </a:stretch>
@@ -10016,7 +10414,7 @@
                     </pic:cNvPicPr>
                   </pic:nvPicPr>
                   <pic:blipFill>
-                    <a:blip r:embed="rId39"/>
+                    <a:blip r:embed="rId40"/>
                     <a:srcRect/>
                     <a:stretch>
                       <a:fillRect/>
@@ -10158,7 +10556,7 @@
                     </pic:cNvPicPr>
                   </pic:nvPicPr>
                   <pic:blipFill>
-                    <a:blip r:embed="rId40"/>
+                    <a:blip r:embed="rId41"/>
                     <a:srcRect/>
                     <a:stretch>
                       <a:fillRect/>
@@ -10475,7 +10873,7 @@
                     </pic:cNvPicPr>
                   </pic:nvPicPr>
                   <pic:blipFill>
-                    <a:blip r:embed="rId41"/>
+                    <a:blip r:embed="rId42"/>
                     <a:srcRect/>
                     <a:stretch>
                       <a:fillRect/>
@@ -10589,13 +10987,25 @@
     </w:p>
     <w:p>
       <w:pPr>
+        <w:jc w:val="center"/>
         <w:rPr>
           <w:b/>
-        </w:rPr>
-      </w:pPr>
-      <w:r>
+          <w:sz w:val="26"/>
+        </w:rPr>
+      </w:pPr>
+    </w:p>
+    <w:p>
+      <w:pPr>
+        <w:jc w:val="center"/>
         <w:rPr>
           <w:b/>
+          <w:sz w:val="26"/>
+        </w:rPr>
+      </w:pPr>
+      <w:r>
+        <w:rPr>
+          <w:b/>
+          <w:sz w:val="26"/>
         </w:rPr>
         <w:t>IMPORTANT!!!</w:t>
       </w:r>
@@ -10635,7 +11045,7 @@
                     <pic:cNvPicPr/>
                   </pic:nvPicPr>
                   <pic:blipFill>
-                    <a:blip r:embed="rId42"/>
+                    <a:blip r:embed="rId43"/>
                     <a:stretch>
                       <a:fillRect/>
                     </a:stretch>
@@ -10724,12 +11134,12 @@
       </w:pPr>
     </w:p>
     <w:sectPr>
-      <w:headerReference w:type="even" r:id="rId43"/>
-      <w:headerReference w:type="default" r:id="rId44"/>
-      <w:footerReference w:type="even" r:id="rId45"/>
-      <w:footerReference w:type="default" r:id="rId46"/>
-      <w:headerReference w:type="first" r:id="rId47"/>
-      <w:footerReference w:type="first" r:id="rId48"/>
+      <w:headerReference w:type="even" r:id="rId44"/>
+      <w:headerReference w:type="default" r:id="rId45"/>
+      <w:footerReference w:type="even" r:id="rId46"/>
+      <w:footerReference w:type="default" r:id="rId47"/>
+      <w:headerReference w:type="first" r:id="rId48"/>
+      <w:footerReference w:type="first" r:id="rId49"/>
       <w:pgSz w:w="12240" w:h="15840"/>
       <w:pgMar w:top="1134" w:right="850" w:bottom="1134" w:left="1701" w:header="720" w:footer="432" w:gutter="0"/>
       <w:cols w:space="720"/>
@@ -10826,7 +11236,7 @@
             <w:rPr>
               <w:noProof/>
             </w:rPr>
-            <w:t>20</w:t>
+            <w:t>21</w:t>
           </w:r>
         </w:fldSimple>
       </w:sdtContent>
